--- a/documents/cybox-v2.1.1-wd01-part11-address.docx
+++ b/documents/cybox-v2.1.1-wd01-part11-address.docx
@@ -11,6 +11,7 @@
           <w:szCs w:val="28"/>
         </w:rPr>
       </w:pPr>
+      <w:proofErr w:type="spellStart"/>
       <w:r>
         <w:rPr>
           <w:sz w:val="28"/>
@@ -26,6 +27,7 @@
         </w:rPr>
         <w:t>TM</w:t>
       </w:r>
+      <w:proofErr w:type="spellEnd"/>
       <w:r>
         <w:rPr>
           <w:sz w:val="28"/>
@@ -517,8 +519,6 @@
       <w:r>
         <w:t>. [URI]</w:t>
       </w:r>
-      <w:bookmarkStart w:id="2" w:name="_GoBack"/>
-      <w:bookmarkEnd w:id="2"/>
     </w:p>
     <w:p>
       <w:pPr>
@@ -533,6 +533,7 @@
         </w:tabs>
         <w:ind w:left="1080"/>
       </w:pPr>
+      <w:proofErr w:type="spellStart"/>
       <w:r>
         <w:rPr>
           <w:i/>
@@ -546,6 +547,7 @@
         </w:rPr>
         <w:t>TM</w:t>
       </w:r>
+      <w:proofErr w:type="spellEnd"/>
       <w:r>
         <w:rPr>
           <w:i/>
@@ -599,6 +601,7 @@
         </w:tabs>
         <w:ind w:left="1080"/>
       </w:pPr>
+      <w:proofErr w:type="spellStart"/>
       <w:r>
         <w:rPr>
           <w:i/>
@@ -612,6 +615,7 @@
         </w:rPr>
         <w:t>TM</w:t>
       </w:r>
+      <w:proofErr w:type="spellEnd"/>
       <w:r>
         <w:rPr>
           <w:i/>
@@ -665,6 +669,7 @@
         </w:tabs>
         <w:ind w:left="1080"/>
       </w:pPr>
+      <w:proofErr w:type="spellStart"/>
       <w:r>
         <w:rPr>
           <w:i/>
@@ -678,6 +683,7 @@
         </w:rPr>
         <w:t>TM</w:t>
       </w:r>
+      <w:proofErr w:type="spellEnd"/>
       <w:r>
         <w:rPr>
           <w:i/>
@@ -731,6 +737,7 @@
         </w:tabs>
         <w:ind w:left="1080"/>
       </w:pPr>
+      <w:proofErr w:type="spellStart"/>
       <w:r>
         <w:rPr>
           <w:i/>
@@ -744,6 +751,7 @@
         </w:rPr>
         <w:t>TM</w:t>
       </w:r>
+      <w:proofErr w:type="spellEnd"/>
       <w:r>
         <w:rPr>
           <w:i/>
@@ -797,6 +805,7 @@
         </w:tabs>
         <w:ind w:left="1080"/>
       </w:pPr>
+      <w:proofErr w:type="spellStart"/>
       <w:r>
         <w:rPr>
           <w:i/>
@@ -810,6 +819,7 @@
         </w:rPr>
         <w:t>TM</w:t>
       </w:r>
+      <w:proofErr w:type="spellEnd"/>
       <w:r>
         <w:rPr>
           <w:i/>
@@ -863,6 +873,7 @@
         </w:tabs>
         <w:ind w:left="1080"/>
       </w:pPr>
+      <w:proofErr w:type="spellStart"/>
       <w:r>
         <w:rPr>
           <w:i/>
@@ -876,6 +887,7 @@
         </w:rPr>
         <w:t>TM</w:t>
       </w:r>
+      <w:proofErr w:type="spellEnd"/>
       <w:r>
         <w:rPr>
           <w:i/>
@@ -929,6 +941,7 @@
         </w:tabs>
         <w:ind w:left="1080"/>
       </w:pPr>
+      <w:proofErr w:type="spellStart"/>
       <w:r>
         <w:rPr>
           <w:i/>
@@ -942,6 +955,7 @@
         </w:rPr>
         <w:t>TM</w:t>
       </w:r>
+      <w:proofErr w:type="spellEnd"/>
       <w:r>
         <w:rPr>
           <w:i/>
@@ -995,6 +1009,7 @@
         </w:tabs>
         <w:ind w:left="1080"/>
       </w:pPr>
+      <w:proofErr w:type="spellStart"/>
       <w:r>
         <w:rPr>
           <w:i/>
@@ -1008,6 +1023,7 @@
         </w:rPr>
         <w:t>TM</w:t>
       </w:r>
+      <w:proofErr w:type="spellEnd"/>
       <w:r>
         <w:rPr>
           <w:i/>
@@ -1061,6 +1077,7 @@
         </w:tabs>
         <w:ind w:left="1080"/>
       </w:pPr>
+      <w:proofErr w:type="spellStart"/>
       <w:r>
         <w:rPr>
           <w:i/>
@@ -1074,6 +1091,7 @@
         </w:rPr>
         <w:t>TM</w:t>
       </w:r>
+      <w:proofErr w:type="spellEnd"/>
       <w:r>
         <w:rPr>
           <w:i/>
@@ -1127,6 +1145,7 @@
         </w:tabs>
         <w:ind w:left="1080"/>
       </w:pPr>
+      <w:proofErr w:type="spellStart"/>
       <w:r>
         <w:rPr>
           <w:i/>
@@ -1140,6 +1159,7 @@
         </w:rPr>
         <w:t>TM</w:t>
       </w:r>
+      <w:proofErr w:type="spellEnd"/>
       <w:r>
         <w:rPr>
           <w:i/>
@@ -1193,6 +1213,7 @@
         </w:tabs>
         <w:ind w:left="1080"/>
       </w:pPr>
+      <w:proofErr w:type="spellStart"/>
       <w:r>
         <w:rPr>
           <w:i/>
@@ -1206,6 +1227,7 @@
         </w:rPr>
         <w:t>TM</w:t>
       </w:r>
+      <w:proofErr w:type="spellEnd"/>
       <w:r>
         <w:rPr>
           <w:i/>
@@ -1259,6 +1281,7 @@
         </w:tabs>
         <w:ind w:left="1080"/>
       </w:pPr>
+      <w:proofErr w:type="spellStart"/>
       <w:r>
         <w:rPr>
           <w:i/>
@@ -1272,6 +1295,7 @@
         </w:rPr>
         <w:t>TM</w:t>
       </w:r>
+      <w:proofErr w:type="spellEnd"/>
       <w:r>
         <w:rPr>
           <w:i/>
@@ -1325,6 +1349,7 @@
         </w:tabs>
         <w:ind w:left="1080"/>
       </w:pPr>
+      <w:proofErr w:type="spellStart"/>
       <w:r>
         <w:rPr>
           <w:i/>
@@ -1338,6 +1363,7 @@
         </w:rPr>
         <w:t>TM</w:t>
       </w:r>
+      <w:proofErr w:type="spellEnd"/>
       <w:r>
         <w:rPr>
           <w:i/>
@@ -1391,6 +1417,7 @@
         </w:tabs>
         <w:ind w:left="1080"/>
       </w:pPr>
+      <w:proofErr w:type="spellStart"/>
       <w:r>
         <w:rPr>
           <w:i/>
@@ -1404,6 +1431,7 @@
         </w:rPr>
         <w:t>TM</w:t>
       </w:r>
+      <w:proofErr w:type="spellEnd"/>
       <w:r>
         <w:rPr>
           <w:i/>
@@ -1457,6 +1485,7 @@
         </w:tabs>
         <w:ind w:left="1080"/>
       </w:pPr>
+      <w:proofErr w:type="spellStart"/>
       <w:r>
         <w:rPr>
           <w:i/>
@@ -1470,6 +1499,7 @@
         </w:rPr>
         <w:t>TM</w:t>
       </w:r>
+      <w:proofErr w:type="spellEnd"/>
       <w:r>
         <w:rPr>
           <w:i/>
@@ -1511,6 +1541,7 @@
         </w:tabs>
         <w:ind w:left="1080"/>
       </w:pPr>
+      <w:proofErr w:type="spellStart"/>
       <w:r>
         <w:rPr>
           <w:i/>
@@ -1524,6 +1555,7 @@
         </w:rPr>
         <w:t>TM</w:t>
       </w:r>
+      <w:proofErr w:type="spellEnd"/>
       <w:r>
         <w:rPr>
           <w:i/>
@@ -1577,6 +1609,7 @@
         </w:tabs>
         <w:ind w:left="1080"/>
       </w:pPr>
+      <w:proofErr w:type="spellStart"/>
       <w:r>
         <w:rPr>
           <w:i/>
@@ -1590,6 +1623,7 @@
         </w:rPr>
         <w:t>TM</w:t>
       </w:r>
+      <w:proofErr w:type="spellEnd"/>
       <w:r>
         <w:rPr>
           <w:i/>
@@ -1643,6 +1677,7 @@
         </w:tabs>
         <w:ind w:left="1080"/>
       </w:pPr>
+      <w:proofErr w:type="spellStart"/>
       <w:r>
         <w:rPr>
           <w:i/>
@@ -1656,6 +1691,7 @@
         </w:rPr>
         <w:t>TM</w:t>
       </w:r>
+      <w:proofErr w:type="spellEnd"/>
       <w:r>
         <w:rPr>
           <w:i/>
@@ -1709,6 +1745,7 @@
         </w:tabs>
         <w:ind w:left="1080"/>
       </w:pPr>
+      <w:proofErr w:type="spellStart"/>
       <w:r>
         <w:rPr>
           <w:i/>
@@ -1722,6 +1759,7 @@
         </w:rPr>
         <w:t>TM</w:t>
       </w:r>
+      <w:proofErr w:type="spellEnd"/>
       <w:r>
         <w:rPr>
           <w:i/>
@@ -1775,6 +1813,7 @@
         </w:tabs>
         <w:ind w:left="1080"/>
       </w:pPr>
+      <w:proofErr w:type="spellStart"/>
       <w:r>
         <w:rPr>
           <w:i/>
@@ -1788,6 +1827,7 @@
         </w:rPr>
         <w:t>TM</w:t>
       </w:r>
+      <w:proofErr w:type="spellEnd"/>
       <w:r>
         <w:rPr>
           <w:i/>
@@ -1841,6 +1881,7 @@
         </w:tabs>
         <w:ind w:left="1080"/>
       </w:pPr>
+      <w:proofErr w:type="spellStart"/>
       <w:r>
         <w:rPr>
           <w:i/>
@@ -1854,6 +1895,7 @@
         </w:rPr>
         <w:t>TM</w:t>
       </w:r>
+      <w:proofErr w:type="spellEnd"/>
       <w:r>
         <w:rPr>
           <w:i/>
@@ -1895,6 +1937,7 @@
         </w:tabs>
         <w:ind w:left="1080"/>
       </w:pPr>
+      <w:proofErr w:type="spellStart"/>
       <w:r>
         <w:rPr>
           <w:i/>
@@ -1908,6 +1951,7 @@
         </w:rPr>
         <w:t>TM</w:t>
       </w:r>
+      <w:proofErr w:type="spellEnd"/>
       <w:r>
         <w:rPr>
           <w:i/>
@@ -1949,6 +1993,7 @@
         </w:tabs>
         <w:ind w:left="1080"/>
       </w:pPr>
+      <w:proofErr w:type="spellStart"/>
       <w:r>
         <w:rPr>
           <w:i/>
@@ -1962,6 +2007,7 @@
         </w:rPr>
         <w:t>TM</w:t>
       </w:r>
+      <w:proofErr w:type="spellEnd"/>
       <w:r>
         <w:rPr>
           <w:i/>
@@ -2003,6 +2049,7 @@
         </w:tabs>
         <w:ind w:left="1080"/>
       </w:pPr>
+      <w:proofErr w:type="spellStart"/>
       <w:r>
         <w:rPr>
           <w:i/>
@@ -2016,6 +2063,7 @@
         </w:rPr>
         <w:t>TM</w:t>
       </w:r>
+      <w:proofErr w:type="spellEnd"/>
       <w:r>
         <w:rPr>
           <w:i/>
@@ -2057,6 +2105,7 @@
         </w:tabs>
         <w:ind w:left="1080"/>
       </w:pPr>
+      <w:proofErr w:type="spellStart"/>
       <w:r>
         <w:rPr>
           <w:i/>
@@ -2070,6 +2119,7 @@
         </w:rPr>
         <w:t>TM</w:t>
       </w:r>
+      <w:proofErr w:type="spellEnd"/>
       <w:r>
         <w:rPr>
           <w:i/>
@@ -2111,6 +2161,7 @@
         </w:tabs>
         <w:ind w:left="1080"/>
       </w:pPr>
+      <w:proofErr w:type="spellStart"/>
       <w:r>
         <w:rPr>
           <w:i/>
@@ -2125,6 +2176,7 @@
         </w:rPr>
         <w:t>TM</w:t>
       </w:r>
+      <w:proofErr w:type="spellEnd"/>
       <w:r>
         <w:rPr>
           <w:i/>
@@ -2166,6 +2218,7 @@
         </w:tabs>
         <w:ind w:left="1080"/>
       </w:pPr>
+      <w:proofErr w:type="spellStart"/>
       <w:r>
         <w:rPr>
           <w:i/>
@@ -2179,6 +2232,7 @@
         </w:rPr>
         <w:t>TM</w:t>
       </w:r>
+      <w:proofErr w:type="spellEnd"/>
       <w:r>
         <w:rPr>
           <w:i/>
@@ -2220,6 +2274,7 @@
         </w:tabs>
         <w:ind w:left="1080"/>
       </w:pPr>
+      <w:proofErr w:type="spellStart"/>
       <w:r>
         <w:rPr>
           <w:i/>
@@ -2233,6 +2288,7 @@
         </w:rPr>
         <w:t>TM</w:t>
       </w:r>
+      <w:proofErr w:type="spellEnd"/>
       <w:r>
         <w:rPr>
           <w:i/>
@@ -2274,6 +2330,7 @@
         </w:tabs>
         <w:ind w:left="1080"/>
       </w:pPr>
+      <w:proofErr w:type="spellStart"/>
       <w:r>
         <w:rPr>
           <w:i/>
@@ -2287,6 +2344,7 @@
         </w:rPr>
         <w:t>TM</w:t>
       </w:r>
+      <w:proofErr w:type="spellEnd"/>
       <w:r>
         <w:rPr>
           <w:i/>
@@ -2328,6 +2386,7 @@
         </w:tabs>
         <w:ind w:left="1080"/>
       </w:pPr>
+      <w:proofErr w:type="spellStart"/>
       <w:r>
         <w:rPr>
           <w:i/>
@@ -2341,6 +2400,7 @@
         </w:rPr>
         <w:t>TM</w:t>
       </w:r>
+      <w:proofErr w:type="spellEnd"/>
       <w:r>
         <w:rPr>
           <w:i/>
@@ -2382,6 +2442,7 @@
         </w:tabs>
         <w:ind w:left="1080"/>
       </w:pPr>
+      <w:proofErr w:type="spellStart"/>
       <w:r>
         <w:rPr>
           <w:i/>
@@ -2395,6 +2456,7 @@
         </w:rPr>
         <w:t>TM</w:t>
       </w:r>
+      <w:proofErr w:type="spellEnd"/>
       <w:r>
         <w:rPr>
           <w:i/>
@@ -2436,6 +2498,7 @@
         </w:tabs>
         <w:ind w:left="1080"/>
       </w:pPr>
+      <w:proofErr w:type="spellStart"/>
       <w:r>
         <w:rPr>
           <w:i/>
@@ -2449,6 +2512,7 @@
         </w:rPr>
         <w:t>TM</w:t>
       </w:r>
+      <w:proofErr w:type="spellEnd"/>
       <w:r>
         <w:rPr>
           <w:i/>
@@ -2490,6 +2554,7 @@
         </w:tabs>
         <w:ind w:left="1080"/>
       </w:pPr>
+      <w:proofErr w:type="spellStart"/>
       <w:r>
         <w:rPr>
           <w:i/>
@@ -2503,6 +2568,7 @@
         </w:rPr>
         <w:t>TM</w:t>
       </w:r>
+      <w:proofErr w:type="spellEnd"/>
       <w:r>
         <w:rPr>
           <w:i/>
@@ -2544,6 +2610,7 @@
         </w:tabs>
         <w:ind w:left="1080"/>
       </w:pPr>
+      <w:proofErr w:type="spellStart"/>
       <w:r>
         <w:rPr>
           <w:i/>
@@ -2557,6 +2624,7 @@
         </w:rPr>
         <w:t>TM</w:t>
       </w:r>
+      <w:proofErr w:type="spellEnd"/>
       <w:r>
         <w:rPr>
           <w:i/>
@@ -2598,6 +2666,7 @@
         </w:tabs>
         <w:ind w:left="1080"/>
       </w:pPr>
+      <w:proofErr w:type="spellStart"/>
       <w:r>
         <w:rPr>
           <w:i/>
@@ -2611,6 +2680,7 @@
         </w:rPr>
         <w:t>TM</w:t>
       </w:r>
+      <w:proofErr w:type="spellEnd"/>
       <w:r>
         <w:rPr>
           <w:i/>
@@ -2652,6 +2722,7 @@
         </w:tabs>
         <w:ind w:left="1080"/>
       </w:pPr>
+      <w:proofErr w:type="spellStart"/>
       <w:r>
         <w:rPr>
           <w:i/>
@@ -2665,6 +2736,7 @@
         </w:rPr>
         <w:t>TM</w:t>
       </w:r>
+      <w:proofErr w:type="spellEnd"/>
       <w:r>
         <w:rPr>
           <w:i/>
@@ -2706,6 +2778,7 @@
         </w:tabs>
         <w:ind w:left="1080"/>
       </w:pPr>
+      <w:proofErr w:type="spellStart"/>
       <w:r>
         <w:rPr>
           <w:i/>
@@ -2719,6 +2792,7 @@
         </w:rPr>
         <w:t>TM</w:t>
       </w:r>
+      <w:proofErr w:type="spellEnd"/>
       <w:r>
         <w:rPr>
           <w:i/>
@@ -2760,6 +2834,7 @@
         </w:tabs>
         <w:ind w:left="1080"/>
       </w:pPr>
+      <w:proofErr w:type="spellStart"/>
       <w:r>
         <w:rPr>
           <w:i/>
@@ -2773,6 +2848,7 @@
         </w:rPr>
         <w:t>TM</w:t>
       </w:r>
+      <w:proofErr w:type="spellEnd"/>
       <w:r>
         <w:rPr>
           <w:i/>
@@ -2814,6 +2890,7 @@
         </w:tabs>
         <w:ind w:left="1080"/>
       </w:pPr>
+      <w:proofErr w:type="spellStart"/>
       <w:r>
         <w:rPr>
           <w:i/>
@@ -2827,6 +2904,7 @@
         </w:rPr>
         <w:t>TM</w:t>
       </w:r>
+      <w:proofErr w:type="spellEnd"/>
       <w:r>
         <w:rPr>
           <w:i/>
@@ -2868,6 +2946,7 @@
         </w:tabs>
         <w:ind w:left="1080"/>
       </w:pPr>
+      <w:proofErr w:type="spellStart"/>
       <w:r>
         <w:rPr>
           <w:i/>
@@ -2881,6 +2960,7 @@
         </w:rPr>
         <w:t>TM</w:t>
       </w:r>
+      <w:proofErr w:type="spellEnd"/>
       <w:r>
         <w:rPr>
           <w:i/>
@@ -2922,6 +3002,7 @@
         </w:tabs>
         <w:ind w:left="1080"/>
       </w:pPr>
+      <w:proofErr w:type="spellStart"/>
       <w:r>
         <w:rPr>
           <w:i/>
@@ -2935,6 +3016,7 @@
         </w:rPr>
         <w:t>TM</w:t>
       </w:r>
+      <w:proofErr w:type="spellEnd"/>
       <w:r>
         <w:rPr>
           <w:i/>
@@ -2976,6 +3058,7 @@
         </w:tabs>
         <w:ind w:left="1080"/>
       </w:pPr>
+      <w:proofErr w:type="spellStart"/>
       <w:r>
         <w:rPr>
           <w:i/>
@@ -2989,6 +3072,7 @@
         </w:rPr>
         <w:t>TM</w:t>
       </w:r>
+      <w:proofErr w:type="spellEnd"/>
       <w:r>
         <w:rPr>
           <w:i/>
@@ -3030,6 +3114,7 @@
         </w:tabs>
         <w:ind w:left="1080"/>
       </w:pPr>
+      <w:proofErr w:type="spellStart"/>
       <w:r>
         <w:rPr>
           <w:i/>
@@ -3043,6 +3128,7 @@
         </w:rPr>
         <w:t>TM</w:t>
       </w:r>
+      <w:proofErr w:type="spellEnd"/>
       <w:r>
         <w:rPr>
           <w:i/>
@@ -3084,6 +3170,7 @@
         </w:tabs>
         <w:ind w:left="1080"/>
       </w:pPr>
+      <w:proofErr w:type="spellStart"/>
       <w:r>
         <w:rPr>
           <w:i/>
@@ -3097,6 +3184,7 @@
         </w:rPr>
         <w:t>TM</w:t>
       </w:r>
+      <w:proofErr w:type="spellEnd"/>
       <w:r>
         <w:rPr>
           <w:i/>
@@ -3138,6 +3226,7 @@
         </w:tabs>
         <w:ind w:left="1080"/>
       </w:pPr>
+      <w:proofErr w:type="spellStart"/>
       <w:r>
         <w:rPr>
           <w:i/>
@@ -3151,6 +3240,7 @@
         </w:rPr>
         <w:t>TM</w:t>
       </w:r>
+      <w:proofErr w:type="spellEnd"/>
       <w:r>
         <w:rPr>
           <w:i/>
@@ -3192,6 +3282,7 @@
         </w:tabs>
         <w:ind w:left="1080"/>
       </w:pPr>
+      <w:proofErr w:type="spellStart"/>
       <w:r>
         <w:rPr>
           <w:i/>
@@ -3205,6 +3296,7 @@
         </w:rPr>
         <w:t>TM</w:t>
       </w:r>
+      <w:proofErr w:type="spellEnd"/>
       <w:r>
         <w:rPr>
           <w:i/>
@@ -3246,6 +3338,7 @@
         </w:tabs>
         <w:ind w:left="1080"/>
       </w:pPr>
+      <w:proofErr w:type="spellStart"/>
       <w:r>
         <w:rPr>
           <w:i/>
@@ -3259,6 +3352,7 @@
         </w:rPr>
         <w:t>TM</w:t>
       </w:r>
+      <w:proofErr w:type="spellEnd"/>
       <w:r>
         <w:rPr>
           <w:i/>
@@ -3300,6 +3394,7 @@
         </w:tabs>
         <w:ind w:left="1080"/>
       </w:pPr>
+      <w:proofErr w:type="spellStart"/>
       <w:r>
         <w:rPr>
           <w:i/>
@@ -3313,6 +3408,7 @@
         </w:rPr>
         <w:t>TM</w:t>
       </w:r>
+      <w:proofErr w:type="spellEnd"/>
       <w:r>
         <w:rPr>
           <w:i/>
@@ -3354,6 +3450,7 @@
         </w:tabs>
         <w:ind w:left="1080"/>
       </w:pPr>
+      <w:proofErr w:type="spellStart"/>
       <w:r>
         <w:rPr>
           <w:i/>
@@ -3367,6 +3464,7 @@
         </w:rPr>
         <w:t>TM</w:t>
       </w:r>
+      <w:proofErr w:type="spellEnd"/>
       <w:r>
         <w:rPr>
           <w:i/>
@@ -3408,6 +3506,7 @@
         </w:tabs>
         <w:ind w:left="1080"/>
       </w:pPr>
+      <w:proofErr w:type="spellStart"/>
       <w:r>
         <w:rPr>
           <w:i/>
@@ -3421,6 +3520,7 @@
         </w:rPr>
         <w:t>TM</w:t>
       </w:r>
+      <w:proofErr w:type="spellEnd"/>
       <w:r>
         <w:rPr>
           <w:i/>
@@ -3462,6 +3562,7 @@
         </w:tabs>
         <w:ind w:left="1080"/>
       </w:pPr>
+      <w:proofErr w:type="spellStart"/>
       <w:r>
         <w:rPr>
           <w:i/>
@@ -3475,6 +3576,7 @@
         </w:rPr>
         <w:t>TM</w:t>
       </w:r>
+      <w:proofErr w:type="spellEnd"/>
       <w:r>
         <w:rPr>
           <w:i/>
@@ -3528,6 +3630,7 @@
         </w:tabs>
         <w:ind w:left="1080"/>
       </w:pPr>
+      <w:proofErr w:type="spellStart"/>
       <w:r>
         <w:rPr>
           <w:i/>
@@ -3541,6 +3644,7 @@
         </w:rPr>
         <w:t>TM</w:t>
       </w:r>
+      <w:proofErr w:type="spellEnd"/>
       <w:r>
         <w:rPr>
           <w:i/>
@@ -3582,6 +3686,7 @@
         </w:tabs>
         <w:ind w:left="1080"/>
       </w:pPr>
+      <w:proofErr w:type="spellStart"/>
       <w:r>
         <w:rPr>
           <w:i/>
@@ -3595,6 +3700,7 @@
         </w:rPr>
         <w:t>TM</w:t>
       </w:r>
+      <w:proofErr w:type="spellEnd"/>
       <w:r>
         <w:rPr>
           <w:i/>
@@ -3636,6 +3742,7 @@
         </w:tabs>
         <w:ind w:left="1080"/>
       </w:pPr>
+      <w:proofErr w:type="spellStart"/>
       <w:r>
         <w:rPr>
           <w:i/>
@@ -3649,6 +3756,7 @@
         </w:rPr>
         <w:t>TM</w:t>
       </w:r>
+      <w:proofErr w:type="spellEnd"/>
       <w:r>
         <w:rPr>
           <w:i/>
@@ -3690,6 +3798,7 @@
         </w:tabs>
         <w:ind w:left="1080"/>
       </w:pPr>
+      <w:proofErr w:type="spellStart"/>
       <w:r>
         <w:rPr>
           <w:i/>
@@ -3703,6 +3812,7 @@
         </w:rPr>
         <w:t>TM</w:t>
       </w:r>
+      <w:proofErr w:type="spellEnd"/>
       <w:r>
         <w:rPr>
           <w:i/>
@@ -3744,6 +3854,7 @@
         </w:tabs>
         <w:ind w:left="1080"/>
       </w:pPr>
+      <w:proofErr w:type="spellStart"/>
       <w:r>
         <w:rPr>
           <w:i/>
@@ -3757,6 +3868,7 @@
         </w:rPr>
         <w:t>TM</w:t>
       </w:r>
+      <w:proofErr w:type="spellEnd"/>
       <w:r>
         <w:rPr>
           <w:i/>
@@ -3798,6 +3910,7 @@
         </w:tabs>
         <w:ind w:left="1080"/>
       </w:pPr>
+      <w:proofErr w:type="spellStart"/>
       <w:r>
         <w:rPr>
           <w:i/>
@@ -3811,6 +3924,7 @@
         </w:rPr>
         <w:t>TM</w:t>
       </w:r>
+      <w:proofErr w:type="spellEnd"/>
       <w:r>
         <w:rPr>
           <w:i/>
@@ -3852,6 +3966,7 @@
         </w:tabs>
         <w:ind w:left="1080"/>
       </w:pPr>
+      <w:proofErr w:type="spellStart"/>
       <w:r>
         <w:rPr>
           <w:i/>
@@ -3865,6 +3980,7 @@
         </w:rPr>
         <w:t>TM</w:t>
       </w:r>
+      <w:proofErr w:type="spellEnd"/>
       <w:r>
         <w:rPr>
           <w:i/>
@@ -3906,6 +4022,7 @@
         </w:tabs>
         <w:ind w:left="1080"/>
       </w:pPr>
+      <w:proofErr w:type="spellStart"/>
       <w:r>
         <w:rPr>
           <w:i/>
@@ -3919,6 +4036,7 @@
         </w:rPr>
         <w:t>TM</w:t>
       </w:r>
+      <w:proofErr w:type="spellEnd"/>
       <w:r>
         <w:rPr>
           <w:i/>
@@ -3960,6 +4078,7 @@
         </w:tabs>
         <w:ind w:left="1080"/>
       </w:pPr>
+      <w:proofErr w:type="spellStart"/>
       <w:r>
         <w:rPr>
           <w:i/>
@@ -3973,6 +4092,7 @@
         </w:rPr>
         <w:t>TM</w:t>
       </w:r>
+      <w:proofErr w:type="spellEnd"/>
       <w:r>
         <w:rPr>
           <w:i/>
@@ -4014,6 +4134,7 @@
         </w:tabs>
         <w:ind w:left="1080"/>
       </w:pPr>
+      <w:proofErr w:type="spellStart"/>
       <w:r>
         <w:rPr>
           <w:i/>
@@ -4027,6 +4148,7 @@
         </w:rPr>
         <w:t>TM</w:t>
       </w:r>
+      <w:proofErr w:type="spellEnd"/>
       <w:r>
         <w:rPr>
           <w:i/>
@@ -4068,6 +4190,7 @@
         </w:tabs>
         <w:ind w:left="1080"/>
       </w:pPr>
+      <w:proofErr w:type="spellStart"/>
       <w:r>
         <w:rPr>
           <w:i/>
@@ -4081,6 +4204,7 @@
         </w:rPr>
         <w:t>TM</w:t>
       </w:r>
+      <w:proofErr w:type="spellEnd"/>
       <w:r>
         <w:rPr>
           <w:i/>
@@ -4122,6 +4246,7 @@
         </w:tabs>
         <w:ind w:left="1080"/>
       </w:pPr>
+      <w:proofErr w:type="spellStart"/>
       <w:r>
         <w:rPr>
           <w:i/>
@@ -4135,6 +4260,7 @@
         </w:rPr>
         <w:t>TM</w:t>
       </w:r>
+      <w:proofErr w:type="spellEnd"/>
       <w:r>
         <w:rPr>
           <w:i/>
@@ -4176,6 +4302,7 @@
         </w:tabs>
         <w:ind w:left="1080"/>
       </w:pPr>
+      <w:proofErr w:type="spellStart"/>
       <w:r>
         <w:rPr>
           <w:i/>
@@ -4189,6 +4316,7 @@
         </w:rPr>
         <w:t>TM</w:t>
       </w:r>
+      <w:proofErr w:type="spellEnd"/>
       <w:r>
         <w:rPr>
           <w:i/>
@@ -4230,6 +4358,7 @@
         </w:tabs>
         <w:ind w:left="1080"/>
       </w:pPr>
+      <w:proofErr w:type="spellStart"/>
       <w:r>
         <w:rPr>
           <w:i/>
@@ -4243,6 +4372,7 @@
         </w:rPr>
         <w:t>TM</w:t>
       </w:r>
+      <w:proofErr w:type="spellEnd"/>
       <w:r>
         <w:rPr>
           <w:i/>
@@ -4284,6 +4414,7 @@
         </w:tabs>
         <w:ind w:left="1080"/>
       </w:pPr>
+      <w:proofErr w:type="spellStart"/>
       <w:r>
         <w:rPr>
           <w:i/>
@@ -4297,6 +4428,7 @@
         </w:rPr>
         <w:t>TM</w:t>
       </w:r>
+      <w:proofErr w:type="spellEnd"/>
       <w:r>
         <w:rPr>
           <w:i/>
@@ -4338,6 +4470,7 @@
         </w:tabs>
         <w:ind w:left="1080"/>
       </w:pPr>
+      <w:proofErr w:type="spellStart"/>
       <w:r>
         <w:rPr>
           <w:i/>
@@ -4351,6 +4484,7 @@
         </w:rPr>
         <w:t>TM</w:t>
       </w:r>
+      <w:proofErr w:type="spellEnd"/>
       <w:r>
         <w:rPr>
           <w:i/>
@@ -4392,6 +4526,7 @@
         </w:tabs>
         <w:ind w:left="1080"/>
       </w:pPr>
+      <w:proofErr w:type="spellStart"/>
       <w:r>
         <w:rPr>
           <w:i/>
@@ -4405,6 +4540,7 @@
         </w:rPr>
         <w:t>TM</w:t>
       </w:r>
+      <w:proofErr w:type="spellEnd"/>
       <w:r>
         <w:rPr>
           <w:i/>
@@ -4446,6 +4582,7 @@
         </w:tabs>
         <w:ind w:left="1080"/>
       </w:pPr>
+      <w:proofErr w:type="spellStart"/>
       <w:r>
         <w:rPr>
           <w:i/>
@@ -4459,6 +4596,7 @@
         </w:rPr>
         <w:t>TM</w:t>
       </w:r>
+      <w:proofErr w:type="spellEnd"/>
       <w:r>
         <w:rPr>
           <w:i/>
@@ -4500,6 +4638,7 @@
         </w:tabs>
         <w:ind w:left="1080"/>
       </w:pPr>
+      <w:proofErr w:type="spellStart"/>
       <w:r>
         <w:rPr>
           <w:i/>
@@ -4513,6 +4652,7 @@
         </w:rPr>
         <w:t>TM</w:t>
       </w:r>
+      <w:proofErr w:type="spellEnd"/>
       <w:r>
         <w:rPr>
           <w:i/>
@@ -4554,6 +4694,7 @@
         </w:tabs>
         <w:ind w:left="1080"/>
       </w:pPr>
+      <w:proofErr w:type="spellStart"/>
       <w:r>
         <w:rPr>
           <w:i/>
@@ -4567,6 +4708,7 @@
         </w:rPr>
         <w:t>TM</w:t>
       </w:r>
+      <w:proofErr w:type="spellEnd"/>
       <w:r>
         <w:rPr>
           <w:i/>
@@ -4608,6 +4750,7 @@
         </w:tabs>
         <w:ind w:left="1080"/>
       </w:pPr>
+      <w:proofErr w:type="spellStart"/>
       <w:r>
         <w:rPr>
           <w:i/>
@@ -4621,6 +4764,7 @@
         </w:rPr>
         <w:t>TM</w:t>
       </w:r>
+      <w:proofErr w:type="spellEnd"/>
       <w:r>
         <w:rPr>
           <w:i/>
@@ -4662,6 +4806,7 @@
         </w:tabs>
         <w:ind w:left="1080"/>
       </w:pPr>
+      <w:proofErr w:type="spellStart"/>
       <w:r>
         <w:rPr>
           <w:i/>
@@ -4675,6 +4820,7 @@
         </w:rPr>
         <w:t>TM</w:t>
       </w:r>
+      <w:proofErr w:type="spellEnd"/>
       <w:r>
         <w:rPr>
           <w:i/>
@@ -4716,6 +4862,7 @@
         </w:tabs>
         <w:ind w:left="1080"/>
       </w:pPr>
+      <w:proofErr w:type="spellStart"/>
       <w:r>
         <w:rPr>
           <w:i/>
@@ -4729,6 +4876,7 @@
         </w:rPr>
         <w:t>TM</w:t>
       </w:r>
+      <w:proofErr w:type="spellEnd"/>
       <w:r>
         <w:rPr>
           <w:i/>
@@ -4770,6 +4918,7 @@
         </w:tabs>
         <w:ind w:left="1080"/>
       </w:pPr>
+      <w:proofErr w:type="spellStart"/>
       <w:r>
         <w:rPr>
           <w:i/>
@@ -4783,6 +4932,7 @@
         </w:rPr>
         <w:t>TM</w:t>
       </w:r>
+      <w:proofErr w:type="spellEnd"/>
       <w:r>
         <w:rPr>
           <w:i/>
@@ -4824,6 +4974,7 @@
         </w:tabs>
         <w:ind w:left="1080"/>
       </w:pPr>
+      <w:proofErr w:type="spellStart"/>
       <w:r>
         <w:rPr>
           <w:i/>
@@ -4837,6 +4988,7 @@
         </w:rPr>
         <w:t>TM</w:t>
       </w:r>
+      <w:proofErr w:type="spellEnd"/>
       <w:r>
         <w:rPr>
           <w:i/>
@@ -4878,6 +5030,7 @@
         </w:tabs>
         <w:ind w:left="1080"/>
       </w:pPr>
+      <w:proofErr w:type="spellStart"/>
       <w:r>
         <w:rPr>
           <w:i/>
@@ -4891,6 +5044,7 @@
         </w:rPr>
         <w:t>TM</w:t>
       </w:r>
+      <w:proofErr w:type="spellEnd"/>
       <w:r>
         <w:rPr>
           <w:i/>
@@ -4932,6 +5086,7 @@
         </w:tabs>
         <w:ind w:left="1080"/>
       </w:pPr>
+      <w:proofErr w:type="spellStart"/>
       <w:r>
         <w:rPr>
           <w:i/>
@@ -4945,6 +5100,7 @@
         </w:rPr>
         <w:t>TM</w:t>
       </w:r>
+      <w:proofErr w:type="spellEnd"/>
       <w:r>
         <w:rPr>
           <w:i/>
@@ -4986,6 +5142,7 @@
         </w:tabs>
         <w:ind w:left="1080"/>
       </w:pPr>
+      <w:proofErr w:type="spellStart"/>
       <w:r>
         <w:rPr>
           <w:i/>
@@ -5000,6 +5157,7 @@
         </w:rPr>
         <w:t>TM</w:t>
       </w:r>
+      <w:proofErr w:type="spellEnd"/>
       <w:r>
         <w:rPr>
           <w:i/>
@@ -5041,6 +5199,7 @@
         </w:tabs>
         <w:ind w:left="1080"/>
       </w:pPr>
+      <w:proofErr w:type="spellStart"/>
       <w:r>
         <w:rPr>
           <w:i/>
@@ -5054,6 +5213,7 @@
         </w:rPr>
         <w:t>TM</w:t>
       </w:r>
+      <w:proofErr w:type="spellEnd"/>
       <w:r>
         <w:rPr>
           <w:i/>
@@ -5095,6 +5255,7 @@
         </w:tabs>
         <w:ind w:left="1080"/>
       </w:pPr>
+      <w:proofErr w:type="spellStart"/>
       <w:r>
         <w:rPr>
           <w:i/>
@@ -5108,6 +5269,7 @@
         </w:rPr>
         <w:t>TM</w:t>
       </w:r>
+      <w:proofErr w:type="spellEnd"/>
       <w:r>
         <w:rPr>
           <w:i/>
@@ -5149,6 +5311,7 @@
         </w:tabs>
         <w:ind w:left="1080"/>
       </w:pPr>
+      <w:proofErr w:type="spellStart"/>
       <w:r>
         <w:rPr>
           <w:i/>
@@ -5162,6 +5325,7 @@
         </w:rPr>
         <w:t>TM</w:t>
       </w:r>
+      <w:proofErr w:type="spellEnd"/>
       <w:r>
         <w:rPr>
           <w:i/>
@@ -5203,6 +5367,7 @@
         </w:tabs>
         <w:ind w:left="1080"/>
       </w:pPr>
+      <w:proofErr w:type="spellStart"/>
       <w:r>
         <w:rPr>
           <w:i/>
@@ -5216,6 +5381,7 @@
         </w:rPr>
         <w:t>TM</w:t>
       </w:r>
+      <w:proofErr w:type="spellEnd"/>
       <w:r>
         <w:rPr>
           <w:i/>
@@ -5257,6 +5423,7 @@
         </w:tabs>
         <w:ind w:left="1080"/>
       </w:pPr>
+      <w:proofErr w:type="spellStart"/>
       <w:r>
         <w:rPr>
           <w:i/>
@@ -5270,6 +5437,7 @@
         </w:rPr>
         <w:t>TM</w:t>
       </w:r>
+      <w:proofErr w:type="spellEnd"/>
       <w:r>
         <w:rPr>
           <w:i/>
@@ -5311,6 +5479,7 @@
         </w:tabs>
         <w:ind w:left="1080"/>
       </w:pPr>
+      <w:proofErr w:type="spellStart"/>
       <w:r>
         <w:rPr>
           <w:i/>
@@ -5324,6 +5493,7 @@
         </w:rPr>
         <w:t>TM</w:t>
       </w:r>
+      <w:proofErr w:type="spellEnd"/>
       <w:r>
         <w:rPr>
           <w:i/>
@@ -5365,11 +5535,11 @@
       <w:pPr>
         <w:pStyle w:val="Titlepageinfo"/>
       </w:pPr>
-      <w:bookmarkStart w:id="3" w:name="RelatedWork"/>
+      <w:bookmarkStart w:id="2" w:name="RelatedWork"/>
       <w:r>
         <w:t>Related work</w:t>
       </w:r>
-      <w:bookmarkEnd w:id="3"/>
+      <w:bookmarkEnd w:id="2"/>
       <w:r>
         <w:t>:</w:t>
       </w:r>
@@ -5676,7 +5846,7 @@
         <w:spacing w:after="80"/>
       </w:pPr>
       <w:r>
-        <w:t>Copyright © OASIS Open 2015</w:t>
+        <w:t>Copyright © OASIS Open 2016</w:t>
       </w:r>
       <w:r>
         <w:t>. All Rights Reserved.</w:t>
@@ -5731,7 +5901,13 @@
     </w:p>
     <w:p>
       <w:r>
-        <w:t>Portions copyright © United States Government 2012-2015.  All Rights Reserved.</w:t>
+        <w:t>Portions copyright © Un</w:t>
+      </w:r>
+      <w:r>
+        <w:t>ited States Government 2012-2016</w:t>
+      </w:r>
+      <w:r>
+        <w:t>.  All Rights Reserved.</w:t>
       </w:r>
       <w:r>
         <w:br/>
@@ -5750,13 +5926,15 @@
       <w:pPr>
         <w:pStyle w:val="Notices"/>
       </w:pPr>
-      <w:bookmarkStart w:id="4" w:name="_Toc424631595"/>
+      <w:bookmarkStart w:id="3" w:name="_Toc424631595"/>
       <w:bookmarkEnd w:id="0"/>
       <w:r>
         <w:lastRenderedPageBreak/>
         <w:t>Table of Contents</w:t>
       </w:r>
     </w:p>
+    <w:bookmarkStart w:id="4" w:name="_GoBack"/>
+    <w:bookmarkEnd w:id="4"/>
     <w:p>
       <w:pPr>
         <w:pStyle w:val="TOC1"/>
@@ -5777,7 +5955,7 @@
       <w:r>
         <w:fldChar w:fldCharType="separate"/>
       </w:r>
-      <w:hyperlink w:anchor="_Toc437940382" w:history="1">
+      <w:hyperlink w:anchor="_Toc449962652" w:history="1">
         <w:r>
           <w:rPr>
             <w:rStyle w:val="Hyperlink"/>
@@ -5821,7 +5999,7 @@
             <w:noProof/>
             <w:webHidden/>
           </w:rPr>
-          <w:instrText xml:space="preserve"> PAGEREF _Toc437940382 \h </w:instrText>
+          <w:instrText xml:space="preserve"> PAGEREF _Toc449962652 \h </w:instrText>
         </w:r>
         <w:r>
           <w:rPr>
@@ -5867,7 +6045,7 @@
           <w:szCs w:val="22"/>
         </w:rPr>
       </w:pPr>
-      <w:hyperlink w:anchor="_Toc437940383" w:history="1">
+      <w:hyperlink w:anchor="_Toc449962653" w:history="1">
         <w:r>
           <w:rPr>
             <w:rStyle w:val="Hyperlink"/>
@@ -5926,7 +6104,7 @@
             <w:noProof/>
             <w:webHidden/>
           </w:rPr>
-          <w:instrText xml:space="preserve"> PAGEREF _Toc437940383 \h </w:instrText>
+          <w:instrText xml:space="preserve"> PAGEREF _Toc449962653 \h </w:instrText>
         </w:r>
         <w:r>
           <w:rPr>
@@ -5972,7 +6150,7 @@
           <w:szCs w:val="22"/>
         </w:rPr>
       </w:pPr>
-      <w:hyperlink w:anchor="_Toc437940384" w:history="1">
+      <w:hyperlink w:anchor="_Toc449962654" w:history="1">
         <w:r>
           <w:rPr>
             <w:rStyle w:val="Hyperlink"/>
@@ -6016,7 +6194,7 @@
             <w:noProof/>
             <w:webHidden/>
           </w:rPr>
-          <w:instrText xml:space="preserve"> PAGEREF _Toc437940384 \h </w:instrText>
+          <w:instrText xml:space="preserve"> PAGEREF _Toc449962654 \h </w:instrText>
         </w:r>
         <w:r>
           <w:rPr>
@@ -6062,7 +6240,7 @@
           <w:szCs w:val="22"/>
         </w:rPr>
       </w:pPr>
-      <w:hyperlink w:anchor="_Toc437940385" w:history="1">
+      <w:hyperlink w:anchor="_Toc449962655" w:history="1">
         <w:r>
           <w:rPr>
             <w:rStyle w:val="Hyperlink"/>
@@ -6106,7 +6284,7 @@
             <w:noProof/>
             <w:webHidden/>
           </w:rPr>
-          <w:instrText xml:space="preserve"> PAGEREF _Toc437940385 \h </w:instrText>
+          <w:instrText xml:space="preserve"> PAGEREF _Toc449962655 \h </w:instrText>
         </w:r>
         <w:r>
           <w:rPr>
@@ -6152,7 +6330,7 @@
           <w:szCs w:val="22"/>
         </w:rPr>
       </w:pPr>
-      <w:hyperlink w:anchor="_Toc437940386" w:history="1">
+      <w:hyperlink w:anchor="_Toc449962656" w:history="1">
         <w:r>
           <w:rPr>
             <w:rStyle w:val="Hyperlink"/>
@@ -6196,7 +6374,7 @@
             <w:noProof/>
             <w:webHidden/>
           </w:rPr>
-          <w:instrText xml:space="preserve"> PAGEREF _Toc437940386 \h </w:instrText>
+          <w:instrText xml:space="preserve"> PAGEREF _Toc449962656 \h </w:instrText>
         </w:r>
         <w:r>
           <w:rPr>
@@ -6242,7 +6420,7 @@
           <w:szCs w:val="22"/>
         </w:rPr>
       </w:pPr>
-      <w:hyperlink w:anchor="_Toc437940387" w:history="1">
+      <w:hyperlink w:anchor="_Toc449962657" w:history="1">
         <w:r>
           <w:rPr>
             <w:rStyle w:val="Hyperlink"/>
@@ -6286,7 +6464,7 @@
             <w:noProof/>
             <w:webHidden/>
           </w:rPr>
-          <w:instrText xml:space="preserve"> PAGEREF _Toc437940387 \h </w:instrText>
+          <w:instrText xml:space="preserve"> PAGEREF _Toc449962657 \h </w:instrText>
         </w:r>
         <w:r>
           <w:rPr>
@@ -6332,7 +6510,7 @@
           <w:szCs w:val="22"/>
         </w:rPr>
       </w:pPr>
-      <w:hyperlink w:anchor="_Toc437940388" w:history="1">
+      <w:hyperlink w:anchor="_Toc449962658" w:history="1">
         <w:r>
           <w:rPr>
             <w:rStyle w:val="Hyperlink"/>
@@ -6376,7 +6554,7 @@
             <w:noProof/>
             <w:webHidden/>
           </w:rPr>
-          <w:instrText xml:space="preserve"> PAGEREF _Toc437940388 \h </w:instrText>
+          <w:instrText xml:space="preserve"> PAGEREF _Toc449962658 \h </w:instrText>
         </w:r>
         <w:r>
           <w:rPr>
@@ -6422,7 +6600,7 @@
           <w:szCs w:val="22"/>
         </w:rPr>
       </w:pPr>
-      <w:hyperlink w:anchor="_Toc437940389" w:history="1">
+      <w:hyperlink w:anchor="_Toc449962659" w:history="1">
         <w:r>
           <w:rPr>
             <w:rStyle w:val="Hyperlink"/>
@@ -6466,7 +6644,7 @@
             <w:noProof/>
             <w:webHidden/>
           </w:rPr>
-          <w:instrText xml:space="preserve"> PAGEREF _Toc437940389 \h </w:instrText>
+          <w:instrText xml:space="preserve"> PAGEREF _Toc449962659 \h </w:instrText>
         </w:r>
         <w:r>
           <w:rPr>
@@ -6512,7 +6690,7 @@
           <w:szCs w:val="22"/>
         </w:rPr>
       </w:pPr>
-      <w:hyperlink w:anchor="_Toc437940390" w:history="1">
+      <w:hyperlink w:anchor="_Toc449962660" w:history="1">
         <w:r>
           <w:rPr>
             <w:rStyle w:val="Hyperlink"/>
@@ -6556,7 +6734,7 @@
             <w:noProof/>
             <w:webHidden/>
           </w:rPr>
-          <w:instrText xml:space="preserve"> PAGEREF _Toc437940390 \h </w:instrText>
+          <w:instrText xml:space="preserve"> PAGEREF _Toc449962660 \h </w:instrText>
         </w:r>
         <w:r>
           <w:rPr>
@@ -6602,7 +6780,7 @@
           <w:szCs w:val="22"/>
         </w:rPr>
       </w:pPr>
-      <w:hyperlink w:anchor="_Toc437940391" w:history="1">
+      <w:hyperlink w:anchor="_Toc449962661" w:history="1">
         <w:r>
           <w:rPr>
             <w:rStyle w:val="Hyperlink"/>
@@ -6646,7 +6824,7 @@
             <w:noProof/>
             <w:webHidden/>
           </w:rPr>
-          <w:instrText xml:space="preserve"> PAGEREF _Toc437940391 \h </w:instrText>
+          <w:instrText xml:space="preserve"> PAGEREF _Toc449962661 \h </w:instrText>
         </w:r>
         <w:r>
           <w:rPr>
@@ -6692,7 +6870,7 @@
           <w:szCs w:val="22"/>
         </w:rPr>
       </w:pPr>
-      <w:hyperlink w:anchor="_Toc437940392" w:history="1">
+      <w:hyperlink w:anchor="_Toc449962662" w:history="1">
         <w:r>
           <w:rPr>
             <w:rStyle w:val="Hyperlink"/>
@@ -6736,7 +6914,7 @@
             <w:noProof/>
             <w:webHidden/>
           </w:rPr>
-          <w:instrText xml:space="preserve"> PAGEREF _Toc437940392 \h </w:instrText>
+          <w:instrText xml:space="preserve"> PAGEREF _Toc449962662 \h </w:instrText>
         </w:r>
         <w:r>
           <w:rPr>
@@ -6782,7 +6960,7 @@
           <w:szCs w:val="22"/>
         </w:rPr>
       </w:pPr>
-      <w:hyperlink w:anchor="_Toc437940393" w:history="1">
+      <w:hyperlink w:anchor="_Toc449962663" w:history="1">
         <w:r>
           <w:rPr>
             <w:rStyle w:val="Hyperlink"/>
@@ -6826,7 +7004,7 @@
             <w:noProof/>
             <w:webHidden/>
           </w:rPr>
-          <w:instrText xml:space="preserve"> PAGEREF _Toc437940393 \h </w:instrText>
+          <w:instrText xml:space="preserve"> PAGEREF _Toc449962663 \h </w:instrText>
         </w:r>
         <w:r>
           <w:rPr>
@@ -6868,7 +7046,7 @@
           <w:szCs w:val="22"/>
         </w:rPr>
       </w:pPr>
-      <w:hyperlink w:anchor="_Toc437940394" w:history="1">
+      <w:hyperlink w:anchor="_Toc449962664" w:history="1">
         <w:r>
           <w:rPr>
             <w:rStyle w:val="Hyperlink"/>
@@ -6912,7 +7090,7 @@
             <w:noProof/>
             <w:webHidden/>
           </w:rPr>
-          <w:instrText xml:space="preserve"> PAGEREF _Toc437940394 \h </w:instrText>
+          <w:instrText xml:space="preserve"> PAGEREF _Toc449962664 \h </w:instrText>
         </w:r>
         <w:r>
           <w:rPr>
@@ -6958,7 +7136,7 @@
           <w:szCs w:val="22"/>
         </w:rPr>
       </w:pPr>
-      <w:hyperlink w:anchor="_Toc437940395" w:history="1">
+      <w:hyperlink w:anchor="_Toc449962665" w:history="1">
         <w:r>
           <w:rPr>
             <w:rStyle w:val="Hyperlink"/>
@@ -7002,7 +7180,7 @@
             <w:noProof/>
             <w:webHidden/>
           </w:rPr>
-          <w:instrText xml:space="preserve"> PAGEREF _Toc437940395 \h </w:instrText>
+          <w:instrText xml:space="preserve"> PAGEREF _Toc449962665 \h </w:instrText>
         </w:r>
         <w:r>
           <w:rPr>
@@ -7048,7 +7226,7 @@
           <w:szCs w:val="22"/>
         </w:rPr>
       </w:pPr>
-      <w:hyperlink w:anchor="_Toc437940396" w:history="1">
+      <w:hyperlink w:anchor="_Toc449962666" w:history="1">
         <w:r>
           <w:rPr>
             <w:rStyle w:val="Hyperlink"/>
@@ -7092,7 +7270,7 @@
             <w:noProof/>
             <w:webHidden/>
           </w:rPr>
-          <w:instrText xml:space="preserve"> PAGEREF _Toc437940396 \h </w:instrText>
+          <w:instrText xml:space="preserve"> PAGEREF _Toc449962666 \h </w:instrText>
         </w:r>
         <w:r>
           <w:rPr>
@@ -7134,7 +7312,7 @@
           <w:szCs w:val="22"/>
         </w:rPr>
       </w:pPr>
-      <w:hyperlink w:anchor="_Toc437940397" w:history="1">
+      <w:hyperlink w:anchor="_Toc449962667" w:history="1">
         <w:r>
           <w:rPr>
             <w:rStyle w:val="Hyperlink"/>
@@ -7178,7 +7356,7 @@
             <w:noProof/>
             <w:webHidden/>
           </w:rPr>
-          <w:instrText xml:space="preserve"> PAGEREF _Toc437940397 \h </w:instrText>
+          <w:instrText xml:space="preserve"> PAGEREF _Toc449962667 \h </w:instrText>
         </w:r>
         <w:r>
           <w:rPr>
@@ -7224,7 +7402,7 @@
           <w:szCs w:val="22"/>
         </w:rPr>
       </w:pPr>
-      <w:hyperlink w:anchor="_Toc437940398" w:history="1">
+      <w:hyperlink w:anchor="_Toc449962668" w:history="1">
         <w:r>
           <w:rPr>
             <w:rStyle w:val="Hyperlink"/>
@@ -7268,7 +7446,7 @@
             <w:noProof/>
             <w:webHidden/>
           </w:rPr>
-          <w:instrText xml:space="preserve"> PAGEREF _Toc437940398 \h </w:instrText>
+          <w:instrText xml:space="preserve"> PAGEREF _Toc449962668 \h </w:instrText>
         </w:r>
         <w:r>
           <w:rPr>
@@ -7314,7 +7492,7 @@
           <w:szCs w:val="22"/>
         </w:rPr>
       </w:pPr>
-      <w:hyperlink w:anchor="_Toc437940399" w:history="1">
+      <w:hyperlink w:anchor="_Toc449962669" w:history="1">
         <w:r>
           <w:rPr>
             <w:rStyle w:val="Hyperlink"/>
@@ -7358,7 +7536,7 @@
             <w:noProof/>
             <w:webHidden/>
           </w:rPr>
-          <w:instrText xml:space="preserve"> PAGEREF _Toc437940399 \h </w:instrText>
+          <w:instrText xml:space="preserve"> PAGEREF _Toc449962669 \h </w:instrText>
         </w:r>
         <w:r>
           <w:rPr>
@@ -7400,7 +7578,7 @@
           <w:szCs w:val="22"/>
         </w:rPr>
       </w:pPr>
-      <w:hyperlink w:anchor="_Toc437940400" w:history="1">
+      <w:hyperlink w:anchor="_Toc449962670" w:history="1">
         <w:r>
           <w:rPr>
             <w:rStyle w:val="Hyperlink"/>
@@ -7444,7 +7622,7 @@
             <w:noProof/>
             <w:webHidden/>
           </w:rPr>
-          <w:instrText xml:space="preserve"> PAGEREF _Toc437940400 \h </w:instrText>
+          <w:instrText xml:space="preserve"> PAGEREF _Toc449962670 \h </w:instrText>
         </w:r>
         <w:r>
           <w:rPr>
@@ -7486,13 +7664,13 @@
           <w:szCs w:val="22"/>
         </w:rPr>
       </w:pPr>
-      <w:hyperlink w:anchor="_Toc437940401" w:history="1">
+      <w:hyperlink w:anchor="_Toc449962671" w:history="1">
         <w:r>
           <w:rPr>
             <w:rStyle w:val="Hyperlink"/>
             <w:noProof/>
           </w:rPr>
-          <w:t>Acknowledgments</w:t>
+          <w:t>Appendix A. Acknowledgments</w:t>
         </w:r>
         <w:r>
           <w:rPr>
@@ -7513,7 +7691,7 @@
             <w:noProof/>
             <w:webHidden/>
           </w:rPr>
-          <w:instrText xml:space="preserve"> PAGEREF _Toc437940401 \h </w:instrText>
+          <w:instrText xml:space="preserve"> PAGEREF _Toc449962671 \h </w:instrText>
         </w:r>
         <w:r>
           <w:rPr>
@@ -7555,13 +7733,13 @@
           <w:szCs w:val="22"/>
         </w:rPr>
       </w:pPr>
-      <w:hyperlink w:anchor="_Toc437940402" w:history="1">
+      <w:hyperlink w:anchor="_Toc449962672" w:history="1">
         <w:r>
           <w:rPr>
             <w:rStyle w:val="Hyperlink"/>
             <w:noProof/>
           </w:rPr>
-          <w:t>Revision History</w:t>
+          <w:t>Appendix B. Revision History</w:t>
         </w:r>
         <w:r>
           <w:rPr>
@@ -7582,7 +7760,7 @@
             <w:noProof/>
             <w:webHidden/>
           </w:rPr>
-          <w:instrText xml:space="preserve"> PAGEREF _Toc437940402 \h </w:instrText>
+          <w:instrText xml:space="preserve"> PAGEREF _Toc449962672 \h </w:instrText>
         </w:r>
         <w:r>
           <w:rPr>
@@ -7624,11 +7802,11 @@
         <w:lastRenderedPageBreak/>
         <w:fldChar w:fldCharType="end"/>
       </w:r>
-      <w:bookmarkStart w:id="5" w:name="_Toc437940382"/>
+      <w:bookmarkStart w:id="5" w:name="_Toc449962652"/>
       <w:r>
         <w:t>Introduction</w:t>
       </w:r>
-      <w:bookmarkEnd w:id="4"/>
+      <w:bookmarkEnd w:id="3"/>
       <w:bookmarkEnd w:id="5"/>
     </w:p>
     <w:p>
@@ -7661,7 +7839,11 @@
         <w:ind w:right="-270"/>
       </w:pPr>
       <w:r>
-        <w:t>The Cyber Observable Expression (CybOX</w:t>
+        <w:t>The Cyber Observable Expression (</w:t>
+      </w:r>
+      <w:proofErr w:type="spellStart"/>
+      <w:r>
+        <w:t>CybOX</w:t>
       </w:r>
       <w:r>
         <w:rPr>
@@ -7669,6 +7851,7 @@
         </w:rPr>
         <w:t>TM</w:t>
       </w:r>
+      <w:proofErr w:type="spellEnd"/>
       <w:r>
         <w:t>)</w:t>
       </w:r>
@@ -8065,7 +8248,8 @@
       <w:bookmarkStart w:id="8" w:name="_Ref412300941"/>
       <w:bookmarkStart w:id="9" w:name="_Ref412622367"/>
       <w:bookmarkStart w:id="10" w:name="_Toc424631596"/>
-      <w:bookmarkStart w:id="11" w:name="_Toc437940383"/>
+      <w:bookmarkStart w:id="11" w:name="_Toc449962653"/>
+      <w:proofErr w:type="spellStart"/>
       <w:r>
         <w:t>CybOX</w:t>
       </w:r>
@@ -8075,6 +8259,7 @@
         </w:rPr>
         <w:t>TM</w:t>
       </w:r>
+      <w:proofErr w:type="spellEnd"/>
       <w:r>
         <w:t xml:space="preserve"> Specification Documents</w:t>
       </w:r>
@@ -8223,7 +8408,7 @@
       </w:pPr>
       <w:bookmarkStart w:id="12" w:name="_Ref394437867"/>
       <w:bookmarkStart w:id="13" w:name="_Toc426119868"/>
-      <w:bookmarkStart w:id="14" w:name="_Toc437940384"/>
+      <w:bookmarkStart w:id="14" w:name="_Toc449962654"/>
       <w:r>
         <w:t>Document Conventions</w:t>
       </w:r>
@@ -8250,7 +8435,7 @@
       <w:bookmarkStart w:id="15" w:name="_Toc389570603"/>
       <w:bookmarkStart w:id="16" w:name="_Toc389581073"/>
       <w:bookmarkStart w:id="17" w:name="_Toc426119870"/>
-      <w:bookmarkStart w:id="18" w:name="_Toc437940385"/>
+      <w:bookmarkStart w:id="18" w:name="_Toc449962655"/>
       <w:r>
         <w:t>Fonts</w:t>
       </w:r>
@@ -8522,13 +8707,23 @@
         </w:rPr>
         <w:t xml:space="preserve">, </w:t>
       </w:r>
+      <w:proofErr w:type="gramStart"/>
       <w:r>
         <w:rPr>
           <w:rFonts w:ascii="Courier New" w:hAnsi="Courier New" w:cs="Courier New"/>
           <w:sz w:val="20"/>
           <w:szCs w:val="20"/>
         </w:rPr>
-        <w:t xml:space="preserve">cyboxCommon:BaseObjectPropertyType </w:t>
+        <w:t>cyboxCommon:BaseObjectPropertyType</w:t>
+      </w:r>
+      <w:proofErr w:type="gramEnd"/>
+      <w:r>
+        <w:rPr>
+          <w:rFonts w:ascii="Courier New" w:hAnsi="Courier New" w:cs="Courier New"/>
+          <w:sz w:val="20"/>
+          <w:szCs w:val="20"/>
+        </w:rPr>
+        <w:t xml:space="preserve"> </w:t>
       </w:r>
     </w:p>
     <w:p>
@@ -8728,7 +8923,7 @@
       </w:pPr>
       <w:bookmarkStart w:id="19" w:name="_Ref394486021"/>
       <w:bookmarkStart w:id="20" w:name="_Toc426119871"/>
-      <w:bookmarkStart w:id="21" w:name="_Toc437940386"/>
+      <w:bookmarkStart w:id="21" w:name="_Toc449962656"/>
       <w:r>
         <w:t>UML Package References</w:t>
       </w:r>
@@ -8828,7 +9023,7 @@
         <w:spacing w:before="0" w:after="240"/>
       </w:pPr>
       <w:bookmarkStart w:id="24" w:name="_Toc426119872"/>
-      <w:bookmarkStart w:id="25" w:name="_Toc437940387"/>
+      <w:bookmarkStart w:id="25" w:name="_Toc449962657"/>
       <w:r>
         <w:t>UML Diagrams</w:t>
       </w:r>
@@ -8869,7 +9064,7 @@
         <w:spacing w:before="0" w:after="240"/>
       </w:pPr>
       <w:bookmarkStart w:id="30" w:name="_Toc426119873"/>
-      <w:bookmarkStart w:id="31" w:name="_Toc437940388"/>
+      <w:bookmarkStart w:id="31" w:name="_Toc449962658"/>
       <w:r>
         <w:t>Class Properties</w:t>
       </w:r>
@@ -8898,7 +9093,7 @@
       </w:pPr>
       <w:bookmarkStart w:id="32" w:name="_Toc398719453"/>
       <w:bookmarkStart w:id="33" w:name="_Toc426119874"/>
-      <w:bookmarkStart w:id="34" w:name="_Toc437940389"/>
+      <w:bookmarkStart w:id="34" w:name="_Toc449962659"/>
       <w:r>
         <w:t>Diagram Icons and Arrow Types</w:t>
       </w:r>
@@ -9001,51 +9196,25 @@
         <w:lastRenderedPageBreak/>
         <w:t xml:space="preserve">Table </w:t>
       </w:r>
-      <w:r>
-        <w:fldChar w:fldCharType="begin"/>
-      </w:r>
-      <w:r>
-        <w:instrText xml:space="preserve"> STYLEREF 1 \s </w:instrText>
-      </w:r>
-      <w:r>
-        <w:fldChar w:fldCharType="separate"/>
-      </w:r>
-      <w:r>
-        <w:rPr>
-          <w:noProof/>
-        </w:rPr>
-        <w:t>1</w:t>
-      </w:r>
-      <w:r>
-        <w:rPr>
-          <w:noProof/>
-        </w:rPr>
-        <w:fldChar w:fldCharType="end"/>
-      </w:r>
+      <w:fldSimple w:instr=" STYLEREF 1 \s ">
+        <w:r>
+          <w:rPr>
+            <w:noProof/>
+          </w:rPr>
+          <w:t>1</w:t>
+        </w:r>
+      </w:fldSimple>
       <w:r>
         <w:noBreakHyphen/>
       </w:r>
-      <w:r>
-        <w:fldChar w:fldCharType="begin"/>
-      </w:r>
-      <w:r>
-        <w:instrText xml:space="preserve"> SEQ Table \* ARABIC \s 1 </w:instrText>
-      </w:r>
-      <w:r>
-        <w:fldChar w:fldCharType="separate"/>
-      </w:r>
-      <w:r>
-        <w:rPr>
-          <w:noProof/>
-        </w:rPr>
-        <w:t>1</w:t>
-      </w:r>
-      <w:r>
-        <w:rPr>
-          <w:noProof/>
-        </w:rPr>
-        <w:fldChar w:fldCharType="end"/>
-      </w:r>
+      <w:fldSimple w:instr=" SEQ Table \* ARABIC \s 1 ">
+        <w:r>
+          <w:rPr>
+            <w:noProof/>
+          </w:rPr>
+          <w:t>1</w:t>
+        </w:r>
+      </w:fldSimple>
       <w:bookmarkEnd w:id="35"/>
       <w:r>
         <w:t xml:space="preserve">.  </w:t>
@@ -9293,7 +9462,7 @@
                 <v:shape id="_x0000_i1025" type="#_x0000_t75" style="width:23.25pt;height:21pt" o:ole="">
                   <v:imagedata r:id="rId23" o:title=""/>
                 </v:shape>
-                <o:OLEObject Type="Embed" ProgID="PBrush" ShapeID="_x0000_i1025" DrawAspect="Content" ObjectID="_1523434051" r:id="rId24"/>
+                <o:OLEObject Type="Embed" ProgID="PBrush" ShapeID="_x0000_i1025" DrawAspect="Content" ObjectID="_1523704557" r:id="rId24"/>
               </w:object>
             </w:r>
           </w:p>
@@ -9449,7 +9618,7 @@
                 <v:shape id="_x0000_i1026" type="#_x0000_t75" style="width:14.25pt;height:14.25pt" o:ole="">
                   <v:imagedata r:id="rId26" o:title=""/>
                 </v:shape>
-                <o:OLEObject Type="Embed" ProgID="PBrush" ShapeID="_x0000_i1026" DrawAspect="Content" ObjectID="_1523434052" r:id="rId27"/>
+                <o:OLEObject Type="Embed" ProgID="PBrush" ShapeID="_x0000_i1026" DrawAspect="Content" ObjectID="_1523704558" r:id="rId27"/>
               </w:object>
             </w:r>
           </w:p>
@@ -9509,7 +9678,7 @@
                 <v:shape id="_x0000_i1027" type="#_x0000_t75" style="width:14.25pt;height:14.25pt" o:ole="">
                   <v:imagedata r:id="rId28" o:title=""/>
                 </v:shape>
-                <o:OLEObject Type="Embed" ProgID="PBrush" ShapeID="_x0000_i1027" DrawAspect="Content" ObjectID="_1523434053" r:id="rId29"/>
+                <o:OLEObject Type="Embed" ProgID="PBrush" ShapeID="_x0000_i1027" DrawAspect="Content" ObjectID="_1523704559" r:id="rId29"/>
               </w:object>
             </w:r>
           </w:p>
@@ -9695,7 +9864,7 @@
                 <v:shape id="_x0000_i1028" type="#_x0000_t75" style="width:57.75pt;height:35.25pt" o:ole="">
                   <v:imagedata r:id="rId30" o:title=""/>
                 </v:shape>
-                <o:OLEObject Type="Embed" ProgID="PBrush" ShapeID="_x0000_i1028" DrawAspect="Content" ObjectID="_1523434054" r:id="rId31"/>
+                <o:OLEObject Type="Embed" ProgID="PBrush" ShapeID="_x0000_i1028" DrawAspect="Content" ObjectID="_1523704560" r:id="rId31"/>
               </w:object>
             </w:r>
           </w:p>
@@ -9732,13 +9901,13 @@
         <w:spacing w:after="240"/>
       </w:pPr>
       <w:bookmarkStart w:id="36" w:name="_Toc426119876"/>
-      <w:bookmarkStart w:id="37" w:name="_Toc437940390"/>
     </w:p>
     <w:p>
       <w:pPr>
         <w:pStyle w:val="Heading3"/>
         <w:spacing w:before="0" w:after="240"/>
       </w:pPr>
+      <w:bookmarkStart w:id="37" w:name="_Toc449962660"/>
       <w:r>
         <w:t>Property Table Notation</w:t>
       </w:r>
@@ -9915,7 +10084,7 @@
       </w:pPr>
       <w:bookmarkStart w:id="38" w:name="_Toc412205415"/>
       <w:bookmarkStart w:id="39" w:name="_Toc426119877"/>
-      <w:bookmarkStart w:id="40" w:name="_Toc437940391"/>
+      <w:bookmarkStart w:id="40" w:name="_Toc449962661"/>
       <w:r>
         <w:t>Property and Class Descriptions</w:t>
       </w:r>
@@ -10414,13 +10583,13 @@
     <w:p>
       <w:bookmarkStart w:id="41" w:name="_Ref428537349"/>
       <w:bookmarkStart w:id="42" w:name="_Toc427275785"/>
-      <w:bookmarkStart w:id="43" w:name="_Toc437940392"/>
     </w:p>
     <w:p>
       <w:pPr>
         <w:pStyle w:val="Heading2"/>
         <w:spacing w:before="0" w:after="240"/>
       </w:pPr>
+      <w:bookmarkStart w:id="43" w:name="_Toc449962662"/>
       <w:r>
         <w:t>Terminology</w:t>
       </w:r>
@@ -10575,7 +10744,7 @@
       <w:bookmarkStart w:id="46" w:name="_Toc85472894"/>
       <w:bookmarkStart w:id="47" w:name="_Toc287332008"/>
       <w:bookmarkStart w:id="48" w:name="_Toc427275786"/>
-      <w:bookmarkStart w:id="49" w:name="_Toc437940393"/>
+      <w:bookmarkStart w:id="49" w:name="_Toc449962663"/>
       <w:r>
         <w:t>Normative</w:t>
       </w:r>
@@ -10647,7 +10816,7 @@
         <w:spacing w:before="0" w:after="240"/>
       </w:pPr>
       <w:bookmarkStart w:id="51" w:name="_Ref428537380"/>
-      <w:bookmarkStart w:id="52" w:name="_Toc437940394"/>
+      <w:bookmarkStart w:id="52" w:name="_Toc449962664"/>
       <w:r>
         <w:lastRenderedPageBreak/>
         <w:t>Background Information</w:t>
@@ -10733,7 +10902,7 @@
         <w:ind w:left="540" w:hanging="540"/>
       </w:pPr>
       <w:bookmarkStart w:id="53" w:name="_Toc426119879"/>
-      <w:bookmarkStart w:id="54" w:name="_Toc437940395"/>
+      <w:bookmarkStart w:id="54" w:name="_Toc449962665"/>
       <w:r>
         <w:t>Cyber Observables</w:t>
       </w:r>
@@ -10765,26 +10934,47 @@
         <w:spacing w:before="0" w:after="240"/>
         <w:ind w:left="540" w:hanging="540"/>
       </w:pPr>
-      <w:bookmarkStart w:id="55" w:name="_Toc437940396"/>
-      <w:bookmarkStart w:id="56" w:name="_Toc287332011"/>
-      <w:bookmarkStart w:id="57" w:name="_Toc409437263"/>
+      <w:bookmarkStart w:id="55" w:name="_Toc287332011"/>
+      <w:bookmarkStart w:id="56" w:name="_Toc409437263"/>
+      <w:bookmarkStart w:id="57" w:name="_Toc449962666"/>
       <w:r>
         <w:t>Objects</w:t>
       </w:r>
-      <w:bookmarkEnd w:id="55"/>
+      <w:bookmarkEnd w:id="57"/>
     </w:p>
     <w:p>
       <w:pPr>
         <w:spacing w:after="240"/>
       </w:pPr>
       <w:r>
-        <w:t xml:space="preserve">Objects in CybOX are individual data models for characterizing a particular cyber entity, such as a Windows registry key, or an Email Message. Accordingly, each release of the CybOX </w:t>
-      </w:r>
-      <w:r>
-        <w:t xml:space="preserve">Language </w:t>
-      </w:r>
-      <w:r>
-        <w:t xml:space="preserve">includes a particular set of Objects that are part of the release. The data model for each of these Objects is defined by its own specification that describes the context-specific classes and properties that compose the Object.  </w:t>
+        <w:t xml:space="preserve">Cyber observable objects (Files, IP Addresses, etc) in CybOX are characterized with a combination of two levels of data models. </w:t>
+      </w:r>
+    </w:p>
+    <w:p>
+      <w:pPr>
+        <w:spacing w:after="240"/>
+      </w:pPr>
+      <w:r>
+        <w:t xml:space="preserve">The first level is the Object data model which specifies a base set of properties universal to all types of Objects and enables them to integrate with the overall cyber observable framework specified in the CybOX Core data model. </w:t>
+      </w:r>
+    </w:p>
+    <w:p>
+      <w:pPr>
+        <w:spacing w:after="240"/>
+      </w:pPr>
+      <w:r>
+        <w:t>The second level are the object property models which specify the properties of a particular type of Object via individual data models each focused on a particular cyber entity, such as a Windows registry key, or an Email Message. Accordingly, each release of the CybOX language includes a particular set of Objects that are part of the release. The data model for each of these Objects is defined by its own specification that describes the context-specific classes and properties that compose the Object.</w:t>
+      </w:r>
+    </w:p>
+    <w:p>
+      <w:pPr>
+        <w:spacing w:after="240"/>
+      </w:pPr>
+      <w:r>
+        <w:t>Any specific instance of an Object is represented utilizing the particular object properties data model within the general Object data model.</w:t>
+      </w:r>
+      <w:r>
+        <w:t xml:space="preserve"> </w:t>
       </w:r>
     </w:p>
     <w:p>
@@ -10805,7 +10995,7 @@
       <w:bookmarkStart w:id="58" w:name="_Ref432503381"/>
       <w:bookmarkStart w:id="59" w:name="_Ref432503518"/>
       <w:bookmarkStart w:id="60" w:name="_Ref432503613"/>
-      <w:bookmarkStart w:id="61" w:name="_Toc437940397"/>
+      <w:bookmarkStart w:id="61" w:name="_Toc449962667"/>
       <w:r>
         <w:lastRenderedPageBreak/>
         <w:t>Data Model</w:t>
@@ -10820,7 +11010,7 @@
         <w:pStyle w:val="Heading2"/>
         <w:spacing w:before="0" w:after="240"/>
       </w:pPr>
-      <w:bookmarkStart w:id="62" w:name="_Toc437940398"/>
+      <w:bookmarkStart w:id="62" w:name="_Toc449962668"/>
       <w:r>
         <w:t>AddressObjectType Class</w:t>
       </w:r>
@@ -11017,51 +11207,25 @@
       <w:r>
         <w:t xml:space="preserve">Figure </w:t>
       </w:r>
-      <w:r>
-        <w:fldChar w:fldCharType="begin"/>
-      </w:r>
-      <w:r>
-        <w:instrText xml:space="preserve"> STYLEREF 1 \s </w:instrText>
-      </w:r>
-      <w:r>
-        <w:fldChar w:fldCharType="separate"/>
-      </w:r>
-      <w:r>
-        <w:rPr>
-          <w:noProof/>
-        </w:rPr>
-        <w:t>3</w:t>
-      </w:r>
-      <w:r>
-        <w:rPr>
-          <w:noProof/>
-        </w:rPr>
-        <w:fldChar w:fldCharType="end"/>
-      </w:r>
+      <w:fldSimple w:instr=" STYLEREF 1 \s ">
+        <w:r>
+          <w:rPr>
+            <w:noProof/>
+          </w:rPr>
+          <w:t>3</w:t>
+        </w:r>
+      </w:fldSimple>
       <w:r>
         <w:noBreakHyphen/>
       </w:r>
-      <w:r>
-        <w:fldChar w:fldCharType="begin"/>
-      </w:r>
-      <w:r>
-        <w:instrText xml:space="preserve"> SEQ Figure \* ARABIC \s 1 </w:instrText>
-      </w:r>
-      <w:r>
-        <w:fldChar w:fldCharType="separate"/>
-      </w:r>
-      <w:r>
-        <w:rPr>
-          <w:noProof/>
-        </w:rPr>
-        <w:t>1</w:t>
-      </w:r>
-      <w:r>
-        <w:rPr>
-          <w:noProof/>
-        </w:rPr>
-        <w:fldChar w:fldCharType="end"/>
-      </w:r>
+      <w:fldSimple w:instr=" SEQ Figure \* ARABIC \s 1 ">
+        <w:r>
+          <w:rPr>
+            <w:noProof/>
+          </w:rPr>
+          <w:t>1</w:t>
+        </w:r>
+      </w:fldSimple>
       <w:bookmarkEnd w:id="63"/>
       <w:r>
         <w:t xml:space="preserve">. UML diagram of the </w:t>
@@ -11181,51 +11345,25 @@
       <w:r>
         <w:t xml:space="preserve">Table </w:t>
       </w:r>
-      <w:r>
-        <w:fldChar w:fldCharType="begin"/>
-      </w:r>
-      <w:r>
-        <w:instrText xml:space="preserve"> STYLEREF 1 \s </w:instrText>
-      </w:r>
-      <w:r>
-        <w:fldChar w:fldCharType="separate"/>
-      </w:r>
-      <w:r>
-        <w:rPr>
-          <w:noProof/>
-        </w:rPr>
-        <w:t>3</w:t>
-      </w:r>
-      <w:r>
-        <w:rPr>
-          <w:noProof/>
-        </w:rPr>
-        <w:fldChar w:fldCharType="end"/>
-      </w:r>
+      <w:fldSimple w:instr=" STYLEREF 1 \s ">
+        <w:r>
+          <w:rPr>
+            <w:noProof/>
+          </w:rPr>
+          <w:t>3</w:t>
+        </w:r>
+      </w:fldSimple>
       <w:r>
         <w:noBreakHyphen/>
       </w:r>
-      <w:r>
-        <w:fldChar w:fldCharType="begin"/>
-      </w:r>
-      <w:r>
-        <w:instrText xml:space="preserve"> SEQ Table \* ARABIC \s 1 </w:instrText>
-      </w:r>
-      <w:r>
-        <w:fldChar w:fldCharType="separate"/>
-      </w:r>
-      <w:r>
-        <w:rPr>
-          <w:noProof/>
-        </w:rPr>
-        <w:t>1</w:t>
-      </w:r>
-      <w:r>
-        <w:rPr>
-          <w:noProof/>
-        </w:rPr>
-        <w:fldChar w:fldCharType="end"/>
-      </w:r>
+      <w:fldSimple w:instr=" SEQ Table \* ARABIC \s 1 ">
+        <w:r>
+          <w:rPr>
+            <w:noProof/>
+          </w:rPr>
+          <w:t>1</w:t>
+        </w:r>
+      </w:fldSimple>
       <w:bookmarkEnd w:id="64"/>
       <w:r>
         <w:t xml:space="preserve">. </w:t>
@@ -12093,7 +12231,7 @@
         <w:pStyle w:val="Heading2"/>
         <w:spacing w:before="0" w:after="240"/>
       </w:pPr>
-      <w:bookmarkStart w:id="65" w:name="_Toc437940399"/>
+      <w:bookmarkStart w:id="65" w:name="_Toc449962669"/>
       <w:r>
         <w:t>CategoryTypeEnum Enumeration</w:t>
       </w:r>
@@ -12202,51 +12340,25 @@
       <w:r>
         <w:t xml:space="preserve">Table </w:t>
       </w:r>
-      <w:r>
-        <w:fldChar w:fldCharType="begin"/>
-      </w:r>
-      <w:r>
-        <w:instrText xml:space="preserve"> STYLEREF 1 \s </w:instrText>
-      </w:r>
-      <w:r>
-        <w:fldChar w:fldCharType="separate"/>
-      </w:r>
-      <w:r>
-        <w:rPr>
-          <w:noProof/>
-        </w:rPr>
-        <w:t>3</w:t>
-      </w:r>
-      <w:r>
-        <w:rPr>
-          <w:noProof/>
-        </w:rPr>
-        <w:fldChar w:fldCharType="end"/>
-      </w:r>
+      <w:fldSimple w:instr=" STYLEREF 1 \s ">
+        <w:r>
+          <w:rPr>
+            <w:noProof/>
+          </w:rPr>
+          <w:t>3</w:t>
+        </w:r>
+      </w:fldSimple>
       <w:r>
         <w:noBreakHyphen/>
       </w:r>
-      <w:r>
-        <w:fldChar w:fldCharType="begin"/>
-      </w:r>
-      <w:r>
-        <w:instrText xml:space="preserve"> SEQ Table \* ARABIC \s 1 </w:instrText>
-      </w:r>
-      <w:r>
-        <w:fldChar w:fldCharType="separate"/>
-      </w:r>
-      <w:r>
-        <w:rPr>
-          <w:noProof/>
-        </w:rPr>
-        <w:t>2</w:t>
-      </w:r>
-      <w:r>
-        <w:rPr>
-          <w:noProof/>
-        </w:rPr>
-        <w:fldChar w:fldCharType="end"/>
-      </w:r>
+      <w:fldSimple w:instr=" SEQ Table \* ARABIC \s 1 ">
+        <w:r>
+          <w:rPr>
+            <w:noProof/>
+          </w:rPr>
+          <w:t>2</w:t>
+        </w:r>
+      </w:fldSimple>
       <w:bookmarkEnd w:id="66"/>
       <w:r>
         <w:t xml:space="preserve">. </w:t>
@@ -12955,13 +13067,13 @@
         <w:spacing w:before="0" w:after="240"/>
       </w:pPr>
       <w:bookmarkStart w:id="67" w:name="_Ref428537416"/>
-      <w:bookmarkStart w:id="68" w:name="_Toc437940400"/>
+      <w:bookmarkStart w:id="68" w:name="_Toc449962670"/>
       <w:r>
         <w:lastRenderedPageBreak/>
         <w:t>Conformance</w:t>
       </w:r>
+      <w:bookmarkEnd w:id="55"/>
       <w:bookmarkEnd w:id="56"/>
-      <w:bookmarkEnd w:id="57"/>
       <w:bookmarkEnd w:id="67"/>
       <w:bookmarkEnd w:id="68"/>
     </w:p>
@@ -13035,383 +13147,570 @@
     <w:p>
       <w:pPr>
         <w:pStyle w:val="AppendixHeading1"/>
-        <w:spacing w:before="0" w:beforeAutospacing="0" w:after="240" w:afterAutospacing="0"/>
-      </w:pPr>
-      <w:bookmarkStart w:id="70" w:name="_Toc85472897"/>
-      <w:bookmarkStart w:id="71" w:name="_Toc287332012"/>
-      <w:bookmarkStart w:id="72" w:name="_Toc409437264"/>
-      <w:bookmarkStart w:id="73" w:name="_Toc437940401"/>
+        <w:numPr>
+          <w:ilvl w:val="0"/>
+          <w:numId w:val="12"/>
+        </w:numPr>
+      </w:pPr>
+      <w:bookmarkStart w:id="70" w:name="_Toc449961966"/>
+      <w:bookmarkStart w:id="71" w:name="_Toc449962671"/>
       <w:r>
         <w:lastRenderedPageBreak/>
         <w:t>Acknowledgments</w:t>
       </w:r>
       <w:bookmarkEnd w:id="70"/>
       <w:bookmarkEnd w:id="71"/>
+    </w:p>
+    <w:p>
+      <w:pPr>
+        <w:spacing w:after="240"/>
+      </w:pPr>
+      <w:r>
+        <w:t>The following individuals have participated in the creation of this specification and are gratefully acknowledged</w:t>
+      </w:r>
+      <w:r>
+        <w:t>.</w:t>
+      </w:r>
+    </w:p>
+    <w:p>
+      <w:pPr>
+        <w:pStyle w:val="Titlepageinfo"/>
+      </w:pPr>
+      <w:r>
+        <w:t>Participants:</w:t>
+      </w:r>
+      <w:r>
+        <w:fldChar w:fldCharType="begin"/>
+      </w:r>
+      <w:r>
+        <w:instrText xml:space="preserve"> MACROBUTTON  </w:instrText>
+      </w:r>
+      <w:r>
+        <w:fldChar w:fldCharType="end"/>
+      </w:r>
+    </w:p>
+    <w:p>
+      <w:pPr>
+        <w:pStyle w:val="Contributor"/>
+      </w:pPr>
+      <w:r>
+        <w:t>Dean Thompson, Australia and New Zealand Banking Group (ANZ Bank)</w:t>
+      </w:r>
+    </w:p>
+    <w:p>
+      <w:pPr>
+        <w:pStyle w:val="Contributor"/>
+      </w:pPr>
+      <w:r>
+        <w:t>Bret Jordan, Blue Coat Systems, Inc.</w:t>
+      </w:r>
+    </w:p>
+    <w:p>
+      <w:pPr>
+        <w:pStyle w:val="Contributor"/>
+      </w:pPr>
+      <w:r>
+        <w:t>Adnan Baykal, Center for Internet Security (CIS)</w:t>
+      </w:r>
+    </w:p>
+    <w:p>
+      <w:pPr>
+        <w:pStyle w:val="Contributor"/>
+      </w:pPr>
+      <w:r>
+        <w:t xml:space="preserve">Liron Schiff, </w:t>
+      </w:r>
+      <w:proofErr w:type="spellStart"/>
+      <w:r>
+        <w:t>Comilion</w:t>
+      </w:r>
+      <w:proofErr w:type="spellEnd"/>
+      <w:r>
+        <w:t xml:space="preserve"> (mobile) Ltd.</w:t>
+      </w:r>
+    </w:p>
+    <w:p>
+      <w:pPr>
+        <w:pStyle w:val="Contributor"/>
+      </w:pPr>
+      <w:r>
+        <w:t xml:space="preserve">Jane </w:t>
+      </w:r>
+      <w:proofErr w:type="spellStart"/>
+      <w:r>
+        <w:t>Ginn</w:t>
+      </w:r>
+      <w:proofErr w:type="spellEnd"/>
+      <w:r>
+        <w:t>, Cyber Threat Intelligence Network, Inc. (CTIN)</w:t>
+      </w:r>
+    </w:p>
+    <w:p>
+      <w:pPr>
+        <w:pStyle w:val="Contributor"/>
+      </w:pPr>
+      <w:r>
+        <w:t>Richard Struse, DHS Office of Cybersecurity and Communications (CS&amp;C)</w:t>
+      </w:r>
+    </w:p>
+    <w:p>
+      <w:pPr>
+        <w:pStyle w:val="Contributor"/>
+      </w:pPr>
+      <w:proofErr w:type="spellStart"/>
+      <w:r>
+        <w:t>Ryusuke</w:t>
+      </w:r>
+      <w:proofErr w:type="spellEnd"/>
+      <w:r>
+        <w:t xml:space="preserve"> </w:t>
+      </w:r>
+      <w:proofErr w:type="spellStart"/>
+      <w:r>
+        <w:t>Masuoka</w:t>
+      </w:r>
+      <w:proofErr w:type="spellEnd"/>
+      <w:r>
+        <w:t>, Fujitsu Limited</w:t>
+      </w:r>
+    </w:p>
+    <w:p>
+      <w:pPr>
+        <w:pStyle w:val="Contributor"/>
+      </w:pPr>
+      <w:r>
+        <w:t>Eric Burger, Georgetown University</w:t>
+      </w:r>
+    </w:p>
+    <w:p>
+      <w:pPr>
+        <w:pStyle w:val="Contributor"/>
+      </w:pPr>
+      <w:r>
+        <w:t>Jason Keirstead, IBM</w:t>
+      </w:r>
+    </w:p>
+    <w:p>
+      <w:pPr>
+        <w:pStyle w:val="Contributor"/>
+      </w:pPr>
+      <w:r>
+        <w:t xml:space="preserve">Paul Martini, </w:t>
+      </w:r>
+      <w:proofErr w:type="spellStart"/>
+      <w:r>
+        <w:t>iboss</w:t>
+      </w:r>
+      <w:proofErr w:type="spellEnd"/>
+      <w:r>
+        <w:t>, Inc.</w:t>
+      </w:r>
+    </w:p>
+    <w:p>
+      <w:pPr>
+        <w:pStyle w:val="Contributor"/>
+      </w:pPr>
+      <w:r>
+        <w:t xml:space="preserve">Jerome </w:t>
+      </w:r>
+      <w:proofErr w:type="spellStart"/>
+      <w:r>
+        <w:t>Athias</w:t>
+      </w:r>
+      <w:proofErr w:type="spellEnd"/>
+      <w:r>
+        <w:t>, Individual</w:t>
+      </w:r>
+    </w:p>
+    <w:p>
+      <w:pPr>
+        <w:pStyle w:val="Contributor"/>
+      </w:pPr>
+      <w:proofErr w:type="spellStart"/>
+      <w:r>
+        <w:t>Sanjiv</w:t>
+      </w:r>
+      <w:proofErr w:type="spellEnd"/>
+      <w:r>
+        <w:t xml:space="preserve"> </w:t>
+      </w:r>
+      <w:proofErr w:type="spellStart"/>
+      <w:r>
+        <w:t>Kalkar</w:t>
+      </w:r>
+      <w:proofErr w:type="spellEnd"/>
+      <w:r>
+        <w:t>, Individual</w:t>
+      </w:r>
+    </w:p>
+    <w:p>
+      <w:pPr>
+        <w:pStyle w:val="Contributor"/>
+      </w:pPr>
+      <w:r>
+        <w:t>Terry MacDonald, Individual</w:t>
+      </w:r>
+    </w:p>
+    <w:p>
+      <w:pPr>
+        <w:pStyle w:val="Contributor"/>
+      </w:pPr>
+      <w:r>
+        <w:t>Alex Pinto, Individual</w:t>
+      </w:r>
+    </w:p>
+    <w:p>
+      <w:pPr>
+        <w:pStyle w:val="Contributor"/>
+      </w:pPr>
+      <w:r>
+        <w:t>Patrick Maroney, Integrated Networking Technologies, Inc.</w:t>
+      </w:r>
+    </w:p>
+    <w:p>
+      <w:pPr>
+        <w:pStyle w:val="Contributor"/>
+      </w:pPr>
+      <w:proofErr w:type="spellStart"/>
+      <w:r>
+        <w:t>Wouter</w:t>
+      </w:r>
+      <w:proofErr w:type="spellEnd"/>
+      <w:r>
+        <w:t xml:space="preserve"> </w:t>
+      </w:r>
+      <w:proofErr w:type="spellStart"/>
+      <w:r>
+        <w:t>Bolsterlee</w:t>
+      </w:r>
+      <w:proofErr w:type="spellEnd"/>
+      <w:r>
+        <w:t xml:space="preserve">, </w:t>
+      </w:r>
+      <w:proofErr w:type="spellStart"/>
+      <w:r>
+        <w:t>Intelworks</w:t>
+      </w:r>
+      <w:proofErr w:type="spellEnd"/>
+      <w:r>
+        <w:t xml:space="preserve"> BV</w:t>
+      </w:r>
+    </w:p>
+    <w:p>
+      <w:pPr>
+        <w:pStyle w:val="Contributor"/>
+      </w:pPr>
+      <w:proofErr w:type="spellStart"/>
+      <w:r>
+        <w:t>Joep</w:t>
+      </w:r>
+      <w:proofErr w:type="spellEnd"/>
+      <w:r>
+        <w:t xml:space="preserve"> </w:t>
+      </w:r>
+      <w:proofErr w:type="spellStart"/>
+      <w:r>
+        <w:t>Gommers</w:t>
+      </w:r>
+      <w:proofErr w:type="spellEnd"/>
+      <w:r>
+        <w:t xml:space="preserve">, </w:t>
+      </w:r>
+      <w:proofErr w:type="spellStart"/>
+      <w:r>
+        <w:t>Intelworks</w:t>
+      </w:r>
+      <w:proofErr w:type="spellEnd"/>
+      <w:r>
+        <w:t xml:space="preserve"> BV</w:t>
+      </w:r>
+    </w:p>
+    <w:p>
+      <w:pPr>
+        <w:pStyle w:val="Contributor"/>
+      </w:pPr>
+      <w:r>
+        <w:t xml:space="preserve">Sergey </w:t>
+      </w:r>
+      <w:proofErr w:type="spellStart"/>
+      <w:r>
+        <w:t>Polzunov</w:t>
+      </w:r>
+      <w:proofErr w:type="spellEnd"/>
+      <w:r>
+        <w:t xml:space="preserve">, </w:t>
+      </w:r>
+      <w:proofErr w:type="spellStart"/>
+      <w:r>
+        <w:t>Intelworks</w:t>
+      </w:r>
+      <w:proofErr w:type="spellEnd"/>
+      <w:r>
+        <w:t xml:space="preserve"> BV</w:t>
+      </w:r>
+    </w:p>
+    <w:p>
+      <w:pPr>
+        <w:pStyle w:val="Contributor"/>
+      </w:pPr>
+      <w:proofErr w:type="spellStart"/>
+      <w:r>
+        <w:t>Rutger</w:t>
+      </w:r>
+      <w:proofErr w:type="spellEnd"/>
+      <w:r>
+        <w:t xml:space="preserve"> </w:t>
+      </w:r>
+      <w:proofErr w:type="spellStart"/>
+      <w:r>
+        <w:t>Prins</w:t>
+      </w:r>
+      <w:proofErr w:type="spellEnd"/>
+      <w:r>
+        <w:t xml:space="preserve">, </w:t>
+      </w:r>
+      <w:proofErr w:type="spellStart"/>
+      <w:r>
+        <w:t>Intelworks</w:t>
+      </w:r>
+      <w:proofErr w:type="spellEnd"/>
+      <w:r>
+        <w:t xml:space="preserve"> BV</w:t>
+      </w:r>
+    </w:p>
+    <w:p>
+      <w:pPr>
+        <w:pStyle w:val="Contributor"/>
+      </w:pPr>
+      <w:r>
+        <w:t xml:space="preserve">Andrei </w:t>
+      </w:r>
+      <w:proofErr w:type="spellStart"/>
+      <w:r>
+        <w:t>Sîrghi</w:t>
+      </w:r>
+      <w:proofErr w:type="spellEnd"/>
+      <w:r>
+        <w:t xml:space="preserve">, </w:t>
+      </w:r>
+      <w:proofErr w:type="spellStart"/>
+      <w:r>
+        <w:t>Intelworks</w:t>
+      </w:r>
+      <w:proofErr w:type="spellEnd"/>
+      <w:r>
+        <w:t xml:space="preserve"> BV</w:t>
+      </w:r>
+    </w:p>
+    <w:p>
+      <w:pPr>
+        <w:pStyle w:val="Contributor"/>
+      </w:pPr>
+      <w:r>
+        <w:t>Jonathan Baker, MITRE Corporation</w:t>
+      </w:r>
+    </w:p>
+    <w:p>
+      <w:pPr>
+        <w:pStyle w:val="Contributor"/>
+      </w:pPr>
+      <w:r>
+        <w:t>Sean Barnum, MITRE Corporation</w:t>
+      </w:r>
+    </w:p>
+    <w:p>
+      <w:pPr>
+        <w:pStyle w:val="Contributor"/>
+      </w:pPr>
+      <w:r>
+        <w:t>Mark Davidson, MITRE Corporation</w:t>
+      </w:r>
+    </w:p>
+    <w:p>
+      <w:pPr>
+        <w:pStyle w:val="Contributor"/>
+      </w:pPr>
+      <w:r>
+        <w:t>Ivan Kirillov, MITRE Corporation</w:t>
+      </w:r>
+    </w:p>
+    <w:p>
+      <w:pPr>
+        <w:pStyle w:val="Contributor"/>
+      </w:pPr>
+      <w:r>
+        <w:t>John Wunder, MITRE Corporation</w:t>
+      </w:r>
+    </w:p>
+    <w:p>
+      <w:pPr>
+        <w:pStyle w:val="Contributor"/>
+      </w:pPr>
+      <w:r>
+        <w:t>Mike Boyle, National Security Agency</w:t>
+      </w:r>
+    </w:p>
+    <w:p>
+      <w:pPr>
+        <w:pStyle w:val="Contributor"/>
+      </w:pPr>
+      <w:r>
+        <w:t>Jessica Fitzgerald-McKay, National Security Agency</w:t>
+      </w:r>
+    </w:p>
+    <w:p>
+      <w:pPr>
+        <w:pStyle w:val="Contributor"/>
+      </w:pPr>
+      <w:r>
+        <w:t xml:space="preserve">Takahiro </w:t>
+      </w:r>
+      <w:proofErr w:type="spellStart"/>
+      <w:r>
+        <w:t>Kakumaru</w:t>
+      </w:r>
+      <w:proofErr w:type="spellEnd"/>
+      <w:r>
+        <w:t>, NEC Corporation</w:t>
+      </w:r>
+    </w:p>
+    <w:p>
+      <w:pPr>
+        <w:pStyle w:val="Contributor"/>
+      </w:pPr>
+      <w:r>
+        <w:t>John-Mark Gurney, New Context Services, Inc.</w:t>
+      </w:r>
+    </w:p>
+    <w:p>
+      <w:pPr>
+        <w:pStyle w:val="Contributor"/>
+      </w:pPr>
+      <w:r>
+        <w:t>Christian Hunt, New Context Services, Inc.</w:t>
+      </w:r>
+    </w:p>
+    <w:p>
+      <w:pPr>
+        <w:pStyle w:val="Contributor"/>
+      </w:pPr>
+      <w:r>
+        <w:t>Andrew Storms, New Context Services, Inc.</w:t>
+      </w:r>
+    </w:p>
+    <w:p>
+      <w:pPr>
+        <w:pStyle w:val="Contributor"/>
+      </w:pPr>
+      <w:r>
+        <w:t xml:space="preserve">Igor </w:t>
+      </w:r>
+      <w:proofErr w:type="spellStart"/>
+      <w:r>
+        <w:t>Baikalov</w:t>
+      </w:r>
+      <w:proofErr w:type="spellEnd"/>
+      <w:r>
+        <w:t xml:space="preserve">, </w:t>
+      </w:r>
+      <w:proofErr w:type="spellStart"/>
+      <w:r>
+        <w:t>Securonix</w:t>
+      </w:r>
+      <w:proofErr w:type="spellEnd"/>
+    </w:p>
+    <w:p>
+      <w:pPr>
+        <w:pStyle w:val="Contributor"/>
+      </w:pPr>
+      <w:r>
+        <w:t xml:space="preserve">Bernd </w:t>
+      </w:r>
+      <w:proofErr w:type="spellStart"/>
+      <w:r>
+        <w:t>Grobauer</w:t>
+      </w:r>
+      <w:proofErr w:type="spellEnd"/>
+      <w:r>
+        <w:t>, Siemens AG</w:t>
+      </w:r>
+    </w:p>
+    <w:p>
+      <w:pPr>
+        <w:pStyle w:val="Contributor"/>
+      </w:pPr>
+      <w:r>
+        <w:t>John Anderson, Soltra</w:t>
+      </w:r>
+    </w:p>
+    <w:p>
+      <w:pPr>
+        <w:pStyle w:val="Contributor"/>
+      </w:pPr>
+      <w:r>
+        <w:t>Trey Darley, Soltra</w:t>
+      </w:r>
+    </w:p>
+    <w:p>
+      <w:pPr>
+        <w:pStyle w:val="Contributor"/>
+      </w:pPr>
+      <w:r>
+        <w:t>Paul Dion, Soltra</w:t>
+      </w:r>
+    </w:p>
+    <w:p>
+      <w:pPr>
+        <w:pStyle w:val="Contributor"/>
+      </w:pPr>
+      <w:r>
+        <w:t>Brandon Hanes, Soltra</w:t>
+      </w:r>
+    </w:p>
+    <w:p>
+      <w:pPr>
+        <w:pStyle w:val="Contributor"/>
+      </w:pPr>
+      <w:r>
+        <w:t>Ali Khan, Soltra</w:t>
+      </w:r>
+    </w:p>
+    <w:p>
+      <w:pPr>
+        <w:pStyle w:val="Contributor"/>
+      </w:pPr>
+    </w:p>
+    <w:p>
+      <w:pPr>
+        <w:pStyle w:val="Contributor"/>
+        <w:ind w:left="0"/>
+      </w:pPr>
+      <w:r>
+        <w:t>The authors would also like to thank the larger CybOX Community for its input and help in reviewing this document.</w:t>
+      </w:r>
+    </w:p>
+    <w:p>
+      <w:pPr>
+        <w:pStyle w:val="AppendixHeading1"/>
+        <w:numPr>
+          <w:ilvl w:val="0"/>
+          <w:numId w:val="12"/>
+        </w:numPr>
+      </w:pPr>
+      <w:bookmarkStart w:id="72" w:name="_Toc85472898"/>
+      <w:bookmarkStart w:id="73" w:name="_Toc287332014"/>
+      <w:bookmarkStart w:id="74" w:name="_Toc440957909"/>
+      <w:bookmarkStart w:id="75" w:name="_Toc449961967"/>
+      <w:bookmarkStart w:id="76" w:name="_Toc449962672"/>
+      <w:r>
+        <w:lastRenderedPageBreak/>
+        <w:t>Revision History</w:t>
+      </w:r>
       <w:bookmarkEnd w:id="72"/>
       <w:bookmarkEnd w:id="73"/>
-    </w:p>
-    <w:p>
-      <w:pPr>
-        <w:spacing w:after="240"/>
-      </w:pPr>
-      <w:r>
-        <w:t>The following individuals have participated in the creation of this specification and are gratefully acknowledged</w:t>
-      </w:r>
-      <w:r>
-        <w:t>.</w:t>
-      </w:r>
-    </w:p>
-    <w:p>
-      <w:pPr>
-        <w:pStyle w:val="Titlepageinfo"/>
-      </w:pPr>
-      <w:r>
-        <w:t>Participants:</w:t>
-      </w:r>
-      <w:r>
-        <w:fldChar w:fldCharType="begin"/>
-      </w:r>
-      <w:r>
-        <w:instrText xml:space="preserve"> MACROBUTTON  </w:instrText>
-      </w:r>
-      <w:r>
-        <w:fldChar w:fldCharType="end"/>
-      </w:r>
-    </w:p>
-    <w:p>
-      <w:pPr>
-        <w:pStyle w:val="Contributor"/>
-      </w:pPr>
-      <w:r>
-        <w:t>Dean Thompson, Australia and New Zealand Banking Group (ANZ Bank)</w:t>
-      </w:r>
-    </w:p>
-    <w:p>
-      <w:pPr>
-        <w:pStyle w:val="Contributor"/>
-      </w:pPr>
-      <w:r>
-        <w:t>Bret Jordan, Blue Coat Systems, Inc.</w:t>
-      </w:r>
-    </w:p>
-    <w:p>
-      <w:pPr>
-        <w:pStyle w:val="Contributor"/>
-      </w:pPr>
-      <w:r>
-        <w:t>Adnan Baykal, Center for Internet Security (CIS)</w:t>
-      </w:r>
-    </w:p>
-    <w:p>
-      <w:pPr>
-        <w:pStyle w:val="Contributor"/>
-      </w:pPr>
-      <w:r>
-        <w:t>Liron Schiff, Comilion (mobile) Ltd.</w:t>
-      </w:r>
-    </w:p>
-    <w:p>
-      <w:pPr>
-        <w:pStyle w:val="Contributor"/>
-      </w:pPr>
-      <w:r>
-        <w:t>Jane Ginn, Cyber Threat Intelligence Network, Inc. (CTIN)</w:t>
-      </w:r>
-    </w:p>
-    <w:p>
-      <w:pPr>
-        <w:pStyle w:val="Contributor"/>
-      </w:pPr>
-      <w:r>
-        <w:t>Richard Struse, DHS Office of Cybersecurity and Communications (CS&amp;C)</w:t>
-      </w:r>
-    </w:p>
-    <w:p>
-      <w:pPr>
-        <w:pStyle w:val="Contributor"/>
-      </w:pPr>
-      <w:r>
-        <w:t>Ryusuke Masuoka, Fujitsu Limited</w:t>
-      </w:r>
-    </w:p>
-    <w:p>
-      <w:pPr>
-        <w:pStyle w:val="Contributor"/>
-      </w:pPr>
-      <w:r>
-        <w:t>Eric Burger, Georgetown University</w:t>
-      </w:r>
-    </w:p>
-    <w:p>
-      <w:pPr>
-        <w:pStyle w:val="Contributor"/>
-      </w:pPr>
-      <w:r>
-        <w:t>Jason Keirstead, IBM</w:t>
-      </w:r>
-    </w:p>
-    <w:p>
-      <w:pPr>
-        <w:pStyle w:val="Contributor"/>
-      </w:pPr>
-      <w:r>
-        <w:t>Paul Martini, iboss, Inc.</w:t>
-      </w:r>
-    </w:p>
-    <w:p>
-      <w:pPr>
-        <w:pStyle w:val="Contributor"/>
-      </w:pPr>
-      <w:r>
-        <w:t>Jerome Athias, Individual</w:t>
-      </w:r>
-    </w:p>
-    <w:p>
-      <w:pPr>
-        <w:pStyle w:val="Contributor"/>
-      </w:pPr>
-      <w:r>
-        <w:t>Sanjiv Kalkar, Individual</w:t>
-      </w:r>
-    </w:p>
-    <w:p>
-      <w:pPr>
-        <w:pStyle w:val="Contributor"/>
-      </w:pPr>
-      <w:r>
-        <w:t>Terry MacDonald, Individual</w:t>
-      </w:r>
-    </w:p>
-    <w:p>
-      <w:pPr>
-        <w:pStyle w:val="Contributor"/>
-      </w:pPr>
-      <w:r>
-        <w:t>Alex Pinto, Individual</w:t>
-      </w:r>
-    </w:p>
-    <w:p>
-      <w:pPr>
-        <w:pStyle w:val="Contributor"/>
-      </w:pPr>
-      <w:r>
-        <w:t>Patrick Maroney, Integrated Networking Technologies, Inc.</w:t>
-      </w:r>
-    </w:p>
-    <w:p>
-      <w:pPr>
-        <w:pStyle w:val="Contributor"/>
-      </w:pPr>
-      <w:r>
-        <w:t>Wouter Bolsterlee, Intelworks BV</w:t>
-      </w:r>
-    </w:p>
-    <w:p>
-      <w:pPr>
-        <w:pStyle w:val="Contributor"/>
-      </w:pPr>
-      <w:r>
-        <w:t>Joep Gommers, Intelworks BV</w:t>
-      </w:r>
-    </w:p>
-    <w:p>
-      <w:pPr>
-        <w:pStyle w:val="Contributor"/>
-      </w:pPr>
-      <w:r>
-        <w:t>Sergey Polzunov, Intelworks BV</w:t>
-      </w:r>
-    </w:p>
-    <w:p>
-      <w:pPr>
-        <w:pStyle w:val="Contributor"/>
-      </w:pPr>
-      <w:r>
-        <w:t>Rutger Prins, Intelworks BV</w:t>
-      </w:r>
-    </w:p>
-    <w:p>
-      <w:pPr>
-        <w:pStyle w:val="Contributor"/>
-      </w:pPr>
-      <w:r>
-        <w:t>Andrei Sîrghi, Intelworks BV</w:t>
-      </w:r>
-    </w:p>
-    <w:p>
-      <w:pPr>
-        <w:pStyle w:val="Contributor"/>
-      </w:pPr>
-      <w:r>
-        <w:t>Jonathan Baker, MITRE Corporation</w:t>
-      </w:r>
-    </w:p>
-    <w:p>
-      <w:pPr>
-        <w:pStyle w:val="Contributor"/>
-      </w:pPr>
-      <w:r>
-        <w:t>Sean Barnum, MITRE Corporation</w:t>
-      </w:r>
-    </w:p>
-    <w:p>
-      <w:pPr>
-        <w:pStyle w:val="Contributor"/>
-      </w:pPr>
-      <w:r>
-        <w:t>Mark Davidson, MITRE Corporation</w:t>
-      </w:r>
-    </w:p>
-    <w:p>
-      <w:pPr>
-        <w:pStyle w:val="Contributor"/>
-      </w:pPr>
-      <w:r>
-        <w:t>Ivan Kirillov, MITRE Corporation</w:t>
-      </w:r>
-    </w:p>
-    <w:p>
-      <w:pPr>
-        <w:pStyle w:val="Contributor"/>
-      </w:pPr>
-      <w:r>
-        <w:t>John Wunder, MITRE Corporation</w:t>
-      </w:r>
-    </w:p>
-    <w:p>
-      <w:pPr>
-        <w:pStyle w:val="Contributor"/>
-      </w:pPr>
-      <w:r>
-        <w:t>Mike Boyle, National Security Agency</w:t>
-      </w:r>
-    </w:p>
-    <w:p>
-      <w:pPr>
-        <w:pStyle w:val="Contributor"/>
-      </w:pPr>
-      <w:r>
-        <w:t>Jessica Fitzgerald-McKay, National Security Agency</w:t>
-      </w:r>
-    </w:p>
-    <w:p>
-      <w:pPr>
-        <w:pStyle w:val="Contributor"/>
-      </w:pPr>
-      <w:r>
-        <w:t>Takahiro Kakumaru, NEC Corporation</w:t>
-      </w:r>
-    </w:p>
-    <w:p>
-      <w:pPr>
-        <w:pStyle w:val="Contributor"/>
-      </w:pPr>
-      <w:r>
-        <w:t>John-Mark Gurney, New Context Services, Inc.</w:t>
-      </w:r>
-    </w:p>
-    <w:p>
-      <w:pPr>
-        <w:pStyle w:val="Contributor"/>
-      </w:pPr>
-      <w:r>
-        <w:t>Christian Hunt, New Context Services, Inc.</w:t>
-      </w:r>
-    </w:p>
-    <w:p>
-      <w:pPr>
-        <w:pStyle w:val="Contributor"/>
-      </w:pPr>
-      <w:r>
-        <w:t>Andrew Storms, New Context Services, Inc.</w:t>
-      </w:r>
-    </w:p>
-    <w:p>
-      <w:pPr>
-        <w:pStyle w:val="Contributor"/>
-      </w:pPr>
-      <w:r>
-        <w:t>Igor Baikalov, Securonix</w:t>
-      </w:r>
-    </w:p>
-    <w:p>
-      <w:pPr>
-        <w:pStyle w:val="Contributor"/>
-      </w:pPr>
-      <w:r>
-        <w:t>Bernd Grobauer, Siemens AG</w:t>
-      </w:r>
-    </w:p>
-    <w:p>
-      <w:pPr>
-        <w:pStyle w:val="Contributor"/>
-      </w:pPr>
-      <w:r>
-        <w:t>John Anderson, Soltra</w:t>
-      </w:r>
-    </w:p>
-    <w:p>
-      <w:pPr>
-        <w:pStyle w:val="Contributor"/>
-      </w:pPr>
-      <w:r>
-        <w:t>Trey Darley, Soltra</w:t>
-      </w:r>
-    </w:p>
-    <w:p>
-      <w:pPr>
-        <w:pStyle w:val="Contributor"/>
-      </w:pPr>
-      <w:r>
-        <w:t>Paul Dion, Soltra</w:t>
-      </w:r>
-    </w:p>
-    <w:p>
-      <w:pPr>
-        <w:pStyle w:val="Contributor"/>
-      </w:pPr>
-      <w:r>
-        <w:t>Brandon Hanes, Soltra</w:t>
-      </w:r>
-    </w:p>
-    <w:p>
-      <w:pPr>
-        <w:pStyle w:val="Contributor"/>
-      </w:pPr>
-      <w:r>
-        <w:t>Ali Khan, Soltra</w:t>
-      </w:r>
-    </w:p>
-    <w:p>
-      <w:pPr>
-        <w:pStyle w:val="Contributor"/>
-      </w:pPr>
-    </w:p>
-    <w:p>
-      <w:pPr>
-        <w:pStyle w:val="Contributor"/>
-        <w:ind w:left="0"/>
-      </w:pPr>
-      <w:r>
-        <w:t>The authors would also like to thank the larger CybOX Community for its input and help in reviewing this document.</w:t>
-      </w:r>
-    </w:p>
-    <w:p>
-      <w:pPr>
-        <w:pStyle w:val="AppendixHeading1"/>
-      </w:pPr>
-      <w:bookmarkStart w:id="74" w:name="_Toc85472898"/>
-      <w:bookmarkStart w:id="75" w:name="_Toc287332014"/>
-      <w:bookmarkStart w:id="76" w:name="_Toc409437269"/>
-      <w:bookmarkStart w:id="77" w:name="_Toc437940402"/>
-      <w:r>
-        <w:lastRenderedPageBreak/>
-        <w:t>Revision History</w:t>
-      </w:r>
       <w:bookmarkEnd w:id="74"/>
       <w:bookmarkEnd w:id="75"/>
       <w:bookmarkEnd w:id="76"/>
-      <w:bookmarkEnd w:id="77"/>
     </w:p>
     <w:tbl>
       <w:tblPr>
@@ -13795,7 +14094,7 @@
         <w:sz w:val="16"/>
         <w:szCs w:val="16"/>
       </w:rPr>
-      <w:t>10</w:t>
+      <w:t>5</w:t>
     </w:r>
     <w:r>
       <w:rPr>
@@ -14681,6 +14980,168 @@
     </w:lvl>
   </w:abstractNum>
   <w:abstractNum w:abstractNumId="3" w15:restartNumberingAfterBreak="0">
+    <w:nsid w:val="33ED3F0F"/>
+    <w:multiLevelType w:val="multilevel"/>
+    <w:tmpl w:val="3162D9F2"/>
+    <w:lvl w:ilvl="0">
+      <w:start w:val="1"/>
+      <w:numFmt w:val="upperLetter"/>
+      <w:pStyle w:val="AppendixHeading1"/>
+      <w:suff w:val="space"/>
+      <w:lvlText w:val="Appendix %1."/>
+      <w:lvlJc w:val="left"/>
+      <w:pPr>
+        <w:ind w:left="360" w:hanging="360"/>
+      </w:pPr>
+      <w:rPr>
+        <w:rFonts w:hint="default"/>
+      </w:rPr>
+    </w:lvl>
+    <w:lvl w:ilvl="1">
+      <w:start w:val="1"/>
+      <w:numFmt w:val="decimal"/>
+      <w:pStyle w:val="AppendixHeading2"/>
+      <w:suff w:val="space"/>
+      <w:lvlText w:val="%1.%2"/>
+      <w:lvlJc w:val="left"/>
+      <w:pPr>
+        <w:ind w:left="1026" w:hanging="576"/>
+      </w:pPr>
+      <w:rPr>
+        <w:rFonts w:hint="default"/>
+      </w:rPr>
+    </w:lvl>
+    <w:lvl w:ilvl="2">
+      <w:start w:val="1"/>
+      <w:numFmt w:val="decimal"/>
+      <w:pStyle w:val="AppendixHeading3"/>
+      <w:suff w:val="space"/>
+      <w:lvlText w:val="%1.%2.%3"/>
+      <w:lvlJc w:val="left"/>
+      <w:pPr>
+        <w:ind w:left="360" w:hanging="360"/>
+      </w:pPr>
+      <w:rPr>
+        <w:rFonts w:hint="default"/>
+      </w:rPr>
+    </w:lvl>
+    <w:lvl w:ilvl="3">
+      <w:start w:val="1"/>
+      <w:numFmt w:val="decimal"/>
+      <w:pStyle w:val="AppendixHeading4"/>
+      <w:suff w:val="space"/>
+      <w:lvlText w:val="%1.%2.%3.%4"/>
+      <w:lvlJc w:val="left"/>
+      <w:pPr>
+        <w:ind w:left="810" w:hanging="360"/>
+      </w:pPr>
+      <w:rPr>
+        <w:rFonts w:hint="default"/>
+      </w:rPr>
+    </w:lvl>
+    <w:lvl w:ilvl="4">
+      <w:start w:val="1"/>
+      <w:numFmt w:val="decimal"/>
+      <w:pStyle w:val="AppendixHeading5"/>
+      <w:suff w:val="space"/>
+      <w:lvlText w:val="%1.%2.%3.%4.%5"/>
+      <w:lvlJc w:val="left"/>
+      <w:pPr>
+        <w:ind w:left="1008" w:hanging="1008"/>
+      </w:pPr>
+      <w:rPr>
+        <w:rFonts w:hint="default"/>
+        <w:b/>
+        <w:bCs w:val="0"/>
+        <w:i/>
+        <w:iCs w:val="0"/>
+        <w:caps w:val="0"/>
+        <w:smallCaps w:val="0"/>
+        <w:strike w:val="0"/>
+        <w:dstrike w:val="0"/>
+        <w:noProof w:val="0"/>
+        <w:vanish w:val="0"/>
+        <w:color w:val="000000"/>
+        <w:spacing w:val="0"/>
+        <w:kern w:val="0"/>
+        <w:position w:val="0"/>
+        <w:u w:val="none"/>
+        <w:effect w:val="none"/>
+        <w:vertAlign w:val="baseline"/>
+        <w:em w:val="none"/>
+        <w:specVanish w:val="0"/>
+        <w14:shadow w14:blurRad="0" w14:dist="0" w14:dir="0" w14:sx="0" w14:sy="0" w14:kx="0" w14:ky="0" w14:algn="none">
+          <w14:srgbClr w14:val="000000"/>
+        </w14:shadow>
+        <w14:textOutline w14:w="0" w14:cap="rnd" w14:cmpd="sng" w14:algn="ctr">
+          <w14:noFill/>
+          <w14:prstDash w14:val="solid"/>
+          <w14:bevel/>
+        </w14:textOutline>
+      </w:rPr>
+    </w:lvl>
+    <w:lvl w:ilvl="5">
+      <w:start w:val="1"/>
+      <w:numFmt w:val="decimal"/>
+      <w:lvlText w:val="%1.%2.%3.%4.%5.%6"/>
+      <w:lvlJc w:val="left"/>
+      <w:pPr>
+        <w:tabs>
+          <w:tab w:val="num" w:pos="1152"/>
+        </w:tabs>
+        <w:ind w:left="1152" w:hanging="1152"/>
+      </w:pPr>
+      <w:rPr>
+        <w:rFonts w:hint="default"/>
+      </w:rPr>
+    </w:lvl>
+    <w:lvl w:ilvl="6">
+      <w:start w:val="1"/>
+      <w:numFmt w:val="decimal"/>
+      <w:lvlText w:val="%1.%2.%3.%4.%5.%6.%7"/>
+      <w:lvlJc w:val="left"/>
+      <w:pPr>
+        <w:tabs>
+          <w:tab w:val="num" w:pos="1296"/>
+        </w:tabs>
+        <w:ind w:left="1296" w:hanging="1296"/>
+      </w:pPr>
+      <w:rPr>
+        <w:rFonts w:hint="default"/>
+      </w:rPr>
+    </w:lvl>
+    <w:lvl w:ilvl="7">
+      <w:start w:val="1"/>
+      <w:numFmt w:val="decimal"/>
+      <w:lvlText w:val="%1.%2.%3.%4.%5.%6.%7.%8"/>
+      <w:lvlJc w:val="left"/>
+      <w:pPr>
+        <w:tabs>
+          <w:tab w:val="num" w:pos="1440"/>
+        </w:tabs>
+        <w:ind w:left="1440" w:hanging="1440"/>
+      </w:pPr>
+      <w:rPr>
+        <w:rFonts w:hint="default"/>
+      </w:rPr>
+    </w:lvl>
+    <w:lvl w:ilvl="8">
+      <w:start w:val="1"/>
+      <w:numFmt w:val="decimal"/>
+      <w:lvlText w:val="%1.%2.%3.%4.%5.%6.%7.%8.%9"/>
+      <w:lvlJc w:val="left"/>
+      <w:pPr>
+        <w:tabs>
+          <w:tab w:val="num" w:pos="1584"/>
+        </w:tabs>
+        <w:ind w:left="1584" w:hanging="1584"/>
+      </w:pPr>
+      <w:rPr>
+        <w:rFonts w:hint="default"/>
+      </w:rPr>
+    </w:lvl>
+  </w:abstractNum>
+  <w:abstractNum w:abstractNumId="4" w15:restartNumberingAfterBreak="0">
     <w:nsid w:val="40C20EEE"/>
     <w:multiLevelType w:val="hybridMultilevel"/>
     <w:tmpl w:val="0C4402D0"/>
@@ -14793,7 +15254,7 @@
       </w:rPr>
     </w:lvl>
   </w:abstractNum>
-  <w:abstractNum w:abstractNumId="4" w15:restartNumberingAfterBreak="0">
+  <w:abstractNum w:abstractNumId="5" w15:restartNumberingAfterBreak="0">
     <w:nsid w:val="4FA24BB5"/>
     <w:multiLevelType w:val="hybridMultilevel"/>
     <w:tmpl w:val="45EE0854"/>
@@ -14906,7 +15367,7 @@
       </w:rPr>
     </w:lvl>
   </w:abstractNum>
-  <w:abstractNum w:abstractNumId="5" w15:restartNumberingAfterBreak="0">
+  <w:abstractNum w:abstractNumId="6" w15:restartNumberingAfterBreak="0">
     <w:nsid w:val="64F141F5"/>
     <w:multiLevelType w:val="multilevel"/>
     <w:tmpl w:val="04090025"/>
@@ -15146,19 +15607,22 @@
     </w:lvlOverride>
   </w:num>
   <w:num w:numId="7">
-    <w:abstractNumId w:val="4"/>
+    <w:abstractNumId w:val="5"/>
   </w:num>
   <w:num w:numId="8">
-    <w:abstractNumId w:val="5"/>
+    <w:abstractNumId w:val="6"/>
   </w:num>
   <w:num w:numId="9">
-    <w:abstractNumId w:val="3"/>
+    <w:abstractNumId w:val="4"/>
   </w:num>
   <w:num w:numId="10">
     <w:abstractNumId w:val="0"/>
   </w:num>
   <w:num w:numId="11">
     <w:abstractNumId w:val="1"/>
+  </w:num>
+  <w:num w:numId="12">
+    <w:abstractNumId w:val="3"/>
   </w:num>
 </w:numbering>
 </file>

--- a/documents/cybox-v2.1.1-wd01-part11-address.docx
+++ b/documents/cybox-v2.1.1-wd01-part11-address.docx
@@ -5933,8 +5933,6 @@
         <w:t>Table of Contents</w:t>
       </w:r>
     </w:p>
-    <w:bookmarkStart w:id="4" w:name="_GoBack"/>
-    <w:bookmarkEnd w:id="4"/>
     <w:p>
       <w:pPr>
         <w:pStyle w:val="TOC1"/>
@@ -7802,12 +7800,12 @@
         <w:lastRenderedPageBreak/>
         <w:fldChar w:fldCharType="end"/>
       </w:r>
-      <w:bookmarkStart w:id="5" w:name="_Toc449962652"/>
+      <w:bookmarkStart w:id="4" w:name="_Toc449962652"/>
       <w:r>
         <w:t>Introduction</w:t>
       </w:r>
       <w:bookmarkEnd w:id="3"/>
-      <w:bookmarkEnd w:id="5"/>
+      <w:bookmarkEnd w:id="4"/>
     </w:p>
     <w:p>
       <w:pPr>
@@ -7891,7 +7889,7 @@
         <w:spacing w:after="240"/>
         <w:ind w:right="-270"/>
       </w:pPr>
-      <w:bookmarkStart w:id="6" w:name="_Toc401131317"/>
+      <w:bookmarkStart w:id="5" w:name="_Toc401131317"/>
       <w:r>
         <w:t xml:space="preserve">In Section </w:t>
       </w:r>
@@ -8078,7 +8076,7 @@
       <w:r>
         <w:t xml:space="preserve">. </w:t>
       </w:r>
-      <w:bookmarkEnd w:id="6"/>
+      <w:bookmarkEnd w:id="5"/>
       <w:r>
         <w:t xml:space="preserve">In Section </w:t>
       </w:r>
@@ -8244,11 +8242,11 @@
         <w:pStyle w:val="Heading2"/>
         <w:spacing w:before="0" w:after="240"/>
       </w:pPr>
-      <w:bookmarkStart w:id="7" w:name="_Toc412205405"/>
-      <w:bookmarkStart w:id="8" w:name="_Ref412300941"/>
-      <w:bookmarkStart w:id="9" w:name="_Ref412622367"/>
-      <w:bookmarkStart w:id="10" w:name="_Toc424631596"/>
-      <w:bookmarkStart w:id="11" w:name="_Toc449962653"/>
+      <w:bookmarkStart w:id="6" w:name="_Toc412205405"/>
+      <w:bookmarkStart w:id="7" w:name="_Ref412300941"/>
+      <w:bookmarkStart w:id="8" w:name="_Ref412622367"/>
+      <w:bookmarkStart w:id="9" w:name="_Toc424631596"/>
+      <w:bookmarkStart w:id="10" w:name="_Toc449962653"/>
       <w:proofErr w:type="spellStart"/>
       <w:r>
         <w:t>CybOX</w:t>
@@ -8263,11 +8261,11 @@
       <w:r>
         <w:t xml:space="preserve"> Specification Documents</w:t>
       </w:r>
+      <w:bookmarkEnd w:id="6"/>
       <w:bookmarkEnd w:id="7"/>
       <w:bookmarkEnd w:id="8"/>
       <w:bookmarkEnd w:id="9"/>
       <w:bookmarkEnd w:id="10"/>
-      <w:bookmarkEnd w:id="11"/>
     </w:p>
     <w:p>
       <w:pPr>
@@ -8406,15 +8404,15 @@
         <w:spacing w:before="0" w:after="240"/>
         <w:ind w:left="540" w:hanging="540"/>
       </w:pPr>
-      <w:bookmarkStart w:id="12" w:name="_Ref394437867"/>
-      <w:bookmarkStart w:id="13" w:name="_Toc426119868"/>
-      <w:bookmarkStart w:id="14" w:name="_Toc449962654"/>
+      <w:bookmarkStart w:id="11" w:name="_Ref394437867"/>
+      <w:bookmarkStart w:id="12" w:name="_Toc426119868"/>
+      <w:bookmarkStart w:id="13" w:name="_Toc449962654"/>
       <w:r>
         <w:t>Document Conventions</w:t>
       </w:r>
+      <w:bookmarkEnd w:id="11"/>
       <w:bookmarkEnd w:id="12"/>
       <w:bookmarkEnd w:id="13"/>
-      <w:bookmarkEnd w:id="14"/>
     </w:p>
     <w:p>
       <w:pPr>
@@ -8432,17 +8430,17 @@
         </w:tabs>
         <w:spacing w:before="0" w:after="240"/>
       </w:pPr>
-      <w:bookmarkStart w:id="15" w:name="_Toc389570603"/>
-      <w:bookmarkStart w:id="16" w:name="_Toc389581073"/>
-      <w:bookmarkStart w:id="17" w:name="_Toc426119870"/>
-      <w:bookmarkStart w:id="18" w:name="_Toc449962655"/>
+      <w:bookmarkStart w:id="14" w:name="_Toc389570603"/>
+      <w:bookmarkStart w:id="15" w:name="_Toc389581073"/>
+      <w:bookmarkStart w:id="16" w:name="_Toc426119870"/>
+      <w:bookmarkStart w:id="17" w:name="_Toc449962655"/>
       <w:r>
         <w:t>Fonts</w:t>
       </w:r>
+      <w:bookmarkEnd w:id="14"/>
       <w:bookmarkEnd w:id="15"/>
       <w:bookmarkEnd w:id="16"/>
       <w:bookmarkEnd w:id="17"/>
-      <w:bookmarkEnd w:id="18"/>
     </w:p>
     <w:p>
       <w:pPr>
@@ -8921,22 +8919,22 @@
         <w:pStyle w:val="Heading3"/>
         <w:spacing w:before="0" w:after="240"/>
       </w:pPr>
-      <w:bookmarkStart w:id="19" w:name="_Ref394486021"/>
-      <w:bookmarkStart w:id="20" w:name="_Toc426119871"/>
-      <w:bookmarkStart w:id="21" w:name="_Toc449962656"/>
+      <w:bookmarkStart w:id="18" w:name="_Ref394486021"/>
+      <w:bookmarkStart w:id="19" w:name="_Toc426119871"/>
+      <w:bookmarkStart w:id="20" w:name="_Toc449962656"/>
       <w:r>
         <w:t>UML Package References</w:t>
       </w:r>
+      <w:bookmarkEnd w:id="18"/>
       <w:bookmarkEnd w:id="19"/>
       <w:bookmarkEnd w:id="20"/>
-      <w:bookmarkEnd w:id="21"/>
     </w:p>
     <w:p>
       <w:pPr>
         <w:spacing w:after="240"/>
       </w:pPr>
-      <w:bookmarkStart w:id="22" w:name="_Toc389570605"/>
-      <w:bookmarkStart w:id="23" w:name="_Toc389581075"/>
+      <w:bookmarkStart w:id="21" w:name="_Toc389570605"/>
+      <w:bookmarkStart w:id="22" w:name="_Toc389581075"/>
       <w:r>
         <w:t xml:space="preserve">Each CybOX data model is captured in a different UML package (e.g., Core package) where the packages together compose the full CybOX UML model. To refer to a particular class of a specific package, we use the format </w:t>
       </w:r>
@@ -9022,24 +9020,24 @@
         <w:pStyle w:val="Heading3"/>
         <w:spacing w:before="0" w:after="240"/>
       </w:pPr>
-      <w:bookmarkStart w:id="24" w:name="_Toc426119872"/>
-      <w:bookmarkStart w:id="25" w:name="_Toc449962657"/>
+      <w:bookmarkStart w:id="23" w:name="_Toc426119872"/>
+      <w:bookmarkStart w:id="24" w:name="_Toc449962657"/>
       <w:r>
         <w:t>UML Diagrams</w:t>
       </w:r>
+      <w:bookmarkEnd w:id="21"/>
       <w:bookmarkEnd w:id="22"/>
       <w:bookmarkEnd w:id="23"/>
       <w:bookmarkEnd w:id="24"/>
-      <w:bookmarkEnd w:id="25"/>
     </w:p>
     <w:p>
       <w:pPr>
         <w:spacing w:after="240"/>
       </w:pPr>
-      <w:bookmarkStart w:id="26" w:name="_Toc398719452"/>
-      <w:bookmarkStart w:id="27" w:name="_Toc389570606"/>
-      <w:bookmarkStart w:id="28" w:name="_Toc389581076"/>
-      <w:bookmarkStart w:id="29" w:name="_Ref394436861"/>
+      <w:bookmarkStart w:id="25" w:name="_Toc398719452"/>
+      <w:bookmarkStart w:id="26" w:name="_Toc389570606"/>
+      <w:bookmarkStart w:id="27" w:name="_Toc389581076"/>
+      <w:bookmarkStart w:id="28" w:name="_Ref394436861"/>
       <w:r>
         <w:t xml:space="preserve">This specification makes use of UML diagrams to visually depict relationships between CybOX Language constructs. Note that the diagrams have been extracted directly from the full UML model for CybOX; they have not been constructed purely for inclusion in the specification documents. Typically, diagrams are included for the primary class of a data model, and for any other class where the visualization of its relationships between other classes would be useful. This implies that there will be very few diagrams for classes whose only properties are either a data type or a class from the CybOX Common data model. </w:t>
       </w:r>
@@ -9063,14 +9061,14 @@
         <w:pStyle w:val="Heading4"/>
         <w:spacing w:before="0" w:after="240"/>
       </w:pPr>
-      <w:bookmarkStart w:id="30" w:name="_Toc426119873"/>
-      <w:bookmarkStart w:id="31" w:name="_Toc449962658"/>
+      <w:bookmarkStart w:id="29" w:name="_Toc426119873"/>
+      <w:bookmarkStart w:id="30" w:name="_Toc449962658"/>
       <w:r>
         <w:t>Class Properties</w:t>
       </w:r>
-      <w:bookmarkEnd w:id="26"/>
+      <w:bookmarkEnd w:id="25"/>
+      <w:bookmarkEnd w:id="29"/>
       <w:bookmarkEnd w:id="30"/>
-      <w:bookmarkEnd w:id="31"/>
     </w:p>
     <w:p>
       <w:pPr>
@@ -9091,15 +9089,15 @@
         <w:pStyle w:val="Heading4"/>
         <w:spacing w:before="0" w:after="240"/>
       </w:pPr>
-      <w:bookmarkStart w:id="32" w:name="_Toc398719453"/>
-      <w:bookmarkStart w:id="33" w:name="_Toc426119874"/>
-      <w:bookmarkStart w:id="34" w:name="_Toc449962659"/>
+      <w:bookmarkStart w:id="31" w:name="_Toc398719453"/>
+      <w:bookmarkStart w:id="32" w:name="_Toc426119874"/>
+      <w:bookmarkStart w:id="33" w:name="_Toc449962659"/>
       <w:r>
         <w:t>Diagram Icons and Arrow Types</w:t>
       </w:r>
+      <w:bookmarkEnd w:id="31"/>
       <w:bookmarkEnd w:id="32"/>
       <w:bookmarkEnd w:id="33"/>
-      <w:bookmarkEnd w:id="34"/>
     </w:p>
     <w:p>
       <w:pPr>
@@ -9191,31 +9189,57 @@
         <w:spacing w:after="120"/>
         <w:jc w:val="center"/>
       </w:pPr>
-      <w:bookmarkStart w:id="35" w:name="_Ref397637630"/>
+      <w:bookmarkStart w:id="34" w:name="_Ref397637630"/>
       <w:r>
         <w:lastRenderedPageBreak/>
         <w:t xml:space="preserve">Table </w:t>
       </w:r>
-      <w:fldSimple w:instr=" STYLEREF 1 \s ">
-        <w:r>
-          <w:rPr>
-            <w:noProof/>
-          </w:rPr>
-          <w:t>1</w:t>
-        </w:r>
-      </w:fldSimple>
+      <w:r>
+        <w:fldChar w:fldCharType="begin"/>
+      </w:r>
+      <w:r>
+        <w:instrText xml:space="preserve"> STYLEREF 1 \s </w:instrText>
+      </w:r>
+      <w:r>
+        <w:fldChar w:fldCharType="separate"/>
+      </w:r>
+      <w:r>
+        <w:rPr>
+          <w:noProof/>
+        </w:rPr>
+        <w:t>1</w:t>
+      </w:r>
+      <w:r>
+        <w:rPr>
+          <w:noProof/>
+        </w:rPr>
+        <w:fldChar w:fldCharType="end"/>
+      </w:r>
       <w:r>
         <w:noBreakHyphen/>
       </w:r>
-      <w:fldSimple w:instr=" SEQ Table \* ARABIC \s 1 ">
-        <w:r>
-          <w:rPr>
-            <w:noProof/>
-          </w:rPr>
-          <w:t>1</w:t>
-        </w:r>
-      </w:fldSimple>
-      <w:bookmarkEnd w:id="35"/>
+      <w:r>
+        <w:fldChar w:fldCharType="begin"/>
+      </w:r>
+      <w:r>
+        <w:instrText xml:space="preserve"> SEQ Table \* ARABIC \s 1 </w:instrText>
+      </w:r>
+      <w:r>
+        <w:fldChar w:fldCharType="separate"/>
+      </w:r>
+      <w:r>
+        <w:rPr>
+          <w:noProof/>
+        </w:rPr>
+        <w:t>1</w:t>
+      </w:r>
+      <w:r>
+        <w:rPr>
+          <w:noProof/>
+        </w:rPr>
+        <w:fldChar w:fldCharType="end"/>
+      </w:r>
+      <w:bookmarkEnd w:id="34"/>
       <w:r>
         <w:t xml:space="preserve">.  </w:t>
       </w:r>
@@ -9459,10 +9483,10 @@
                   <v:path o:extrusionok="f" gradientshapeok="t" o:connecttype="rect"/>
                   <o:lock v:ext="edit" aspectratio="t"/>
                 </v:shapetype>
-                <v:shape id="_x0000_i1025" type="#_x0000_t75" style="width:23.25pt;height:21pt" o:ole="">
+                <v:shape id="_x0000_i1025" type="#_x0000_t75" style="width:23.5pt;height:21pt" o:ole="">
                   <v:imagedata r:id="rId23" o:title=""/>
                 </v:shape>
-                <o:OLEObject Type="Embed" ProgID="PBrush" ShapeID="_x0000_i1025" DrawAspect="Content" ObjectID="_1523704557" r:id="rId24"/>
+                <o:OLEObject Type="Embed" ProgID="PBrush" ShapeID="_x0000_i1025" DrawAspect="Content" ObjectID="_1523944602" r:id="rId24"/>
               </w:object>
             </w:r>
           </w:p>
@@ -9615,10 +9639,10 @@
             </w:pPr>
             <w:r>
               <w:object w:dxaOrig="270" w:dyaOrig="195" w14:anchorId="75B6A1DE">
-                <v:shape id="_x0000_i1026" type="#_x0000_t75" style="width:14.25pt;height:14.25pt" o:ole="">
+                <v:shape id="_x0000_i1026" type="#_x0000_t75" style="width:14.5pt;height:14.5pt" o:ole="">
                   <v:imagedata r:id="rId26" o:title=""/>
                 </v:shape>
-                <o:OLEObject Type="Embed" ProgID="PBrush" ShapeID="_x0000_i1026" DrawAspect="Content" ObjectID="_1523704558" r:id="rId27"/>
+                <o:OLEObject Type="Embed" ProgID="PBrush" ShapeID="_x0000_i1026" DrawAspect="Content" ObjectID="_1523944603" r:id="rId27"/>
               </w:object>
             </w:r>
           </w:p>
@@ -9675,10 +9699,10 @@
             </w:pPr>
             <w:r>
               <w:object w:dxaOrig="210" w:dyaOrig="150" w14:anchorId="7A6CC179">
-                <v:shape id="_x0000_i1027" type="#_x0000_t75" style="width:14.25pt;height:14.25pt" o:ole="">
+                <v:shape id="_x0000_i1027" type="#_x0000_t75" style="width:14pt;height:14.5pt" o:ole="">
                   <v:imagedata r:id="rId28" o:title=""/>
                 </v:shape>
-                <o:OLEObject Type="Embed" ProgID="PBrush" ShapeID="_x0000_i1027" DrawAspect="Content" ObjectID="_1523704559" r:id="rId29"/>
+                <o:OLEObject Type="Embed" ProgID="PBrush" ShapeID="_x0000_i1027" DrawAspect="Content" ObjectID="_1523944604" r:id="rId29"/>
               </w:object>
             </w:r>
           </w:p>
@@ -9861,10 +9885,10 @@
                 <w:color w:val="000000" w:themeColor="text1"/>
               </w:rPr>
               <w:object w:dxaOrig="1140" w:dyaOrig="780" w14:anchorId="7C7F777E">
-                <v:shape id="_x0000_i1028" type="#_x0000_t75" style="width:57.75pt;height:35.25pt" o:ole="">
+                <v:shape id="_x0000_i1028" type="#_x0000_t75" style="width:57.5pt;height:35.5pt" o:ole="">
                   <v:imagedata r:id="rId30" o:title=""/>
                 </v:shape>
-                <o:OLEObject Type="Embed" ProgID="PBrush" ShapeID="_x0000_i1028" DrawAspect="Content" ObjectID="_1523704560" r:id="rId31"/>
+                <o:OLEObject Type="Embed" ProgID="PBrush" ShapeID="_x0000_i1028" DrawAspect="Content" ObjectID="_1523944605" r:id="rId31"/>
               </w:object>
             </w:r>
           </w:p>
@@ -9900,22 +9924,22 @@
       <w:pPr>
         <w:spacing w:after="240"/>
       </w:pPr>
-      <w:bookmarkStart w:id="36" w:name="_Toc426119876"/>
+      <w:bookmarkStart w:id="35" w:name="_Toc426119876"/>
     </w:p>
     <w:p>
       <w:pPr>
         <w:pStyle w:val="Heading3"/>
         <w:spacing w:before="0" w:after="240"/>
       </w:pPr>
-      <w:bookmarkStart w:id="37" w:name="_Toc449962660"/>
+      <w:bookmarkStart w:id="36" w:name="_Toc449962660"/>
       <w:r>
         <w:t>Property Table Notation</w:t>
       </w:r>
+      <w:bookmarkEnd w:id="26"/>
       <w:bookmarkEnd w:id="27"/>
       <w:bookmarkEnd w:id="28"/>
-      <w:bookmarkEnd w:id="29"/>
+      <w:bookmarkEnd w:id="35"/>
       <w:bookmarkEnd w:id="36"/>
-      <w:bookmarkEnd w:id="37"/>
     </w:p>
     <w:p>
       <w:pPr>
@@ -10082,15 +10106,15 @@
         <w:pStyle w:val="Heading3"/>
         <w:spacing w:before="0" w:after="240"/>
       </w:pPr>
-      <w:bookmarkStart w:id="38" w:name="_Toc412205415"/>
-      <w:bookmarkStart w:id="39" w:name="_Toc426119877"/>
-      <w:bookmarkStart w:id="40" w:name="_Toc449962661"/>
+      <w:bookmarkStart w:id="37" w:name="_Toc412205415"/>
+      <w:bookmarkStart w:id="38" w:name="_Toc426119877"/>
+      <w:bookmarkStart w:id="39" w:name="_Toc449962661"/>
       <w:r>
         <w:t>Property and Class Descriptions</w:t>
       </w:r>
+      <w:bookmarkEnd w:id="37"/>
       <w:bookmarkEnd w:id="38"/>
       <w:bookmarkEnd w:id="39"/>
-      <w:bookmarkEnd w:id="40"/>
     </w:p>
     <w:p>
       <w:pPr>
@@ -10581,21 +10605,21 @@
       </w:tr>
     </w:tbl>
     <w:p>
-      <w:bookmarkStart w:id="41" w:name="_Ref428537349"/>
-      <w:bookmarkStart w:id="42" w:name="_Toc427275785"/>
+      <w:bookmarkStart w:id="40" w:name="_Ref428537349"/>
+      <w:bookmarkStart w:id="41" w:name="_Toc427275785"/>
     </w:p>
     <w:p>
       <w:pPr>
         <w:pStyle w:val="Heading2"/>
         <w:spacing w:before="0" w:after="240"/>
       </w:pPr>
-      <w:bookmarkStart w:id="43" w:name="_Toc449962662"/>
+      <w:bookmarkStart w:id="42" w:name="_Toc449962662"/>
       <w:r>
         <w:t>Terminology</w:t>
       </w:r>
+      <w:bookmarkEnd w:id="40"/>
       <w:bookmarkEnd w:id="41"/>
       <w:bookmarkEnd w:id="42"/>
-      <w:bookmarkEnd w:id="43"/>
     </w:p>
     <w:p>
       <w:pPr>
@@ -10739,24 +10763,24 @@
         <w:pStyle w:val="Heading2"/>
         <w:spacing w:before="0" w:after="240"/>
       </w:pPr>
-      <w:bookmarkStart w:id="44" w:name="_Ref7502892"/>
-      <w:bookmarkStart w:id="45" w:name="_Toc12011611"/>
-      <w:bookmarkStart w:id="46" w:name="_Toc85472894"/>
-      <w:bookmarkStart w:id="47" w:name="_Toc287332008"/>
-      <w:bookmarkStart w:id="48" w:name="_Toc427275786"/>
-      <w:bookmarkStart w:id="49" w:name="_Toc449962663"/>
+      <w:bookmarkStart w:id="43" w:name="_Ref7502892"/>
+      <w:bookmarkStart w:id="44" w:name="_Toc12011611"/>
+      <w:bookmarkStart w:id="45" w:name="_Toc85472894"/>
+      <w:bookmarkStart w:id="46" w:name="_Toc287332008"/>
+      <w:bookmarkStart w:id="47" w:name="_Toc427275786"/>
+      <w:bookmarkStart w:id="48" w:name="_Toc449962663"/>
       <w:r>
         <w:t>Normative</w:t>
       </w:r>
+      <w:bookmarkEnd w:id="43"/>
       <w:bookmarkEnd w:id="44"/>
+      <w:r>
+        <w:t xml:space="preserve"> References</w:t>
+      </w:r>
       <w:bookmarkEnd w:id="45"/>
-      <w:r>
-        <w:t xml:space="preserve"> References</w:t>
-      </w:r>
       <w:bookmarkEnd w:id="46"/>
       <w:bookmarkEnd w:id="47"/>
       <w:bookmarkEnd w:id="48"/>
-      <w:bookmarkEnd w:id="49"/>
     </w:p>
     <w:p>
       <w:pPr>
@@ -10769,14 +10793,14 @@
         </w:rPr>
         <w:t>[</w:t>
       </w:r>
-      <w:bookmarkStart w:id="50" w:name="rfc2119"/>
+      <w:bookmarkStart w:id="49" w:name="rfc2119"/>
       <w:r>
         <w:rPr>
           <w:rStyle w:val="Refterm"/>
         </w:rPr>
         <w:t>RFC2119</w:t>
       </w:r>
-      <w:bookmarkEnd w:id="50"/>
+      <w:bookmarkEnd w:id="49"/>
       <w:r>
         <w:rPr>
           <w:rStyle w:val="Refterm"/>
@@ -10815,14 +10839,14 @@
         <w:pStyle w:val="Heading1"/>
         <w:spacing w:before="0" w:after="240"/>
       </w:pPr>
-      <w:bookmarkStart w:id="51" w:name="_Ref428537380"/>
-      <w:bookmarkStart w:id="52" w:name="_Toc449962664"/>
+      <w:bookmarkStart w:id="50" w:name="_Ref428537380"/>
+      <w:bookmarkStart w:id="51" w:name="_Toc449962664"/>
       <w:r>
         <w:lastRenderedPageBreak/>
         <w:t>Background Information</w:t>
       </w:r>
+      <w:bookmarkEnd w:id="50"/>
       <w:bookmarkEnd w:id="51"/>
-      <w:bookmarkEnd w:id="52"/>
     </w:p>
     <w:p>
       <w:pPr>
@@ -10901,13 +10925,13 @@
         <w:spacing w:before="0" w:after="240"/>
         <w:ind w:left="540" w:hanging="540"/>
       </w:pPr>
-      <w:bookmarkStart w:id="53" w:name="_Toc426119879"/>
-      <w:bookmarkStart w:id="54" w:name="_Toc449962665"/>
+      <w:bookmarkStart w:id="52" w:name="_Toc426119879"/>
+      <w:bookmarkStart w:id="53" w:name="_Toc449962665"/>
       <w:r>
         <w:t>Cyber Observables</w:t>
       </w:r>
+      <w:bookmarkEnd w:id="52"/>
       <w:bookmarkEnd w:id="53"/>
-      <w:bookmarkEnd w:id="54"/>
     </w:p>
     <w:p>
       <w:pPr>
@@ -10934,13 +10958,13 @@
         <w:spacing w:before="0" w:after="240"/>
         <w:ind w:left="540" w:hanging="540"/>
       </w:pPr>
+      <w:bookmarkStart w:id="54" w:name="_Toc449962666"/>
       <w:bookmarkStart w:id="55" w:name="_Toc287332011"/>
       <w:bookmarkStart w:id="56" w:name="_Toc409437263"/>
-      <w:bookmarkStart w:id="57" w:name="_Toc449962666"/>
       <w:r>
         <w:t>Objects</w:t>
       </w:r>
-      <w:bookmarkEnd w:id="57"/>
+      <w:bookmarkEnd w:id="54"/>
     </w:p>
     <w:p>
       <w:pPr>
@@ -10992,29 +11016,29 @@
         <w:pStyle w:val="Heading1"/>
         <w:spacing w:before="0" w:after="240"/>
       </w:pPr>
-      <w:bookmarkStart w:id="58" w:name="_Ref432503381"/>
-      <w:bookmarkStart w:id="59" w:name="_Ref432503518"/>
-      <w:bookmarkStart w:id="60" w:name="_Ref432503613"/>
-      <w:bookmarkStart w:id="61" w:name="_Toc449962667"/>
+      <w:bookmarkStart w:id="57" w:name="_Ref432503381"/>
+      <w:bookmarkStart w:id="58" w:name="_Ref432503518"/>
+      <w:bookmarkStart w:id="59" w:name="_Ref432503613"/>
+      <w:bookmarkStart w:id="60" w:name="_Toc449962667"/>
       <w:r>
         <w:lastRenderedPageBreak/>
         <w:t>Data Model</w:t>
       </w:r>
+      <w:bookmarkEnd w:id="57"/>
       <w:bookmarkEnd w:id="58"/>
       <w:bookmarkEnd w:id="59"/>
       <w:bookmarkEnd w:id="60"/>
-      <w:bookmarkEnd w:id="61"/>
     </w:p>
     <w:p>
       <w:pPr>
         <w:pStyle w:val="Heading2"/>
         <w:spacing w:before="0" w:after="240"/>
       </w:pPr>
-      <w:bookmarkStart w:id="62" w:name="_Toc449962668"/>
+      <w:bookmarkStart w:id="61" w:name="_Toc449962668"/>
       <w:r>
         <w:t>AddressObjectType Class</w:t>
       </w:r>
-      <w:bookmarkEnd w:id="62"/>
+      <w:bookmarkEnd w:id="61"/>
     </w:p>
     <w:p>
       <w:pPr>
@@ -11203,30 +11227,56 @@
         <w:contextualSpacing w:val="0"/>
         <w:jc w:val="center"/>
       </w:pPr>
-      <w:bookmarkStart w:id="63" w:name="_Ref395023936"/>
+      <w:bookmarkStart w:id="62" w:name="_Ref395023936"/>
       <w:r>
         <w:t xml:space="preserve">Figure </w:t>
       </w:r>
-      <w:fldSimple w:instr=" STYLEREF 1 \s ">
-        <w:r>
-          <w:rPr>
-            <w:noProof/>
-          </w:rPr>
-          <w:t>3</w:t>
-        </w:r>
-      </w:fldSimple>
+      <w:r>
+        <w:fldChar w:fldCharType="begin"/>
+      </w:r>
+      <w:r>
+        <w:instrText xml:space="preserve"> STYLEREF 1 \s </w:instrText>
+      </w:r>
+      <w:r>
+        <w:fldChar w:fldCharType="separate"/>
+      </w:r>
+      <w:r>
+        <w:rPr>
+          <w:noProof/>
+        </w:rPr>
+        <w:t>3</w:t>
+      </w:r>
+      <w:r>
+        <w:rPr>
+          <w:noProof/>
+        </w:rPr>
+        <w:fldChar w:fldCharType="end"/>
+      </w:r>
       <w:r>
         <w:noBreakHyphen/>
       </w:r>
-      <w:fldSimple w:instr=" SEQ Figure \* ARABIC \s 1 ">
-        <w:r>
-          <w:rPr>
-            <w:noProof/>
-          </w:rPr>
-          <w:t>1</w:t>
-        </w:r>
-      </w:fldSimple>
-      <w:bookmarkEnd w:id="63"/>
+      <w:r>
+        <w:fldChar w:fldCharType="begin"/>
+      </w:r>
+      <w:r>
+        <w:instrText xml:space="preserve"> SEQ Figure \* ARABIC \s 1 </w:instrText>
+      </w:r>
+      <w:r>
+        <w:fldChar w:fldCharType="separate"/>
+      </w:r>
+      <w:r>
+        <w:rPr>
+          <w:noProof/>
+        </w:rPr>
+        <w:t>1</w:t>
+      </w:r>
+      <w:r>
+        <w:rPr>
+          <w:noProof/>
+        </w:rPr>
+        <w:fldChar w:fldCharType="end"/>
+      </w:r>
+      <w:bookmarkEnd w:id="62"/>
       <w:r>
         <w:t xml:space="preserve">. UML diagram of the </w:t>
       </w:r>
@@ -11341,30 +11391,56 @@
         <w:pStyle w:val="tablecaption"/>
         <w:jc w:val="center"/>
       </w:pPr>
-      <w:bookmarkStart w:id="64" w:name="_Ref432503781"/>
+      <w:bookmarkStart w:id="63" w:name="_Ref432503781"/>
       <w:r>
         <w:t xml:space="preserve">Table </w:t>
       </w:r>
-      <w:fldSimple w:instr=" STYLEREF 1 \s ">
-        <w:r>
-          <w:rPr>
-            <w:noProof/>
-          </w:rPr>
-          <w:t>3</w:t>
-        </w:r>
-      </w:fldSimple>
+      <w:r>
+        <w:fldChar w:fldCharType="begin"/>
+      </w:r>
+      <w:r>
+        <w:instrText xml:space="preserve"> STYLEREF 1 \s </w:instrText>
+      </w:r>
+      <w:r>
+        <w:fldChar w:fldCharType="separate"/>
+      </w:r>
+      <w:r>
+        <w:rPr>
+          <w:noProof/>
+        </w:rPr>
+        <w:t>3</w:t>
+      </w:r>
+      <w:r>
+        <w:rPr>
+          <w:noProof/>
+        </w:rPr>
+        <w:fldChar w:fldCharType="end"/>
+      </w:r>
       <w:r>
         <w:noBreakHyphen/>
       </w:r>
-      <w:fldSimple w:instr=" SEQ Table \* ARABIC \s 1 ">
-        <w:r>
-          <w:rPr>
-            <w:noProof/>
-          </w:rPr>
-          <w:t>1</w:t>
-        </w:r>
-      </w:fldSimple>
-      <w:bookmarkEnd w:id="64"/>
+      <w:r>
+        <w:fldChar w:fldCharType="begin"/>
+      </w:r>
+      <w:r>
+        <w:instrText xml:space="preserve"> SEQ Table \* ARABIC \s 1 </w:instrText>
+      </w:r>
+      <w:r>
+        <w:fldChar w:fldCharType="separate"/>
+      </w:r>
+      <w:r>
+        <w:rPr>
+          <w:noProof/>
+        </w:rPr>
+        <w:t>1</w:t>
+      </w:r>
+      <w:r>
+        <w:rPr>
+          <w:noProof/>
+        </w:rPr>
+        <w:fldChar w:fldCharType="end"/>
+      </w:r>
+      <w:bookmarkEnd w:id="63"/>
       <w:r>
         <w:t xml:space="preserve">. </w:t>
       </w:r>
@@ -12231,11 +12307,11 @@
         <w:pStyle w:val="Heading2"/>
         <w:spacing w:before="0" w:after="240"/>
       </w:pPr>
-      <w:bookmarkStart w:id="65" w:name="_Toc449962669"/>
+      <w:bookmarkStart w:id="64" w:name="_Toc449962669"/>
       <w:r>
         <w:t>CategoryTypeEnum Enumeration</w:t>
       </w:r>
-      <w:bookmarkEnd w:id="65"/>
+      <w:bookmarkEnd w:id="64"/>
     </w:p>
     <w:p>
       <w:pPr>
@@ -12336,30 +12412,56 @@
         <w:spacing w:after="240"/>
         <w:jc w:val="center"/>
       </w:pPr>
-      <w:bookmarkStart w:id="66" w:name="_Ref432503958"/>
+      <w:bookmarkStart w:id="65" w:name="_Ref432503958"/>
       <w:r>
         <w:t xml:space="preserve">Table </w:t>
       </w:r>
-      <w:fldSimple w:instr=" STYLEREF 1 \s ">
-        <w:r>
-          <w:rPr>
-            <w:noProof/>
-          </w:rPr>
-          <w:t>3</w:t>
-        </w:r>
-      </w:fldSimple>
+      <w:r>
+        <w:fldChar w:fldCharType="begin"/>
+      </w:r>
+      <w:r>
+        <w:instrText xml:space="preserve"> STYLEREF 1 \s </w:instrText>
+      </w:r>
+      <w:r>
+        <w:fldChar w:fldCharType="separate"/>
+      </w:r>
+      <w:r>
+        <w:rPr>
+          <w:noProof/>
+        </w:rPr>
+        <w:t>3</w:t>
+      </w:r>
+      <w:r>
+        <w:rPr>
+          <w:noProof/>
+        </w:rPr>
+        <w:fldChar w:fldCharType="end"/>
+      </w:r>
       <w:r>
         <w:noBreakHyphen/>
       </w:r>
-      <w:fldSimple w:instr=" SEQ Table \* ARABIC \s 1 ">
-        <w:r>
-          <w:rPr>
-            <w:noProof/>
-          </w:rPr>
-          <w:t>2</w:t>
-        </w:r>
-      </w:fldSimple>
-      <w:bookmarkEnd w:id="66"/>
+      <w:r>
+        <w:fldChar w:fldCharType="begin"/>
+      </w:r>
+      <w:r>
+        <w:instrText xml:space="preserve"> SEQ Table \* ARABIC \s 1 </w:instrText>
+      </w:r>
+      <w:r>
+        <w:fldChar w:fldCharType="separate"/>
+      </w:r>
+      <w:r>
+        <w:rPr>
+          <w:noProof/>
+        </w:rPr>
+        <w:t>2</w:t>
+      </w:r>
+      <w:r>
+        <w:rPr>
+          <w:noProof/>
+        </w:rPr>
+        <w:fldChar w:fldCharType="end"/>
+      </w:r>
+      <w:bookmarkEnd w:id="65"/>
       <w:r>
         <w:t xml:space="preserve">. </w:t>
       </w:r>
@@ -13066,16 +13168,16 @@
         </w:tabs>
         <w:spacing w:before="0" w:after="240"/>
       </w:pPr>
-      <w:bookmarkStart w:id="67" w:name="_Ref428537416"/>
-      <w:bookmarkStart w:id="68" w:name="_Toc449962670"/>
+      <w:bookmarkStart w:id="66" w:name="_Ref428537416"/>
+      <w:bookmarkStart w:id="67" w:name="_Toc449962670"/>
       <w:r>
         <w:lastRenderedPageBreak/>
         <w:t>Conformance</w:t>
       </w:r>
       <w:bookmarkEnd w:id="55"/>
       <w:bookmarkEnd w:id="56"/>
+      <w:bookmarkEnd w:id="66"/>
       <w:bookmarkEnd w:id="67"/>
-      <w:bookmarkEnd w:id="68"/>
     </w:p>
     <w:p>
       <w:pPr>
@@ -13092,7 +13194,7 @@
       <w:pPr>
         <w:spacing w:after="240"/>
       </w:pPr>
-      <w:commentRangeStart w:id="69"/>
+      <w:commentRangeStart w:id="68"/>
       <w:r>
         <w:t>[1] Conformant implementations must conform to all normative structural specifications of the UML model</w:t>
       </w:r>
@@ -13128,12 +13230,12 @@
       <w:r>
         <w:t xml:space="preserve"> or additional normative statements contained in the document that describes the Observable class).</w:t>
       </w:r>
-      <w:commentRangeEnd w:id="69"/>
+      <w:commentRangeEnd w:id="68"/>
       <w:r>
         <w:rPr>
           <w:rStyle w:val="CommentReference"/>
         </w:rPr>
-        <w:commentReference w:id="69"/>
+        <w:commentReference w:id="68"/>
       </w:r>
     </w:p>
     <w:p>
@@ -13152,14 +13254,14 @@
           <w:numId w:val="12"/>
         </w:numPr>
       </w:pPr>
-      <w:bookmarkStart w:id="70" w:name="_Toc449961966"/>
-      <w:bookmarkStart w:id="71" w:name="_Toc449962671"/>
+      <w:bookmarkStart w:id="69" w:name="_Toc449961966"/>
+      <w:bookmarkStart w:id="70" w:name="_Toc449962671"/>
       <w:r>
         <w:lastRenderedPageBreak/>
         <w:t>Acknowledgments</w:t>
       </w:r>
+      <w:bookmarkEnd w:id="69"/>
       <w:bookmarkEnd w:id="70"/>
-      <w:bookmarkEnd w:id="71"/>
     </w:p>
     <w:p>
       <w:pPr>
@@ -13172,509 +13274,4599 @@
         <w:t>.</w:t>
       </w:r>
     </w:p>
-    <w:p>
-      <w:pPr>
-        <w:pStyle w:val="Titlepageinfo"/>
-      </w:pPr>
-      <w:r>
-        <w:t>Participants:</w:t>
-      </w:r>
-      <w:r>
-        <w:fldChar w:fldCharType="begin"/>
-      </w:r>
-      <w:r>
-        <w:instrText xml:space="preserve"> MACROBUTTON  </w:instrText>
-      </w:r>
-      <w:r>
-        <w:fldChar w:fldCharType="end"/>
-      </w:r>
-    </w:p>
-    <w:p>
-      <w:pPr>
-        <w:pStyle w:val="Contributor"/>
-      </w:pPr>
-      <w:r>
-        <w:t>Dean Thompson, Australia and New Zealand Banking Group (ANZ Bank)</w:t>
-      </w:r>
-    </w:p>
-    <w:p>
-      <w:pPr>
-        <w:pStyle w:val="Contributor"/>
-      </w:pPr>
-      <w:r>
-        <w:t>Bret Jordan, Blue Coat Systems, Inc.</w:t>
-      </w:r>
-    </w:p>
-    <w:p>
-      <w:pPr>
-        <w:pStyle w:val="Contributor"/>
-      </w:pPr>
-      <w:r>
-        <w:t>Adnan Baykal, Center for Internet Security (CIS)</w:t>
-      </w:r>
-    </w:p>
-    <w:p>
-      <w:pPr>
-        <w:pStyle w:val="Contributor"/>
-      </w:pPr>
-      <w:r>
-        <w:t xml:space="preserve">Liron Schiff, </w:t>
-      </w:r>
-      <w:proofErr w:type="spellStart"/>
-      <w:r>
-        <w:t>Comilion</w:t>
-      </w:r>
-      <w:proofErr w:type="spellEnd"/>
-      <w:r>
-        <w:t xml:space="preserve"> (mobile) Ltd.</w:t>
-      </w:r>
-    </w:p>
-    <w:p>
-      <w:pPr>
-        <w:pStyle w:val="Contributor"/>
-      </w:pPr>
-      <w:r>
-        <w:t xml:space="preserve">Jane </w:t>
-      </w:r>
-      <w:proofErr w:type="spellStart"/>
-      <w:r>
-        <w:t>Ginn</w:t>
-      </w:r>
-      <w:proofErr w:type="spellEnd"/>
-      <w:r>
-        <w:t>, Cyber Threat Intelligence Network, Inc. (CTIN)</w:t>
-      </w:r>
-    </w:p>
-    <w:p>
-      <w:pPr>
-        <w:pStyle w:val="Contributor"/>
-      </w:pPr>
-      <w:r>
-        <w:t>Richard Struse, DHS Office of Cybersecurity and Communications (CS&amp;C)</w:t>
-      </w:r>
-    </w:p>
-    <w:p>
-      <w:pPr>
-        <w:pStyle w:val="Contributor"/>
-      </w:pPr>
-      <w:proofErr w:type="spellStart"/>
-      <w:r>
-        <w:t>Ryusuke</w:t>
-      </w:r>
-      <w:proofErr w:type="spellEnd"/>
-      <w:r>
-        <w:t xml:space="preserve"> </w:t>
-      </w:r>
-      <w:proofErr w:type="spellStart"/>
-      <w:r>
-        <w:t>Masuoka</w:t>
-      </w:r>
-      <w:proofErr w:type="spellEnd"/>
-      <w:r>
-        <w:t>, Fujitsu Limited</w:t>
-      </w:r>
-    </w:p>
-    <w:p>
-      <w:pPr>
-        <w:pStyle w:val="Contributor"/>
-      </w:pPr>
-      <w:r>
-        <w:t>Eric Burger, Georgetown University</w:t>
-      </w:r>
-    </w:p>
-    <w:p>
-      <w:pPr>
-        <w:pStyle w:val="Contributor"/>
-      </w:pPr>
-      <w:r>
-        <w:t>Jason Keirstead, IBM</w:t>
-      </w:r>
-    </w:p>
-    <w:p>
-      <w:pPr>
-        <w:pStyle w:val="Contributor"/>
-      </w:pPr>
-      <w:r>
-        <w:t xml:space="preserve">Paul Martini, </w:t>
-      </w:r>
-      <w:proofErr w:type="spellStart"/>
-      <w:r>
-        <w:t>iboss</w:t>
-      </w:r>
-      <w:proofErr w:type="spellEnd"/>
-      <w:r>
-        <w:t>, Inc.</w:t>
-      </w:r>
-    </w:p>
-    <w:p>
-      <w:pPr>
-        <w:pStyle w:val="Contributor"/>
-      </w:pPr>
-      <w:r>
-        <w:t xml:space="preserve">Jerome </w:t>
-      </w:r>
-      <w:proofErr w:type="spellStart"/>
-      <w:r>
-        <w:t>Athias</w:t>
-      </w:r>
-      <w:proofErr w:type="spellEnd"/>
-      <w:r>
-        <w:t>, Individual</w:t>
-      </w:r>
-    </w:p>
-    <w:p>
-      <w:pPr>
-        <w:pStyle w:val="Contributor"/>
-      </w:pPr>
-      <w:proofErr w:type="spellStart"/>
-      <w:r>
-        <w:t>Sanjiv</w:t>
-      </w:r>
-      <w:proofErr w:type="spellEnd"/>
-      <w:r>
-        <w:t xml:space="preserve"> </w:t>
-      </w:r>
-      <w:proofErr w:type="spellStart"/>
-      <w:r>
-        <w:t>Kalkar</w:t>
-      </w:r>
-      <w:proofErr w:type="spellEnd"/>
-      <w:r>
-        <w:t>, Individual</w:t>
-      </w:r>
-    </w:p>
-    <w:p>
-      <w:pPr>
-        <w:pStyle w:val="Contributor"/>
-      </w:pPr>
-      <w:r>
-        <w:t>Terry MacDonald, Individual</w:t>
-      </w:r>
-    </w:p>
-    <w:p>
-      <w:pPr>
-        <w:pStyle w:val="Contributor"/>
-      </w:pPr>
-      <w:r>
-        <w:t>Alex Pinto, Individual</w:t>
-      </w:r>
-    </w:p>
-    <w:p>
-      <w:pPr>
-        <w:pStyle w:val="Contributor"/>
-      </w:pPr>
-      <w:r>
-        <w:t>Patrick Maroney, Integrated Networking Technologies, Inc.</w:t>
-      </w:r>
-    </w:p>
-    <w:p>
-      <w:pPr>
-        <w:pStyle w:val="Contributor"/>
-      </w:pPr>
-      <w:proofErr w:type="spellStart"/>
-      <w:r>
-        <w:t>Wouter</w:t>
-      </w:r>
-      <w:proofErr w:type="spellEnd"/>
-      <w:r>
-        <w:t xml:space="preserve"> </w:t>
-      </w:r>
-      <w:proofErr w:type="spellStart"/>
-      <w:r>
-        <w:t>Bolsterlee</w:t>
-      </w:r>
-      <w:proofErr w:type="spellEnd"/>
-      <w:r>
-        <w:t xml:space="preserve">, </w:t>
-      </w:r>
-      <w:proofErr w:type="spellStart"/>
-      <w:r>
-        <w:t>Intelworks</w:t>
-      </w:r>
-      <w:proofErr w:type="spellEnd"/>
-      <w:r>
-        <w:t xml:space="preserve"> BV</w:t>
-      </w:r>
-    </w:p>
-    <w:p>
-      <w:pPr>
-        <w:pStyle w:val="Contributor"/>
-      </w:pPr>
-      <w:proofErr w:type="spellStart"/>
-      <w:r>
-        <w:t>Joep</w:t>
-      </w:r>
-      <w:proofErr w:type="spellEnd"/>
-      <w:r>
-        <w:t xml:space="preserve"> </w:t>
-      </w:r>
-      <w:proofErr w:type="spellStart"/>
-      <w:r>
-        <w:t>Gommers</w:t>
-      </w:r>
-      <w:proofErr w:type="spellEnd"/>
-      <w:r>
-        <w:t xml:space="preserve">, </w:t>
-      </w:r>
-      <w:proofErr w:type="spellStart"/>
-      <w:r>
-        <w:t>Intelworks</w:t>
-      </w:r>
-      <w:proofErr w:type="spellEnd"/>
-      <w:r>
-        <w:t xml:space="preserve"> BV</w:t>
-      </w:r>
-    </w:p>
-    <w:p>
-      <w:pPr>
-        <w:pStyle w:val="Contributor"/>
-      </w:pPr>
-      <w:r>
-        <w:t xml:space="preserve">Sergey </w:t>
-      </w:r>
-      <w:proofErr w:type="spellStart"/>
-      <w:r>
-        <w:t>Polzunov</w:t>
-      </w:r>
-      <w:proofErr w:type="spellEnd"/>
-      <w:r>
-        <w:t xml:space="preserve">, </w:t>
-      </w:r>
-      <w:proofErr w:type="spellStart"/>
-      <w:r>
-        <w:t>Intelworks</w:t>
-      </w:r>
-      <w:proofErr w:type="spellEnd"/>
-      <w:r>
-        <w:t xml:space="preserve"> BV</w:t>
-      </w:r>
-    </w:p>
-    <w:p>
-      <w:pPr>
-        <w:pStyle w:val="Contributor"/>
-      </w:pPr>
-      <w:proofErr w:type="spellStart"/>
-      <w:r>
-        <w:t>Rutger</w:t>
-      </w:r>
-      <w:proofErr w:type="spellEnd"/>
-      <w:r>
-        <w:t xml:space="preserve"> </w:t>
-      </w:r>
-      <w:proofErr w:type="spellStart"/>
-      <w:r>
-        <w:t>Prins</w:t>
-      </w:r>
-      <w:proofErr w:type="spellEnd"/>
-      <w:r>
-        <w:t xml:space="preserve">, </w:t>
-      </w:r>
-      <w:proofErr w:type="spellStart"/>
-      <w:r>
-        <w:t>Intelworks</w:t>
-      </w:r>
-      <w:proofErr w:type="spellEnd"/>
-      <w:r>
-        <w:t xml:space="preserve"> BV</w:t>
-      </w:r>
-    </w:p>
-    <w:p>
-      <w:pPr>
-        <w:pStyle w:val="Contributor"/>
-      </w:pPr>
-      <w:r>
-        <w:t xml:space="preserve">Andrei </w:t>
-      </w:r>
-      <w:proofErr w:type="spellStart"/>
-      <w:r>
-        <w:t>Sîrghi</w:t>
-      </w:r>
-      <w:proofErr w:type="spellEnd"/>
-      <w:r>
-        <w:t xml:space="preserve">, </w:t>
-      </w:r>
-      <w:proofErr w:type="spellStart"/>
-      <w:r>
-        <w:t>Intelworks</w:t>
-      </w:r>
-      <w:proofErr w:type="spellEnd"/>
-      <w:r>
-        <w:t xml:space="preserve"> BV</w:t>
-      </w:r>
-    </w:p>
-    <w:p>
-      <w:pPr>
-        <w:pStyle w:val="Contributor"/>
-      </w:pPr>
-      <w:r>
-        <w:t>Jonathan Baker, MITRE Corporation</w:t>
-      </w:r>
-    </w:p>
-    <w:p>
-      <w:pPr>
-        <w:pStyle w:val="Contributor"/>
-      </w:pPr>
-      <w:r>
-        <w:t>Sean Barnum, MITRE Corporation</w:t>
-      </w:r>
-    </w:p>
-    <w:p>
-      <w:pPr>
-        <w:pStyle w:val="Contributor"/>
-      </w:pPr>
-      <w:r>
-        <w:t>Mark Davidson, MITRE Corporation</w:t>
-      </w:r>
-    </w:p>
-    <w:p>
-      <w:pPr>
-        <w:pStyle w:val="Contributor"/>
-      </w:pPr>
-      <w:r>
-        <w:t>Ivan Kirillov, MITRE Corporation</w:t>
-      </w:r>
-    </w:p>
-    <w:p>
-      <w:pPr>
-        <w:pStyle w:val="Contributor"/>
-      </w:pPr>
-      <w:r>
-        <w:t>John Wunder, MITRE Corporation</w:t>
-      </w:r>
-    </w:p>
-    <w:p>
-      <w:pPr>
-        <w:pStyle w:val="Contributor"/>
-      </w:pPr>
-      <w:r>
-        <w:t>Mike Boyle, National Security Agency</w:t>
-      </w:r>
-    </w:p>
-    <w:p>
-      <w:pPr>
-        <w:pStyle w:val="Contributor"/>
-      </w:pPr>
-      <w:r>
-        <w:t>Jessica Fitzgerald-McKay, National Security Agency</w:t>
-      </w:r>
-    </w:p>
-    <w:p>
-      <w:pPr>
-        <w:pStyle w:val="Contributor"/>
-      </w:pPr>
-      <w:r>
-        <w:t xml:space="preserve">Takahiro </w:t>
-      </w:r>
-      <w:proofErr w:type="spellStart"/>
-      <w:r>
-        <w:t>Kakumaru</w:t>
-      </w:r>
-      <w:proofErr w:type="spellEnd"/>
-      <w:r>
-        <w:t>, NEC Corporation</w:t>
-      </w:r>
-    </w:p>
-    <w:p>
-      <w:pPr>
-        <w:pStyle w:val="Contributor"/>
-      </w:pPr>
-      <w:r>
-        <w:t>John-Mark Gurney, New Context Services, Inc.</w:t>
-      </w:r>
-    </w:p>
-    <w:p>
-      <w:pPr>
-        <w:pStyle w:val="Contributor"/>
-      </w:pPr>
-      <w:r>
-        <w:t>Christian Hunt, New Context Services, Inc.</w:t>
-      </w:r>
-    </w:p>
-    <w:p>
-      <w:pPr>
-        <w:pStyle w:val="Contributor"/>
-      </w:pPr>
-      <w:r>
-        <w:t>Andrew Storms, New Context Services, Inc.</w:t>
-      </w:r>
-    </w:p>
-    <w:p>
-      <w:pPr>
-        <w:pStyle w:val="Contributor"/>
-      </w:pPr>
-      <w:r>
-        <w:t xml:space="preserve">Igor </w:t>
-      </w:r>
-      <w:proofErr w:type="spellStart"/>
-      <w:r>
-        <w:t>Baikalov</w:t>
-      </w:r>
-      <w:proofErr w:type="spellEnd"/>
-      <w:r>
-        <w:t xml:space="preserve">, </w:t>
-      </w:r>
-      <w:proofErr w:type="spellStart"/>
-      <w:r>
-        <w:t>Securonix</w:t>
-      </w:r>
-      <w:proofErr w:type="spellEnd"/>
-    </w:p>
-    <w:p>
-      <w:pPr>
-        <w:pStyle w:val="Contributor"/>
-      </w:pPr>
-      <w:r>
-        <w:t xml:space="preserve">Bernd </w:t>
-      </w:r>
-      <w:proofErr w:type="spellStart"/>
-      <w:r>
-        <w:t>Grobauer</w:t>
-      </w:r>
-      <w:proofErr w:type="spellEnd"/>
-      <w:r>
-        <w:t>, Siemens AG</w:t>
-      </w:r>
-    </w:p>
-    <w:p>
-      <w:pPr>
-        <w:pStyle w:val="Contributor"/>
-      </w:pPr>
-      <w:r>
-        <w:t>John Anderson, Soltra</w:t>
-      </w:r>
-    </w:p>
-    <w:p>
-      <w:pPr>
-        <w:pStyle w:val="Contributor"/>
-      </w:pPr>
-      <w:r>
-        <w:t>Trey Darley, Soltra</w:t>
-      </w:r>
-    </w:p>
-    <w:p>
-      <w:pPr>
-        <w:pStyle w:val="Contributor"/>
-      </w:pPr>
-      <w:r>
-        <w:t>Paul Dion, Soltra</w:t>
-      </w:r>
-    </w:p>
-    <w:p>
-      <w:pPr>
-        <w:pStyle w:val="Contributor"/>
-      </w:pPr>
-      <w:r>
-        <w:t>Brandon Hanes, Soltra</w:t>
-      </w:r>
-    </w:p>
-    <w:p>
-      <w:pPr>
-        <w:pStyle w:val="Contributor"/>
-      </w:pPr>
-      <w:r>
-        <w:t>Ali Khan, Soltra</w:t>
-      </w:r>
-    </w:p>
+    <w:tbl>
+      <w:tblPr>
+        <w:tblStyle w:val="TableGrid"/>
+        <w:tblW w:w="9445" w:type="dxa"/>
+        <w:tblBorders>
+          <w:top w:val="none" w:sz="0" w:space="0" w:color="auto"/>
+          <w:left w:val="none" w:sz="0" w:space="0" w:color="auto"/>
+          <w:bottom w:val="none" w:sz="0" w:space="0" w:color="auto"/>
+          <w:right w:val="none" w:sz="0" w:space="0" w:color="auto"/>
+          <w:insideH w:val="none" w:sz="0" w:space="0" w:color="auto"/>
+          <w:insideV w:val="none" w:sz="0" w:space="0" w:color="auto"/>
+        </w:tblBorders>
+        <w:tblLook w:val="04A0" w:firstRow="1" w:lastRow="0" w:firstColumn="1" w:lastColumn="0" w:noHBand="0" w:noVBand="1"/>
+      </w:tblPr>
+      <w:tblGrid>
+        <w:gridCol w:w="5035"/>
+        <w:gridCol w:w="4410"/>
+      </w:tblGrid>
+      <w:tr>
+        <w:tc>
+          <w:tcPr>
+            <w:tcW w:w="5035" w:type="dxa"/>
+          </w:tcPr>
+          <w:p>
+            <w:pPr>
+              <w:rPr>
+                <w:b/>
+              </w:rPr>
+            </w:pPr>
+            <w:r>
+              <w:rPr>
+                <w:b/>
+              </w:rPr>
+              <w:t>Aetna</w:t>
+            </w:r>
+          </w:p>
+          <w:p>
+            <w:r>
+              <w:t xml:space="preserve">    David Crawford</w:t>
+            </w:r>
+          </w:p>
+          <w:p>
+            <w:pPr>
+              <w:rPr>
+                <w:b/>
+                <w:color w:val="000000"/>
+              </w:rPr>
+            </w:pPr>
+            <w:r>
+              <w:rPr>
+                <w:b/>
+                <w:color w:val="000000"/>
+              </w:rPr>
+              <w:t>AIT Austrian Institute of Technology</w:t>
+            </w:r>
+          </w:p>
+          <w:p>
+            <w:r>
+              <w:t xml:space="preserve">    Roman Fiedler</w:t>
+            </w:r>
+          </w:p>
+          <w:p>
+            <w:r>
+              <w:t xml:space="preserve">    Florian </w:t>
+            </w:r>
+            <w:proofErr w:type="spellStart"/>
+            <w:r>
+              <w:t>Skopik</w:t>
+            </w:r>
+            <w:proofErr w:type="spellEnd"/>
+          </w:p>
+          <w:p>
+            <w:pPr>
+              <w:rPr>
+                <w:b/>
+                <w:color w:val="000000"/>
+              </w:rPr>
+            </w:pPr>
+            <w:r>
+              <w:rPr>
+                <w:b/>
+                <w:color w:val="000000"/>
+              </w:rPr>
+              <w:t>Australia and New Zealand Banking Group (ANZ Bank)</w:t>
+            </w:r>
+          </w:p>
+          <w:p>
+            <w:r>
+              <w:t xml:space="preserve">    Dean Thompson</w:t>
+            </w:r>
+          </w:p>
+          <w:p>
+            <w:pPr>
+              <w:rPr>
+                <w:b/>
+              </w:rPr>
+            </w:pPr>
+            <w:r>
+              <w:rPr>
+                <w:b/>
+              </w:rPr>
+              <w:t>Blue Coat Systems, Inc.</w:t>
+            </w:r>
+          </w:p>
+          <w:p>
+            <w:r>
+              <w:t xml:space="preserve">    Owen Johnson</w:t>
+            </w:r>
+          </w:p>
+          <w:p>
+            <w:r>
+              <w:t xml:space="preserve">    Bret Jordan</w:t>
+            </w:r>
+          </w:p>
+          <w:p>
+            <w:pPr>
+              <w:rPr>
+                <w:b/>
+              </w:rPr>
+            </w:pPr>
+            <w:r>
+              <w:rPr>
+                <w:b/>
+              </w:rPr>
+              <w:t>Century Link</w:t>
+            </w:r>
+          </w:p>
+          <w:p>
+            <w:r>
+              <w:t xml:space="preserve">    Cory Kennedy</w:t>
+            </w:r>
+          </w:p>
+          <w:p>
+            <w:pPr>
+              <w:rPr>
+                <w:b/>
+              </w:rPr>
+            </w:pPr>
+            <w:r>
+              <w:rPr>
+                <w:b/>
+              </w:rPr>
+              <w:t>CIRCL</w:t>
+            </w:r>
+          </w:p>
+          <w:p>
+            <w:r>
+              <w:rPr>
+                <w:b/>
+              </w:rPr>
+              <w:t xml:space="preserve">    </w:t>
+            </w:r>
+            <w:r>
+              <w:t xml:space="preserve">Alexandre </w:t>
+            </w:r>
+            <w:proofErr w:type="spellStart"/>
+            <w:r>
+              <w:t>Dulaunoy</w:t>
+            </w:r>
+            <w:proofErr w:type="spellEnd"/>
+          </w:p>
+          <w:p>
+            <w:r>
+              <w:t xml:space="preserve">    </w:t>
+            </w:r>
+            <w:proofErr w:type="spellStart"/>
+            <w:r>
+              <w:t>Andras</w:t>
+            </w:r>
+            <w:proofErr w:type="spellEnd"/>
+            <w:r>
+              <w:t xml:space="preserve"> </w:t>
+            </w:r>
+            <w:proofErr w:type="spellStart"/>
+            <w:r>
+              <w:t>Iklody</w:t>
+            </w:r>
+            <w:proofErr w:type="spellEnd"/>
+            <w:r>
+              <w:t xml:space="preserve">    </w:t>
+            </w:r>
+          </w:p>
+          <w:p>
+            <w:pPr>
+              <w:rPr>
+                <w:color w:val="000000"/>
+              </w:rPr>
+            </w:pPr>
+            <w:r>
+              <w:rPr>
+                <w:color w:val="000000"/>
+              </w:rPr>
+              <w:t xml:space="preserve">    </w:t>
+            </w:r>
+            <w:proofErr w:type="spellStart"/>
+            <w:r>
+              <w:rPr>
+                <w:color w:val="000000"/>
+              </w:rPr>
+              <w:t>Raphaël</w:t>
+            </w:r>
+            <w:proofErr w:type="spellEnd"/>
+            <w:r>
+              <w:rPr>
+                <w:color w:val="000000"/>
+              </w:rPr>
+              <w:t xml:space="preserve"> </w:t>
+            </w:r>
+            <w:proofErr w:type="spellStart"/>
+            <w:r>
+              <w:rPr>
+                <w:color w:val="000000"/>
+              </w:rPr>
+              <w:t>Vinot</w:t>
+            </w:r>
+            <w:proofErr w:type="spellEnd"/>
+          </w:p>
+          <w:p>
+            <w:pPr>
+              <w:rPr>
+                <w:b/>
+              </w:rPr>
+            </w:pPr>
+            <w:r>
+              <w:rPr>
+                <w:b/>
+              </w:rPr>
+              <w:t>Citrix Systems</w:t>
+            </w:r>
+          </w:p>
+          <w:p>
+            <w:r>
+              <w:t xml:space="preserve">    Joey </w:t>
+            </w:r>
+            <w:proofErr w:type="spellStart"/>
+            <w:r>
+              <w:t>Peloquin</w:t>
+            </w:r>
+            <w:proofErr w:type="spellEnd"/>
+          </w:p>
+          <w:p>
+            <w:pPr>
+              <w:rPr>
+                <w:b/>
+              </w:rPr>
+            </w:pPr>
+            <w:r>
+              <w:rPr>
+                <w:b/>
+              </w:rPr>
+              <w:t>Dell</w:t>
+            </w:r>
+          </w:p>
+          <w:p>
+            <w:r>
+              <w:t xml:space="preserve">    Will </w:t>
+            </w:r>
+            <w:proofErr w:type="spellStart"/>
+            <w:r>
+              <w:t>Urbanski</w:t>
+            </w:r>
+            <w:proofErr w:type="spellEnd"/>
+          </w:p>
+          <w:p>
+            <w:r>
+              <w:t xml:space="preserve">    Jeff Williams</w:t>
+            </w:r>
+          </w:p>
+          <w:p>
+            <w:pPr>
+              <w:rPr>
+                <w:b/>
+              </w:rPr>
+            </w:pPr>
+            <w:r>
+              <w:rPr>
+                <w:b/>
+              </w:rPr>
+              <w:t>DTCC</w:t>
+            </w:r>
+          </w:p>
+          <w:p>
+            <w:r>
+              <w:t xml:space="preserve">    Dan Brown</w:t>
+            </w:r>
+          </w:p>
+          <w:p>
+            <w:r>
+              <w:t xml:space="preserve">    Gordon Hundley</w:t>
+            </w:r>
+          </w:p>
+          <w:p>
+            <w:r>
+              <w:t xml:space="preserve">    Chris </w:t>
+            </w:r>
+            <w:proofErr w:type="spellStart"/>
+            <w:r>
+              <w:t>Koutras</w:t>
+            </w:r>
+            <w:proofErr w:type="spellEnd"/>
+          </w:p>
+          <w:p>
+            <w:pPr>
+              <w:rPr>
+                <w:b/>
+              </w:rPr>
+            </w:pPr>
+            <w:r>
+              <w:rPr>
+                <w:b/>
+              </w:rPr>
+              <w:t>EMC</w:t>
+            </w:r>
+          </w:p>
+          <w:p>
+            <w:r>
+              <w:t xml:space="preserve">    Robert Griffin</w:t>
+            </w:r>
+          </w:p>
+          <w:p>
+            <w:r>
+              <w:t xml:space="preserve">    Jeff Odom</w:t>
+            </w:r>
+          </w:p>
+          <w:p>
+            <w:r>
+              <w:t xml:space="preserve">    Ravi </w:t>
+            </w:r>
+            <w:proofErr w:type="spellStart"/>
+            <w:r>
+              <w:t>Sharda</w:t>
+            </w:r>
+            <w:proofErr w:type="spellEnd"/>
+          </w:p>
+          <w:p>
+            <w:pPr>
+              <w:rPr>
+                <w:b/>
+                <w:color w:val="000000"/>
+              </w:rPr>
+            </w:pPr>
+            <w:r>
+              <w:rPr>
+                <w:b/>
+                <w:color w:val="000000"/>
+              </w:rPr>
+              <w:t>Financial Services Information Sharing and Analysis Center (FS-ISAC)</w:t>
+            </w:r>
+          </w:p>
+          <w:p>
+            <w:pPr>
+              <w:rPr>
+                <w:color w:val="000000"/>
+              </w:rPr>
+            </w:pPr>
+            <w:r>
+              <w:rPr>
+                <w:b/>
+                <w:color w:val="000000"/>
+              </w:rPr>
+              <w:t xml:space="preserve">    </w:t>
+            </w:r>
+            <w:r>
+              <w:rPr>
+                <w:color w:val="000000"/>
+              </w:rPr>
+              <w:t xml:space="preserve">David </w:t>
+            </w:r>
+            <w:proofErr w:type="spellStart"/>
+            <w:r>
+              <w:rPr>
+                <w:color w:val="000000"/>
+              </w:rPr>
+              <w:t>Eilken</w:t>
+            </w:r>
+            <w:proofErr w:type="spellEnd"/>
+          </w:p>
+          <w:p>
+            <w:pPr>
+              <w:rPr>
+                <w:color w:val="000000"/>
+              </w:rPr>
+            </w:pPr>
+            <w:r>
+              <w:rPr>
+                <w:color w:val="000000"/>
+              </w:rPr>
+              <w:t xml:space="preserve">    Chris Ricard</w:t>
+            </w:r>
+          </w:p>
+          <w:p>
+            <w:pPr>
+              <w:rPr>
+                <w:b/>
+                <w:color w:val="000000"/>
+              </w:rPr>
+            </w:pPr>
+            <w:r>
+              <w:rPr>
+                <w:b/>
+                <w:color w:val="000000"/>
+              </w:rPr>
+              <w:t>Fortinet Inc.</w:t>
+            </w:r>
+          </w:p>
+          <w:p>
+            <w:pPr>
+              <w:rPr>
+                <w:color w:val="000000"/>
+              </w:rPr>
+            </w:pPr>
+            <w:r>
+              <w:rPr>
+                <w:color w:val="000000"/>
+              </w:rPr>
+              <w:t xml:space="preserve">    Gavin Chow</w:t>
+            </w:r>
+          </w:p>
+          <w:p>
+            <w:pPr>
+              <w:rPr>
+                <w:color w:val="000000"/>
+              </w:rPr>
+            </w:pPr>
+            <w:r>
+              <w:rPr>
+                <w:color w:val="000000"/>
+              </w:rPr>
+              <w:t xml:space="preserve">    Kenichi </w:t>
+            </w:r>
+            <w:proofErr w:type="spellStart"/>
+            <w:r>
+              <w:rPr>
+                <w:color w:val="000000"/>
+              </w:rPr>
+              <w:t>Terashita</w:t>
+            </w:r>
+            <w:proofErr w:type="spellEnd"/>
+          </w:p>
+          <w:p>
+            <w:pPr>
+              <w:rPr>
+                <w:b/>
+                <w:color w:val="000000"/>
+              </w:rPr>
+            </w:pPr>
+            <w:r>
+              <w:rPr>
+                <w:b/>
+                <w:color w:val="000000"/>
+              </w:rPr>
+              <w:lastRenderedPageBreak/>
+              <w:t>Fujitsu Limited</w:t>
+            </w:r>
+          </w:p>
+          <w:p>
+            <w:pPr>
+              <w:rPr>
+                <w:color w:val="000000"/>
+              </w:rPr>
+            </w:pPr>
+            <w:r>
+              <w:rPr>
+                <w:color w:val="000000"/>
+              </w:rPr>
+              <w:t xml:space="preserve">    Neil Edwards</w:t>
+            </w:r>
+          </w:p>
+          <w:p>
+            <w:pPr>
+              <w:rPr>
+                <w:color w:val="000000"/>
+              </w:rPr>
+            </w:pPr>
+            <w:r>
+              <w:rPr>
+                <w:color w:val="000000"/>
+              </w:rPr>
+              <w:t xml:space="preserve">    Frederick Hirsch</w:t>
+            </w:r>
+          </w:p>
+          <w:p>
+            <w:pPr>
+              <w:rPr>
+                <w:color w:val="000000"/>
+              </w:rPr>
+            </w:pPr>
+            <w:r>
+              <w:rPr>
+                <w:color w:val="000000"/>
+              </w:rPr>
+              <w:t xml:space="preserve">    </w:t>
+            </w:r>
+            <w:proofErr w:type="spellStart"/>
+            <w:r>
+              <w:rPr>
+                <w:color w:val="000000"/>
+              </w:rPr>
+              <w:t>Ryusuke</w:t>
+            </w:r>
+            <w:proofErr w:type="spellEnd"/>
+            <w:r>
+              <w:rPr>
+                <w:color w:val="000000"/>
+              </w:rPr>
+              <w:t xml:space="preserve"> </w:t>
+            </w:r>
+            <w:proofErr w:type="spellStart"/>
+            <w:r>
+              <w:rPr>
+                <w:color w:val="000000"/>
+              </w:rPr>
+              <w:t>Masuoka</w:t>
+            </w:r>
+            <w:proofErr w:type="spellEnd"/>
+          </w:p>
+          <w:p>
+            <w:pPr>
+              <w:rPr>
+                <w:color w:val="000000"/>
+              </w:rPr>
+            </w:pPr>
+            <w:r>
+              <w:rPr>
+                <w:color w:val="000000"/>
+              </w:rPr>
+              <w:t xml:space="preserve">    Daisuke Murabayashi</w:t>
+            </w:r>
+          </w:p>
+          <w:p>
+            <w:pPr>
+              <w:rPr>
+                <w:b/>
+                <w:color w:val="000000"/>
+              </w:rPr>
+            </w:pPr>
+            <w:r>
+              <w:rPr>
+                <w:b/>
+                <w:color w:val="000000"/>
+              </w:rPr>
+              <w:t>Google Inc.</w:t>
+            </w:r>
+          </w:p>
+          <w:p>
+            <w:pPr>
+              <w:rPr>
+                <w:color w:val="000000"/>
+              </w:rPr>
+            </w:pPr>
+            <w:r>
+              <w:rPr>
+                <w:color w:val="000000"/>
+              </w:rPr>
+              <w:t xml:space="preserve">    Mark </w:t>
+            </w:r>
+            <w:proofErr w:type="spellStart"/>
+            <w:r>
+              <w:rPr>
+                <w:color w:val="000000"/>
+              </w:rPr>
+              <w:t>Risher</w:t>
+            </w:r>
+            <w:proofErr w:type="spellEnd"/>
+          </w:p>
+          <w:p>
+            <w:pPr>
+              <w:rPr>
+                <w:b/>
+                <w:color w:val="000000"/>
+              </w:rPr>
+            </w:pPr>
+            <w:r>
+              <w:rPr>
+                <w:b/>
+                <w:color w:val="000000"/>
+              </w:rPr>
+              <w:t>Hitachi, Ltd.</w:t>
+            </w:r>
+          </w:p>
+          <w:p>
+            <w:pPr>
+              <w:rPr>
+                <w:color w:val="000000"/>
+              </w:rPr>
+            </w:pPr>
+            <w:r>
+              <w:rPr>
+                <w:color w:val="000000"/>
+              </w:rPr>
+              <w:t xml:space="preserve">    Kazuo Noguchi</w:t>
+            </w:r>
+          </w:p>
+          <w:p>
+            <w:pPr>
+              <w:rPr>
+                <w:color w:val="000000"/>
+              </w:rPr>
+            </w:pPr>
+            <w:r>
+              <w:rPr>
+                <w:color w:val="000000"/>
+              </w:rPr>
+              <w:t xml:space="preserve">    Akihito Sawada</w:t>
+            </w:r>
+          </w:p>
+          <w:p>
+            <w:pPr>
+              <w:rPr>
+                <w:color w:val="000000"/>
+              </w:rPr>
+            </w:pPr>
+            <w:r>
+              <w:rPr>
+                <w:color w:val="000000"/>
+              </w:rPr>
+              <w:t xml:space="preserve">    Masato Terada</w:t>
+            </w:r>
+          </w:p>
+          <w:p>
+            <w:pPr>
+              <w:rPr>
+                <w:color w:val="000000"/>
+              </w:rPr>
+            </w:pPr>
+            <w:proofErr w:type="spellStart"/>
+            <w:r>
+              <w:rPr>
+                <w:b/>
+                <w:color w:val="000000"/>
+              </w:rPr>
+              <w:t>iboss</w:t>
+            </w:r>
+            <w:proofErr w:type="spellEnd"/>
+            <w:r>
+              <w:rPr>
+                <w:b/>
+                <w:color w:val="000000"/>
+              </w:rPr>
+              <w:t>, Inc</w:t>
+            </w:r>
+            <w:r>
+              <w:rPr>
+                <w:color w:val="000000"/>
+              </w:rPr>
+              <w:t>.</w:t>
+            </w:r>
+          </w:p>
+          <w:p>
+            <w:pPr>
+              <w:rPr>
+                <w:color w:val="000000"/>
+              </w:rPr>
+            </w:pPr>
+            <w:r>
+              <w:rPr>
+                <w:color w:val="000000"/>
+              </w:rPr>
+              <w:t xml:space="preserve">    Paul Martini</w:t>
+            </w:r>
+          </w:p>
+          <w:p>
+            <w:pPr>
+              <w:rPr>
+                <w:b/>
+                <w:color w:val="000000"/>
+              </w:rPr>
+            </w:pPr>
+            <w:r>
+              <w:rPr>
+                <w:b/>
+                <w:color w:val="000000"/>
+              </w:rPr>
+              <w:t>Individual</w:t>
+            </w:r>
+          </w:p>
+          <w:p>
+            <w:pPr>
+              <w:rPr>
+                <w:color w:val="000000"/>
+              </w:rPr>
+            </w:pPr>
+            <w:r>
+              <w:rPr>
+                <w:color w:val="000000"/>
+              </w:rPr>
+              <w:t xml:space="preserve">    Jerome </w:t>
+            </w:r>
+            <w:proofErr w:type="spellStart"/>
+            <w:r>
+              <w:rPr>
+                <w:color w:val="000000"/>
+              </w:rPr>
+              <w:t>Athias</w:t>
+            </w:r>
+            <w:proofErr w:type="spellEnd"/>
+          </w:p>
+          <w:p>
+            <w:pPr>
+              <w:rPr>
+                <w:color w:val="000000"/>
+              </w:rPr>
+            </w:pPr>
+            <w:r>
+              <w:rPr>
+                <w:color w:val="000000"/>
+              </w:rPr>
+              <w:t xml:space="preserve">    Peter Brown</w:t>
+            </w:r>
+          </w:p>
+          <w:p>
+            <w:pPr>
+              <w:rPr>
+                <w:color w:val="000000"/>
+              </w:rPr>
+            </w:pPr>
+            <w:r>
+              <w:rPr>
+                <w:color w:val="000000"/>
+              </w:rPr>
+              <w:t xml:space="preserve">    </w:t>
+            </w:r>
+            <w:proofErr w:type="spellStart"/>
+            <w:r>
+              <w:rPr>
+                <w:color w:val="000000"/>
+              </w:rPr>
+              <w:t>Elysa</w:t>
+            </w:r>
+            <w:proofErr w:type="spellEnd"/>
+            <w:r>
+              <w:rPr>
+                <w:color w:val="000000"/>
+              </w:rPr>
+              <w:t xml:space="preserve"> Jones</w:t>
+            </w:r>
+          </w:p>
+          <w:p>
+            <w:pPr>
+              <w:rPr>
+                <w:color w:val="000000"/>
+              </w:rPr>
+            </w:pPr>
+            <w:r>
+              <w:rPr>
+                <w:color w:val="000000"/>
+              </w:rPr>
+              <w:t xml:space="preserve">    </w:t>
+            </w:r>
+            <w:proofErr w:type="spellStart"/>
+            <w:r>
+              <w:rPr>
+                <w:color w:val="000000"/>
+              </w:rPr>
+              <w:t>Sanjiv</w:t>
+            </w:r>
+            <w:proofErr w:type="spellEnd"/>
+            <w:r>
+              <w:rPr>
+                <w:color w:val="000000"/>
+              </w:rPr>
+              <w:t xml:space="preserve"> </w:t>
+            </w:r>
+            <w:proofErr w:type="spellStart"/>
+            <w:r>
+              <w:rPr>
+                <w:color w:val="000000"/>
+              </w:rPr>
+              <w:t>Kalkar</w:t>
+            </w:r>
+            <w:proofErr w:type="spellEnd"/>
+          </w:p>
+          <w:p>
+            <w:pPr>
+              <w:rPr>
+                <w:color w:val="000000"/>
+              </w:rPr>
+            </w:pPr>
+            <w:r>
+              <w:rPr>
+                <w:color w:val="000000"/>
+              </w:rPr>
+              <w:t xml:space="preserve">    Bar Lockwood</w:t>
+            </w:r>
+          </w:p>
+          <w:p>
+            <w:pPr>
+              <w:rPr>
+                <w:color w:val="000000"/>
+              </w:rPr>
+            </w:pPr>
+            <w:r>
+              <w:rPr>
+                <w:color w:val="000000"/>
+              </w:rPr>
+              <w:t xml:space="preserve">    Terry MacDonald</w:t>
+            </w:r>
+          </w:p>
+          <w:p>
+            <w:pPr>
+              <w:rPr>
+                <w:color w:val="000000"/>
+              </w:rPr>
+            </w:pPr>
+            <w:r>
+              <w:rPr>
+                <w:color w:val="000000"/>
+              </w:rPr>
+              <w:t xml:space="preserve">    Alex Pinto</w:t>
+            </w:r>
+          </w:p>
+          <w:p>
+            <w:pPr>
+              <w:rPr>
+                <w:b/>
+                <w:color w:val="000000"/>
+              </w:rPr>
+            </w:pPr>
+            <w:r>
+              <w:rPr>
+                <w:b/>
+                <w:color w:val="000000"/>
+              </w:rPr>
+              <w:t>Intel Corporation</w:t>
+            </w:r>
+          </w:p>
+          <w:p>
+            <w:pPr>
+              <w:rPr>
+                <w:color w:val="000000"/>
+              </w:rPr>
+            </w:pPr>
+            <w:r>
+              <w:rPr>
+                <w:color w:val="000000"/>
+              </w:rPr>
+              <w:t xml:space="preserve">    Tim Casey</w:t>
+            </w:r>
+          </w:p>
+          <w:p>
+            <w:pPr>
+              <w:rPr>
+                <w:color w:val="000000"/>
+              </w:rPr>
+            </w:pPr>
+            <w:r>
+              <w:rPr>
+                <w:color w:val="000000"/>
+              </w:rPr>
+              <w:t xml:space="preserve">    Kent </w:t>
+            </w:r>
+            <w:proofErr w:type="spellStart"/>
+            <w:r>
+              <w:rPr>
+                <w:color w:val="000000"/>
+              </w:rPr>
+              <w:t>Landfield</w:t>
+            </w:r>
+            <w:proofErr w:type="spellEnd"/>
+          </w:p>
+          <w:p>
+            <w:pPr>
+              <w:rPr>
+                <w:b/>
+                <w:color w:val="000000"/>
+              </w:rPr>
+            </w:pPr>
+            <w:r>
+              <w:rPr>
+                <w:b/>
+                <w:color w:val="000000"/>
+              </w:rPr>
+              <w:t>JPMorgan Chase Bank, N.A.</w:t>
+            </w:r>
+          </w:p>
+          <w:p>
+            <w:pPr>
+              <w:rPr>
+                <w:color w:val="000000"/>
+              </w:rPr>
+            </w:pPr>
+            <w:r>
+              <w:rPr>
+                <w:b/>
+                <w:color w:val="000000"/>
+              </w:rPr>
+              <w:t xml:space="preserve">    </w:t>
+            </w:r>
+            <w:r>
+              <w:rPr>
+                <w:color w:val="000000"/>
+              </w:rPr>
+              <w:t>Terrence Driscoll</w:t>
+            </w:r>
+          </w:p>
+          <w:p>
+            <w:pPr>
+              <w:rPr>
+                <w:color w:val="000000"/>
+              </w:rPr>
+            </w:pPr>
+            <w:r>
+              <w:rPr>
+                <w:color w:val="000000"/>
+              </w:rPr>
+              <w:t xml:space="preserve">    David </w:t>
+            </w:r>
+            <w:proofErr w:type="spellStart"/>
+            <w:r>
+              <w:rPr>
+                <w:color w:val="000000"/>
+              </w:rPr>
+              <w:t>Laurance</w:t>
+            </w:r>
+            <w:proofErr w:type="spellEnd"/>
+          </w:p>
+          <w:p>
+            <w:pPr>
+              <w:rPr>
+                <w:b/>
+                <w:color w:val="000000"/>
+              </w:rPr>
+            </w:pPr>
+            <w:proofErr w:type="spellStart"/>
+            <w:r>
+              <w:rPr>
+                <w:b/>
+                <w:color w:val="000000"/>
+              </w:rPr>
+              <w:t>LookingGlass</w:t>
+            </w:r>
+            <w:proofErr w:type="spellEnd"/>
+          </w:p>
+          <w:p>
+            <w:pPr>
+              <w:rPr>
+                <w:color w:val="000000"/>
+              </w:rPr>
+            </w:pPr>
+            <w:r>
+              <w:rPr>
+                <w:color w:val="000000"/>
+              </w:rPr>
+              <w:t xml:space="preserve">    Allan Thomson</w:t>
+            </w:r>
+          </w:p>
+          <w:p>
+            <w:pPr>
+              <w:rPr>
+                <w:color w:val="000000"/>
+              </w:rPr>
+            </w:pPr>
+            <w:r>
+              <w:rPr>
+                <w:color w:val="000000"/>
+              </w:rPr>
+              <w:t xml:space="preserve">    Lee </w:t>
+            </w:r>
+            <w:proofErr w:type="spellStart"/>
+            <w:r>
+              <w:rPr>
+                <w:color w:val="000000"/>
+              </w:rPr>
+              <w:t>Vorthman</w:t>
+            </w:r>
+            <w:proofErr w:type="spellEnd"/>
+          </w:p>
+          <w:p>
+            <w:pPr>
+              <w:rPr>
+                <w:b/>
+                <w:color w:val="000000"/>
+              </w:rPr>
+            </w:pPr>
+            <w:proofErr w:type="spellStart"/>
+            <w:r>
+              <w:rPr>
+                <w:b/>
+                <w:color w:val="000000"/>
+              </w:rPr>
+              <w:t>Mitre</w:t>
+            </w:r>
+            <w:proofErr w:type="spellEnd"/>
+            <w:r>
+              <w:rPr>
+                <w:b/>
+                <w:color w:val="000000"/>
+              </w:rPr>
+              <w:t xml:space="preserve"> Corporation</w:t>
+            </w:r>
+          </w:p>
+          <w:p>
+            <w:pPr>
+              <w:rPr>
+                <w:color w:val="000000"/>
+              </w:rPr>
+            </w:pPr>
+            <w:r>
+              <w:rPr>
+                <w:color w:val="000000"/>
+              </w:rPr>
+              <w:t xml:space="preserve">    Greg Back</w:t>
+            </w:r>
+          </w:p>
+          <w:p>
+            <w:pPr>
+              <w:rPr>
+                <w:color w:val="000000"/>
+              </w:rPr>
+            </w:pPr>
+            <w:r>
+              <w:rPr>
+                <w:color w:val="000000"/>
+              </w:rPr>
+              <w:t xml:space="preserve">    Jonathan Baker</w:t>
+            </w:r>
+          </w:p>
+          <w:p>
+            <w:pPr>
+              <w:rPr>
+                <w:color w:val="000000"/>
+              </w:rPr>
+            </w:pPr>
+            <w:r>
+              <w:rPr>
+                <w:color w:val="000000"/>
+              </w:rPr>
+              <w:t xml:space="preserve">    Sean Barnum</w:t>
+            </w:r>
+          </w:p>
+          <w:p>
+            <w:pPr>
+              <w:rPr>
+                <w:color w:val="000000"/>
+              </w:rPr>
+            </w:pPr>
+            <w:r>
+              <w:rPr>
+                <w:color w:val="000000"/>
+              </w:rPr>
+              <w:t xml:space="preserve">    Desiree Beck</w:t>
+            </w:r>
+          </w:p>
+          <w:p>
+            <w:pPr>
+              <w:rPr>
+                <w:color w:val="000000"/>
+              </w:rPr>
+            </w:pPr>
+            <w:r>
+              <w:rPr>
+                <w:color w:val="000000"/>
+              </w:rPr>
+              <w:t xml:space="preserve">    Nicole Gong</w:t>
+            </w:r>
+          </w:p>
+          <w:p>
+            <w:pPr>
+              <w:rPr>
+                <w:color w:val="000000"/>
+              </w:rPr>
+            </w:pPr>
+            <w:r>
+              <w:rPr>
+                <w:color w:val="000000"/>
+              </w:rPr>
+              <w:t xml:space="preserve">    </w:t>
+            </w:r>
+            <w:proofErr w:type="spellStart"/>
+            <w:r>
+              <w:rPr>
+                <w:color w:val="000000"/>
+              </w:rPr>
+              <w:t>Jasen</w:t>
+            </w:r>
+            <w:proofErr w:type="spellEnd"/>
+            <w:r>
+              <w:rPr>
+                <w:color w:val="000000"/>
+              </w:rPr>
+              <w:t xml:space="preserve"> Jacobsen</w:t>
+            </w:r>
+          </w:p>
+          <w:p>
+            <w:pPr>
+              <w:rPr>
+                <w:color w:val="000000"/>
+              </w:rPr>
+            </w:pPr>
+            <w:r>
+              <w:rPr>
+                <w:color w:val="000000"/>
+              </w:rPr>
+              <w:t xml:space="preserve">    Ivan Kirillov</w:t>
+            </w:r>
+          </w:p>
+          <w:p>
+            <w:pPr>
+              <w:rPr>
+                <w:color w:val="000000"/>
+              </w:rPr>
+            </w:pPr>
+            <w:r>
+              <w:rPr>
+                <w:color w:val="000000"/>
+              </w:rPr>
+              <w:t xml:space="preserve">    Richard Piazza</w:t>
+            </w:r>
+          </w:p>
+          <w:p>
+            <w:pPr>
+              <w:rPr>
+                <w:color w:val="000000"/>
+              </w:rPr>
+            </w:pPr>
+            <w:r>
+              <w:rPr>
+                <w:color w:val="000000"/>
+              </w:rPr>
+              <w:t xml:space="preserve">    Jon </w:t>
+            </w:r>
+            <w:proofErr w:type="spellStart"/>
+            <w:r>
+              <w:rPr>
+                <w:color w:val="000000"/>
+              </w:rPr>
+              <w:t>Salwen</w:t>
+            </w:r>
+            <w:proofErr w:type="spellEnd"/>
+          </w:p>
+          <w:p>
+            <w:pPr>
+              <w:rPr>
+                <w:color w:val="000000"/>
+              </w:rPr>
+            </w:pPr>
+            <w:r>
+              <w:rPr>
+                <w:color w:val="000000"/>
+              </w:rPr>
+              <w:t xml:space="preserve">    Charles Schmidt</w:t>
+            </w:r>
+          </w:p>
+          <w:p>
+            <w:pPr>
+              <w:rPr>
+                <w:color w:val="000000"/>
+              </w:rPr>
+            </w:pPr>
+            <w:r>
+              <w:rPr>
+                <w:color w:val="000000"/>
+              </w:rPr>
+              <w:lastRenderedPageBreak/>
+              <w:t xml:space="preserve">    Emmanuelle Vargas-Gonzalez</w:t>
+            </w:r>
+          </w:p>
+          <w:p>
+            <w:pPr>
+              <w:rPr>
+                <w:color w:val="000000"/>
+              </w:rPr>
+            </w:pPr>
+            <w:r>
+              <w:rPr>
+                <w:color w:val="000000"/>
+              </w:rPr>
+              <w:t xml:space="preserve">    John Wunder</w:t>
+            </w:r>
+          </w:p>
+          <w:p>
+            <w:pPr>
+              <w:rPr>
+                <w:b/>
+                <w:color w:val="000000"/>
+              </w:rPr>
+            </w:pPr>
+            <w:r>
+              <w:rPr>
+                <w:b/>
+                <w:color w:val="000000"/>
+              </w:rPr>
+              <w:t>National Council of ISACs (NCI)</w:t>
+            </w:r>
+          </w:p>
+          <w:p>
+            <w:pPr>
+              <w:rPr>
+                <w:color w:val="000000"/>
+              </w:rPr>
+            </w:pPr>
+            <w:r>
+              <w:rPr>
+                <w:color w:val="000000"/>
+              </w:rPr>
+              <w:t xml:space="preserve">    Scott </w:t>
+            </w:r>
+            <w:proofErr w:type="spellStart"/>
+            <w:r>
+              <w:rPr>
+                <w:color w:val="000000"/>
+              </w:rPr>
+              <w:t>Algeier</w:t>
+            </w:r>
+            <w:proofErr w:type="spellEnd"/>
+          </w:p>
+          <w:p>
+            <w:pPr>
+              <w:rPr>
+                <w:color w:val="000000"/>
+              </w:rPr>
+            </w:pPr>
+            <w:r>
+              <w:rPr>
+                <w:color w:val="000000"/>
+              </w:rPr>
+              <w:t xml:space="preserve">    Denise Anderson</w:t>
+            </w:r>
+          </w:p>
+          <w:p>
+            <w:pPr>
+              <w:rPr>
+                <w:color w:val="000000"/>
+              </w:rPr>
+            </w:pPr>
+            <w:r>
+              <w:rPr>
+                <w:color w:val="000000"/>
+              </w:rPr>
+              <w:t xml:space="preserve">    Josh Poster</w:t>
+            </w:r>
+          </w:p>
+          <w:p>
+            <w:pPr>
+              <w:rPr>
+                <w:b/>
+                <w:color w:val="000000"/>
+              </w:rPr>
+            </w:pPr>
+            <w:r>
+              <w:rPr>
+                <w:b/>
+                <w:color w:val="000000"/>
+              </w:rPr>
+              <w:t>NEC Corporation</w:t>
+            </w:r>
+          </w:p>
+          <w:p>
+            <w:pPr>
+              <w:rPr>
+                <w:color w:val="000000"/>
+              </w:rPr>
+            </w:pPr>
+            <w:r>
+              <w:rPr>
+                <w:color w:val="000000"/>
+              </w:rPr>
+              <w:t xml:space="preserve">    Takahiro </w:t>
+            </w:r>
+            <w:proofErr w:type="spellStart"/>
+            <w:r>
+              <w:rPr>
+                <w:color w:val="000000"/>
+              </w:rPr>
+              <w:t>Kakumaru</w:t>
+            </w:r>
+            <w:proofErr w:type="spellEnd"/>
+          </w:p>
+          <w:p>
+            <w:pPr>
+              <w:rPr>
+                <w:b/>
+                <w:color w:val="000000"/>
+              </w:rPr>
+            </w:pPr>
+            <w:r>
+              <w:rPr>
+                <w:b/>
+                <w:color w:val="000000"/>
+              </w:rPr>
+              <w:t>North American Energy Standards Board</w:t>
+            </w:r>
+          </w:p>
+          <w:p>
+            <w:pPr>
+              <w:rPr>
+                <w:color w:val="000000"/>
+              </w:rPr>
+            </w:pPr>
+            <w:r>
+              <w:rPr>
+                <w:color w:val="000000"/>
+              </w:rPr>
+              <w:t xml:space="preserve">    David Darnell</w:t>
+            </w:r>
+          </w:p>
+          <w:p>
+            <w:pPr>
+              <w:rPr>
+                <w:b/>
+                <w:color w:val="000000"/>
+              </w:rPr>
+            </w:pPr>
+            <w:r>
+              <w:rPr>
+                <w:b/>
+                <w:color w:val="000000"/>
+              </w:rPr>
+              <w:t>Object Management Group</w:t>
+            </w:r>
+          </w:p>
+          <w:p>
+            <w:pPr>
+              <w:rPr>
+                <w:color w:val="000000"/>
+              </w:rPr>
+            </w:pPr>
+            <w:r>
+              <w:rPr>
+                <w:color w:val="000000"/>
+              </w:rPr>
+              <w:t xml:space="preserve">    Cory </w:t>
+            </w:r>
+            <w:proofErr w:type="spellStart"/>
+            <w:r>
+              <w:rPr>
+                <w:color w:val="000000"/>
+              </w:rPr>
+              <w:t>Casanave</w:t>
+            </w:r>
+            <w:proofErr w:type="spellEnd"/>
+          </w:p>
+          <w:p>
+            <w:pPr>
+              <w:rPr>
+                <w:b/>
+                <w:color w:val="000000"/>
+              </w:rPr>
+            </w:pPr>
+            <w:r>
+              <w:rPr>
+                <w:b/>
+                <w:color w:val="000000"/>
+              </w:rPr>
+              <w:t>Palo Alto Networks</w:t>
+            </w:r>
+          </w:p>
+          <w:p>
+            <w:pPr>
+              <w:rPr>
+                <w:color w:val="000000"/>
+              </w:rPr>
+            </w:pPr>
+            <w:r>
+              <w:rPr>
+                <w:color w:val="000000"/>
+              </w:rPr>
+              <w:t xml:space="preserve">    </w:t>
+            </w:r>
+            <w:proofErr w:type="spellStart"/>
+            <w:r>
+              <w:rPr>
+                <w:color w:val="000000"/>
+              </w:rPr>
+              <w:t>Vishaal</w:t>
+            </w:r>
+            <w:proofErr w:type="spellEnd"/>
+            <w:r>
+              <w:rPr>
+                <w:color w:val="000000"/>
+              </w:rPr>
+              <w:t xml:space="preserve"> </w:t>
+            </w:r>
+            <w:proofErr w:type="spellStart"/>
+            <w:r>
+              <w:rPr>
+                <w:color w:val="000000"/>
+              </w:rPr>
+              <w:t>Hariprasad</w:t>
+            </w:r>
+            <w:proofErr w:type="spellEnd"/>
+          </w:p>
+          <w:p>
+            <w:pPr>
+              <w:rPr>
+                <w:color w:val="000000"/>
+              </w:rPr>
+            </w:pPr>
+            <w:proofErr w:type="spellStart"/>
+            <w:r>
+              <w:rPr>
+                <w:b/>
+                <w:color w:val="000000"/>
+              </w:rPr>
+              <w:t>Queralt</w:t>
+            </w:r>
+            <w:proofErr w:type="spellEnd"/>
+            <w:r>
+              <w:rPr>
+                <w:b/>
+                <w:color w:val="000000"/>
+              </w:rPr>
+              <w:t>, Inc</w:t>
+            </w:r>
+            <w:r>
+              <w:rPr>
+                <w:color w:val="000000"/>
+              </w:rPr>
+              <w:t>.</w:t>
+            </w:r>
+          </w:p>
+          <w:p>
+            <w:pPr>
+              <w:rPr>
+                <w:color w:val="000000"/>
+              </w:rPr>
+            </w:pPr>
+            <w:r>
+              <w:rPr>
+                <w:color w:val="000000"/>
+              </w:rPr>
+              <w:t xml:space="preserve">    John Tolbert</w:t>
+            </w:r>
+          </w:p>
+          <w:p>
+            <w:pPr>
+              <w:rPr>
+                <w:b/>
+                <w:color w:val="000000"/>
+              </w:rPr>
+            </w:pPr>
+            <w:r>
+              <w:rPr>
+                <w:b/>
+                <w:color w:val="000000"/>
+              </w:rPr>
+              <w:t>Resilient Systems, Inc.</w:t>
+            </w:r>
+          </w:p>
+          <w:p>
+            <w:pPr>
+              <w:rPr>
+                <w:color w:val="000000"/>
+              </w:rPr>
+            </w:pPr>
+            <w:r>
+              <w:rPr>
+                <w:color w:val="000000"/>
+              </w:rPr>
+              <w:t xml:space="preserve">    Ted Julian</w:t>
+            </w:r>
+          </w:p>
+          <w:p>
+            <w:pPr>
+              <w:rPr>
+                <w:b/>
+                <w:color w:val="000000"/>
+              </w:rPr>
+            </w:pPr>
+            <w:proofErr w:type="spellStart"/>
+            <w:r>
+              <w:rPr>
+                <w:b/>
+                <w:color w:val="000000"/>
+              </w:rPr>
+              <w:t>Securonix</w:t>
+            </w:r>
+            <w:proofErr w:type="spellEnd"/>
+          </w:p>
+          <w:p>
+            <w:pPr>
+              <w:rPr>
+                <w:color w:val="000000"/>
+              </w:rPr>
+            </w:pPr>
+            <w:r>
+              <w:rPr>
+                <w:color w:val="000000"/>
+              </w:rPr>
+              <w:t xml:space="preserve">    Igor </w:t>
+            </w:r>
+            <w:proofErr w:type="spellStart"/>
+            <w:r>
+              <w:rPr>
+                <w:color w:val="000000"/>
+              </w:rPr>
+              <w:t>Baikalov</w:t>
+            </w:r>
+            <w:proofErr w:type="spellEnd"/>
+          </w:p>
+          <w:p>
+            <w:pPr>
+              <w:rPr>
+                <w:b/>
+                <w:color w:val="000000"/>
+              </w:rPr>
+            </w:pPr>
+            <w:r>
+              <w:rPr>
+                <w:b/>
+                <w:color w:val="000000"/>
+              </w:rPr>
+              <w:t>Siemens AG</w:t>
+            </w:r>
+          </w:p>
+          <w:p>
+            <w:pPr>
+              <w:rPr>
+                <w:color w:val="000000"/>
+              </w:rPr>
+            </w:pPr>
+            <w:r>
+              <w:rPr>
+                <w:color w:val="000000"/>
+              </w:rPr>
+              <w:t xml:space="preserve">    Bernd </w:t>
+            </w:r>
+            <w:proofErr w:type="spellStart"/>
+            <w:r>
+              <w:rPr>
+                <w:color w:val="000000"/>
+              </w:rPr>
+              <w:t>Grobauer</w:t>
+            </w:r>
+            <w:proofErr w:type="spellEnd"/>
+          </w:p>
+          <w:p>
+            <w:pPr>
+              <w:rPr>
+                <w:b/>
+                <w:color w:val="000000"/>
+              </w:rPr>
+            </w:pPr>
+            <w:proofErr w:type="spellStart"/>
+            <w:r>
+              <w:rPr>
+                <w:b/>
+                <w:color w:val="000000"/>
+              </w:rPr>
+              <w:t>Soltra</w:t>
+            </w:r>
+            <w:proofErr w:type="spellEnd"/>
+          </w:p>
+          <w:p>
+            <w:pPr>
+              <w:rPr>
+                <w:color w:val="000000"/>
+              </w:rPr>
+            </w:pPr>
+            <w:r>
+              <w:rPr>
+                <w:color w:val="000000"/>
+              </w:rPr>
+              <w:t xml:space="preserve">    John Anderson</w:t>
+            </w:r>
+          </w:p>
+          <w:p>
+            <w:pPr>
+              <w:rPr>
+                <w:color w:val="000000"/>
+              </w:rPr>
+            </w:pPr>
+            <w:r>
+              <w:rPr>
+                <w:color w:val="000000"/>
+              </w:rPr>
+              <w:t xml:space="preserve">    </w:t>
+            </w:r>
+            <w:proofErr w:type="spellStart"/>
+            <w:r>
+              <w:rPr>
+                <w:color w:val="000000"/>
+              </w:rPr>
+              <w:t>Aishwarya</w:t>
+            </w:r>
+            <w:proofErr w:type="spellEnd"/>
+            <w:r>
+              <w:rPr>
+                <w:color w:val="000000"/>
+              </w:rPr>
+              <w:t xml:space="preserve"> </w:t>
+            </w:r>
+            <w:proofErr w:type="spellStart"/>
+            <w:r>
+              <w:rPr>
+                <w:color w:val="000000"/>
+              </w:rPr>
+              <w:t>Asok</w:t>
+            </w:r>
+            <w:proofErr w:type="spellEnd"/>
+            <w:r>
+              <w:rPr>
+                <w:color w:val="000000"/>
+              </w:rPr>
+              <w:t xml:space="preserve"> Kumar</w:t>
+            </w:r>
+          </w:p>
+          <w:p>
+            <w:pPr>
+              <w:rPr>
+                <w:color w:val="000000"/>
+              </w:rPr>
+            </w:pPr>
+            <w:r>
+              <w:rPr>
+                <w:color w:val="000000"/>
+              </w:rPr>
+              <w:t xml:space="preserve">    Peter </w:t>
+            </w:r>
+            <w:proofErr w:type="spellStart"/>
+            <w:r>
+              <w:rPr>
+                <w:color w:val="000000"/>
+              </w:rPr>
+              <w:t>Ayasse</w:t>
+            </w:r>
+            <w:proofErr w:type="spellEnd"/>
+          </w:p>
+          <w:p>
+            <w:pPr>
+              <w:rPr>
+                <w:color w:val="000000"/>
+              </w:rPr>
+            </w:pPr>
+            <w:r>
+              <w:rPr>
+                <w:color w:val="000000"/>
+              </w:rPr>
+              <w:t xml:space="preserve">    Jeff Beekman</w:t>
+            </w:r>
+          </w:p>
+          <w:p>
+            <w:pPr>
+              <w:rPr>
+                <w:color w:val="000000"/>
+              </w:rPr>
+            </w:pPr>
+            <w:r>
+              <w:rPr>
+                <w:color w:val="000000"/>
+              </w:rPr>
+              <w:t xml:space="preserve">    Michael Butt</w:t>
+            </w:r>
+          </w:p>
+          <w:p>
+            <w:pPr>
+              <w:rPr>
+                <w:color w:val="000000"/>
+              </w:rPr>
+            </w:pPr>
+            <w:r>
+              <w:rPr>
+                <w:color w:val="000000"/>
+              </w:rPr>
+              <w:t xml:space="preserve">    Cynthia Camacho</w:t>
+            </w:r>
+          </w:p>
+          <w:p>
+            <w:pPr>
+              <w:rPr>
+                <w:color w:val="000000"/>
+              </w:rPr>
+            </w:pPr>
+            <w:r>
+              <w:rPr>
+                <w:color w:val="000000"/>
+              </w:rPr>
+              <w:t xml:space="preserve">    </w:t>
+            </w:r>
+            <w:proofErr w:type="spellStart"/>
+            <w:r>
+              <w:rPr>
+                <w:color w:val="000000"/>
+              </w:rPr>
+              <w:t>Aharon</w:t>
+            </w:r>
+            <w:proofErr w:type="spellEnd"/>
+            <w:r>
+              <w:rPr>
+                <w:color w:val="000000"/>
+              </w:rPr>
+              <w:t xml:space="preserve"> </w:t>
+            </w:r>
+            <w:proofErr w:type="spellStart"/>
+            <w:r>
+              <w:rPr>
+                <w:color w:val="000000"/>
+              </w:rPr>
+              <w:t>Chernin</w:t>
+            </w:r>
+            <w:proofErr w:type="spellEnd"/>
+          </w:p>
+          <w:p>
+            <w:pPr>
+              <w:rPr>
+                <w:color w:val="000000"/>
+              </w:rPr>
+            </w:pPr>
+            <w:r>
+              <w:rPr>
+                <w:color w:val="000000"/>
+              </w:rPr>
+              <w:t xml:space="preserve">    Mark Clancy</w:t>
+            </w:r>
+          </w:p>
+          <w:p>
+            <w:pPr>
+              <w:rPr>
+                <w:color w:val="000000"/>
+              </w:rPr>
+            </w:pPr>
+            <w:r>
+              <w:rPr>
+                <w:color w:val="000000"/>
+              </w:rPr>
+              <w:t xml:space="preserve">    Brady Cotton</w:t>
+            </w:r>
+          </w:p>
+          <w:p>
+            <w:pPr>
+              <w:rPr>
+                <w:color w:val="000000"/>
+              </w:rPr>
+            </w:pPr>
+            <w:r>
+              <w:rPr>
+                <w:color w:val="000000"/>
+              </w:rPr>
+              <w:t xml:space="preserve">    Trey Darley</w:t>
+            </w:r>
+          </w:p>
+          <w:p>
+            <w:pPr>
+              <w:rPr>
+                <w:color w:val="000000"/>
+              </w:rPr>
+            </w:pPr>
+            <w:r>
+              <w:rPr>
+                <w:color w:val="000000"/>
+              </w:rPr>
+              <w:t xml:space="preserve">    Mark Davidson</w:t>
+            </w:r>
+          </w:p>
+          <w:p>
+            <w:pPr>
+              <w:rPr>
+                <w:color w:val="000000"/>
+              </w:rPr>
+            </w:pPr>
+            <w:r>
+              <w:rPr>
+                <w:color w:val="000000"/>
+              </w:rPr>
+              <w:t xml:space="preserve">    Paul Dion</w:t>
+            </w:r>
+          </w:p>
+          <w:p>
+            <w:pPr>
+              <w:rPr>
+                <w:color w:val="000000"/>
+              </w:rPr>
+            </w:pPr>
+            <w:r>
+              <w:rPr>
+                <w:color w:val="000000"/>
+              </w:rPr>
+              <w:t xml:space="preserve">    Daniel Dye</w:t>
+            </w:r>
+          </w:p>
+          <w:p>
+            <w:pPr>
+              <w:rPr>
+                <w:color w:val="000000"/>
+              </w:rPr>
+            </w:pPr>
+            <w:r>
+              <w:rPr>
+                <w:color w:val="000000"/>
+              </w:rPr>
+              <w:t xml:space="preserve">    Robert </w:t>
+            </w:r>
+            <w:proofErr w:type="spellStart"/>
+            <w:r>
+              <w:rPr>
+                <w:color w:val="000000"/>
+              </w:rPr>
+              <w:t>Hutto</w:t>
+            </w:r>
+            <w:proofErr w:type="spellEnd"/>
+          </w:p>
+          <w:p>
+            <w:pPr>
+              <w:rPr>
+                <w:color w:val="000000"/>
+              </w:rPr>
+            </w:pPr>
+            <w:r>
+              <w:rPr>
+                <w:color w:val="000000"/>
+              </w:rPr>
+              <w:t xml:space="preserve">    Raymond </w:t>
+            </w:r>
+            <w:proofErr w:type="spellStart"/>
+            <w:r>
+              <w:rPr>
+                <w:color w:val="000000"/>
+              </w:rPr>
+              <w:t>Keckler</w:t>
+            </w:r>
+            <w:proofErr w:type="spellEnd"/>
+          </w:p>
+          <w:p>
+            <w:pPr>
+              <w:rPr>
+                <w:color w:val="000000"/>
+              </w:rPr>
+            </w:pPr>
+            <w:r>
+              <w:rPr>
+                <w:color w:val="000000"/>
+              </w:rPr>
+              <w:t xml:space="preserve">    Ali Khan</w:t>
+            </w:r>
+          </w:p>
+          <w:p>
+            <w:pPr>
+              <w:rPr>
+                <w:color w:val="000000"/>
+              </w:rPr>
+            </w:pPr>
+            <w:r>
+              <w:rPr>
+                <w:color w:val="000000"/>
+              </w:rPr>
+              <w:t xml:space="preserve">    Chris </w:t>
+            </w:r>
+            <w:proofErr w:type="spellStart"/>
+            <w:r>
+              <w:rPr>
+                <w:color w:val="000000"/>
+              </w:rPr>
+              <w:t>Kiehl</w:t>
+            </w:r>
+            <w:proofErr w:type="spellEnd"/>
+          </w:p>
+          <w:p>
+            <w:pPr>
+              <w:rPr>
+                <w:color w:val="000000"/>
+              </w:rPr>
+            </w:pPr>
+            <w:r>
+              <w:rPr>
+                <w:color w:val="000000"/>
+              </w:rPr>
+              <w:t xml:space="preserve">    Clayton Long</w:t>
+            </w:r>
+          </w:p>
+          <w:p>
+            <w:pPr>
+              <w:rPr>
+                <w:color w:val="000000"/>
+              </w:rPr>
+            </w:pPr>
+            <w:r>
+              <w:rPr>
+                <w:color w:val="000000"/>
+              </w:rPr>
+              <w:lastRenderedPageBreak/>
+              <w:t xml:space="preserve">    Michael Pepin</w:t>
+            </w:r>
+          </w:p>
+          <w:p>
+            <w:pPr>
+              <w:rPr>
+                <w:color w:val="000000"/>
+              </w:rPr>
+            </w:pPr>
+            <w:r>
+              <w:rPr>
+                <w:color w:val="000000"/>
+              </w:rPr>
+              <w:t xml:space="preserve">    Natalie Suarez</w:t>
+            </w:r>
+          </w:p>
+          <w:p>
+            <w:pPr>
+              <w:rPr>
+                <w:color w:val="000000"/>
+              </w:rPr>
+            </w:pPr>
+            <w:r>
+              <w:rPr>
+                <w:color w:val="000000"/>
+              </w:rPr>
+              <w:t xml:space="preserve">    David Waters</w:t>
+            </w:r>
+          </w:p>
+          <w:p>
+            <w:pPr>
+              <w:rPr>
+                <w:color w:val="000000"/>
+              </w:rPr>
+            </w:pPr>
+            <w:r>
+              <w:rPr>
+                <w:color w:val="000000"/>
+              </w:rPr>
+              <w:t xml:space="preserve">    Benjamin Yates</w:t>
+            </w:r>
+          </w:p>
+          <w:p>
+            <w:pPr>
+              <w:rPr>
+                <w:b/>
+                <w:color w:val="000000"/>
+              </w:rPr>
+            </w:pPr>
+            <w:r>
+              <w:rPr>
+                <w:b/>
+                <w:color w:val="000000"/>
+              </w:rPr>
+              <w:t>Symantec Corp.</w:t>
+            </w:r>
+          </w:p>
+          <w:p>
+            <w:pPr>
+              <w:rPr>
+                <w:color w:val="000000"/>
+              </w:rPr>
+            </w:pPr>
+            <w:r>
+              <w:rPr>
+                <w:color w:val="000000"/>
+              </w:rPr>
+              <w:t xml:space="preserve">    Curtis </w:t>
+            </w:r>
+            <w:proofErr w:type="spellStart"/>
+            <w:r>
+              <w:rPr>
+                <w:color w:val="000000"/>
+              </w:rPr>
+              <w:t>Kostrosky</w:t>
+            </w:r>
+            <w:proofErr w:type="spellEnd"/>
+          </w:p>
+          <w:p>
+            <w:pPr>
+              <w:rPr>
+                <w:b/>
+                <w:color w:val="000000"/>
+              </w:rPr>
+            </w:pPr>
+            <w:r>
+              <w:rPr>
+                <w:b/>
+                <w:color w:val="000000"/>
+              </w:rPr>
+              <w:t>The Boeing Company</w:t>
+            </w:r>
+          </w:p>
+          <w:p>
+            <w:pPr>
+              <w:rPr>
+                <w:color w:val="000000"/>
+              </w:rPr>
+            </w:pPr>
+            <w:r>
+              <w:rPr>
+                <w:color w:val="000000"/>
+              </w:rPr>
+              <w:t xml:space="preserve">    Crystal Hayes</w:t>
+            </w:r>
+          </w:p>
+          <w:p>
+            <w:pPr>
+              <w:rPr>
+                <w:b/>
+                <w:color w:val="000000"/>
+              </w:rPr>
+            </w:pPr>
+            <w:proofErr w:type="spellStart"/>
+            <w:r>
+              <w:rPr>
+                <w:b/>
+                <w:color w:val="000000"/>
+              </w:rPr>
+              <w:t>ThreatQuotient</w:t>
+            </w:r>
+            <w:proofErr w:type="spellEnd"/>
+            <w:r>
+              <w:rPr>
+                <w:b/>
+                <w:color w:val="000000"/>
+              </w:rPr>
+              <w:t>, Inc.</w:t>
+            </w:r>
+          </w:p>
+          <w:p>
+            <w:pPr>
+              <w:rPr>
+                <w:color w:val="000000"/>
+              </w:rPr>
+            </w:pPr>
+            <w:r>
+              <w:rPr>
+                <w:color w:val="000000"/>
+              </w:rPr>
+              <w:t xml:space="preserve">    Ryan </w:t>
+            </w:r>
+            <w:proofErr w:type="spellStart"/>
+            <w:r>
+              <w:rPr>
+                <w:color w:val="000000"/>
+              </w:rPr>
+              <w:t>Trost</w:t>
+            </w:r>
+            <w:proofErr w:type="spellEnd"/>
+          </w:p>
+          <w:p>
+            <w:pPr>
+              <w:rPr>
+                <w:b/>
+                <w:color w:val="000000"/>
+              </w:rPr>
+            </w:pPr>
+            <w:r>
+              <w:rPr>
+                <w:b/>
+                <w:color w:val="000000"/>
+              </w:rPr>
+              <w:t>U.S. Bank</w:t>
+            </w:r>
+          </w:p>
+          <w:p>
+            <w:pPr>
+              <w:rPr>
+                <w:color w:val="000000"/>
+              </w:rPr>
+            </w:pPr>
+            <w:r>
+              <w:rPr>
+                <w:color w:val="000000"/>
+              </w:rPr>
+              <w:t xml:space="preserve">    Mark Angel</w:t>
+            </w:r>
+          </w:p>
+          <w:p>
+            <w:pPr>
+              <w:rPr>
+                <w:color w:val="000000"/>
+              </w:rPr>
+            </w:pPr>
+            <w:r>
+              <w:rPr>
+                <w:color w:val="000000"/>
+              </w:rPr>
+              <w:t xml:space="preserve">    Brad Butts</w:t>
+            </w:r>
+          </w:p>
+          <w:p>
+            <w:pPr>
+              <w:rPr>
+                <w:color w:val="000000"/>
+              </w:rPr>
+            </w:pPr>
+            <w:r>
+              <w:rPr>
+                <w:color w:val="000000"/>
+              </w:rPr>
+              <w:t xml:space="preserve">    Brian Fay</w:t>
+            </w:r>
+          </w:p>
+          <w:p>
+            <w:pPr>
+              <w:rPr>
+                <w:color w:val="000000"/>
+              </w:rPr>
+            </w:pPr>
+            <w:r>
+              <w:rPr>
+                <w:color w:val="000000"/>
+              </w:rPr>
+              <w:t xml:space="preserve">    Mona </w:t>
+            </w:r>
+            <w:proofErr w:type="spellStart"/>
+            <w:r>
+              <w:rPr>
+                <w:color w:val="000000"/>
+              </w:rPr>
+              <w:t>Magathan</w:t>
+            </w:r>
+            <w:proofErr w:type="spellEnd"/>
+          </w:p>
+          <w:p>
+            <w:pPr>
+              <w:rPr>
+                <w:color w:val="000000"/>
+              </w:rPr>
+            </w:pPr>
+            <w:r>
+              <w:rPr>
+                <w:color w:val="000000"/>
+              </w:rPr>
+              <w:t xml:space="preserve">    </w:t>
+            </w:r>
+            <w:proofErr w:type="spellStart"/>
+            <w:r>
+              <w:rPr>
+                <w:color w:val="000000"/>
+              </w:rPr>
+              <w:t>Yevgen</w:t>
+            </w:r>
+            <w:proofErr w:type="spellEnd"/>
+            <w:r>
+              <w:rPr>
+                <w:color w:val="000000"/>
+              </w:rPr>
+              <w:t xml:space="preserve"> </w:t>
+            </w:r>
+            <w:proofErr w:type="spellStart"/>
+            <w:r>
+              <w:rPr>
+                <w:color w:val="000000"/>
+              </w:rPr>
+              <w:t>Sautin</w:t>
+            </w:r>
+            <w:proofErr w:type="spellEnd"/>
+          </w:p>
+          <w:p>
+            <w:pPr>
+              <w:rPr>
+                <w:b/>
+                <w:color w:val="000000"/>
+              </w:rPr>
+            </w:pPr>
+            <w:r>
+              <w:rPr>
+                <w:b/>
+                <w:color w:val="000000"/>
+              </w:rPr>
+              <w:t>US Department of Defense (DoD)</w:t>
+            </w:r>
+          </w:p>
+          <w:p>
+            <w:pPr>
+              <w:rPr>
+                <w:color w:val="000000"/>
+              </w:rPr>
+            </w:pPr>
+            <w:r>
+              <w:rPr>
+                <w:color w:val="000000"/>
+              </w:rPr>
+              <w:t xml:space="preserve">    James </w:t>
+            </w:r>
+            <w:proofErr w:type="spellStart"/>
+            <w:r>
+              <w:rPr>
+                <w:color w:val="000000"/>
+              </w:rPr>
+              <w:t>Bohling</w:t>
+            </w:r>
+            <w:proofErr w:type="spellEnd"/>
+          </w:p>
+          <w:p>
+            <w:pPr>
+              <w:rPr>
+                <w:color w:val="000000"/>
+              </w:rPr>
+            </w:pPr>
+            <w:r>
+              <w:rPr>
+                <w:color w:val="000000"/>
+              </w:rPr>
+              <w:t xml:space="preserve">    </w:t>
+            </w:r>
+            <w:proofErr w:type="spellStart"/>
+            <w:r>
+              <w:rPr>
+                <w:color w:val="000000"/>
+              </w:rPr>
+              <w:t>Eoghan</w:t>
+            </w:r>
+            <w:proofErr w:type="spellEnd"/>
+            <w:r>
+              <w:rPr>
+                <w:color w:val="000000"/>
+              </w:rPr>
+              <w:t xml:space="preserve"> Casey</w:t>
+            </w:r>
+          </w:p>
+          <w:p>
+            <w:pPr>
+              <w:rPr>
+                <w:color w:val="000000"/>
+              </w:rPr>
+            </w:pPr>
+            <w:r>
+              <w:rPr>
+                <w:color w:val="000000"/>
+              </w:rPr>
+              <w:t xml:space="preserve">    Gary Katz</w:t>
+            </w:r>
+          </w:p>
+          <w:p>
+            <w:pPr>
+              <w:rPr>
+                <w:color w:val="000000"/>
+              </w:rPr>
+            </w:pPr>
+            <w:r>
+              <w:rPr>
+                <w:color w:val="000000"/>
+              </w:rPr>
+              <w:t xml:space="preserve">    Jeffrey Mates</w:t>
+            </w:r>
+          </w:p>
+          <w:p>
+            <w:pPr>
+              <w:rPr>
+                <w:b/>
+                <w:color w:val="000000"/>
+              </w:rPr>
+            </w:pPr>
+            <w:r>
+              <w:rPr>
+                <w:b/>
+                <w:color w:val="000000"/>
+              </w:rPr>
+              <w:t>VeriSign</w:t>
+            </w:r>
+          </w:p>
+          <w:p>
+            <w:pPr>
+              <w:rPr>
+                <w:color w:val="000000"/>
+              </w:rPr>
+            </w:pPr>
+            <w:r>
+              <w:rPr>
+                <w:color w:val="000000"/>
+              </w:rPr>
+              <w:t xml:space="preserve">    Robert </w:t>
+            </w:r>
+            <w:proofErr w:type="spellStart"/>
+            <w:r>
+              <w:rPr>
+                <w:color w:val="000000"/>
+              </w:rPr>
+              <w:t>Coderre</w:t>
+            </w:r>
+            <w:proofErr w:type="spellEnd"/>
+          </w:p>
+          <w:p>
+            <w:pPr>
+              <w:rPr>
+                <w:color w:val="000000"/>
+              </w:rPr>
+            </w:pPr>
+            <w:r>
+              <w:rPr>
+                <w:color w:val="000000"/>
+              </w:rPr>
+              <w:t xml:space="preserve">    Kyle Maxwell</w:t>
+            </w:r>
+          </w:p>
+          <w:p>
+            <w:r>
+              <w:rPr>
+                <w:color w:val="000000"/>
+              </w:rPr>
+              <w:t xml:space="preserve">    Eric </w:t>
+            </w:r>
+            <w:proofErr w:type="spellStart"/>
+            <w:r>
+              <w:rPr>
+                <w:color w:val="000000"/>
+              </w:rPr>
+              <w:t>Osterweil</w:t>
+            </w:r>
+            <w:proofErr w:type="spellEnd"/>
+            <w:r>
+              <w:rPr>
+                <w:b/>
+                <w:color w:val="000000"/>
+              </w:rPr>
+              <w:t xml:space="preserve"> </w:t>
+            </w:r>
+            <w:r>
+              <w:t xml:space="preserve">    </w:t>
+            </w:r>
+          </w:p>
+        </w:tc>
+        <w:tc>
+          <w:tcPr>
+            <w:tcW w:w="4410" w:type="dxa"/>
+          </w:tcPr>
+          <w:p>
+            <w:pPr>
+              <w:rPr>
+                <w:b/>
+                <w:color w:val="000000"/>
+              </w:rPr>
+            </w:pPr>
+            <w:r>
+              <w:rPr>
+                <w:b/>
+                <w:color w:val="000000"/>
+              </w:rPr>
+              <w:lastRenderedPageBreak/>
+              <w:t>Airbus Group SAS</w:t>
+            </w:r>
+          </w:p>
+          <w:p>
+            <w:r>
+              <w:t xml:space="preserve">    </w:t>
+            </w:r>
+            <w:proofErr w:type="spellStart"/>
+            <w:r>
+              <w:t>Joerg</w:t>
+            </w:r>
+            <w:proofErr w:type="spellEnd"/>
+            <w:r>
+              <w:t xml:space="preserve"> Eschweiler</w:t>
+            </w:r>
+          </w:p>
+          <w:p>
+            <w:r>
+              <w:t xml:space="preserve">    Marcos </w:t>
+            </w:r>
+            <w:proofErr w:type="spellStart"/>
+            <w:r>
+              <w:t>Orallo</w:t>
+            </w:r>
+            <w:proofErr w:type="spellEnd"/>
+          </w:p>
+          <w:p>
+            <w:pPr>
+              <w:rPr>
+                <w:b/>
+                <w:color w:val="000000"/>
+              </w:rPr>
+            </w:pPr>
+            <w:proofErr w:type="spellStart"/>
+            <w:r>
+              <w:rPr>
+                <w:b/>
+                <w:color w:val="000000"/>
+              </w:rPr>
+              <w:t>Anomali</w:t>
+            </w:r>
+            <w:proofErr w:type="spellEnd"/>
+          </w:p>
+          <w:p>
+            <w:r>
+              <w:t xml:space="preserve">    Ryan Clough</w:t>
+            </w:r>
+          </w:p>
+          <w:p>
+            <w:r>
+              <w:t xml:space="preserve">    Wei Huang</w:t>
+            </w:r>
+          </w:p>
+          <w:p>
+            <w:r>
+              <w:t xml:space="preserve">    Hugh </w:t>
+            </w:r>
+            <w:proofErr w:type="spellStart"/>
+            <w:r>
+              <w:t>Njemanze</w:t>
+            </w:r>
+            <w:proofErr w:type="spellEnd"/>
+          </w:p>
+          <w:p>
+            <w:r>
+              <w:t xml:space="preserve">    Katie </w:t>
+            </w:r>
+            <w:proofErr w:type="spellStart"/>
+            <w:r>
+              <w:t>Pelusi</w:t>
+            </w:r>
+            <w:proofErr w:type="spellEnd"/>
+          </w:p>
+          <w:p>
+            <w:r>
+              <w:t xml:space="preserve">    Aaron </w:t>
+            </w:r>
+            <w:proofErr w:type="spellStart"/>
+            <w:r>
+              <w:t>Shelmire</w:t>
+            </w:r>
+            <w:proofErr w:type="spellEnd"/>
+          </w:p>
+          <w:p>
+            <w:r>
+              <w:t xml:space="preserve">    Jason </w:t>
+            </w:r>
+            <w:proofErr w:type="spellStart"/>
+            <w:r>
+              <w:t>Trost</w:t>
+            </w:r>
+            <w:proofErr w:type="spellEnd"/>
+          </w:p>
+          <w:p>
+            <w:pPr>
+              <w:rPr>
+                <w:b/>
+              </w:rPr>
+            </w:pPr>
+            <w:r>
+              <w:rPr>
+                <w:b/>
+              </w:rPr>
+              <w:t>Bank of America</w:t>
+            </w:r>
+          </w:p>
+          <w:p>
+            <w:r>
+              <w:t xml:space="preserve">    Alexander Foley</w:t>
+            </w:r>
+          </w:p>
+          <w:p>
+            <w:pPr>
+              <w:rPr>
+                <w:b/>
+                <w:color w:val="000000"/>
+              </w:rPr>
+            </w:pPr>
+            <w:r>
+              <w:rPr>
+                <w:b/>
+                <w:color w:val="000000"/>
+              </w:rPr>
+              <w:t>Center for Internet Security (CIS)</w:t>
+            </w:r>
+          </w:p>
+          <w:p>
+            <w:r>
+              <w:t xml:space="preserve">    Sarah Kelley</w:t>
+            </w:r>
+          </w:p>
+          <w:p>
+            <w:pPr>
+              <w:rPr>
+                <w:b/>
+                <w:color w:val="000000"/>
+              </w:rPr>
+            </w:pPr>
+            <w:r>
+              <w:rPr>
+                <w:b/>
+                <w:color w:val="000000"/>
+              </w:rPr>
+              <w:t>Check Point Software Technologies</w:t>
+            </w:r>
+          </w:p>
+          <w:p>
+            <w:pPr>
+              <w:rPr>
+                <w:color w:val="000000"/>
+              </w:rPr>
+            </w:pPr>
+            <w:r>
+              <w:rPr>
+                <w:b/>
+                <w:color w:val="000000"/>
+              </w:rPr>
+              <w:t xml:space="preserve">    </w:t>
+            </w:r>
+            <w:r>
+              <w:rPr>
+                <w:color w:val="000000"/>
+              </w:rPr>
+              <w:t>Ron Davidson</w:t>
+            </w:r>
+          </w:p>
+          <w:p>
+            <w:pPr>
+              <w:rPr>
+                <w:b/>
+                <w:color w:val="000000"/>
+              </w:rPr>
+            </w:pPr>
+            <w:r>
+              <w:rPr>
+                <w:b/>
+                <w:color w:val="000000"/>
+              </w:rPr>
+              <w:t>Cisco Systems</w:t>
+            </w:r>
+          </w:p>
+          <w:p>
+            <w:pPr>
+              <w:rPr>
+                <w:color w:val="000000"/>
+              </w:rPr>
+            </w:pPr>
+            <w:r>
+              <w:rPr>
+                <w:color w:val="000000"/>
+              </w:rPr>
+              <w:t xml:space="preserve">    </w:t>
+            </w:r>
+            <w:proofErr w:type="spellStart"/>
+            <w:r>
+              <w:rPr>
+                <w:color w:val="000000"/>
+              </w:rPr>
+              <w:t>Syam</w:t>
+            </w:r>
+            <w:proofErr w:type="spellEnd"/>
+            <w:r>
+              <w:rPr>
+                <w:color w:val="000000"/>
+              </w:rPr>
+              <w:t xml:space="preserve"> </w:t>
+            </w:r>
+            <w:proofErr w:type="spellStart"/>
+            <w:r>
+              <w:rPr>
+                <w:color w:val="000000"/>
+              </w:rPr>
+              <w:t>Appala</w:t>
+            </w:r>
+            <w:proofErr w:type="spellEnd"/>
+          </w:p>
+          <w:p>
+            <w:pPr>
+              <w:rPr>
+                <w:color w:val="000000"/>
+              </w:rPr>
+            </w:pPr>
+            <w:r>
+              <w:rPr>
+                <w:color w:val="000000"/>
+              </w:rPr>
+              <w:t xml:space="preserve">    Ted </w:t>
+            </w:r>
+            <w:proofErr w:type="spellStart"/>
+            <w:r>
+              <w:rPr>
+                <w:color w:val="000000"/>
+              </w:rPr>
+              <w:t>Bedwell</w:t>
+            </w:r>
+            <w:proofErr w:type="spellEnd"/>
+          </w:p>
+          <w:p>
+            <w:pPr>
+              <w:rPr>
+                <w:color w:val="000000"/>
+              </w:rPr>
+            </w:pPr>
+            <w:r>
+              <w:rPr>
+                <w:color w:val="000000"/>
+              </w:rPr>
+              <w:t xml:space="preserve">    David McGrew</w:t>
+            </w:r>
+          </w:p>
+          <w:p>
+            <w:pPr>
+              <w:rPr>
+                <w:color w:val="000000"/>
+              </w:rPr>
+            </w:pPr>
+            <w:r>
+              <w:rPr>
+                <w:color w:val="000000"/>
+              </w:rPr>
+              <w:t xml:space="preserve">    </w:t>
+            </w:r>
+            <w:proofErr w:type="spellStart"/>
+            <w:r>
+              <w:rPr>
+                <w:color w:val="000000"/>
+              </w:rPr>
+              <w:t>Pavan</w:t>
+            </w:r>
+            <w:proofErr w:type="spellEnd"/>
+            <w:r>
+              <w:rPr>
+                <w:color w:val="000000"/>
+              </w:rPr>
+              <w:t xml:space="preserve"> Reddy</w:t>
+            </w:r>
+          </w:p>
+          <w:p>
+            <w:pPr>
+              <w:rPr>
+                <w:color w:val="000000"/>
+              </w:rPr>
+            </w:pPr>
+            <w:r>
+              <w:rPr>
+                <w:color w:val="000000"/>
+              </w:rPr>
+              <w:t xml:space="preserve">    Omar Santos</w:t>
+            </w:r>
+          </w:p>
+          <w:p>
+            <w:pPr>
+              <w:rPr>
+                <w:color w:val="000000"/>
+              </w:rPr>
+            </w:pPr>
+            <w:r>
+              <w:rPr>
+                <w:color w:val="000000"/>
+              </w:rPr>
+              <w:t xml:space="preserve">    </w:t>
+            </w:r>
+            <w:proofErr w:type="spellStart"/>
+            <w:r>
+              <w:rPr>
+                <w:color w:val="000000"/>
+              </w:rPr>
+              <w:t>Jyoti</w:t>
+            </w:r>
+            <w:proofErr w:type="spellEnd"/>
+            <w:r>
+              <w:rPr>
+                <w:color w:val="000000"/>
+              </w:rPr>
+              <w:t xml:space="preserve"> </w:t>
+            </w:r>
+            <w:proofErr w:type="spellStart"/>
+            <w:r>
+              <w:rPr>
+                <w:color w:val="000000"/>
+              </w:rPr>
+              <w:t>Verma</w:t>
+            </w:r>
+            <w:proofErr w:type="spellEnd"/>
+          </w:p>
+          <w:p>
+            <w:pPr>
+              <w:rPr>
+                <w:b/>
+                <w:color w:val="000000"/>
+              </w:rPr>
+            </w:pPr>
+            <w:r>
+              <w:rPr>
+                <w:b/>
+                <w:color w:val="000000"/>
+              </w:rPr>
+              <w:t>Cyber Threat Intelligence Network, Inc. (CTIN)</w:t>
+            </w:r>
+          </w:p>
+          <w:p>
+            <w:pPr>
+              <w:rPr>
+                <w:color w:val="000000"/>
+              </w:rPr>
+            </w:pPr>
+            <w:r>
+              <w:rPr>
+                <w:b/>
+                <w:color w:val="000000"/>
+              </w:rPr>
+              <w:t xml:space="preserve">    </w:t>
+            </w:r>
+            <w:r>
+              <w:rPr>
+                <w:color w:val="000000"/>
+              </w:rPr>
+              <w:t xml:space="preserve">Doug </w:t>
+            </w:r>
+            <w:proofErr w:type="spellStart"/>
+            <w:r>
+              <w:rPr>
+                <w:color w:val="000000"/>
+              </w:rPr>
+              <w:t>DePeppe</w:t>
+            </w:r>
+            <w:proofErr w:type="spellEnd"/>
+          </w:p>
+          <w:p>
+            <w:pPr>
+              <w:rPr>
+                <w:color w:val="000000"/>
+              </w:rPr>
+            </w:pPr>
+            <w:r>
+              <w:rPr>
+                <w:color w:val="000000"/>
+              </w:rPr>
+              <w:t xml:space="preserve">    Jane </w:t>
+            </w:r>
+            <w:proofErr w:type="spellStart"/>
+            <w:r>
+              <w:rPr>
+                <w:color w:val="000000"/>
+              </w:rPr>
+              <w:t>Ginn</w:t>
+            </w:r>
+            <w:proofErr w:type="spellEnd"/>
+          </w:p>
+          <w:p>
+            <w:pPr>
+              <w:rPr>
+                <w:color w:val="000000"/>
+              </w:rPr>
+            </w:pPr>
+            <w:r>
+              <w:rPr>
+                <w:color w:val="000000"/>
+              </w:rPr>
+              <w:t xml:space="preserve">    Ben Othman</w:t>
+            </w:r>
+          </w:p>
+          <w:p>
+            <w:pPr>
+              <w:rPr>
+                <w:b/>
+                <w:color w:val="000000"/>
+              </w:rPr>
+            </w:pPr>
+            <w:r>
+              <w:rPr>
+                <w:b/>
+                <w:color w:val="000000"/>
+              </w:rPr>
+              <w:t>DHS Office of Cybersecurity and Communications (CS&amp;C)</w:t>
+            </w:r>
+          </w:p>
+          <w:p>
+            <w:pPr>
+              <w:rPr>
+                <w:color w:val="000000"/>
+              </w:rPr>
+            </w:pPr>
+            <w:r>
+              <w:rPr>
+                <w:b/>
+                <w:color w:val="000000"/>
+              </w:rPr>
+              <w:t xml:space="preserve">    </w:t>
+            </w:r>
+            <w:r>
+              <w:rPr>
+                <w:color w:val="000000"/>
+              </w:rPr>
+              <w:t xml:space="preserve">Richard </w:t>
+            </w:r>
+            <w:proofErr w:type="spellStart"/>
+            <w:r>
+              <w:rPr>
+                <w:color w:val="000000"/>
+              </w:rPr>
+              <w:t>Struse</w:t>
+            </w:r>
+            <w:proofErr w:type="spellEnd"/>
+          </w:p>
+          <w:p>
+            <w:pPr>
+              <w:rPr>
+                <w:color w:val="000000"/>
+              </w:rPr>
+            </w:pPr>
+            <w:r>
+              <w:rPr>
+                <w:color w:val="000000"/>
+              </w:rPr>
+              <w:t xml:space="preserve">    Marlon Taylor</w:t>
+            </w:r>
+          </w:p>
+          <w:p>
+            <w:pPr>
+              <w:rPr>
+                <w:b/>
+                <w:color w:val="000000"/>
+              </w:rPr>
+            </w:pPr>
+            <w:proofErr w:type="spellStart"/>
+            <w:r>
+              <w:rPr>
+                <w:b/>
+                <w:color w:val="000000"/>
+              </w:rPr>
+              <w:t>EclecticIQ</w:t>
+            </w:r>
+            <w:proofErr w:type="spellEnd"/>
+          </w:p>
+          <w:p>
+            <w:pPr>
+              <w:rPr>
+                <w:color w:val="000000"/>
+              </w:rPr>
+            </w:pPr>
+            <w:r>
+              <w:rPr>
+                <w:color w:val="000000"/>
+              </w:rPr>
+              <w:t xml:space="preserve">    Marko </w:t>
+            </w:r>
+            <w:proofErr w:type="spellStart"/>
+            <w:r>
+              <w:rPr>
+                <w:color w:val="000000"/>
+              </w:rPr>
+              <w:t>Dragoljevic</w:t>
+            </w:r>
+            <w:proofErr w:type="spellEnd"/>
+          </w:p>
+          <w:p>
+            <w:pPr>
+              <w:rPr>
+                <w:color w:val="000000"/>
+              </w:rPr>
+            </w:pPr>
+            <w:r>
+              <w:rPr>
+                <w:color w:val="000000"/>
+              </w:rPr>
+              <w:t xml:space="preserve">    </w:t>
+            </w:r>
+            <w:proofErr w:type="spellStart"/>
+            <w:r>
+              <w:rPr>
+                <w:color w:val="000000"/>
+              </w:rPr>
+              <w:t>Joep</w:t>
+            </w:r>
+            <w:proofErr w:type="spellEnd"/>
+            <w:r>
+              <w:rPr>
+                <w:color w:val="000000"/>
+              </w:rPr>
+              <w:t xml:space="preserve"> </w:t>
+            </w:r>
+            <w:proofErr w:type="spellStart"/>
+            <w:r>
+              <w:rPr>
+                <w:color w:val="000000"/>
+              </w:rPr>
+              <w:t>Gommers</w:t>
+            </w:r>
+            <w:proofErr w:type="spellEnd"/>
+          </w:p>
+          <w:p>
+            <w:pPr>
+              <w:rPr>
+                <w:color w:val="000000"/>
+              </w:rPr>
+            </w:pPr>
+            <w:r>
+              <w:rPr>
+                <w:color w:val="000000"/>
+              </w:rPr>
+              <w:t xml:space="preserve">    Sergey </w:t>
+            </w:r>
+            <w:proofErr w:type="spellStart"/>
+            <w:r>
+              <w:rPr>
+                <w:color w:val="000000"/>
+              </w:rPr>
+              <w:t>Polzunov</w:t>
+            </w:r>
+            <w:proofErr w:type="spellEnd"/>
+          </w:p>
+          <w:p>
+            <w:pPr>
+              <w:rPr>
+                <w:color w:val="000000"/>
+              </w:rPr>
+            </w:pPr>
+            <w:r>
+              <w:rPr>
+                <w:color w:val="000000"/>
+              </w:rPr>
+              <w:t xml:space="preserve">    </w:t>
+            </w:r>
+            <w:proofErr w:type="spellStart"/>
+            <w:r>
+              <w:rPr>
+                <w:color w:val="000000"/>
+              </w:rPr>
+              <w:t>Rutger</w:t>
+            </w:r>
+            <w:proofErr w:type="spellEnd"/>
+            <w:r>
+              <w:rPr>
+                <w:color w:val="000000"/>
+              </w:rPr>
+              <w:t xml:space="preserve"> </w:t>
+            </w:r>
+            <w:proofErr w:type="spellStart"/>
+            <w:r>
+              <w:rPr>
+                <w:color w:val="000000"/>
+              </w:rPr>
+              <w:t>Prins</w:t>
+            </w:r>
+            <w:proofErr w:type="spellEnd"/>
+          </w:p>
+          <w:p>
+            <w:pPr>
+              <w:rPr>
+                <w:color w:val="000000"/>
+              </w:rPr>
+            </w:pPr>
+            <w:r>
+              <w:rPr>
+                <w:color w:val="000000"/>
+              </w:rPr>
+              <w:lastRenderedPageBreak/>
+              <w:t xml:space="preserve">    Andrei </w:t>
+            </w:r>
+            <w:proofErr w:type="spellStart"/>
+            <w:r>
+              <w:rPr>
+                <w:color w:val="000000"/>
+              </w:rPr>
+              <w:t>Sîrghi</w:t>
+            </w:r>
+            <w:proofErr w:type="spellEnd"/>
+          </w:p>
+          <w:p>
+            <w:pPr>
+              <w:rPr>
+                <w:color w:val="000000"/>
+              </w:rPr>
+            </w:pPr>
+            <w:r>
+              <w:rPr>
+                <w:color w:val="000000"/>
+              </w:rPr>
+              <w:t xml:space="preserve">    </w:t>
+            </w:r>
+            <w:proofErr w:type="spellStart"/>
+            <w:r>
+              <w:rPr>
+                <w:color w:val="000000"/>
+              </w:rPr>
+              <w:t>Raymon</w:t>
+            </w:r>
+            <w:proofErr w:type="spellEnd"/>
+            <w:r>
+              <w:rPr>
+                <w:color w:val="000000"/>
+              </w:rPr>
+              <w:t xml:space="preserve"> van der </w:t>
+            </w:r>
+            <w:proofErr w:type="spellStart"/>
+            <w:r>
+              <w:rPr>
+                <w:color w:val="000000"/>
+              </w:rPr>
+              <w:t>Velde</w:t>
+            </w:r>
+            <w:proofErr w:type="spellEnd"/>
+          </w:p>
+          <w:p>
+            <w:pPr>
+              <w:rPr>
+                <w:b/>
+                <w:color w:val="000000"/>
+              </w:rPr>
+            </w:pPr>
+            <w:proofErr w:type="spellStart"/>
+            <w:r>
+              <w:rPr>
+                <w:b/>
+                <w:color w:val="000000"/>
+              </w:rPr>
+              <w:t>eSentire</w:t>
+            </w:r>
+            <w:proofErr w:type="spellEnd"/>
+            <w:r>
+              <w:rPr>
+                <w:b/>
+                <w:color w:val="000000"/>
+              </w:rPr>
+              <w:t>, Inc.</w:t>
+            </w:r>
+          </w:p>
+          <w:p>
+            <w:pPr>
+              <w:rPr>
+                <w:color w:val="000000"/>
+              </w:rPr>
+            </w:pPr>
+            <w:r>
+              <w:rPr>
+                <w:color w:val="000000"/>
+              </w:rPr>
+              <w:t xml:space="preserve">    Jacob </w:t>
+            </w:r>
+            <w:proofErr w:type="spellStart"/>
+            <w:r>
+              <w:rPr>
+                <w:color w:val="000000"/>
+              </w:rPr>
+              <w:t>Gajek</w:t>
+            </w:r>
+            <w:proofErr w:type="spellEnd"/>
+          </w:p>
+          <w:p>
+            <w:pPr>
+              <w:rPr>
+                <w:b/>
+                <w:color w:val="000000"/>
+              </w:rPr>
+            </w:pPr>
+            <w:r>
+              <w:rPr>
+                <w:b/>
+                <w:color w:val="000000"/>
+              </w:rPr>
+              <w:t>FireEye, Inc.</w:t>
+            </w:r>
+          </w:p>
+          <w:p>
+            <w:pPr>
+              <w:rPr>
+                <w:color w:val="000000"/>
+              </w:rPr>
+            </w:pPr>
+            <w:r>
+              <w:rPr>
+                <w:color w:val="000000"/>
+              </w:rPr>
+              <w:t xml:space="preserve">    Phillip Boles</w:t>
+            </w:r>
+          </w:p>
+          <w:p>
+            <w:pPr>
+              <w:rPr>
+                <w:color w:val="000000"/>
+              </w:rPr>
+            </w:pPr>
+            <w:r>
+              <w:rPr>
+                <w:color w:val="000000"/>
+              </w:rPr>
+              <w:t xml:space="preserve">    </w:t>
+            </w:r>
+            <w:proofErr w:type="spellStart"/>
+            <w:r>
+              <w:rPr>
+                <w:color w:val="000000"/>
+              </w:rPr>
+              <w:t>Pavan</w:t>
+            </w:r>
+            <w:proofErr w:type="spellEnd"/>
+            <w:r>
+              <w:rPr>
+                <w:color w:val="000000"/>
+              </w:rPr>
+              <w:t xml:space="preserve"> </w:t>
+            </w:r>
+            <w:proofErr w:type="spellStart"/>
+            <w:r>
+              <w:rPr>
+                <w:color w:val="000000"/>
+              </w:rPr>
+              <w:t>Gorakav</w:t>
+            </w:r>
+            <w:proofErr w:type="spellEnd"/>
+          </w:p>
+          <w:p>
+            <w:pPr>
+              <w:rPr>
+                <w:color w:val="000000"/>
+              </w:rPr>
+            </w:pPr>
+            <w:r>
+              <w:rPr>
+                <w:color w:val="000000"/>
+              </w:rPr>
+              <w:t xml:space="preserve">    Anuj Kumar</w:t>
+            </w:r>
+          </w:p>
+          <w:p>
+            <w:pPr>
+              <w:rPr>
+                <w:color w:val="000000"/>
+              </w:rPr>
+            </w:pPr>
+            <w:r>
+              <w:rPr>
+                <w:color w:val="000000"/>
+              </w:rPr>
+              <w:t xml:space="preserve">    </w:t>
+            </w:r>
+            <w:proofErr w:type="spellStart"/>
+            <w:r>
+              <w:rPr>
+                <w:color w:val="000000"/>
+              </w:rPr>
+              <w:t>Shyamal</w:t>
+            </w:r>
+            <w:proofErr w:type="spellEnd"/>
+            <w:r>
+              <w:rPr>
+                <w:color w:val="000000"/>
+              </w:rPr>
+              <w:t xml:space="preserve"> Pandya</w:t>
+            </w:r>
+          </w:p>
+          <w:p>
+            <w:pPr>
+              <w:rPr>
+                <w:color w:val="000000"/>
+              </w:rPr>
+            </w:pPr>
+            <w:r>
+              <w:rPr>
+                <w:color w:val="000000"/>
+              </w:rPr>
+              <w:t xml:space="preserve">    Paul Patrick</w:t>
+            </w:r>
+          </w:p>
+          <w:p>
+            <w:pPr>
+              <w:rPr>
+                <w:color w:val="000000"/>
+              </w:rPr>
+            </w:pPr>
+            <w:r>
+              <w:rPr>
+                <w:color w:val="000000"/>
+              </w:rPr>
+              <w:t xml:space="preserve">    Scott Shreve</w:t>
+            </w:r>
+          </w:p>
+          <w:p>
+            <w:pPr>
+              <w:rPr>
+                <w:b/>
+                <w:color w:val="000000"/>
+              </w:rPr>
+            </w:pPr>
+            <w:r>
+              <w:rPr>
+                <w:b/>
+                <w:color w:val="000000"/>
+              </w:rPr>
+              <w:t>Fox-IT</w:t>
+            </w:r>
+          </w:p>
+          <w:p>
+            <w:pPr>
+              <w:rPr>
+                <w:color w:val="000000"/>
+              </w:rPr>
+            </w:pPr>
+            <w:r>
+              <w:rPr>
+                <w:color w:val="000000"/>
+              </w:rPr>
+              <w:t xml:space="preserve">    Sarah Brown</w:t>
+            </w:r>
+          </w:p>
+          <w:p>
+            <w:pPr>
+              <w:rPr>
+                <w:b/>
+                <w:color w:val="000000"/>
+              </w:rPr>
+            </w:pPr>
+            <w:r>
+              <w:rPr>
+                <w:b/>
+                <w:color w:val="000000"/>
+              </w:rPr>
+              <w:t>Georgetown University</w:t>
+            </w:r>
+          </w:p>
+          <w:p>
+            <w:pPr>
+              <w:rPr>
+                <w:color w:val="000000"/>
+              </w:rPr>
+            </w:pPr>
+            <w:r>
+              <w:rPr>
+                <w:color w:val="000000"/>
+              </w:rPr>
+              <w:t xml:space="preserve">    Eric Burger</w:t>
+            </w:r>
+          </w:p>
+          <w:p>
+            <w:pPr>
+              <w:rPr>
+                <w:b/>
+                <w:color w:val="000000"/>
+              </w:rPr>
+            </w:pPr>
+            <w:r>
+              <w:rPr>
+                <w:b/>
+                <w:color w:val="000000"/>
+              </w:rPr>
+              <w:t>Hewlett Packard Enterprise (HPE)</w:t>
+            </w:r>
+          </w:p>
+          <w:p>
+            <w:pPr>
+              <w:rPr>
+                <w:color w:val="000000"/>
+              </w:rPr>
+            </w:pPr>
+            <w:r>
+              <w:rPr>
+                <w:color w:val="000000"/>
+              </w:rPr>
+              <w:t xml:space="preserve">    Tomas Sander</w:t>
+            </w:r>
+          </w:p>
+          <w:p>
+            <w:pPr>
+              <w:rPr>
+                <w:b/>
+                <w:color w:val="000000"/>
+              </w:rPr>
+            </w:pPr>
+            <w:r>
+              <w:rPr>
+                <w:b/>
+                <w:color w:val="000000"/>
+              </w:rPr>
+              <w:t>IBM</w:t>
+            </w:r>
+          </w:p>
+          <w:p>
+            <w:pPr>
+              <w:rPr>
+                <w:color w:val="000000"/>
+              </w:rPr>
+            </w:pPr>
+            <w:r>
+              <w:rPr>
+                <w:color w:val="000000"/>
+              </w:rPr>
+              <w:t xml:space="preserve">    Peter Allor</w:t>
+            </w:r>
+          </w:p>
+          <w:p>
+            <w:pPr>
+              <w:rPr>
+                <w:color w:val="000000"/>
+              </w:rPr>
+            </w:pPr>
+            <w:r>
+              <w:rPr>
+                <w:color w:val="000000"/>
+              </w:rPr>
+              <w:t xml:space="preserve">    </w:t>
+            </w:r>
+            <w:proofErr w:type="spellStart"/>
+            <w:r>
+              <w:rPr>
+                <w:color w:val="000000"/>
+              </w:rPr>
+              <w:t>Eldan</w:t>
+            </w:r>
+            <w:proofErr w:type="spellEnd"/>
+            <w:r>
+              <w:rPr>
+                <w:color w:val="000000"/>
+              </w:rPr>
+              <w:t xml:space="preserve"> Ben-Haim</w:t>
+            </w:r>
+          </w:p>
+          <w:p>
+            <w:pPr>
+              <w:rPr>
+                <w:color w:val="000000"/>
+              </w:rPr>
+            </w:pPr>
+            <w:r>
+              <w:rPr>
+                <w:color w:val="000000"/>
+              </w:rPr>
+              <w:t xml:space="preserve">    Sandra Hernandez</w:t>
+            </w:r>
+          </w:p>
+          <w:p>
+            <w:pPr>
+              <w:rPr>
+                <w:color w:val="000000"/>
+              </w:rPr>
+            </w:pPr>
+            <w:r>
+              <w:rPr>
+                <w:color w:val="000000"/>
+              </w:rPr>
+              <w:t xml:space="preserve">    Jason </w:t>
+            </w:r>
+            <w:proofErr w:type="spellStart"/>
+            <w:r>
+              <w:rPr>
+                <w:color w:val="000000"/>
+              </w:rPr>
+              <w:t>Keirstead</w:t>
+            </w:r>
+            <w:proofErr w:type="spellEnd"/>
+          </w:p>
+          <w:p>
+            <w:pPr>
+              <w:rPr>
+                <w:color w:val="000000"/>
+              </w:rPr>
+            </w:pPr>
+            <w:r>
+              <w:rPr>
+                <w:color w:val="000000"/>
+              </w:rPr>
+              <w:t xml:space="preserve">    John Morris</w:t>
+            </w:r>
+          </w:p>
+          <w:p>
+            <w:pPr>
+              <w:rPr>
+                <w:color w:val="000000"/>
+              </w:rPr>
+            </w:pPr>
+            <w:r>
+              <w:rPr>
+                <w:color w:val="000000"/>
+              </w:rPr>
+              <w:t xml:space="preserve">    Laura </w:t>
+            </w:r>
+            <w:proofErr w:type="spellStart"/>
+            <w:r>
+              <w:rPr>
+                <w:color w:val="000000"/>
+              </w:rPr>
+              <w:t>Rusu</w:t>
+            </w:r>
+            <w:proofErr w:type="spellEnd"/>
+          </w:p>
+          <w:p>
+            <w:pPr>
+              <w:rPr>
+                <w:color w:val="000000"/>
+              </w:rPr>
+            </w:pPr>
+            <w:r>
+              <w:rPr>
+                <w:color w:val="000000"/>
+              </w:rPr>
+              <w:t xml:space="preserve">    Ron Williams</w:t>
+            </w:r>
+          </w:p>
+          <w:p>
+            <w:pPr>
+              <w:rPr>
+                <w:b/>
+                <w:color w:val="000000"/>
+              </w:rPr>
+            </w:pPr>
+            <w:r>
+              <w:rPr>
+                <w:b/>
+                <w:color w:val="000000"/>
+              </w:rPr>
+              <w:t>IID</w:t>
+            </w:r>
+          </w:p>
+          <w:p>
+            <w:pPr>
+              <w:rPr>
+                <w:color w:val="000000"/>
+              </w:rPr>
+            </w:pPr>
+            <w:r>
+              <w:rPr>
+                <w:color w:val="000000"/>
+              </w:rPr>
+              <w:t xml:space="preserve">    Chris Richardson</w:t>
+            </w:r>
+          </w:p>
+          <w:p>
+            <w:pPr>
+              <w:rPr>
+                <w:b/>
+                <w:color w:val="000000"/>
+              </w:rPr>
+            </w:pPr>
+            <w:r>
+              <w:rPr>
+                <w:b/>
+                <w:color w:val="000000"/>
+              </w:rPr>
+              <w:t>Integrated Networking Technologies, Inc.</w:t>
+            </w:r>
+          </w:p>
+          <w:p>
+            <w:pPr>
+              <w:rPr>
+                <w:color w:val="000000"/>
+              </w:rPr>
+            </w:pPr>
+            <w:r>
+              <w:rPr>
+                <w:b/>
+                <w:color w:val="000000"/>
+              </w:rPr>
+              <w:t xml:space="preserve">    </w:t>
+            </w:r>
+            <w:r>
+              <w:rPr>
+                <w:color w:val="000000"/>
+              </w:rPr>
+              <w:t>Patrick Maroney</w:t>
+            </w:r>
+          </w:p>
+          <w:p>
+            <w:pPr>
+              <w:rPr>
+                <w:b/>
+                <w:color w:val="000000"/>
+              </w:rPr>
+            </w:pPr>
+            <w:r>
+              <w:rPr>
+                <w:b/>
+                <w:color w:val="000000"/>
+              </w:rPr>
+              <w:t>Johns Hopkins University Applied Physics Laboratory</w:t>
+            </w:r>
+          </w:p>
+          <w:p>
+            <w:pPr>
+              <w:rPr>
+                <w:color w:val="000000"/>
+              </w:rPr>
+            </w:pPr>
+            <w:r>
+              <w:rPr>
+                <w:color w:val="000000"/>
+              </w:rPr>
+              <w:t xml:space="preserve">    Karin Marr</w:t>
+            </w:r>
+          </w:p>
+          <w:p>
+            <w:pPr>
+              <w:rPr>
+                <w:color w:val="000000"/>
+              </w:rPr>
+            </w:pPr>
+            <w:r>
+              <w:rPr>
+                <w:color w:val="000000"/>
+              </w:rPr>
+              <w:t xml:space="preserve">    Julie </w:t>
+            </w:r>
+            <w:proofErr w:type="spellStart"/>
+            <w:r>
+              <w:rPr>
+                <w:color w:val="000000"/>
+              </w:rPr>
+              <w:t>Modlin</w:t>
+            </w:r>
+            <w:proofErr w:type="spellEnd"/>
+          </w:p>
+          <w:p>
+            <w:pPr>
+              <w:rPr>
+                <w:color w:val="000000"/>
+              </w:rPr>
+            </w:pPr>
+            <w:r>
+              <w:rPr>
+                <w:color w:val="000000"/>
+              </w:rPr>
+              <w:t xml:space="preserve">    Mark Moss</w:t>
+            </w:r>
+          </w:p>
+          <w:p>
+            <w:pPr>
+              <w:rPr>
+                <w:color w:val="000000"/>
+              </w:rPr>
+            </w:pPr>
+            <w:r>
+              <w:rPr>
+                <w:color w:val="000000"/>
+              </w:rPr>
+              <w:t xml:space="preserve">    Pamela Smith</w:t>
+            </w:r>
+          </w:p>
+          <w:p>
+            <w:pPr>
+              <w:rPr>
+                <w:b/>
+                <w:color w:val="000000"/>
+              </w:rPr>
+            </w:pPr>
+            <w:r>
+              <w:rPr>
+                <w:b/>
+                <w:color w:val="000000"/>
+              </w:rPr>
+              <w:t>Kaiser Permanente</w:t>
+            </w:r>
+          </w:p>
+          <w:p>
+            <w:pPr>
+              <w:rPr>
+                <w:color w:val="000000"/>
+              </w:rPr>
+            </w:pPr>
+            <w:r>
+              <w:rPr>
+                <w:color w:val="000000"/>
+              </w:rPr>
+              <w:t xml:space="preserve">    Russell Culpepper</w:t>
+            </w:r>
+          </w:p>
+          <w:p>
+            <w:pPr>
+              <w:rPr>
+                <w:color w:val="000000"/>
+              </w:rPr>
+            </w:pPr>
+            <w:r>
+              <w:rPr>
+                <w:color w:val="000000"/>
+              </w:rPr>
+              <w:t xml:space="preserve">    Beth </w:t>
+            </w:r>
+            <w:proofErr w:type="spellStart"/>
+            <w:r>
+              <w:rPr>
+                <w:color w:val="000000"/>
+              </w:rPr>
+              <w:t>Pumo</w:t>
+            </w:r>
+            <w:proofErr w:type="spellEnd"/>
+          </w:p>
+          <w:p>
+            <w:pPr>
+              <w:rPr>
+                <w:b/>
+                <w:color w:val="000000"/>
+              </w:rPr>
+            </w:pPr>
+            <w:proofErr w:type="spellStart"/>
+            <w:r>
+              <w:rPr>
+                <w:b/>
+                <w:color w:val="000000"/>
+              </w:rPr>
+              <w:t>Lumeta</w:t>
+            </w:r>
+            <w:proofErr w:type="spellEnd"/>
+            <w:r>
+              <w:rPr>
+                <w:b/>
+                <w:color w:val="000000"/>
+              </w:rPr>
+              <w:t xml:space="preserve"> Corporation</w:t>
+            </w:r>
+          </w:p>
+          <w:p>
+            <w:pPr>
+              <w:rPr>
+                <w:color w:val="000000"/>
+              </w:rPr>
+            </w:pPr>
+            <w:r>
+              <w:rPr>
+                <w:color w:val="000000"/>
+              </w:rPr>
+              <w:t xml:space="preserve">    Brandon Hoffman</w:t>
+            </w:r>
+          </w:p>
+          <w:p>
+            <w:pPr>
+              <w:rPr>
+                <w:b/>
+                <w:color w:val="000000"/>
+              </w:rPr>
+            </w:pPr>
+            <w:r>
+              <w:rPr>
+                <w:b/>
+                <w:color w:val="000000"/>
+              </w:rPr>
+              <w:t>MTG Management Consultants, LLC.</w:t>
+            </w:r>
+          </w:p>
+          <w:p>
+            <w:pPr>
+              <w:rPr>
+                <w:color w:val="000000"/>
+              </w:rPr>
+            </w:pPr>
+            <w:r>
+              <w:rPr>
+                <w:color w:val="000000"/>
+              </w:rPr>
+              <w:t xml:space="preserve">    James Cabral</w:t>
+            </w:r>
+          </w:p>
+          <w:p>
+            <w:pPr>
+              <w:rPr>
+                <w:b/>
+                <w:color w:val="000000"/>
+              </w:rPr>
+            </w:pPr>
+            <w:r>
+              <w:rPr>
+                <w:b/>
+                <w:color w:val="000000"/>
+              </w:rPr>
+              <w:lastRenderedPageBreak/>
+              <w:t>National Security Agency</w:t>
+            </w:r>
+          </w:p>
+          <w:p>
+            <w:pPr>
+              <w:rPr>
+                <w:color w:val="000000"/>
+              </w:rPr>
+            </w:pPr>
+            <w:r>
+              <w:rPr>
+                <w:color w:val="000000"/>
+              </w:rPr>
+              <w:t xml:space="preserve">    Mike Boyle</w:t>
+            </w:r>
+          </w:p>
+          <w:p>
+            <w:pPr>
+              <w:rPr>
+                <w:color w:val="000000"/>
+              </w:rPr>
+            </w:pPr>
+            <w:r>
+              <w:rPr>
+                <w:color w:val="000000"/>
+              </w:rPr>
+              <w:t xml:space="preserve">    Jessica Fitzgerald-McKay</w:t>
+            </w:r>
+          </w:p>
+          <w:p>
+            <w:pPr>
+              <w:rPr>
+                <w:b/>
+                <w:color w:val="000000"/>
+              </w:rPr>
+            </w:pPr>
+            <w:r>
+              <w:rPr>
+                <w:b/>
+                <w:color w:val="000000"/>
+              </w:rPr>
+              <w:t>New Context Services, Inc.</w:t>
+            </w:r>
+          </w:p>
+          <w:p>
+            <w:pPr>
+              <w:rPr>
+                <w:color w:val="000000"/>
+              </w:rPr>
+            </w:pPr>
+            <w:r>
+              <w:rPr>
+                <w:color w:val="000000"/>
+              </w:rPr>
+              <w:t xml:space="preserve">    John-Mark Gurney</w:t>
+            </w:r>
+          </w:p>
+          <w:p>
+            <w:pPr>
+              <w:rPr>
+                <w:color w:val="000000"/>
+              </w:rPr>
+            </w:pPr>
+            <w:r>
+              <w:rPr>
+                <w:color w:val="000000"/>
+              </w:rPr>
+              <w:t xml:space="preserve">    Christian Hunt</w:t>
+            </w:r>
+          </w:p>
+          <w:p>
+            <w:pPr>
+              <w:rPr>
+                <w:color w:val="000000"/>
+              </w:rPr>
+            </w:pPr>
+            <w:r>
+              <w:rPr>
+                <w:color w:val="000000"/>
+              </w:rPr>
+              <w:t xml:space="preserve">    James </w:t>
+            </w:r>
+            <w:proofErr w:type="spellStart"/>
+            <w:r>
+              <w:rPr>
+                <w:color w:val="000000"/>
+              </w:rPr>
+              <w:t>Moler</w:t>
+            </w:r>
+            <w:proofErr w:type="spellEnd"/>
+          </w:p>
+          <w:p>
+            <w:pPr>
+              <w:rPr>
+                <w:color w:val="000000"/>
+              </w:rPr>
+            </w:pPr>
+            <w:r>
+              <w:rPr>
+                <w:color w:val="000000"/>
+              </w:rPr>
+              <w:t xml:space="preserve">    Daniel Riedel</w:t>
+            </w:r>
+          </w:p>
+          <w:p>
+            <w:pPr>
+              <w:rPr>
+                <w:color w:val="000000"/>
+              </w:rPr>
+            </w:pPr>
+            <w:r>
+              <w:rPr>
+                <w:color w:val="000000"/>
+              </w:rPr>
+              <w:t xml:space="preserve">    Andrew Storms</w:t>
+            </w:r>
+          </w:p>
+          <w:p>
+            <w:pPr>
+              <w:rPr>
+                <w:b/>
+                <w:color w:val="000000"/>
+              </w:rPr>
+            </w:pPr>
+            <w:r>
+              <w:rPr>
+                <w:b/>
+                <w:color w:val="000000"/>
+              </w:rPr>
+              <w:t>OASIS</w:t>
+            </w:r>
+          </w:p>
+          <w:p>
+            <w:pPr>
+              <w:rPr>
+                <w:color w:val="000000"/>
+              </w:rPr>
+            </w:pPr>
+            <w:r>
+              <w:rPr>
+                <w:color w:val="000000"/>
+              </w:rPr>
+              <w:t xml:space="preserve">    James Bryce Clark</w:t>
+            </w:r>
+          </w:p>
+          <w:p>
+            <w:pPr>
+              <w:rPr>
+                <w:color w:val="000000"/>
+              </w:rPr>
+            </w:pPr>
+            <w:r>
+              <w:rPr>
+                <w:color w:val="000000"/>
+              </w:rPr>
+              <w:t xml:space="preserve">    Robin Cover</w:t>
+            </w:r>
+          </w:p>
+          <w:p>
+            <w:pPr>
+              <w:rPr>
+                <w:color w:val="000000"/>
+              </w:rPr>
+            </w:pPr>
+            <w:r>
+              <w:rPr>
+                <w:color w:val="000000"/>
+              </w:rPr>
+              <w:t xml:space="preserve">    Chet Ensign</w:t>
+            </w:r>
+          </w:p>
+          <w:p>
+            <w:pPr>
+              <w:rPr>
+                <w:b/>
+                <w:color w:val="000000"/>
+              </w:rPr>
+            </w:pPr>
+            <w:r>
+              <w:rPr>
+                <w:b/>
+                <w:color w:val="000000"/>
+              </w:rPr>
+              <w:t>Open Identity Exchange</w:t>
+            </w:r>
+          </w:p>
+          <w:p>
+            <w:pPr>
+              <w:rPr>
+                <w:color w:val="000000"/>
+              </w:rPr>
+            </w:pPr>
+            <w:r>
+              <w:rPr>
+                <w:color w:val="000000"/>
+              </w:rPr>
+              <w:t xml:space="preserve">    Don </w:t>
+            </w:r>
+            <w:proofErr w:type="spellStart"/>
+            <w:r>
+              <w:rPr>
+                <w:color w:val="000000"/>
+              </w:rPr>
+              <w:t>Thibeau</w:t>
+            </w:r>
+            <w:proofErr w:type="spellEnd"/>
+          </w:p>
+          <w:p>
+            <w:pPr>
+              <w:rPr>
+                <w:b/>
+                <w:color w:val="000000"/>
+              </w:rPr>
+            </w:pPr>
+            <w:proofErr w:type="spellStart"/>
+            <w:r>
+              <w:rPr>
+                <w:b/>
+                <w:color w:val="000000"/>
+              </w:rPr>
+              <w:t>PhishMe</w:t>
+            </w:r>
+            <w:proofErr w:type="spellEnd"/>
+            <w:r>
+              <w:rPr>
+                <w:b/>
+                <w:color w:val="000000"/>
+              </w:rPr>
+              <w:t xml:space="preserve"> Inc.</w:t>
+            </w:r>
+          </w:p>
+          <w:p>
+            <w:pPr>
+              <w:rPr>
+                <w:color w:val="000000"/>
+              </w:rPr>
+            </w:pPr>
+            <w:r>
+              <w:rPr>
+                <w:color w:val="000000"/>
+              </w:rPr>
+              <w:t xml:space="preserve">    Josh Larkins</w:t>
+            </w:r>
+          </w:p>
+          <w:p>
+            <w:pPr>
+              <w:rPr>
+                <w:b/>
+                <w:color w:val="000000"/>
+              </w:rPr>
+            </w:pPr>
+            <w:r>
+              <w:rPr>
+                <w:b/>
+                <w:color w:val="000000"/>
+              </w:rPr>
+              <w:t>Raytheon Company-SAS</w:t>
+            </w:r>
+          </w:p>
+          <w:p>
+            <w:pPr>
+              <w:rPr>
+                <w:color w:val="000000"/>
+              </w:rPr>
+            </w:pPr>
+            <w:r>
+              <w:rPr>
+                <w:color w:val="000000"/>
+              </w:rPr>
+              <w:t xml:space="preserve">    Daniel </w:t>
+            </w:r>
+            <w:proofErr w:type="spellStart"/>
+            <w:r>
+              <w:rPr>
+                <w:color w:val="000000"/>
+              </w:rPr>
+              <w:t>Wyschogrod</w:t>
+            </w:r>
+            <w:proofErr w:type="spellEnd"/>
+          </w:p>
+          <w:p>
+            <w:pPr>
+              <w:rPr>
+                <w:b/>
+                <w:color w:val="000000"/>
+              </w:rPr>
+            </w:pPr>
+            <w:r>
+              <w:rPr>
+                <w:b/>
+                <w:color w:val="000000"/>
+              </w:rPr>
+              <w:t>Retail Cyber Intelligence Sharing Center (R-CISC)</w:t>
+            </w:r>
+          </w:p>
+          <w:p>
+            <w:pPr>
+              <w:rPr>
+                <w:color w:val="000000"/>
+              </w:rPr>
+            </w:pPr>
+            <w:r>
+              <w:rPr>
+                <w:color w:val="000000"/>
+              </w:rPr>
+              <w:t xml:space="preserve">    Brian Engle</w:t>
+            </w:r>
+          </w:p>
+          <w:p>
+            <w:pPr>
+              <w:rPr>
+                <w:b/>
+                <w:color w:val="000000"/>
+              </w:rPr>
+            </w:pPr>
+            <w:r>
+              <w:rPr>
+                <w:b/>
+                <w:color w:val="000000"/>
+              </w:rPr>
+              <w:t>Semper Fortis Solutions</w:t>
+            </w:r>
+          </w:p>
+          <w:p>
+            <w:pPr>
+              <w:rPr>
+                <w:color w:val="000000"/>
+              </w:rPr>
+            </w:pPr>
+            <w:r>
+              <w:rPr>
+                <w:color w:val="000000"/>
+              </w:rPr>
+              <w:t xml:space="preserve">    Joseph Brand</w:t>
+            </w:r>
+          </w:p>
+          <w:p>
+            <w:pPr>
+              <w:rPr>
+                <w:b/>
+                <w:color w:val="000000"/>
+              </w:rPr>
+            </w:pPr>
+            <w:proofErr w:type="spellStart"/>
+            <w:r>
+              <w:rPr>
+                <w:b/>
+                <w:color w:val="000000"/>
+              </w:rPr>
+              <w:t>Splunk</w:t>
+            </w:r>
+            <w:proofErr w:type="spellEnd"/>
+            <w:r>
+              <w:rPr>
+                <w:b/>
+                <w:color w:val="000000"/>
+              </w:rPr>
+              <w:t xml:space="preserve"> Inc.</w:t>
+            </w:r>
+          </w:p>
+          <w:p>
+            <w:pPr>
+              <w:rPr>
+                <w:color w:val="000000"/>
+              </w:rPr>
+            </w:pPr>
+            <w:r>
+              <w:rPr>
+                <w:color w:val="000000"/>
+              </w:rPr>
+              <w:t xml:space="preserve">    Cedric </w:t>
+            </w:r>
+            <w:proofErr w:type="spellStart"/>
+            <w:r>
+              <w:rPr>
+                <w:color w:val="000000"/>
+              </w:rPr>
+              <w:t>LeRoux</w:t>
+            </w:r>
+            <w:proofErr w:type="spellEnd"/>
+          </w:p>
+          <w:p>
+            <w:pPr>
+              <w:rPr>
+                <w:color w:val="000000"/>
+              </w:rPr>
+            </w:pPr>
+            <w:r>
+              <w:rPr>
+                <w:color w:val="000000"/>
+              </w:rPr>
+              <w:t xml:space="preserve">    Brian Luger</w:t>
+            </w:r>
+          </w:p>
+          <w:p>
+            <w:pPr>
+              <w:rPr>
+                <w:color w:val="000000"/>
+              </w:rPr>
+            </w:pPr>
+            <w:r>
+              <w:rPr>
+                <w:color w:val="000000"/>
+              </w:rPr>
+              <w:t xml:space="preserve">    Kathy Wang</w:t>
+            </w:r>
+          </w:p>
+          <w:p>
+            <w:pPr>
+              <w:rPr>
+                <w:b/>
+                <w:color w:val="000000"/>
+              </w:rPr>
+            </w:pPr>
+            <w:r>
+              <w:rPr>
+                <w:b/>
+                <w:color w:val="000000"/>
+              </w:rPr>
+              <w:t>TELUS</w:t>
+            </w:r>
+          </w:p>
+          <w:p>
+            <w:pPr>
+              <w:rPr>
+                <w:color w:val="000000"/>
+              </w:rPr>
+            </w:pPr>
+            <w:r>
+              <w:rPr>
+                <w:color w:val="000000"/>
+              </w:rPr>
+              <w:t xml:space="preserve">    Greg </w:t>
+            </w:r>
+            <w:proofErr w:type="spellStart"/>
+            <w:r>
+              <w:rPr>
+                <w:color w:val="000000"/>
+              </w:rPr>
+              <w:t>Reaume</w:t>
+            </w:r>
+            <w:proofErr w:type="spellEnd"/>
+          </w:p>
+          <w:p>
+            <w:pPr>
+              <w:rPr>
+                <w:color w:val="000000"/>
+              </w:rPr>
+            </w:pPr>
+            <w:r>
+              <w:rPr>
+                <w:color w:val="000000"/>
+              </w:rPr>
+              <w:t xml:space="preserve">    Alan Steer</w:t>
+            </w:r>
+          </w:p>
+          <w:p>
+            <w:pPr>
+              <w:rPr>
+                <w:b/>
+                <w:color w:val="000000"/>
+              </w:rPr>
+            </w:pPr>
+            <w:r>
+              <w:rPr>
+                <w:b/>
+                <w:color w:val="000000"/>
+              </w:rPr>
+              <w:t>Threat Intelligence Pty Ltd</w:t>
+            </w:r>
+          </w:p>
+          <w:p>
+            <w:pPr>
+              <w:rPr>
+                <w:color w:val="000000"/>
+              </w:rPr>
+            </w:pPr>
+            <w:r>
+              <w:rPr>
+                <w:color w:val="000000"/>
+              </w:rPr>
+              <w:t xml:space="preserve">    Tyron Miller</w:t>
+            </w:r>
+          </w:p>
+          <w:p>
+            <w:pPr>
+              <w:rPr>
+                <w:color w:val="000000"/>
+              </w:rPr>
+            </w:pPr>
+            <w:r>
+              <w:rPr>
+                <w:color w:val="000000"/>
+              </w:rPr>
+              <w:t xml:space="preserve">    Andrew van der Stock</w:t>
+            </w:r>
+          </w:p>
+          <w:p>
+            <w:pPr>
+              <w:rPr>
+                <w:b/>
+                <w:color w:val="000000"/>
+              </w:rPr>
+            </w:pPr>
+            <w:proofErr w:type="spellStart"/>
+            <w:r>
+              <w:rPr>
+                <w:b/>
+                <w:color w:val="000000"/>
+              </w:rPr>
+              <w:t>ThreatConnect</w:t>
+            </w:r>
+            <w:proofErr w:type="spellEnd"/>
+            <w:r>
+              <w:rPr>
+                <w:b/>
+                <w:color w:val="000000"/>
+              </w:rPr>
+              <w:t>, Inc.</w:t>
+            </w:r>
+          </w:p>
+          <w:p>
+            <w:pPr>
+              <w:rPr>
+                <w:color w:val="000000"/>
+              </w:rPr>
+            </w:pPr>
+            <w:r>
+              <w:rPr>
+                <w:color w:val="000000"/>
+              </w:rPr>
+              <w:t xml:space="preserve">    Wade Baker</w:t>
+            </w:r>
+          </w:p>
+          <w:p>
+            <w:pPr>
+              <w:rPr>
+                <w:color w:val="000000"/>
+              </w:rPr>
+            </w:pPr>
+            <w:r>
+              <w:rPr>
+                <w:color w:val="000000"/>
+              </w:rPr>
+              <w:t xml:space="preserve">    Cole </w:t>
+            </w:r>
+            <w:proofErr w:type="spellStart"/>
+            <w:r>
+              <w:rPr>
+                <w:color w:val="000000"/>
+              </w:rPr>
+              <w:t>Iliff</w:t>
+            </w:r>
+            <w:proofErr w:type="spellEnd"/>
+          </w:p>
+          <w:p>
+            <w:pPr>
+              <w:rPr>
+                <w:color w:val="000000"/>
+              </w:rPr>
+            </w:pPr>
+            <w:r>
+              <w:rPr>
+                <w:color w:val="000000"/>
+              </w:rPr>
+              <w:t xml:space="preserve">    Andrew </w:t>
+            </w:r>
+            <w:proofErr w:type="spellStart"/>
+            <w:r>
+              <w:rPr>
+                <w:color w:val="000000"/>
+              </w:rPr>
+              <w:t>Pendergast</w:t>
+            </w:r>
+            <w:proofErr w:type="spellEnd"/>
+          </w:p>
+          <w:p>
+            <w:pPr>
+              <w:rPr>
+                <w:color w:val="000000"/>
+              </w:rPr>
+            </w:pPr>
+            <w:r>
+              <w:rPr>
+                <w:color w:val="000000"/>
+              </w:rPr>
+              <w:t xml:space="preserve">    Ben </w:t>
+            </w:r>
+            <w:proofErr w:type="spellStart"/>
+            <w:r>
+              <w:rPr>
+                <w:color w:val="000000"/>
+              </w:rPr>
+              <w:t>Schmoker</w:t>
+            </w:r>
+            <w:proofErr w:type="spellEnd"/>
+          </w:p>
+          <w:p>
+            <w:pPr>
+              <w:rPr>
+                <w:color w:val="000000"/>
+              </w:rPr>
+            </w:pPr>
+            <w:r>
+              <w:rPr>
+                <w:color w:val="000000"/>
+              </w:rPr>
+              <w:t xml:space="preserve">    Jason Spies</w:t>
+            </w:r>
+          </w:p>
+          <w:p>
+            <w:pPr>
+              <w:rPr>
+                <w:b/>
+                <w:color w:val="000000"/>
+              </w:rPr>
+            </w:pPr>
+            <w:proofErr w:type="spellStart"/>
+            <w:r>
+              <w:rPr>
+                <w:b/>
+                <w:color w:val="000000"/>
+              </w:rPr>
+              <w:t>TruSTAR</w:t>
+            </w:r>
+            <w:proofErr w:type="spellEnd"/>
+            <w:r>
+              <w:rPr>
+                <w:b/>
+                <w:color w:val="000000"/>
+              </w:rPr>
+              <w:t xml:space="preserve"> Technology</w:t>
+            </w:r>
+          </w:p>
+          <w:p>
+            <w:pPr>
+              <w:rPr>
+                <w:color w:val="000000"/>
+              </w:rPr>
+            </w:pPr>
+            <w:r>
+              <w:rPr>
+                <w:color w:val="000000"/>
+              </w:rPr>
+              <w:t xml:space="preserve">    Chris </w:t>
+            </w:r>
+            <w:proofErr w:type="spellStart"/>
+            <w:r>
+              <w:rPr>
+                <w:color w:val="000000"/>
+              </w:rPr>
+              <w:t>Roblee</w:t>
+            </w:r>
+            <w:proofErr w:type="spellEnd"/>
+          </w:p>
+          <w:p>
+            <w:pPr>
+              <w:rPr>
+                <w:b/>
+                <w:color w:val="000000"/>
+              </w:rPr>
+            </w:pPr>
+            <w:r>
+              <w:rPr>
+                <w:b/>
+                <w:color w:val="000000"/>
+              </w:rPr>
+              <w:lastRenderedPageBreak/>
+              <w:t>United Kingdom Cabinet Office</w:t>
+            </w:r>
+          </w:p>
+          <w:p>
+            <w:pPr>
+              <w:rPr>
+                <w:color w:val="000000"/>
+              </w:rPr>
+            </w:pPr>
+            <w:r>
+              <w:rPr>
+                <w:color w:val="000000"/>
+              </w:rPr>
+              <w:t xml:space="preserve">    Iain Brown</w:t>
+            </w:r>
+          </w:p>
+          <w:p>
+            <w:pPr>
+              <w:rPr>
+                <w:color w:val="000000"/>
+              </w:rPr>
+            </w:pPr>
+            <w:r>
+              <w:rPr>
+                <w:color w:val="000000"/>
+              </w:rPr>
+              <w:t xml:space="preserve">    Adam Cooper</w:t>
+            </w:r>
+          </w:p>
+          <w:p>
+            <w:pPr>
+              <w:rPr>
+                <w:color w:val="000000"/>
+              </w:rPr>
+            </w:pPr>
+            <w:r>
+              <w:rPr>
+                <w:color w:val="000000"/>
+              </w:rPr>
+              <w:t xml:space="preserve">    Mike McLellan</w:t>
+            </w:r>
+          </w:p>
+          <w:p>
+            <w:pPr>
+              <w:rPr>
+                <w:color w:val="000000"/>
+              </w:rPr>
+            </w:pPr>
+            <w:r>
+              <w:rPr>
+                <w:color w:val="000000"/>
+              </w:rPr>
+              <w:t xml:space="preserve">    Chris O’Brien</w:t>
+            </w:r>
+          </w:p>
+          <w:p>
+            <w:pPr>
+              <w:rPr>
+                <w:color w:val="000000"/>
+              </w:rPr>
+            </w:pPr>
+            <w:r>
+              <w:rPr>
+                <w:color w:val="000000"/>
+              </w:rPr>
+              <w:t xml:space="preserve">    James Penman</w:t>
+            </w:r>
+          </w:p>
+          <w:p>
+            <w:pPr>
+              <w:rPr>
+                <w:color w:val="000000"/>
+              </w:rPr>
+            </w:pPr>
+            <w:r>
+              <w:rPr>
+                <w:color w:val="000000"/>
+              </w:rPr>
+              <w:t xml:space="preserve">    Howard Staple</w:t>
+            </w:r>
+          </w:p>
+          <w:p>
+            <w:pPr>
+              <w:rPr>
+                <w:color w:val="000000"/>
+              </w:rPr>
+            </w:pPr>
+            <w:r>
+              <w:rPr>
+                <w:color w:val="000000"/>
+              </w:rPr>
+              <w:t xml:space="preserve">    Chris Taylor</w:t>
+            </w:r>
+          </w:p>
+          <w:p>
+            <w:pPr>
+              <w:rPr>
+                <w:color w:val="000000"/>
+              </w:rPr>
+            </w:pPr>
+            <w:r>
+              <w:rPr>
+                <w:color w:val="000000"/>
+              </w:rPr>
+              <w:t xml:space="preserve">    Laurie Thomson</w:t>
+            </w:r>
+          </w:p>
+          <w:p>
+            <w:pPr>
+              <w:rPr>
+                <w:color w:val="000000"/>
+              </w:rPr>
+            </w:pPr>
+            <w:r>
+              <w:rPr>
+                <w:color w:val="000000"/>
+              </w:rPr>
+              <w:t xml:space="preserve">    Alastair Treharne</w:t>
+            </w:r>
+          </w:p>
+          <w:p>
+            <w:pPr>
+              <w:rPr>
+                <w:color w:val="000000"/>
+              </w:rPr>
+            </w:pPr>
+            <w:r>
+              <w:rPr>
+                <w:color w:val="000000"/>
+              </w:rPr>
+              <w:t xml:space="preserve">    Julian White</w:t>
+            </w:r>
+          </w:p>
+          <w:p>
+            <w:pPr>
+              <w:rPr>
+                <w:color w:val="000000"/>
+              </w:rPr>
+            </w:pPr>
+            <w:r>
+              <w:rPr>
+                <w:color w:val="000000"/>
+              </w:rPr>
+              <w:t xml:space="preserve">    Bethany Yates</w:t>
+            </w:r>
+          </w:p>
+          <w:p>
+            <w:pPr>
+              <w:rPr>
+                <w:b/>
+                <w:color w:val="000000"/>
+              </w:rPr>
+            </w:pPr>
+            <w:r>
+              <w:rPr>
+                <w:b/>
+                <w:color w:val="000000"/>
+              </w:rPr>
+              <w:t>US Department of Homeland Security</w:t>
+            </w:r>
+          </w:p>
+          <w:p>
+            <w:pPr>
+              <w:rPr>
+                <w:color w:val="000000"/>
+              </w:rPr>
+            </w:pPr>
+            <w:r>
+              <w:rPr>
+                <w:color w:val="000000"/>
+              </w:rPr>
+              <w:t xml:space="preserve">    Evette Maynard-Noel</w:t>
+            </w:r>
+          </w:p>
+          <w:p>
+            <w:pPr>
+              <w:rPr>
+                <w:color w:val="000000"/>
+              </w:rPr>
+            </w:pPr>
+            <w:r>
+              <w:rPr>
+                <w:color w:val="000000"/>
+              </w:rPr>
+              <w:t xml:space="preserve">    Justin </w:t>
+            </w:r>
+            <w:proofErr w:type="spellStart"/>
+            <w:r>
+              <w:rPr>
+                <w:color w:val="000000"/>
+              </w:rPr>
+              <w:t>Stekervetz</w:t>
+            </w:r>
+            <w:proofErr w:type="spellEnd"/>
+          </w:p>
+          <w:p>
+            <w:pPr>
+              <w:rPr>
+                <w:b/>
+                <w:color w:val="000000"/>
+              </w:rPr>
+            </w:pPr>
+            <w:proofErr w:type="spellStart"/>
+            <w:r>
+              <w:rPr>
+                <w:b/>
+                <w:color w:val="000000"/>
+              </w:rPr>
+              <w:t>ViaSat</w:t>
+            </w:r>
+            <w:proofErr w:type="spellEnd"/>
+            <w:r>
+              <w:rPr>
+                <w:b/>
+                <w:color w:val="000000"/>
+              </w:rPr>
+              <w:t>, Inc.</w:t>
+            </w:r>
+          </w:p>
+          <w:p>
+            <w:pPr>
+              <w:rPr>
+                <w:color w:val="000000"/>
+              </w:rPr>
+            </w:pPr>
+            <w:r>
+              <w:rPr>
+                <w:color w:val="000000"/>
+              </w:rPr>
+              <w:t xml:space="preserve">    Lee </w:t>
+            </w:r>
+            <w:proofErr w:type="spellStart"/>
+            <w:r>
+              <w:rPr>
+                <w:color w:val="000000"/>
+              </w:rPr>
+              <w:t>Chieffalo</w:t>
+            </w:r>
+            <w:proofErr w:type="spellEnd"/>
+          </w:p>
+          <w:p>
+            <w:pPr>
+              <w:rPr>
+                <w:color w:val="000000"/>
+              </w:rPr>
+            </w:pPr>
+            <w:r>
+              <w:rPr>
+                <w:color w:val="000000"/>
+              </w:rPr>
+              <w:t xml:space="preserve">    Wilson Figueroa</w:t>
+            </w:r>
+          </w:p>
+          <w:p>
+            <w:pPr>
+              <w:rPr>
+                <w:color w:val="000000"/>
+              </w:rPr>
+            </w:pPr>
+            <w:r>
+              <w:rPr>
+                <w:color w:val="000000"/>
+              </w:rPr>
+              <w:t xml:space="preserve">    Andrew May</w:t>
+            </w:r>
+          </w:p>
+          <w:p>
+            <w:pPr>
+              <w:rPr>
+                <w:b/>
+                <w:color w:val="000000"/>
+              </w:rPr>
+            </w:pPr>
+            <w:proofErr w:type="spellStart"/>
+            <w:r>
+              <w:rPr>
+                <w:b/>
+                <w:color w:val="000000"/>
+              </w:rPr>
+              <w:t>Yaana</w:t>
+            </w:r>
+            <w:proofErr w:type="spellEnd"/>
+            <w:r>
+              <w:rPr>
+                <w:b/>
+                <w:color w:val="000000"/>
+              </w:rPr>
+              <w:t xml:space="preserve"> Technologies, LLC</w:t>
+            </w:r>
+          </w:p>
+          <w:p>
+            <w:r>
+              <w:rPr>
+                <w:color w:val="000000"/>
+              </w:rPr>
+              <w:t xml:space="preserve">    Anthony </w:t>
+            </w:r>
+            <w:proofErr w:type="spellStart"/>
+            <w:r>
+              <w:rPr>
+                <w:color w:val="000000"/>
+              </w:rPr>
+              <w:t>Rutkowski</w:t>
+            </w:r>
+            <w:proofErr w:type="spellEnd"/>
+          </w:p>
+        </w:tc>
+      </w:tr>
+    </w:tbl>
     <w:p>
       <w:pPr>
         <w:pStyle w:val="Contributor"/>
@@ -13686,8 +17878,18 @@
         <w:ind w:left="0"/>
       </w:pPr>
       <w:r>
-        <w:t>The authors would also like to thank the larger CybOX Community for its input and help in reviewing this document.</w:t>
-      </w:r>
+        <w:t xml:space="preserve">The authors would also like to thank the larger </w:t>
+      </w:r>
+      <w:proofErr w:type="spellStart"/>
+      <w:r>
+        <w:t>CybOX</w:t>
+      </w:r>
+      <w:proofErr w:type="spellEnd"/>
+      <w:r>
+        <w:t xml:space="preserve"> Community for its input and help in reviewing this document.</w:t>
+      </w:r>
+      <w:bookmarkStart w:id="71" w:name="_GoBack"/>
+      <w:bookmarkEnd w:id="71"/>
     </w:p>
     <w:p>
       <w:pPr>
@@ -13867,7 +18069,7 @@
 
 <file path=word/comments.xml><?xml version="1.0" encoding="utf-8"?>
 <w:comments xmlns:wpc="http://schemas.microsoft.com/office/word/2010/wordprocessingCanvas" xmlns:cx="http://schemas.microsoft.com/office/drawing/2014/chartex" xmlns:cx1="http://schemas.microsoft.com/office/drawing/2015/9/8/chartex" xmlns:mc="http://schemas.openxmlformats.org/markup-compatibility/2006" xmlns:o="urn:schemas-microsoft-com:office:office" xmlns:r="http://schemas.openxmlformats.org/officeDocument/2006/relationships" xmlns:m="http://schemas.openxmlformats.org/officeDocument/2006/math" xmlns:v="urn:schemas-microsoft-com:vml" xmlns:wp14="http://schemas.microsoft.com/office/word/2010/wordprocessingDrawing" xmlns:wp="http://schemas.openxmlformats.org/drawingml/2006/wordprocessingDrawing" xmlns:w10="urn:schemas-microsoft-com:office:word" xmlns:w="http://schemas.openxmlformats.org/wordprocessingml/2006/main" xmlns:w14="http://schemas.microsoft.com/office/word/2010/wordml" xmlns:w15="http://schemas.microsoft.com/office/word/2012/wordml" xmlns:w16se="http://schemas.microsoft.com/office/word/2015/wordml/symex" xmlns:wpg="http://schemas.microsoft.com/office/word/2010/wordprocessingGroup" xmlns:wpi="http://schemas.microsoft.com/office/word/2010/wordprocessingInk" xmlns:wne="http://schemas.microsoft.com/office/word/2006/wordml" xmlns:wps="http://schemas.microsoft.com/office/word/2010/wordprocessingShape" mc:Ignorable="w14 w15 w16se wp14">
-  <w:comment w:id="69" w:author="Roberge, Robert J" w:date="2016-03-16T20:03:00Z" w:initials="RRJ">
+  <w:comment w:id="68" w:author="Roberge, Robert J" w:date="2016-03-16T20:03:00Z" w:initials="RRJ">
     <w:p>
       <w:pPr>
         <w:pStyle w:val="CommentText"/>
@@ -14094,7 +18296,7 @@
         <w:sz w:val="16"/>
         <w:szCs w:val="16"/>
       </w:rPr>
-      <w:t>5</w:t>
+      <w:t>10</w:t>
     </w:r>
     <w:r>
       <w:rPr>
@@ -14143,7 +18345,7 @@
         <w:sz w:val="16"/>
         <w:szCs w:val="16"/>
       </w:rPr>
-      <w:t>16</w:t>
+      <w:t>19</w:t>
     </w:r>
     <w:r>
       <w:rPr>
@@ -14340,7 +18542,7 @@
         <w:sz w:val="16"/>
         <w:szCs w:val="16"/>
       </w:rPr>
-      <w:t>16</w:t>
+      <w:t>18</w:t>
     </w:r>
     <w:r>
       <w:rPr>
@@ -14389,7 +18591,7 @@
         <w:sz w:val="16"/>
         <w:szCs w:val="16"/>
       </w:rPr>
-      <w:t>16</w:t>
+      <w:t>19</w:t>
     </w:r>
     <w:r>
       <w:rPr>
@@ -14986,7 +19188,6 @@
     <w:lvl w:ilvl="0">
       <w:start w:val="1"/>
       <w:numFmt w:val="upperLetter"/>
-      <w:pStyle w:val="AppendixHeading1"/>
       <w:suff w:val="space"/>
       <w:lvlText w:val="Appendix %1."/>
       <w:lvlJc w:val="left"/>
@@ -15000,7 +19201,6 @@
     <w:lvl w:ilvl="1">
       <w:start w:val="1"/>
       <w:numFmt w:val="decimal"/>
-      <w:pStyle w:val="AppendixHeading2"/>
       <w:suff w:val="space"/>
       <w:lvlText w:val="%1.%2"/>
       <w:lvlJc w:val="left"/>
@@ -15014,7 +19214,6 @@
     <w:lvl w:ilvl="2">
       <w:start w:val="1"/>
       <w:numFmt w:val="decimal"/>
-      <w:pStyle w:val="AppendixHeading3"/>
       <w:suff w:val="space"/>
       <w:lvlText w:val="%1.%2.%3"/>
       <w:lvlJc w:val="left"/>
@@ -15028,7 +19227,6 @@
     <w:lvl w:ilvl="3">
       <w:start w:val="1"/>
       <w:numFmt w:val="decimal"/>
-      <w:pStyle w:val="AppendixHeading4"/>
       <w:suff w:val="space"/>
       <w:lvlText w:val="%1.%2.%3.%4"/>
       <w:lvlJc w:val="left"/>
@@ -15042,7 +19240,6 @@
     <w:lvl w:ilvl="4">
       <w:start w:val="1"/>
       <w:numFmt w:val="decimal"/>
-      <w:pStyle w:val="AppendixHeading5"/>
       <w:suff w:val="space"/>
       <w:lvlText w:val="%1.%2.%3.%4.%5"/>
       <w:lvlJc w:val="left"/>
@@ -16751,6 +20948,7 @@
   <w:style w:type="table" w:styleId="TableGrid">
     <w:name w:val="Table Grid"/>
     <w:basedOn w:val="TableNormal"/>
+    <w:uiPriority w:val="39"/>
     <w:rsid w:val="008C100C"/>
     <w:pPr>
       <w:spacing w:before="80" w:after="80"/>

--- a/documents/cybox-v2.1.1-wd01-part11-address.docx
+++ b/documents/cybox-v2.1.1-wd01-part11-address.docx
@@ -11,7 +11,6 @@
           <w:szCs w:val="28"/>
         </w:rPr>
       </w:pPr>
-      <w:proofErr w:type="spellStart"/>
       <w:r>
         <w:rPr>
           <w:sz w:val="28"/>
@@ -27,7 +26,6 @@
         </w:rPr>
         <w:t>TM</w:t>
       </w:r>
-      <w:proofErr w:type="spellEnd"/>
       <w:r>
         <w:rPr>
           <w:sz w:val="28"/>
@@ -533,7 +531,6 @@
         </w:tabs>
         <w:ind w:left="1080"/>
       </w:pPr>
-      <w:proofErr w:type="spellStart"/>
       <w:r>
         <w:rPr>
           <w:i/>
@@ -547,7 +544,6 @@
         </w:rPr>
         <w:t>TM</w:t>
       </w:r>
-      <w:proofErr w:type="spellEnd"/>
       <w:r>
         <w:rPr>
           <w:i/>
@@ -601,7 +597,6 @@
         </w:tabs>
         <w:ind w:left="1080"/>
       </w:pPr>
-      <w:proofErr w:type="spellStart"/>
       <w:r>
         <w:rPr>
           <w:i/>
@@ -615,7 +610,6 @@
         </w:rPr>
         <w:t>TM</w:t>
       </w:r>
-      <w:proofErr w:type="spellEnd"/>
       <w:r>
         <w:rPr>
           <w:i/>
@@ -669,7 +663,6 @@
         </w:tabs>
         <w:ind w:left="1080"/>
       </w:pPr>
-      <w:proofErr w:type="spellStart"/>
       <w:r>
         <w:rPr>
           <w:i/>
@@ -683,7 +676,6 @@
         </w:rPr>
         <w:t>TM</w:t>
       </w:r>
-      <w:proofErr w:type="spellEnd"/>
       <w:r>
         <w:rPr>
           <w:i/>
@@ -737,7 +729,6 @@
         </w:tabs>
         <w:ind w:left="1080"/>
       </w:pPr>
-      <w:proofErr w:type="spellStart"/>
       <w:r>
         <w:rPr>
           <w:i/>
@@ -751,7 +742,6 @@
         </w:rPr>
         <w:t>TM</w:t>
       </w:r>
-      <w:proofErr w:type="spellEnd"/>
       <w:r>
         <w:rPr>
           <w:i/>
@@ -805,7 +795,6 @@
         </w:tabs>
         <w:ind w:left="1080"/>
       </w:pPr>
-      <w:proofErr w:type="spellStart"/>
       <w:r>
         <w:rPr>
           <w:i/>
@@ -819,7 +808,6 @@
         </w:rPr>
         <w:t>TM</w:t>
       </w:r>
-      <w:proofErr w:type="spellEnd"/>
       <w:r>
         <w:rPr>
           <w:i/>
@@ -873,7 +861,6 @@
         </w:tabs>
         <w:ind w:left="1080"/>
       </w:pPr>
-      <w:proofErr w:type="spellStart"/>
       <w:r>
         <w:rPr>
           <w:i/>
@@ -887,7 +874,6 @@
         </w:rPr>
         <w:t>TM</w:t>
       </w:r>
-      <w:proofErr w:type="spellEnd"/>
       <w:r>
         <w:rPr>
           <w:i/>
@@ -941,7 +927,6 @@
         </w:tabs>
         <w:ind w:left="1080"/>
       </w:pPr>
-      <w:proofErr w:type="spellStart"/>
       <w:r>
         <w:rPr>
           <w:i/>
@@ -955,7 +940,6 @@
         </w:rPr>
         <w:t>TM</w:t>
       </w:r>
-      <w:proofErr w:type="spellEnd"/>
       <w:r>
         <w:rPr>
           <w:i/>
@@ -1009,7 +993,6 @@
         </w:tabs>
         <w:ind w:left="1080"/>
       </w:pPr>
-      <w:proofErr w:type="spellStart"/>
       <w:r>
         <w:rPr>
           <w:i/>
@@ -1023,7 +1006,6 @@
         </w:rPr>
         <w:t>TM</w:t>
       </w:r>
-      <w:proofErr w:type="spellEnd"/>
       <w:r>
         <w:rPr>
           <w:i/>
@@ -1077,7 +1059,6 @@
         </w:tabs>
         <w:ind w:left="1080"/>
       </w:pPr>
-      <w:proofErr w:type="spellStart"/>
       <w:r>
         <w:rPr>
           <w:i/>
@@ -1091,7 +1072,6 @@
         </w:rPr>
         <w:t>TM</w:t>
       </w:r>
-      <w:proofErr w:type="spellEnd"/>
       <w:r>
         <w:rPr>
           <w:i/>
@@ -1145,7 +1125,6 @@
         </w:tabs>
         <w:ind w:left="1080"/>
       </w:pPr>
-      <w:proofErr w:type="spellStart"/>
       <w:r>
         <w:rPr>
           <w:i/>
@@ -1159,7 +1138,6 @@
         </w:rPr>
         <w:t>TM</w:t>
       </w:r>
-      <w:proofErr w:type="spellEnd"/>
       <w:r>
         <w:rPr>
           <w:i/>
@@ -1213,7 +1191,6 @@
         </w:tabs>
         <w:ind w:left="1080"/>
       </w:pPr>
-      <w:proofErr w:type="spellStart"/>
       <w:r>
         <w:rPr>
           <w:i/>
@@ -1227,7 +1204,6 @@
         </w:rPr>
         <w:t>TM</w:t>
       </w:r>
-      <w:proofErr w:type="spellEnd"/>
       <w:r>
         <w:rPr>
           <w:i/>
@@ -1281,7 +1257,6 @@
         </w:tabs>
         <w:ind w:left="1080"/>
       </w:pPr>
-      <w:proofErr w:type="spellStart"/>
       <w:r>
         <w:rPr>
           <w:i/>
@@ -1295,7 +1270,6 @@
         </w:rPr>
         <w:t>TM</w:t>
       </w:r>
-      <w:proofErr w:type="spellEnd"/>
       <w:r>
         <w:rPr>
           <w:i/>
@@ -1349,7 +1323,6 @@
         </w:tabs>
         <w:ind w:left="1080"/>
       </w:pPr>
-      <w:proofErr w:type="spellStart"/>
       <w:r>
         <w:rPr>
           <w:i/>
@@ -1363,7 +1336,6 @@
         </w:rPr>
         <w:t>TM</w:t>
       </w:r>
-      <w:proofErr w:type="spellEnd"/>
       <w:r>
         <w:rPr>
           <w:i/>
@@ -1417,7 +1389,6 @@
         </w:tabs>
         <w:ind w:left="1080"/>
       </w:pPr>
-      <w:proofErr w:type="spellStart"/>
       <w:r>
         <w:rPr>
           <w:i/>
@@ -1431,7 +1402,6 @@
         </w:rPr>
         <w:t>TM</w:t>
       </w:r>
-      <w:proofErr w:type="spellEnd"/>
       <w:r>
         <w:rPr>
           <w:i/>
@@ -1485,7 +1455,6 @@
         </w:tabs>
         <w:ind w:left="1080"/>
       </w:pPr>
-      <w:proofErr w:type="spellStart"/>
       <w:r>
         <w:rPr>
           <w:i/>
@@ -1499,7 +1468,6 @@
         </w:rPr>
         <w:t>TM</w:t>
       </w:r>
-      <w:proofErr w:type="spellEnd"/>
       <w:r>
         <w:rPr>
           <w:i/>
@@ -1541,7 +1509,6 @@
         </w:tabs>
         <w:ind w:left="1080"/>
       </w:pPr>
-      <w:proofErr w:type="spellStart"/>
       <w:r>
         <w:rPr>
           <w:i/>
@@ -1555,7 +1522,6 @@
         </w:rPr>
         <w:t>TM</w:t>
       </w:r>
-      <w:proofErr w:type="spellEnd"/>
       <w:r>
         <w:rPr>
           <w:i/>
@@ -1609,7 +1575,6 @@
         </w:tabs>
         <w:ind w:left="1080"/>
       </w:pPr>
-      <w:proofErr w:type="spellStart"/>
       <w:r>
         <w:rPr>
           <w:i/>
@@ -1623,7 +1588,6 @@
         </w:rPr>
         <w:t>TM</w:t>
       </w:r>
-      <w:proofErr w:type="spellEnd"/>
       <w:r>
         <w:rPr>
           <w:i/>
@@ -1677,7 +1641,6 @@
         </w:tabs>
         <w:ind w:left="1080"/>
       </w:pPr>
-      <w:proofErr w:type="spellStart"/>
       <w:r>
         <w:rPr>
           <w:i/>
@@ -1691,7 +1654,6 @@
         </w:rPr>
         <w:t>TM</w:t>
       </w:r>
-      <w:proofErr w:type="spellEnd"/>
       <w:r>
         <w:rPr>
           <w:i/>
@@ -1745,7 +1707,6 @@
         </w:tabs>
         <w:ind w:left="1080"/>
       </w:pPr>
-      <w:proofErr w:type="spellStart"/>
       <w:r>
         <w:rPr>
           <w:i/>
@@ -1759,7 +1720,6 @@
         </w:rPr>
         <w:t>TM</w:t>
       </w:r>
-      <w:proofErr w:type="spellEnd"/>
       <w:r>
         <w:rPr>
           <w:i/>
@@ -1813,7 +1773,6 @@
         </w:tabs>
         <w:ind w:left="1080"/>
       </w:pPr>
-      <w:proofErr w:type="spellStart"/>
       <w:r>
         <w:rPr>
           <w:i/>
@@ -1827,7 +1786,6 @@
         </w:rPr>
         <w:t>TM</w:t>
       </w:r>
-      <w:proofErr w:type="spellEnd"/>
       <w:r>
         <w:rPr>
           <w:i/>
@@ -1881,7 +1839,6 @@
         </w:tabs>
         <w:ind w:left="1080"/>
       </w:pPr>
-      <w:proofErr w:type="spellStart"/>
       <w:r>
         <w:rPr>
           <w:i/>
@@ -1895,7 +1852,6 @@
         </w:rPr>
         <w:t>TM</w:t>
       </w:r>
-      <w:proofErr w:type="spellEnd"/>
       <w:r>
         <w:rPr>
           <w:i/>
@@ -1937,7 +1893,6 @@
         </w:tabs>
         <w:ind w:left="1080"/>
       </w:pPr>
-      <w:proofErr w:type="spellStart"/>
       <w:r>
         <w:rPr>
           <w:i/>
@@ -1951,7 +1906,6 @@
         </w:rPr>
         <w:t>TM</w:t>
       </w:r>
-      <w:proofErr w:type="spellEnd"/>
       <w:r>
         <w:rPr>
           <w:i/>
@@ -1993,7 +1947,6 @@
         </w:tabs>
         <w:ind w:left="1080"/>
       </w:pPr>
-      <w:proofErr w:type="spellStart"/>
       <w:r>
         <w:rPr>
           <w:i/>
@@ -2007,7 +1960,6 @@
         </w:rPr>
         <w:t>TM</w:t>
       </w:r>
-      <w:proofErr w:type="spellEnd"/>
       <w:r>
         <w:rPr>
           <w:i/>
@@ -2049,7 +2001,6 @@
         </w:tabs>
         <w:ind w:left="1080"/>
       </w:pPr>
-      <w:proofErr w:type="spellStart"/>
       <w:r>
         <w:rPr>
           <w:i/>
@@ -2063,7 +2014,6 @@
         </w:rPr>
         <w:t>TM</w:t>
       </w:r>
-      <w:proofErr w:type="spellEnd"/>
       <w:r>
         <w:rPr>
           <w:i/>
@@ -2105,7 +2055,6 @@
         </w:tabs>
         <w:ind w:left="1080"/>
       </w:pPr>
-      <w:proofErr w:type="spellStart"/>
       <w:r>
         <w:rPr>
           <w:i/>
@@ -2119,7 +2068,6 @@
         </w:rPr>
         <w:t>TM</w:t>
       </w:r>
-      <w:proofErr w:type="spellEnd"/>
       <w:r>
         <w:rPr>
           <w:i/>
@@ -2161,7 +2109,6 @@
         </w:tabs>
         <w:ind w:left="1080"/>
       </w:pPr>
-      <w:proofErr w:type="spellStart"/>
       <w:r>
         <w:rPr>
           <w:i/>
@@ -2176,7 +2123,6 @@
         </w:rPr>
         <w:t>TM</w:t>
       </w:r>
-      <w:proofErr w:type="spellEnd"/>
       <w:r>
         <w:rPr>
           <w:i/>
@@ -2218,7 +2164,6 @@
         </w:tabs>
         <w:ind w:left="1080"/>
       </w:pPr>
-      <w:proofErr w:type="spellStart"/>
       <w:r>
         <w:rPr>
           <w:i/>
@@ -2232,7 +2177,6 @@
         </w:rPr>
         <w:t>TM</w:t>
       </w:r>
-      <w:proofErr w:type="spellEnd"/>
       <w:r>
         <w:rPr>
           <w:i/>
@@ -2274,7 +2218,6 @@
         </w:tabs>
         <w:ind w:left="1080"/>
       </w:pPr>
-      <w:proofErr w:type="spellStart"/>
       <w:r>
         <w:rPr>
           <w:i/>
@@ -2288,7 +2231,6 @@
         </w:rPr>
         <w:t>TM</w:t>
       </w:r>
-      <w:proofErr w:type="spellEnd"/>
       <w:r>
         <w:rPr>
           <w:i/>
@@ -2330,7 +2272,6 @@
         </w:tabs>
         <w:ind w:left="1080"/>
       </w:pPr>
-      <w:proofErr w:type="spellStart"/>
       <w:r>
         <w:rPr>
           <w:i/>
@@ -2344,7 +2285,6 @@
         </w:rPr>
         <w:t>TM</w:t>
       </w:r>
-      <w:proofErr w:type="spellEnd"/>
       <w:r>
         <w:rPr>
           <w:i/>
@@ -2386,7 +2326,6 @@
         </w:tabs>
         <w:ind w:left="1080"/>
       </w:pPr>
-      <w:proofErr w:type="spellStart"/>
       <w:r>
         <w:rPr>
           <w:i/>
@@ -2400,7 +2339,6 @@
         </w:rPr>
         <w:t>TM</w:t>
       </w:r>
-      <w:proofErr w:type="spellEnd"/>
       <w:r>
         <w:rPr>
           <w:i/>
@@ -2442,7 +2380,6 @@
         </w:tabs>
         <w:ind w:left="1080"/>
       </w:pPr>
-      <w:proofErr w:type="spellStart"/>
       <w:r>
         <w:rPr>
           <w:i/>
@@ -2456,7 +2393,6 @@
         </w:rPr>
         <w:t>TM</w:t>
       </w:r>
-      <w:proofErr w:type="spellEnd"/>
       <w:r>
         <w:rPr>
           <w:i/>
@@ -2498,7 +2434,6 @@
         </w:tabs>
         <w:ind w:left="1080"/>
       </w:pPr>
-      <w:proofErr w:type="spellStart"/>
       <w:r>
         <w:rPr>
           <w:i/>
@@ -2512,7 +2447,6 @@
         </w:rPr>
         <w:t>TM</w:t>
       </w:r>
-      <w:proofErr w:type="spellEnd"/>
       <w:r>
         <w:rPr>
           <w:i/>
@@ -2554,7 +2488,6 @@
         </w:tabs>
         <w:ind w:left="1080"/>
       </w:pPr>
-      <w:proofErr w:type="spellStart"/>
       <w:r>
         <w:rPr>
           <w:i/>
@@ -2568,7 +2501,6 @@
         </w:rPr>
         <w:t>TM</w:t>
       </w:r>
-      <w:proofErr w:type="spellEnd"/>
       <w:r>
         <w:rPr>
           <w:i/>
@@ -2610,7 +2542,6 @@
         </w:tabs>
         <w:ind w:left="1080"/>
       </w:pPr>
-      <w:proofErr w:type="spellStart"/>
       <w:r>
         <w:rPr>
           <w:i/>
@@ -2624,7 +2555,6 @@
         </w:rPr>
         <w:t>TM</w:t>
       </w:r>
-      <w:proofErr w:type="spellEnd"/>
       <w:r>
         <w:rPr>
           <w:i/>
@@ -2666,7 +2596,6 @@
         </w:tabs>
         <w:ind w:left="1080"/>
       </w:pPr>
-      <w:proofErr w:type="spellStart"/>
       <w:r>
         <w:rPr>
           <w:i/>
@@ -2680,7 +2609,6 @@
         </w:rPr>
         <w:t>TM</w:t>
       </w:r>
-      <w:proofErr w:type="spellEnd"/>
       <w:r>
         <w:rPr>
           <w:i/>
@@ -2722,7 +2650,6 @@
         </w:tabs>
         <w:ind w:left="1080"/>
       </w:pPr>
-      <w:proofErr w:type="spellStart"/>
       <w:r>
         <w:rPr>
           <w:i/>
@@ -2736,7 +2663,6 @@
         </w:rPr>
         <w:t>TM</w:t>
       </w:r>
-      <w:proofErr w:type="spellEnd"/>
       <w:r>
         <w:rPr>
           <w:i/>
@@ -2778,7 +2704,6 @@
         </w:tabs>
         <w:ind w:left="1080"/>
       </w:pPr>
-      <w:proofErr w:type="spellStart"/>
       <w:r>
         <w:rPr>
           <w:i/>
@@ -2792,7 +2717,6 @@
         </w:rPr>
         <w:t>TM</w:t>
       </w:r>
-      <w:proofErr w:type="spellEnd"/>
       <w:r>
         <w:rPr>
           <w:i/>
@@ -2834,7 +2758,6 @@
         </w:tabs>
         <w:ind w:left="1080"/>
       </w:pPr>
-      <w:proofErr w:type="spellStart"/>
       <w:r>
         <w:rPr>
           <w:i/>
@@ -2848,7 +2771,6 @@
         </w:rPr>
         <w:t>TM</w:t>
       </w:r>
-      <w:proofErr w:type="spellEnd"/>
       <w:r>
         <w:rPr>
           <w:i/>
@@ -2890,7 +2812,6 @@
         </w:tabs>
         <w:ind w:left="1080"/>
       </w:pPr>
-      <w:proofErr w:type="spellStart"/>
       <w:r>
         <w:rPr>
           <w:i/>
@@ -2904,7 +2825,6 @@
         </w:rPr>
         <w:t>TM</w:t>
       </w:r>
-      <w:proofErr w:type="spellEnd"/>
       <w:r>
         <w:rPr>
           <w:i/>
@@ -2946,7 +2866,6 @@
         </w:tabs>
         <w:ind w:left="1080"/>
       </w:pPr>
-      <w:proofErr w:type="spellStart"/>
       <w:r>
         <w:rPr>
           <w:i/>
@@ -2960,7 +2879,6 @@
         </w:rPr>
         <w:t>TM</w:t>
       </w:r>
-      <w:proofErr w:type="spellEnd"/>
       <w:r>
         <w:rPr>
           <w:i/>
@@ -3002,7 +2920,6 @@
         </w:tabs>
         <w:ind w:left="1080"/>
       </w:pPr>
-      <w:proofErr w:type="spellStart"/>
       <w:r>
         <w:rPr>
           <w:i/>
@@ -3016,7 +2933,6 @@
         </w:rPr>
         <w:t>TM</w:t>
       </w:r>
-      <w:proofErr w:type="spellEnd"/>
       <w:r>
         <w:rPr>
           <w:i/>
@@ -3058,7 +2974,6 @@
         </w:tabs>
         <w:ind w:left="1080"/>
       </w:pPr>
-      <w:proofErr w:type="spellStart"/>
       <w:r>
         <w:rPr>
           <w:i/>
@@ -3072,7 +2987,6 @@
         </w:rPr>
         <w:t>TM</w:t>
       </w:r>
-      <w:proofErr w:type="spellEnd"/>
       <w:r>
         <w:rPr>
           <w:i/>
@@ -3114,7 +3028,6 @@
         </w:tabs>
         <w:ind w:left="1080"/>
       </w:pPr>
-      <w:proofErr w:type="spellStart"/>
       <w:r>
         <w:rPr>
           <w:i/>
@@ -3128,7 +3041,6 @@
         </w:rPr>
         <w:t>TM</w:t>
       </w:r>
-      <w:proofErr w:type="spellEnd"/>
       <w:r>
         <w:rPr>
           <w:i/>
@@ -3170,7 +3082,6 @@
         </w:tabs>
         <w:ind w:left="1080"/>
       </w:pPr>
-      <w:proofErr w:type="spellStart"/>
       <w:r>
         <w:rPr>
           <w:i/>
@@ -3184,7 +3095,6 @@
         </w:rPr>
         <w:t>TM</w:t>
       </w:r>
-      <w:proofErr w:type="spellEnd"/>
       <w:r>
         <w:rPr>
           <w:i/>
@@ -3226,7 +3136,6 @@
         </w:tabs>
         <w:ind w:left="1080"/>
       </w:pPr>
-      <w:proofErr w:type="spellStart"/>
       <w:r>
         <w:rPr>
           <w:i/>
@@ -3240,7 +3149,6 @@
         </w:rPr>
         <w:t>TM</w:t>
       </w:r>
-      <w:proofErr w:type="spellEnd"/>
       <w:r>
         <w:rPr>
           <w:i/>
@@ -3282,7 +3190,6 @@
         </w:tabs>
         <w:ind w:left="1080"/>
       </w:pPr>
-      <w:proofErr w:type="spellStart"/>
       <w:r>
         <w:rPr>
           <w:i/>
@@ -3296,7 +3203,6 @@
         </w:rPr>
         <w:t>TM</w:t>
       </w:r>
-      <w:proofErr w:type="spellEnd"/>
       <w:r>
         <w:rPr>
           <w:i/>
@@ -3338,7 +3244,6 @@
         </w:tabs>
         <w:ind w:left="1080"/>
       </w:pPr>
-      <w:proofErr w:type="spellStart"/>
       <w:r>
         <w:rPr>
           <w:i/>
@@ -3352,7 +3257,6 @@
         </w:rPr>
         <w:t>TM</w:t>
       </w:r>
-      <w:proofErr w:type="spellEnd"/>
       <w:r>
         <w:rPr>
           <w:i/>
@@ -3394,7 +3298,6 @@
         </w:tabs>
         <w:ind w:left="1080"/>
       </w:pPr>
-      <w:proofErr w:type="spellStart"/>
       <w:r>
         <w:rPr>
           <w:i/>
@@ -3408,7 +3311,6 @@
         </w:rPr>
         <w:t>TM</w:t>
       </w:r>
-      <w:proofErr w:type="spellEnd"/>
       <w:r>
         <w:rPr>
           <w:i/>
@@ -3450,7 +3352,6 @@
         </w:tabs>
         <w:ind w:left="1080"/>
       </w:pPr>
-      <w:proofErr w:type="spellStart"/>
       <w:r>
         <w:rPr>
           <w:i/>
@@ -3464,7 +3365,6 @@
         </w:rPr>
         <w:t>TM</w:t>
       </w:r>
-      <w:proofErr w:type="spellEnd"/>
       <w:r>
         <w:rPr>
           <w:i/>
@@ -3506,7 +3406,6 @@
         </w:tabs>
         <w:ind w:left="1080"/>
       </w:pPr>
-      <w:proofErr w:type="spellStart"/>
       <w:r>
         <w:rPr>
           <w:i/>
@@ -3520,7 +3419,6 @@
         </w:rPr>
         <w:t>TM</w:t>
       </w:r>
-      <w:proofErr w:type="spellEnd"/>
       <w:r>
         <w:rPr>
           <w:i/>
@@ -3562,7 +3460,6 @@
         </w:tabs>
         <w:ind w:left="1080"/>
       </w:pPr>
-      <w:proofErr w:type="spellStart"/>
       <w:r>
         <w:rPr>
           <w:i/>
@@ -3576,7 +3473,6 @@
         </w:rPr>
         <w:t>TM</w:t>
       </w:r>
-      <w:proofErr w:type="spellEnd"/>
       <w:r>
         <w:rPr>
           <w:i/>
@@ -3630,7 +3526,6 @@
         </w:tabs>
         <w:ind w:left="1080"/>
       </w:pPr>
-      <w:proofErr w:type="spellStart"/>
       <w:r>
         <w:rPr>
           <w:i/>
@@ -3644,7 +3539,6 @@
         </w:rPr>
         <w:t>TM</w:t>
       </w:r>
-      <w:proofErr w:type="spellEnd"/>
       <w:r>
         <w:rPr>
           <w:i/>
@@ -3686,7 +3580,6 @@
         </w:tabs>
         <w:ind w:left="1080"/>
       </w:pPr>
-      <w:proofErr w:type="spellStart"/>
       <w:r>
         <w:rPr>
           <w:i/>
@@ -3700,7 +3593,6 @@
         </w:rPr>
         <w:t>TM</w:t>
       </w:r>
-      <w:proofErr w:type="spellEnd"/>
       <w:r>
         <w:rPr>
           <w:i/>
@@ -3742,7 +3634,6 @@
         </w:tabs>
         <w:ind w:left="1080"/>
       </w:pPr>
-      <w:proofErr w:type="spellStart"/>
       <w:r>
         <w:rPr>
           <w:i/>
@@ -3756,7 +3647,6 @@
         </w:rPr>
         <w:t>TM</w:t>
       </w:r>
-      <w:proofErr w:type="spellEnd"/>
       <w:r>
         <w:rPr>
           <w:i/>
@@ -3798,7 +3688,6 @@
         </w:tabs>
         <w:ind w:left="1080"/>
       </w:pPr>
-      <w:proofErr w:type="spellStart"/>
       <w:r>
         <w:rPr>
           <w:i/>
@@ -3812,7 +3701,6 @@
         </w:rPr>
         <w:t>TM</w:t>
       </w:r>
-      <w:proofErr w:type="spellEnd"/>
       <w:r>
         <w:rPr>
           <w:i/>
@@ -3854,7 +3742,6 @@
         </w:tabs>
         <w:ind w:left="1080"/>
       </w:pPr>
-      <w:proofErr w:type="spellStart"/>
       <w:r>
         <w:rPr>
           <w:i/>
@@ -3868,7 +3755,6 @@
         </w:rPr>
         <w:t>TM</w:t>
       </w:r>
-      <w:proofErr w:type="spellEnd"/>
       <w:r>
         <w:rPr>
           <w:i/>
@@ -3910,7 +3796,6 @@
         </w:tabs>
         <w:ind w:left="1080"/>
       </w:pPr>
-      <w:proofErr w:type="spellStart"/>
       <w:r>
         <w:rPr>
           <w:i/>
@@ -3924,7 +3809,6 @@
         </w:rPr>
         <w:t>TM</w:t>
       </w:r>
-      <w:proofErr w:type="spellEnd"/>
       <w:r>
         <w:rPr>
           <w:i/>
@@ -3966,7 +3850,6 @@
         </w:tabs>
         <w:ind w:left="1080"/>
       </w:pPr>
-      <w:proofErr w:type="spellStart"/>
       <w:r>
         <w:rPr>
           <w:i/>
@@ -3980,7 +3863,6 @@
         </w:rPr>
         <w:t>TM</w:t>
       </w:r>
-      <w:proofErr w:type="spellEnd"/>
       <w:r>
         <w:rPr>
           <w:i/>
@@ -4022,7 +3904,6 @@
         </w:tabs>
         <w:ind w:left="1080"/>
       </w:pPr>
-      <w:proofErr w:type="spellStart"/>
       <w:r>
         <w:rPr>
           <w:i/>
@@ -4036,7 +3917,6 @@
         </w:rPr>
         <w:t>TM</w:t>
       </w:r>
-      <w:proofErr w:type="spellEnd"/>
       <w:r>
         <w:rPr>
           <w:i/>
@@ -4078,7 +3958,6 @@
         </w:tabs>
         <w:ind w:left="1080"/>
       </w:pPr>
-      <w:proofErr w:type="spellStart"/>
       <w:r>
         <w:rPr>
           <w:i/>
@@ -4092,7 +3971,6 @@
         </w:rPr>
         <w:t>TM</w:t>
       </w:r>
-      <w:proofErr w:type="spellEnd"/>
       <w:r>
         <w:rPr>
           <w:i/>
@@ -4134,7 +4012,6 @@
         </w:tabs>
         <w:ind w:left="1080"/>
       </w:pPr>
-      <w:proofErr w:type="spellStart"/>
       <w:r>
         <w:rPr>
           <w:i/>
@@ -4148,7 +4025,6 @@
         </w:rPr>
         <w:t>TM</w:t>
       </w:r>
-      <w:proofErr w:type="spellEnd"/>
       <w:r>
         <w:rPr>
           <w:i/>
@@ -4190,7 +4066,6 @@
         </w:tabs>
         <w:ind w:left="1080"/>
       </w:pPr>
-      <w:proofErr w:type="spellStart"/>
       <w:r>
         <w:rPr>
           <w:i/>
@@ -4204,7 +4079,6 @@
         </w:rPr>
         <w:t>TM</w:t>
       </w:r>
-      <w:proofErr w:type="spellEnd"/>
       <w:r>
         <w:rPr>
           <w:i/>
@@ -4246,7 +4120,6 @@
         </w:tabs>
         <w:ind w:left="1080"/>
       </w:pPr>
-      <w:proofErr w:type="spellStart"/>
       <w:r>
         <w:rPr>
           <w:i/>
@@ -4260,7 +4133,6 @@
         </w:rPr>
         <w:t>TM</w:t>
       </w:r>
-      <w:proofErr w:type="spellEnd"/>
       <w:r>
         <w:rPr>
           <w:i/>
@@ -4302,7 +4174,6 @@
         </w:tabs>
         <w:ind w:left="1080"/>
       </w:pPr>
-      <w:proofErr w:type="spellStart"/>
       <w:r>
         <w:rPr>
           <w:i/>
@@ -4316,7 +4187,6 @@
         </w:rPr>
         <w:t>TM</w:t>
       </w:r>
-      <w:proofErr w:type="spellEnd"/>
       <w:r>
         <w:rPr>
           <w:i/>
@@ -4358,7 +4228,6 @@
         </w:tabs>
         <w:ind w:left="1080"/>
       </w:pPr>
-      <w:proofErr w:type="spellStart"/>
       <w:r>
         <w:rPr>
           <w:i/>
@@ -4372,7 +4241,6 @@
         </w:rPr>
         <w:t>TM</w:t>
       </w:r>
-      <w:proofErr w:type="spellEnd"/>
       <w:r>
         <w:rPr>
           <w:i/>
@@ -4414,7 +4282,6 @@
         </w:tabs>
         <w:ind w:left="1080"/>
       </w:pPr>
-      <w:proofErr w:type="spellStart"/>
       <w:r>
         <w:rPr>
           <w:i/>
@@ -4428,7 +4295,6 @@
         </w:rPr>
         <w:t>TM</w:t>
       </w:r>
-      <w:proofErr w:type="spellEnd"/>
       <w:r>
         <w:rPr>
           <w:i/>
@@ -4470,7 +4336,6 @@
         </w:tabs>
         <w:ind w:left="1080"/>
       </w:pPr>
-      <w:proofErr w:type="spellStart"/>
       <w:r>
         <w:rPr>
           <w:i/>
@@ -4484,7 +4349,6 @@
         </w:rPr>
         <w:t>TM</w:t>
       </w:r>
-      <w:proofErr w:type="spellEnd"/>
       <w:r>
         <w:rPr>
           <w:i/>
@@ -4526,7 +4390,6 @@
         </w:tabs>
         <w:ind w:left="1080"/>
       </w:pPr>
-      <w:proofErr w:type="spellStart"/>
       <w:r>
         <w:rPr>
           <w:i/>
@@ -4540,7 +4403,6 @@
         </w:rPr>
         <w:t>TM</w:t>
       </w:r>
-      <w:proofErr w:type="spellEnd"/>
       <w:r>
         <w:rPr>
           <w:i/>
@@ -4582,7 +4444,6 @@
         </w:tabs>
         <w:ind w:left="1080"/>
       </w:pPr>
-      <w:proofErr w:type="spellStart"/>
       <w:r>
         <w:rPr>
           <w:i/>
@@ -4596,7 +4457,6 @@
         </w:rPr>
         <w:t>TM</w:t>
       </w:r>
-      <w:proofErr w:type="spellEnd"/>
       <w:r>
         <w:rPr>
           <w:i/>
@@ -4638,7 +4498,6 @@
         </w:tabs>
         <w:ind w:left="1080"/>
       </w:pPr>
-      <w:proofErr w:type="spellStart"/>
       <w:r>
         <w:rPr>
           <w:i/>
@@ -4652,7 +4511,6 @@
         </w:rPr>
         <w:t>TM</w:t>
       </w:r>
-      <w:proofErr w:type="spellEnd"/>
       <w:r>
         <w:rPr>
           <w:i/>
@@ -4694,7 +4552,6 @@
         </w:tabs>
         <w:ind w:left="1080"/>
       </w:pPr>
-      <w:proofErr w:type="spellStart"/>
       <w:r>
         <w:rPr>
           <w:i/>
@@ -4708,7 +4565,6 @@
         </w:rPr>
         <w:t>TM</w:t>
       </w:r>
-      <w:proofErr w:type="spellEnd"/>
       <w:r>
         <w:rPr>
           <w:i/>
@@ -4750,7 +4606,6 @@
         </w:tabs>
         <w:ind w:left="1080"/>
       </w:pPr>
-      <w:proofErr w:type="spellStart"/>
       <w:r>
         <w:rPr>
           <w:i/>
@@ -4764,7 +4619,6 @@
         </w:rPr>
         <w:t>TM</w:t>
       </w:r>
-      <w:proofErr w:type="spellEnd"/>
       <w:r>
         <w:rPr>
           <w:i/>
@@ -4806,7 +4660,6 @@
         </w:tabs>
         <w:ind w:left="1080"/>
       </w:pPr>
-      <w:proofErr w:type="spellStart"/>
       <w:r>
         <w:rPr>
           <w:i/>
@@ -4820,7 +4673,6 @@
         </w:rPr>
         <w:t>TM</w:t>
       </w:r>
-      <w:proofErr w:type="spellEnd"/>
       <w:r>
         <w:rPr>
           <w:i/>
@@ -4862,7 +4714,6 @@
         </w:tabs>
         <w:ind w:left="1080"/>
       </w:pPr>
-      <w:proofErr w:type="spellStart"/>
       <w:r>
         <w:rPr>
           <w:i/>
@@ -4876,7 +4727,6 @@
         </w:rPr>
         <w:t>TM</w:t>
       </w:r>
-      <w:proofErr w:type="spellEnd"/>
       <w:r>
         <w:rPr>
           <w:i/>
@@ -4918,7 +4768,6 @@
         </w:tabs>
         <w:ind w:left="1080"/>
       </w:pPr>
-      <w:proofErr w:type="spellStart"/>
       <w:r>
         <w:rPr>
           <w:i/>
@@ -4932,7 +4781,6 @@
         </w:rPr>
         <w:t>TM</w:t>
       </w:r>
-      <w:proofErr w:type="spellEnd"/>
       <w:r>
         <w:rPr>
           <w:i/>
@@ -4974,7 +4822,6 @@
         </w:tabs>
         <w:ind w:left="1080"/>
       </w:pPr>
-      <w:proofErr w:type="spellStart"/>
       <w:r>
         <w:rPr>
           <w:i/>
@@ -4988,7 +4835,6 @@
         </w:rPr>
         <w:t>TM</w:t>
       </w:r>
-      <w:proofErr w:type="spellEnd"/>
       <w:r>
         <w:rPr>
           <w:i/>
@@ -5030,7 +4876,6 @@
         </w:tabs>
         <w:ind w:left="1080"/>
       </w:pPr>
-      <w:proofErr w:type="spellStart"/>
       <w:r>
         <w:rPr>
           <w:i/>
@@ -5044,7 +4889,6 @@
         </w:rPr>
         <w:t>TM</w:t>
       </w:r>
-      <w:proofErr w:type="spellEnd"/>
       <w:r>
         <w:rPr>
           <w:i/>
@@ -5086,7 +4930,6 @@
         </w:tabs>
         <w:ind w:left="1080"/>
       </w:pPr>
-      <w:proofErr w:type="spellStart"/>
       <w:r>
         <w:rPr>
           <w:i/>
@@ -5100,7 +4943,6 @@
         </w:rPr>
         <w:t>TM</w:t>
       </w:r>
-      <w:proofErr w:type="spellEnd"/>
       <w:r>
         <w:rPr>
           <w:i/>
@@ -5142,7 +4984,6 @@
         </w:tabs>
         <w:ind w:left="1080"/>
       </w:pPr>
-      <w:proofErr w:type="spellStart"/>
       <w:r>
         <w:rPr>
           <w:i/>
@@ -5157,7 +4998,6 @@
         </w:rPr>
         <w:t>TM</w:t>
       </w:r>
-      <w:proofErr w:type="spellEnd"/>
       <w:r>
         <w:rPr>
           <w:i/>
@@ -5199,7 +5039,6 @@
         </w:tabs>
         <w:ind w:left="1080"/>
       </w:pPr>
-      <w:proofErr w:type="spellStart"/>
       <w:r>
         <w:rPr>
           <w:i/>
@@ -5213,7 +5052,6 @@
         </w:rPr>
         <w:t>TM</w:t>
       </w:r>
-      <w:proofErr w:type="spellEnd"/>
       <w:r>
         <w:rPr>
           <w:i/>
@@ -5255,7 +5093,6 @@
         </w:tabs>
         <w:ind w:left="1080"/>
       </w:pPr>
-      <w:proofErr w:type="spellStart"/>
       <w:r>
         <w:rPr>
           <w:i/>
@@ -5269,7 +5106,6 @@
         </w:rPr>
         <w:t>TM</w:t>
       </w:r>
-      <w:proofErr w:type="spellEnd"/>
       <w:r>
         <w:rPr>
           <w:i/>
@@ -5311,7 +5147,6 @@
         </w:tabs>
         <w:ind w:left="1080"/>
       </w:pPr>
-      <w:proofErr w:type="spellStart"/>
       <w:r>
         <w:rPr>
           <w:i/>
@@ -5325,7 +5160,6 @@
         </w:rPr>
         <w:t>TM</w:t>
       </w:r>
-      <w:proofErr w:type="spellEnd"/>
       <w:r>
         <w:rPr>
           <w:i/>
@@ -5367,7 +5201,6 @@
         </w:tabs>
         <w:ind w:left="1080"/>
       </w:pPr>
-      <w:proofErr w:type="spellStart"/>
       <w:r>
         <w:rPr>
           <w:i/>
@@ -5381,7 +5214,6 @@
         </w:rPr>
         <w:t>TM</w:t>
       </w:r>
-      <w:proofErr w:type="spellEnd"/>
       <w:r>
         <w:rPr>
           <w:i/>
@@ -5423,7 +5255,6 @@
         </w:tabs>
         <w:ind w:left="1080"/>
       </w:pPr>
-      <w:proofErr w:type="spellStart"/>
       <w:r>
         <w:rPr>
           <w:i/>
@@ -5437,7 +5268,6 @@
         </w:rPr>
         <w:t>TM</w:t>
       </w:r>
-      <w:proofErr w:type="spellEnd"/>
       <w:r>
         <w:rPr>
           <w:i/>
@@ -5479,7 +5309,6 @@
         </w:tabs>
         <w:ind w:left="1080"/>
       </w:pPr>
-      <w:proofErr w:type="spellStart"/>
       <w:r>
         <w:rPr>
           <w:i/>
@@ -5493,7 +5322,6 @@
         </w:rPr>
         <w:t>TM</w:t>
       </w:r>
-      <w:proofErr w:type="spellEnd"/>
       <w:r>
         <w:rPr>
           <w:i/>
@@ -5933,6 +5761,8 @@
         <w:t>Table of Contents</w:t>
       </w:r>
     </w:p>
+    <w:bookmarkStart w:id="4" w:name="_GoBack"/>
+    <w:bookmarkEnd w:id="4"/>
     <w:p>
       <w:pPr>
         <w:pStyle w:val="TOC1"/>
@@ -5953,7 +5783,7 @@
       <w:r>
         <w:fldChar w:fldCharType="separate"/>
       </w:r>
-      <w:hyperlink w:anchor="_Toc449962652" w:history="1">
+      <w:hyperlink w:anchor="_Toc450223054" w:history="1">
         <w:r>
           <w:rPr>
             <w:rStyle w:val="Hyperlink"/>
@@ -5997,7 +5827,7 @@
             <w:noProof/>
             <w:webHidden/>
           </w:rPr>
-          <w:instrText xml:space="preserve"> PAGEREF _Toc449962652 \h </w:instrText>
+          <w:instrText xml:space="preserve"> PAGEREF _Toc450223054 \h </w:instrText>
         </w:r>
         <w:r>
           <w:rPr>
@@ -6043,7 +5873,7 @@
           <w:szCs w:val="22"/>
         </w:rPr>
       </w:pPr>
-      <w:hyperlink w:anchor="_Toc449962653" w:history="1">
+      <w:hyperlink w:anchor="_Toc450223055" w:history="1">
         <w:r>
           <w:rPr>
             <w:rStyle w:val="Hyperlink"/>
@@ -6102,7 +5932,7 @@
             <w:noProof/>
             <w:webHidden/>
           </w:rPr>
-          <w:instrText xml:space="preserve"> PAGEREF _Toc449962653 \h </w:instrText>
+          <w:instrText xml:space="preserve"> PAGEREF _Toc450223055 \h </w:instrText>
         </w:r>
         <w:r>
           <w:rPr>
@@ -6148,7 +5978,7 @@
           <w:szCs w:val="22"/>
         </w:rPr>
       </w:pPr>
-      <w:hyperlink w:anchor="_Toc449962654" w:history="1">
+      <w:hyperlink w:anchor="_Toc450223056" w:history="1">
         <w:r>
           <w:rPr>
             <w:rStyle w:val="Hyperlink"/>
@@ -6192,7 +6022,7 @@
             <w:noProof/>
             <w:webHidden/>
           </w:rPr>
-          <w:instrText xml:space="preserve"> PAGEREF _Toc449962654 \h </w:instrText>
+          <w:instrText xml:space="preserve"> PAGEREF _Toc450223056 \h </w:instrText>
         </w:r>
         <w:r>
           <w:rPr>
@@ -6238,7 +6068,7 @@
           <w:szCs w:val="22"/>
         </w:rPr>
       </w:pPr>
-      <w:hyperlink w:anchor="_Toc449962655" w:history="1">
+      <w:hyperlink w:anchor="_Toc450223057" w:history="1">
         <w:r>
           <w:rPr>
             <w:rStyle w:val="Hyperlink"/>
@@ -6282,7 +6112,7 @@
             <w:noProof/>
             <w:webHidden/>
           </w:rPr>
-          <w:instrText xml:space="preserve"> PAGEREF _Toc449962655 \h </w:instrText>
+          <w:instrText xml:space="preserve"> PAGEREF _Toc450223057 \h </w:instrText>
         </w:r>
         <w:r>
           <w:rPr>
@@ -6328,7 +6158,7 @@
           <w:szCs w:val="22"/>
         </w:rPr>
       </w:pPr>
-      <w:hyperlink w:anchor="_Toc449962656" w:history="1">
+      <w:hyperlink w:anchor="_Toc450223058" w:history="1">
         <w:r>
           <w:rPr>
             <w:rStyle w:val="Hyperlink"/>
@@ -6372,7 +6202,7 @@
             <w:noProof/>
             <w:webHidden/>
           </w:rPr>
-          <w:instrText xml:space="preserve"> PAGEREF _Toc449962656 \h </w:instrText>
+          <w:instrText xml:space="preserve"> PAGEREF _Toc450223058 \h </w:instrText>
         </w:r>
         <w:r>
           <w:rPr>
@@ -6418,7 +6248,7 @@
           <w:szCs w:val="22"/>
         </w:rPr>
       </w:pPr>
-      <w:hyperlink w:anchor="_Toc449962657" w:history="1">
+      <w:hyperlink w:anchor="_Toc450223059" w:history="1">
         <w:r>
           <w:rPr>
             <w:rStyle w:val="Hyperlink"/>
@@ -6462,7 +6292,7 @@
             <w:noProof/>
             <w:webHidden/>
           </w:rPr>
-          <w:instrText xml:space="preserve"> PAGEREF _Toc449962657 \h </w:instrText>
+          <w:instrText xml:space="preserve"> PAGEREF _Toc450223059 \h </w:instrText>
         </w:r>
         <w:r>
           <w:rPr>
@@ -6508,7 +6338,7 @@
           <w:szCs w:val="22"/>
         </w:rPr>
       </w:pPr>
-      <w:hyperlink w:anchor="_Toc449962658" w:history="1">
+      <w:hyperlink w:anchor="_Toc450223060" w:history="1">
         <w:r>
           <w:rPr>
             <w:rStyle w:val="Hyperlink"/>
@@ -6552,7 +6382,7 @@
             <w:noProof/>
             <w:webHidden/>
           </w:rPr>
-          <w:instrText xml:space="preserve"> PAGEREF _Toc449962658 \h </w:instrText>
+          <w:instrText xml:space="preserve"> PAGEREF _Toc450223060 \h </w:instrText>
         </w:r>
         <w:r>
           <w:rPr>
@@ -6598,7 +6428,7 @@
           <w:szCs w:val="22"/>
         </w:rPr>
       </w:pPr>
-      <w:hyperlink w:anchor="_Toc449962659" w:history="1">
+      <w:hyperlink w:anchor="_Toc450223061" w:history="1">
         <w:r>
           <w:rPr>
             <w:rStyle w:val="Hyperlink"/>
@@ -6642,7 +6472,7 @@
             <w:noProof/>
             <w:webHidden/>
           </w:rPr>
-          <w:instrText xml:space="preserve"> PAGEREF _Toc449962659 \h </w:instrText>
+          <w:instrText xml:space="preserve"> PAGEREF _Toc450223061 \h </w:instrText>
         </w:r>
         <w:r>
           <w:rPr>
@@ -6688,7 +6518,7 @@
           <w:szCs w:val="22"/>
         </w:rPr>
       </w:pPr>
-      <w:hyperlink w:anchor="_Toc449962660" w:history="1">
+      <w:hyperlink w:anchor="_Toc450223062" w:history="1">
         <w:r>
           <w:rPr>
             <w:rStyle w:val="Hyperlink"/>
@@ -6732,7 +6562,7 @@
             <w:noProof/>
             <w:webHidden/>
           </w:rPr>
-          <w:instrText xml:space="preserve"> PAGEREF _Toc449962660 \h </w:instrText>
+          <w:instrText xml:space="preserve"> PAGEREF _Toc450223062 \h </w:instrText>
         </w:r>
         <w:r>
           <w:rPr>
@@ -6778,7 +6608,7 @@
           <w:szCs w:val="22"/>
         </w:rPr>
       </w:pPr>
-      <w:hyperlink w:anchor="_Toc449962661" w:history="1">
+      <w:hyperlink w:anchor="_Toc450223063" w:history="1">
         <w:r>
           <w:rPr>
             <w:rStyle w:val="Hyperlink"/>
@@ -6822,7 +6652,7 @@
             <w:noProof/>
             <w:webHidden/>
           </w:rPr>
-          <w:instrText xml:space="preserve"> PAGEREF _Toc449962661 \h </w:instrText>
+          <w:instrText xml:space="preserve"> PAGEREF _Toc450223063 \h </w:instrText>
         </w:r>
         <w:r>
           <w:rPr>
@@ -6868,7 +6698,7 @@
           <w:szCs w:val="22"/>
         </w:rPr>
       </w:pPr>
-      <w:hyperlink w:anchor="_Toc449962662" w:history="1">
+      <w:hyperlink w:anchor="_Toc450223064" w:history="1">
         <w:r>
           <w:rPr>
             <w:rStyle w:val="Hyperlink"/>
@@ -6912,7 +6742,7 @@
             <w:noProof/>
             <w:webHidden/>
           </w:rPr>
-          <w:instrText xml:space="preserve"> PAGEREF _Toc449962662 \h </w:instrText>
+          <w:instrText xml:space="preserve"> PAGEREF _Toc450223064 \h </w:instrText>
         </w:r>
         <w:r>
           <w:rPr>
@@ -6958,7 +6788,7 @@
           <w:szCs w:val="22"/>
         </w:rPr>
       </w:pPr>
-      <w:hyperlink w:anchor="_Toc449962663" w:history="1">
+      <w:hyperlink w:anchor="_Toc450223065" w:history="1">
         <w:r>
           <w:rPr>
             <w:rStyle w:val="Hyperlink"/>
@@ -7002,7 +6832,7 @@
             <w:noProof/>
             <w:webHidden/>
           </w:rPr>
-          <w:instrText xml:space="preserve"> PAGEREF _Toc449962663 \h </w:instrText>
+          <w:instrText xml:space="preserve"> PAGEREF _Toc450223065 \h </w:instrText>
         </w:r>
         <w:r>
           <w:rPr>
@@ -7044,7 +6874,7 @@
           <w:szCs w:val="22"/>
         </w:rPr>
       </w:pPr>
-      <w:hyperlink w:anchor="_Toc449962664" w:history="1">
+      <w:hyperlink w:anchor="_Toc450223066" w:history="1">
         <w:r>
           <w:rPr>
             <w:rStyle w:val="Hyperlink"/>
@@ -7088,7 +6918,7 @@
             <w:noProof/>
             <w:webHidden/>
           </w:rPr>
-          <w:instrText xml:space="preserve"> PAGEREF _Toc449962664 \h </w:instrText>
+          <w:instrText xml:space="preserve"> PAGEREF _Toc450223066 \h </w:instrText>
         </w:r>
         <w:r>
           <w:rPr>
@@ -7134,7 +6964,7 @@
           <w:szCs w:val="22"/>
         </w:rPr>
       </w:pPr>
-      <w:hyperlink w:anchor="_Toc449962665" w:history="1">
+      <w:hyperlink w:anchor="_Toc450223067" w:history="1">
         <w:r>
           <w:rPr>
             <w:rStyle w:val="Hyperlink"/>
@@ -7178,7 +7008,7 @@
             <w:noProof/>
             <w:webHidden/>
           </w:rPr>
-          <w:instrText xml:space="preserve"> PAGEREF _Toc449962665 \h </w:instrText>
+          <w:instrText xml:space="preserve"> PAGEREF _Toc450223067 \h </w:instrText>
         </w:r>
         <w:r>
           <w:rPr>
@@ -7224,7 +7054,7 @@
           <w:szCs w:val="22"/>
         </w:rPr>
       </w:pPr>
-      <w:hyperlink w:anchor="_Toc449962666" w:history="1">
+      <w:hyperlink w:anchor="_Toc450223068" w:history="1">
         <w:r>
           <w:rPr>
             <w:rStyle w:val="Hyperlink"/>
@@ -7268,7 +7098,7 @@
             <w:noProof/>
             <w:webHidden/>
           </w:rPr>
-          <w:instrText xml:space="preserve"> PAGEREF _Toc449962666 \h </w:instrText>
+          <w:instrText xml:space="preserve"> PAGEREF _Toc450223068 \h </w:instrText>
         </w:r>
         <w:r>
           <w:rPr>
@@ -7310,7 +7140,7 @@
           <w:szCs w:val="22"/>
         </w:rPr>
       </w:pPr>
-      <w:hyperlink w:anchor="_Toc449962667" w:history="1">
+      <w:hyperlink w:anchor="_Toc450223069" w:history="1">
         <w:r>
           <w:rPr>
             <w:rStyle w:val="Hyperlink"/>
@@ -7354,7 +7184,7 @@
             <w:noProof/>
             <w:webHidden/>
           </w:rPr>
-          <w:instrText xml:space="preserve"> PAGEREF _Toc449962667 \h </w:instrText>
+          <w:instrText xml:space="preserve"> PAGEREF _Toc450223069 \h </w:instrText>
         </w:r>
         <w:r>
           <w:rPr>
@@ -7400,7 +7230,7 @@
           <w:szCs w:val="22"/>
         </w:rPr>
       </w:pPr>
-      <w:hyperlink w:anchor="_Toc449962668" w:history="1">
+      <w:hyperlink w:anchor="_Toc450223070" w:history="1">
         <w:r>
           <w:rPr>
             <w:rStyle w:val="Hyperlink"/>
@@ -7444,7 +7274,7 @@
             <w:noProof/>
             <w:webHidden/>
           </w:rPr>
-          <w:instrText xml:space="preserve"> PAGEREF _Toc449962668 \h </w:instrText>
+          <w:instrText xml:space="preserve"> PAGEREF _Toc450223070 \h </w:instrText>
         </w:r>
         <w:r>
           <w:rPr>
@@ -7490,7 +7320,7 @@
           <w:szCs w:val="22"/>
         </w:rPr>
       </w:pPr>
-      <w:hyperlink w:anchor="_Toc449962669" w:history="1">
+      <w:hyperlink w:anchor="_Toc450223071" w:history="1">
         <w:r>
           <w:rPr>
             <w:rStyle w:val="Hyperlink"/>
@@ -7534,7 +7364,7 @@
             <w:noProof/>
             <w:webHidden/>
           </w:rPr>
-          <w:instrText xml:space="preserve"> PAGEREF _Toc449962669 \h </w:instrText>
+          <w:instrText xml:space="preserve"> PAGEREF _Toc450223071 \h </w:instrText>
         </w:r>
         <w:r>
           <w:rPr>
@@ -7576,7 +7406,7 @@
           <w:szCs w:val="22"/>
         </w:rPr>
       </w:pPr>
-      <w:hyperlink w:anchor="_Toc449962670" w:history="1">
+      <w:hyperlink w:anchor="_Toc450223072" w:history="1">
         <w:r>
           <w:rPr>
             <w:rStyle w:val="Hyperlink"/>
@@ -7620,7 +7450,7 @@
             <w:noProof/>
             <w:webHidden/>
           </w:rPr>
-          <w:instrText xml:space="preserve"> PAGEREF _Toc449962670 \h </w:instrText>
+          <w:instrText xml:space="preserve"> PAGEREF _Toc450223072 \h </w:instrText>
         </w:r>
         <w:r>
           <w:rPr>
@@ -7662,7 +7492,7 @@
           <w:szCs w:val="22"/>
         </w:rPr>
       </w:pPr>
-      <w:hyperlink w:anchor="_Toc449962671" w:history="1">
+      <w:hyperlink w:anchor="_Toc450223073" w:history="1">
         <w:r>
           <w:rPr>
             <w:rStyle w:val="Hyperlink"/>
@@ -7689,7 +7519,7 @@
             <w:noProof/>
             <w:webHidden/>
           </w:rPr>
-          <w:instrText xml:space="preserve"> PAGEREF _Toc449962671 \h </w:instrText>
+          <w:instrText xml:space="preserve"> PAGEREF _Toc450223073 \h </w:instrText>
         </w:r>
         <w:r>
           <w:rPr>
@@ -7731,7 +7561,7 @@
           <w:szCs w:val="22"/>
         </w:rPr>
       </w:pPr>
-      <w:hyperlink w:anchor="_Toc449962672" w:history="1">
+      <w:hyperlink w:anchor="_Toc450223074" w:history="1">
         <w:r>
           <w:rPr>
             <w:rStyle w:val="Hyperlink"/>
@@ -7758,7 +7588,7 @@
             <w:noProof/>
             <w:webHidden/>
           </w:rPr>
-          <w:instrText xml:space="preserve"> PAGEREF _Toc449962672 \h </w:instrText>
+          <w:instrText xml:space="preserve"> PAGEREF _Toc450223074 \h </w:instrText>
         </w:r>
         <w:r>
           <w:rPr>
@@ -7778,7 +7608,7 @@
             <w:noProof/>
             <w:webHidden/>
           </w:rPr>
-          <w:t>16</w:t>
+          <w:t>19</w:t>
         </w:r>
         <w:r>
           <w:rPr>
@@ -7800,12 +7630,12 @@
         <w:lastRenderedPageBreak/>
         <w:fldChar w:fldCharType="end"/>
       </w:r>
-      <w:bookmarkStart w:id="4" w:name="_Toc449962652"/>
+      <w:bookmarkStart w:id="5" w:name="_Toc450223054"/>
       <w:r>
         <w:t>Introduction</w:t>
       </w:r>
       <w:bookmarkEnd w:id="3"/>
-      <w:bookmarkEnd w:id="4"/>
+      <w:bookmarkEnd w:id="5"/>
     </w:p>
     <w:p>
       <w:pPr>
@@ -7837,11 +7667,7 @@
         <w:ind w:right="-270"/>
       </w:pPr>
       <w:r>
-        <w:t>The Cyber Observable Expression (</w:t>
-      </w:r>
-      <w:proofErr w:type="spellStart"/>
-      <w:r>
-        <w:t>CybOX</w:t>
+        <w:t>The Cyber Observable Expression (CybOX</w:t>
       </w:r>
       <w:r>
         <w:rPr>
@@ -7849,7 +7675,6 @@
         </w:rPr>
         <w:t>TM</w:t>
       </w:r>
-      <w:proofErr w:type="spellEnd"/>
       <w:r>
         <w:t>)</w:t>
       </w:r>
@@ -7889,7 +7714,7 @@
         <w:spacing w:after="240"/>
         <w:ind w:right="-270"/>
       </w:pPr>
-      <w:bookmarkStart w:id="5" w:name="_Toc401131317"/>
+      <w:bookmarkStart w:id="6" w:name="_Toc401131317"/>
       <w:r>
         <w:t xml:space="preserve">In Section </w:t>
       </w:r>
@@ -8076,7 +7901,7 @@
       <w:r>
         <w:t xml:space="preserve">. </w:t>
       </w:r>
-      <w:bookmarkEnd w:id="5"/>
+      <w:bookmarkEnd w:id="6"/>
       <w:r>
         <w:t xml:space="preserve">In Section </w:t>
       </w:r>
@@ -8242,12 +8067,11 @@
         <w:pStyle w:val="Heading2"/>
         <w:spacing w:before="0" w:after="240"/>
       </w:pPr>
-      <w:bookmarkStart w:id="6" w:name="_Toc412205405"/>
-      <w:bookmarkStart w:id="7" w:name="_Ref412300941"/>
-      <w:bookmarkStart w:id="8" w:name="_Ref412622367"/>
-      <w:bookmarkStart w:id="9" w:name="_Toc424631596"/>
-      <w:bookmarkStart w:id="10" w:name="_Toc449962653"/>
-      <w:proofErr w:type="spellStart"/>
+      <w:bookmarkStart w:id="7" w:name="_Toc412205405"/>
+      <w:bookmarkStart w:id="8" w:name="_Ref412300941"/>
+      <w:bookmarkStart w:id="9" w:name="_Ref412622367"/>
+      <w:bookmarkStart w:id="10" w:name="_Toc424631596"/>
+      <w:bookmarkStart w:id="11" w:name="_Toc450223055"/>
       <w:r>
         <w:t>CybOX</w:t>
       </w:r>
@@ -8257,15 +8081,14 @@
         </w:rPr>
         <w:t>TM</w:t>
       </w:r>
-      <w:proofErr w:type="spellEnd"/>
       <w:r>
         <w:t xml:space="preserve"> Specification Documents</w:t>
       </w:r>
-      <w:bookmarkEnd w:id="6"/>
       <w:bookmarkEnd w:id="7"/>
       <w:bookmarkEnd w:id="8"/>
       <w:bookmarkEnd w:id="9"/>
       <w:bookmarkEnd w:id="10"/>
+      <w:bookmarkEnd w:id="11"/>
     </w:p>
     <w:p>
       <w:pPr>
@@ -8404,15 +8227,15 @@
         <w:spacing w:before="0" w:after="240"/>
         <w:ind w:left="540" w:hanging="540"/>
       </w:pPr>
-      <w:bookmarkStart w:id="11" w:name="_Ref394437867"/>
-      <w:bookmarkStart w:id="12" w:name="_Toc426119868"/>
-      <w:bookmarkStart w:id="13" w:name="_Toc449962654"/>
+      <w:bookmarkStart w:id="12" w:name="_Ref394437867"/>
+      <w:bookmarkStart w:id="13" w:name="_Toc426119868"/>
+      <w:bookmarkStart w:id="14" w:name="_Toc450223056"/>
       <w:r>
         <w:t>Document Conventions</w:t>
       </w:r>
-      <w:bookmarkEnd w:id="11"/>
       <w:bookmarkEnd w:id="12"/>
       <w:bookmarkEnd w:id="13"/>
+      <w:bookmarkEnd w:id="14"/>
     </w:p>
     <w:p>
       <w:pPr>
@@ -8430,17 +8253,17 @@
         </w:tabs>
         <w:spacing w:before="0" w:after="240"/>
       </w:pPr>
-      <w:bookmarkStart w:id="14" w:name="_Toc389570603"/>
-      <w:bookmarkStart w:id="15" w:name="_Toc389581073"/>
-      <w:bookmarkStart w:id="16" w:name="_Toc426119870"/>
-      <w:bookmarkStart w:id="17" w:name="_Toc449962655"/>
+      <w:bookmarkStart w:id="15" w:name="_Toc389570603"/>
+      <w:bookmarkStart w:id="16" w:name="_Toc389581073"/>
+      <w:bookmarkStart w:id="17" w:name="_Toc426119870"/>
+      <w:bookmarkStart w:id="18" w:name="_Toc450223057"/>
       <w:r>
         <w:t>Fonts</w:t>
       </w:r>
-      <w:bookmarkEnd w:id="14"/>
       <w:bookmarkEnd w:id="15"/>
       <w:bookmarkEnd w:id="16"/>
       <w:bookmarkEnd w:id="17"/>
+      <w:bookmarkEnd w:id="18"/>
     </w:p>
     <w:p>
       <w:pPr>
@@ -8705,23 +8528,13 @@
         </w:rPr>
         <w:t xml:space="preserve">, </w:t>
       </w:r>
-      <w:proofErr w:type="gramStart"/>
       <w:r>
         <w:rPr>
           <w:rFonts w:ascii="Courier New" w:hAnsi="Courier New" w:cs="Courier New"/>
           <w:sz w:val="20"/>
           <w:szCs w:val="20"/>
         </w:rPr>
-        <w:t>cyboxCommon:BaseObjectPropertyType</w:t>
-      </w:r>
-      <w:proofErr w:type="gramEnd"/>
-      <w:r>
-        <w:rPr>
-          <w:rFonts w:ascii="Courier New" w:hAnsi="Courier New" w:cs="Courier New"/>
-          <w:sz w:val="20"/>
-          <w:szCs w:val="20"/>
-        </w:rPr>
-        <w:t xml:space="preserve"> </w:t>
+        <w:t xml:space="preserve">cyboxCommon:BaseObjectPropertyType </w:t>
       </w:r>
     </w:p>
     <w:p>
@@ -8919,22 +8732,22 @@
         <w:pStyle w:val="Heading3"/>
         <w:spacing w:before="0" w:after="240"/>
       </w:pPr>
-      <w:bookmarkStart w:id="18" w:name="_Ref394486021"/>
-      <w:bookmarkStart w:id="19" w:name="_Toc426119871"/>
-      <w:bookmarkStart w:id="20" w:name="_Toc449962656"/>
+      <w:bookmarkStart w:id="19" w:name="_Ref394486021"/>
+      <w:bookmarkStart w:id="20" w:name="_Toc426119871"/>
+      <w:bookmarkStart w:id="21" w:name="_Toc450223058"/>
       <w:r>
         <w:t>UML Package References</w:t>
       </w:r>
-      <w:bookmarkEnd w:id="18"/>
       <w:bookmarkEnd w:id="19"/>
       <w:bookmarkEnd w:id="20"/>
+      <w:bookmarkEnd w:id="21"/>
     </w:p>
     <w:p>
       <w:pPr>
         <w:spacing w:after="240"/>
       </w:pPr>
-      <w:bookmarkStart w:id="21" w:name="_Toc389570605"/>
-      <w:bookmarkStart w:id="22" w:name="_Toc389581075"/>
+      <w:bookmarkStart w:id="22" w:name="_Toc389570605"/>
+      <w:bookmarkStart w:id="23" w:name="_Toc389581075"/>
       <w:r>
         <w:t xml:space="preserve">Each CybOX data model is captured in a different UML package (e.g., Core package) where the packages together compose the full CybOX UML model. To refer to a particular class of a specific package, we use the format </w:t>
       </w:r>
@@ -9020,24 +8833,24 @@
         <w:pStyle w:val="Heading3"/>
         <w:spacing w:before="0" w:after="240"/>
       </w:pPr>
-      <w:bookmarkStart w:id="23" w:name="_Toc426119872"/>
-      <w:bookmarkStart w:id="24" w:name="_Toc449962657"/>
+      <w:bookmarkStart w:id="24" w:name="_Toc426119872"/>
+      <w:bookmarkStart w:id="25" w:name="_Toc450223059"/>
       <w:r>
         <w:t>UML Diagrams</w:t>
       </w:r>
-      <w:bookmarkEnd w:id="21"/>
       <w:bookmarkEnd w:id="22"/>
       <w:bookmarkEnd w:id="23"/>
       <w:bookmarkEnd w:id="24"/>
+      <w:bookmarkEnd w:id="25"/>
     </w:p>
     <w:p>
       <w:pPr>
         <w:spacing w:after="240"/>
       </w:pPr>
-      <w:bookmarkStart w:id="25" w:name="_Toc398719452"/>
-      <w:bookmarkStart w:id="26" w:name="_Toc389570606"/>
-      <w:bookmarkStart w:id="27" w:name="_Toc389581076"/>
-      <w:bookmarkStart w:id="28" w:name="_Ref394436861"/>
+      <w:bookmarkStart w:id="26" w:name="_Toc398719452"/>
+      <w:bookmarkStart w:id="27" w:name="_Toc389570606"/>
+      <w:bookmarkStart w:id="28" w:name="_Toc389581076"/>
+      <w:bookmarkStart w:id="29" w:name="_Ref394436861"/>
       <w:r>
         <w:t xml:space="preserve">This specification makes use of UML diagrams to visually depict relationships between CybOX Language constructs. Note that the diagrams have been extracted directly from the full UML model for CybOX; they have not been constructed purely for inclusion in the specification documents. Typically, diagrams are included for the primary class of a data model, and for any other class where the visualization of its relationships between other classes would be useful. This implies that there will be very few diagrams for classes whose only properties are either a data type or a class from the CybOX Common data model. </w:t>
       </w:r>
@@ -9061,14 +8874,14 @@
         <w:pStyle w:val="Heading4"/>
         <w:spacing w:before="0" w:after="240"/>
       </w:pPr>
-      <w:bookmarkStart w:id="29" w:name="_Toc426119873"/>
-      <w:bookmarkStart w:id="30" w:name="_Toc449962658"/>
+      <w:bookmarkStart w:id="30" w:name="_Toc426119873"/>
+      <w:bookmarkStart w:id="31" w:name="_Toc450223060"/>
       <w:r>
         <w:t>Class Properties</w:t>
       </w:r>
-      <w:bookmarkEnd w:id="25"/>
-      <w:bookmarkEnd w:id="29"/>
+      <w:bookmarkEnd w:id="26"/>
       <w:bookmarkEnd w:id="30"/>
+      <w:bookmarkEnd w:id="31"/>
     </w:p>
     <w:p>
       <w:pPr>
@@ -9089,15 +8902,15 @@
         <w:pStyle w:val="Heading4"/>
         <w:spacing w:before="0" w:after="240"/>
       </w:pPr>
-      <w:bookmarkStart w:id="31" w:name="_Toc398719453"/>
-      <w:bookmarkStart w:id="32" w:name="_Toc426119874"/>
-      <w:bookmarkStart w:id="33" w:name="_Toc449962659"/>
+      <w:bookmarkStart w:id="32" w:name="_Toc398719453"/>
+      <w:bookmarkStart w:id="33" w:name="_Toc426119874"/>
+      <w:bookmarkStart w:id="34" w:name="_Toc450223061"/>
       <w:r>
         <w:t>Diagram Icons and Arrow Types</w:t>
       </w:r>
-      <w:bookmarkEnd w:id="31"/>
       <w:bookmarkEnd w:id="32"/>
       <w:bookmarkEnd w:id="33"/>
+      <w:bookmarkEnd w:id="34"/>
     </w:p>
     <w:p>
       <w:pPr>
@@ -9189,57 +9002,31 @@
         <w:spacing w:after="120"/>
         <w:jc w:val="center"/>
       </w:pPr>
-      <w:bookmarkStart w:id="34" w:name="_Ref397637630"/>
+      <w:bookmarkStart w:id="35" w:name="_Ref397637630"/>
       <w:r>
         <w:lastRenderedPageBreak/>
         <w:t xml:space="preserve">Table </w:t>
       </w:r>
-      <w:r>
-        <w:fldChar w:fldCharType="begin"/>
-      </w:r>
-      <w:r>
-        <w:instrText xml:space="preserve"> STYLEREF 1 \s </w:instrText>
-      </w:r>
-      <w:r>
-        <w:fldChar w:fldCharType="separate"/>
-      </w:r>
-      <w:r>
-        <w:rPr>
-          <w:noProof/>
-        </w:rPr>
-        <w:t>1</w:t>
-      </w:r>
-      <w:r>
-        <w:rPr>
-          <w:noProof/>
-        </w:rPr>
-        <w:fldChar w:fldCharType="end"/>
-      </w:r>
+      <w:fldSimple w:instr=" STYLEREF 1 \s ">
+        <w:r>
+          <w:rPr>
+            <w:noProof/>
+          </w:rPr>
+          <w:t>1</w:t>
+        </w:r>
+      </w:fldSimple>
       <w:r>
         <w:noBreakHyphen/>
       </w:r>
-      <w:r>
-        <w:fldChar w:fldCharType="begin"/>
-      </w:r>
-      <w:r>
-        <w:instrText xml:space="preserve"> SEQ Table \* ARABIC \s 1 </w:instrText>
-      </w:r>
-      <w:r>
-        <w:fldChar w:fldCharType="separate"/>
-      </w:r>
-      <w:r>
-        <w:rPr>
-          <w:noProof/>
-        </w:rPr>
-        <w:t>1</w:t>
-      </w:r>
-      <w:r>
-        <w:rPr>
-          <w:noProof/>
-        </w:rPr>
-        <w:fldChar w:fldCharType="end"/>
-      </w:r>
-      <w:bookmarkEnd w:id="34"/>
+      <w:fldSimple w:instr=" SEQ Table \* ARABIC \s 1 ">
+        <w:r>
+          <w:rPr>
+            <w:noProof/>
+          </w:rPr>
+          <w:t>1</w:t>
+        </w:r>
+      </w:fldSimple>
+      <w:bookmarkEnd w:id="35"/>
       <w:r>
         <w:t xml:space="preserve">.  </w:t>
       </w:r>
@@ -9486,7 +9273,7 @@
                 <v:shape id="_x0000_i1025" type="#_x0000_t75" style="width:23.5pt;height:21pt" o:ole="">
                   <v:imagedata r:id="rId23" o:title=""/>
                 </v:shape>
-                <o:OLEObject Type="Embed" ProgID="PBrush" ShapeID="_x0000_i1025" DrawAspect="Content" ObjectID="_1523944602" r:id="rId24"/>
+                <o:OLEObject Type="Embed" ProgID="PBrush" ShapeID="_x0000_i1025" DrawAspect="Content" ObjectID="_1523964886" r:id="rId24"/>
               </w:object>
             </w:r>
           </w:p>
@@ -9642,7 +9429,7 @@
                 <v:shape id="_x0000_i1026" type="#_x0000_t75" style="width:14.5pt;height:14.5pt" o:ole="">
                   <v:imagedata r:id="rId26" o:title=""/>
                 </v:shape>
-                <o:OLEObject Type="Embed" ProgID="PBrush" ShapeID="_x0000_i1026" DrawAspect="Content" ObjectID="_1523944603" r:id="rId27"/>
+                <o:OLEObject Type="Embed" ProgID="PBrush" ShapeID="_x0000_i1026" DrawAspect="Content" ObjectID="_1523964887" r:id="rId27"/>
               </w:object>
             </w:r>
           </w:p>
@@ -9702,7 +9489,7 @@
                 <v:shape id="_x0000_i1027" type="#_x0000_t75" style="width:14pt;height:14.5pt" o:ole="">
                   <v:imagedata r:id="rId28" o:title=""/>
                 </v:shape>
-                <o:OLEObject Type="Embed" ProgID="PBrush" ShapeID="_x0000_i1027" DrawAspect="Content" ObjectID="_1523944604" r:id="rId29"/>
+                <o:OLEObject Type="Embed" ProgID="PBrush" ShapeID="_x0000_i1027" DrawAspect="Content" ObjectID="_1523964888" r:id="rId29"/>
               </w:object>
             </w:r>
           </w:p>
@@ -9888,7 +9675,7 @@
                 <v:shape id="_x0000_i1028" type="#_x0000_t75" style="width:57.5pt;height:35.5pt" o:ole="">
                   <v:imagedata r:id="rId30" o:title=""/>
                 </v:shape>
-                <o:OLEObject Type="Embed" ProgID="PBrush" ShapeID="_x0000_i1028" DrawAspect="Content" ObjectID="_1523944605" r:id="rId31"/>
+                <o:OLEObject Type="Embed" ProgID="PBrush" ShapeID="_x0000_i1028" DrawAspect="Content" ObjectID="_1523964889" r:id="rId31"/>
               </w:object>
             </w:r>
           </w:p>
@@ -9924,22 +9711,22 @@
       <w:pPr>
         <w:spacing w:after="240"/>
       </w:pPr>
-      <w:bookmarkStart w:id="35" w:name="_Toc426119876"/>
+      <w:bookmarkStart w:id="36" w:name="_Toc426119876"/>
     </w:p>
     <w:p>
       <w:pPr>
         <w:pStyle w:val="Heading3"/>
         <w:spacing w:before="0" w:after="240"/>
       </w:pPr>
-      <w:bookmarkStart w:id="36" w:name="_Toc449962660"/>
+      <w:bookmarkStart w:id="37" w:name="_Toc450223062"/>
       <w:r>
         <w:t>Property Table Notation</w:t>
       </w:r>
-      <w:bookmarkEnd w:id="26"/>
       <w:bookmarkEnd w:id="27"/>
       <w:bookmarkEnd w:id="28"/>
-      <w:bookmarkEnd w:id="35"/>
+      <w:bookmarkEnd w:id="29"/>
       <w:bookmarkEnd w:id="36"/>
+      <w:bookmarkEnd w:id="37"/>
     </w:p>
     <w:p>
       <w:pPr>
@@ -10106,15 +9893,15 @@
         <w:pStyle w:val="Heading3"/>
         <w:spacing w:before="0" w:after="240"/>
       </w:pPr>
-      <w:bookmarkStart w:id="37" w:name="_Toc412205415"/>
-      <w:bookmarkStart w:id="38" w:name="_Toc426119877"/>
-      <w:bookmarkStart w:id="39" w:name="_Toc449962661"/>
+      <w:bookmarkStart w:id="38" w:name="_Toc412205415"/>
+      <w:bookmarkStart w:id="39" w:name="_Toc426119877"/>
+      <w:bookmarkStart w:id="40" w:name="_Toc450223063"/>
       <w:r>
         <w:t>Property and Class Descriptions</w:t>
       </w:r>
-      <w:bookmarkEnd w:id="37"/>
       <w:bookmarkEnd w:id="38"/>
       <w:bookmarkEnd w:id="39"/>
+      <w:bookmarkEnd w:id="40"/>
     </w:p>
     <w:p>
       <w:pPr>
@@ -10605,21 +10392,21 @@
       </w:tr>
     </w:tbl>
     <w:p>
-      <w:bookmarkStart w:id="40" w:name="_Ref428537349"/>
-      <w:bookmarkStart w:id="41" w:name="_Toc427275785"/>
+      <w:bookmarkStart w:id="41" w:name="_Ref428537349"/>
+      <w:bookmarkStart w:id="42" w:name="_Toc427275785"/>
     </w:p>
     <w:p>
       <w:pPr>
         <w:pStyle w:val="Heading2"/>
         <w:spacing w:before="0" w:after="240"/>
       </w:pPr>
-      <w:bookmarkStart w:id="42" w:name="_Toc449962662"/>
+      <w:bookmarkStart w:id="43" w:name="_Toc450223064"/>
       <w:r>
         <w:t>Terminology</w:t>
       </w:r>
-      <w:bookmarkEnd w:id="40"/>
       <w:bookmarkEnd w:id="41"/>
       <w:bookmarkEnd w:id="42"/>
+      <w:bookmarkEnd w:id="43"/>
     </w:p>
     <w:p>
       <w:pPr>
@@ -10763,24 +10550,24 @@
         <w:pStyle w:val="Heading2"/>
         <w:spacing w:before="0" w:after="240"/>
       </w:pPr>
-      <w:bookmarkStart w:id="43" w:name="_Ref7502892"/>
-      <w:bookmarkStart w:id="44" w:name="_Toc12011611"/>
-      <w:bookmarkStart w:id="45" w:name="_Toc85472894"/>
-      <w:bookmarkStart w:id="46" w:name="_Toc287332008"/>
-      <w:bookmarkStart w:id="47" w:name="_Toc427275786"/>
-      <w:bookmarkStart w:id="48" w:name="_Toc449962663"/>
+      <w:bookmarkStart w:id="44" w:name="_Ref7502892"/>
+      <w:bookmarkStart w:id="45" w:name="_Toc12011611"/>
+      <w:bookmarkStart w:id="46" w:name="_Toc85472894"/>
+      <w:bookmarkStart w:id="47" w:name="_Toc287332008"/>
+      <w:bookmarkStart w:id="48" w:name="_Toc427275786"/>
+      <w:bookmarkStart w:id="49" w:name="_Toc450223065"/>
       <w:r>
         <w:t>Normative</w:t>
       </w:r>
-      <w:bookmarkEnd w:id="43"/>
       <w:bookmarkEnd w:id="44"/>
+      <w:bookmarkEnd w:id="45"/>
       <w:r>
         <w:t xml:space="preserve"> References</w:t>
       </w:r>
-      <w:bookmarkEnd w:id="45"/>
       <w:bookmarkEnd w:id="46"/>
       <w:bookmarkEnd w:id="47"/>
       <w:bookmarkEnd w:id="48"/>
+      <w:bookmarkEnd w:id="49"/>
     </w:p>
     <w:p>
       <w:pPr>
@@ -10793,14 +10580,14 @@
         </w:rPr>
         <w:t>[</w:t>
       </w:r>
-      <w:bookmarkStart w:id="49" w:name="rfc2119"/>
+      <w:bookmarkStart w:id="50" w:name="rfc2119"/>
       <w:r>
         <w:rPr>
           <w:rStyle w:val="Refterm"/>
         </w:rPr>
         <w:t>RFC2119</w:t>
       </w:r>
-      <w:bookmarkEnd w:id="49"/>
+      <w:bookmarkEnd w:id="50"/>
       <w:r>
         <w:rPr>
           <w:rStyle w:val="Refterm"/>
@@ -10839,14 +10626,14 @@
         <w:pStyle w:val="Heading1"/>
         <w:spacing w:before="0" w:after="240"/>
       </w:pPr>
-      <w:bookmarkStart w:id="50" w:name="_Ref428537380"/>
-      <w:bookmarkStart w:id="51" w:name="_Toc449962664"/>
+      <w:bookmarkStart w:id="51" w:name="_Ref428537380"/>
+      <w:bookmarkStart w:id="52" w:name="_Toc450223066"/>
       <w:r>
         <w:lastRenderedPageBreak/>
         <w:t>Background Information</w:t>
       </w:r>
-      <w:bookmarkEnd w:id="50"/>
       <w:bookmarkEnd w:id="51"/>
+      <w:bookmarkEnd w:id="52"/>
     </w:p>
     <w:p>
       <w:pPr>
@@ -10925,13 +10712,13 @@
         <w:spacing w:before="0" w:after="240"/>
         <w:ind w:left="540" w:hanging="540"/>
       </w:pPr>
-      <w:bookmarkStart w:id="52" w:name="_Toc426119879"/>
-      <w:bookmarkStart w:id="53" w:name="_Toc449962665"/>
+      <w:bookmarkStart w:id="53" w:name="_Toc426119879"/>
+      <w:bookmarkStart w:id="54" w:name="_Toc450223067"/>
       <w:r>
         <w:t>Cyber Observables</w:t>
       </w:r>
-      <w:bookmarkEnd w:id="52"/>
       <w:bookmarkEnd w:id="53"/>
+      <w:bookmarkEnd w:id="54"/>
     </w:p>
     <w:p>
       <w:pPr>
@@ -10958,13 +10745,13 @@
         <w:spacing w:before="0" w:after="240"/>
         <w:ind w:left="540" w:hanging="540"/>
       </w:pPr>
-      <w:bookmarkStart w:id="54" w:name="_Toc449962666"/>
       <w:bookmarkStart w:id="55" w:name="_Toc287332011"/>
       <w:bookmarkStart w:id="56" w:name="_Toc409437263"/>
+      <w:bookmarkStart w:id="57" w:name="_Toc450223068"/>
       <w:r>
         <w:t>Objects</w:t>
       </w:r>
-      <w:bookmarkEnd w:id="54"/>
+      <w:bookmarkEnd w:id="57"/>
     </w:p>
     <w:p>
       <w:pPr>
@@ -11016,29 +10803,29 @@
         <w:pStyle w:val="Heading1"/>
         <w:spacing w:before="0" w:after="240"/>
       </w:pPr>
-      <w:bookmarkStart w:id="57" w:name="_Ref432503381"/>
-      <w:bookmarkStart w:id="58" w:name="_Ref432503518"/>
-      <w:bookmarkStart w:id="59" w:name="_Ref432503613"/>
-      <w:bookmarkStart w:id="60" w:name="_Toc449962667"/>
+      <w:bookmarkStart w:id="58" w:name="_Ref432503381"/>
+      <w:bookmarkStart w:id="59" w:name="_Ref432503518"/>
+      <w:bookmarkStart w:id="60" w:name="_Ref432503613"/>
+      <w:bookmarkStart w:id="61" w:name="_Toc450223069"/>
       <w:r>
         <w:lastRenderedPageBreak/>
         <w:t>Data Model</w:t>
       </w:r>
-      <w:bookmarkEnd w:id="57"/>
       <w:bookmarkEnd w:id="58"/>
       <w:bookmarkEnd w:id="59"/>
       <w:bookmarkEnd w:id="60"/>
+      <w:bookmarkEnd w:id="61"/>
     </w:p>
     <w:p>
       <w:pPr>
         <w:pStyle w:val="Heading2"/>
         <w:spacing w:before="0" w:after="240"/>
       </w:pPr>
-      <w:bookmarkStart w:id="61" w:name="_Toc449962668"/>
+      <w:bookmarkStart w:id="62" w:name="_Toc450223070"/>
       <w:r>
         <w:t>AddressObjectType Class</w:t>
       </w:r>
-      <w:bookmarkEnd w:id="61"/>
+      <w:bookmarkEnd w:id="62"/>
     </w:p>
     <w:p>
       <w:pPr>
@@ -11227,56 +11014,30 @@
         <w:contextualSpacing w:val="0"/>
         <w:jc w:val="center"/>
       </w:pPr>
-      <w:bookmarkStart w:id="62" w:name="_Ref395023936"/>
+      <w:bookmarkStart w:id="63" w:name="_Ref395023936"/>
       <w:r>
         <w:t xml:space="preserve">Figure </w:t>
       </w:r>
-      <w:r>
-        <w:fldChar w:fldCharType="begin"/>
-      </w:r>
-      <w:r>
-        <w:instrText xml:space="preserve"> STYLEREF 1 \s </w:instrText>
-      </w:r>
-      <w:r>
-        <w:fldChar w:fldCharType="separate"/>
-      </w:r>
-      <w:r>
-        <w:rPr>
-          <w:noProof/>
-        </w:rPr>
-        <w:t>3</w:t>
-      </w:r>
-      <w:r>
-        <w:rPr>
-          <w:noProof/>
-        </w:rPr>
-        <w:fldChar w:fldCharType="end"/>
-      </w:r>
+      <w:fldSimple w:instr=" STYLEREF 1 \s ">
+        <w:r>
+          <w:rPr>
+            <w:noProof/>
+          </w:rPr>
+          <w:t>3</w:t>
+        </w:r>
+      </w:fldSimple>
       <w:r>
         <w:noBreakHyphen/>
       </w:r>
-      <w:r>
-        <w:fldChar w:fldCharType="begin"/>
-      </w:r>
-      <w:r>
-        <w:instrText xml:space="preserve"> SEQ Figure \* ARABIC \s 1 </w:instrText>
-      </w:r>
-      <w:r>
-        <w:fldChar w:fldCharType="separate"/>
-      </w:r>
-      <w:r>
-        <w:rPr>
-          <w:noProof/>
-        </w:rPr>
-        <w:t>1</w:t>
-      </w:r>
-      <w:r>
-        <w:rPr>
-          <w:noProof/>
-        </w:rPr>
-        <w:fldChar w:fldCharType="end"/>
-      </w:r>
-      <w:bookmarkEnd w:id="62"/>
+      <w:fldSimple w:instr=" SEQ Figure \* ARABIC \s 1 ">
+        <w:r>
+          <w:rPr>
+            <w:noProof/>
+          </w:rPr>
+          <w:t>1</w:t>
+        </w:r>
+      </w:fldSimple>
+      <w:bookmarkEnd w:id="63"/>
       <w:r>
         <w:t xml:space="preserve">. UML diagram of the </w:t>
       </w:r>
@@ -11391,56 +11152,30 @@
         <w:pStyle w:val="tablecaption"/>
         <w:jc w:val="center"/>
       </w:pPr>
-      <w:bookmarkStart w:id="63" w:name="_Ref432503781"/>
+      <w:bookmarkStart w:id="64" w:name="_Ref432503781"/>
       <w:r>
         <w:t xml:space="preserve">Table </w:t>
       </w:r>
-      <w:r>
-        <w:fldChar w:fldCharType="begin"/>
-      </w:r>
-      <w:r>
-        <w:instrText xml:space="preserve"> STYLEREF 1 \s </w:instrText>
-      </w:r>
-      <w:r>
-        <w:fldChar w:fldCharType="separate"/>
-      </w:r>
-      <w:r>
-        <w:rPr>
-          <w:noProof/>
-        </w:rPr>
-        <w:t>3</w:t>
-      </w:r>
-      <w:r>
-        <w:rPr>
-          <w:noProof/>
-        </w:rPr>
-        <w:fldChar w:fldCharType="end"/>
-      </w:r>
+      <w:fldSimple w:instr=" STYLEREF 1 \s ">
+        <w:r>
+          <w:rPr>
+            <w:noProof/>
+          </w:rPr>
+          <w:t>3</w:t>
+        </w:r>
+      </w:fldSimple>
       <w:r>
         <w:noBreakHyphen/>
       </w:r>
-      <w:r>
-        <w:fldChar w:fldCharType="begin"/>
-      </w:r>
-      <w:r>
-        <w:instrText xml:space="preserve"> SEQ Table \* ARABIC \s 1 </w:instrText>
-      </w:r>
-      <w:r>
-        <w:fldChar w:fldCharType="separate"/>
-      </w:r>
-      <w:r>
-        <w:rPr>
-          <w:noProof/>
-        </w:rPr>
-        <w:t>1</w:t>
-      </w:r>
-      <w:r>
-        <w:rPr>
-          <w:noProof/>
-        </w:rPr>
-        <w:fldChar w:fldCharType="end"/>
-      </w:r>
-      <w:bookmarkEnd w:id="63"/>
+      <w:fldSimple w:instr=" SEQ Table \* ARABIC \s 1 ">
+        <w:r>
+          <w:rPr>
+            <w:noProof/>
+          </w:rPr>
+          <w:t>1</w:t>
+        </w:r>
+      </w:fldSimple>
+      <w:bookmarkEnd w:id="64"/>
       <w:r>
         <w:t xml:space="preserve">. </w:t>
       </w:r>
@@ -12307,11 +12042,11 @@
         <w:pStyle w:val="Heading2"/>
         <w:spacing w:before="0" w:after="240"/>
       </w:pPr>
-      <w:bookmarkStart w:id="64" w:name="_Toc449962669"/>
+      <w:bookmarkStart w:id="65" w:name="_Toc450223071"/>
       <w:r>
         <w:t>CategoryTypeEnum Enumeration</w:t>
       </w:r>
-      <w:bookmarkEnd w:id="64"/>
+      <w:bookmarkEnd w:id="65"/>
     </w:p>
     <w:p>
       <w:pPr>
@@ -12412,56 +12147,30 @@
         <w:spacing w:after="240"/>
         <w:jc w:val="center"/>
       </w:pPr>
-      <w:bookmarkStart w:id="65" w:name="_Ref432503958"/>
+      <w:bookmarkStart w:id="66" w:name="_Ref432503958"/>
       <w:r>
         <w:t xml:space="preserve">Table </w:t>
       </w:r>
-      <w:r>
-        <w:fldChar w:fldCharType="begin"/>
-      </w:r>
-      <w:r>
-        <w:instrText xml:space="preserve"> STYLEREF 1 \s </w:instrText>
-      </w:r>
-      <w:r>
-        <w:fldChar w:fldCharType="separate"/>
-      </w:r>
-      <w:r>
-        <w:rPr>
-          <w:noProof/>
-        </w:rPr>
-        <w:t>3</w:t>
-      </w:r>
-      <w:r>
-        <w:rPr>
-          <w:noProof/>
-        </w:rPr>
-        <w:fldChar w:fldCharType="end"/>
-      </w:r>
+      <w:fldSimple w:instr=" STYLEREF 1 \s ">
+        <w:r>
+          <w:rPr>
+            <w:noProof/>
+          </w:rPr>
+          <w:t>3</w:t>
+        </w:r>
+      </w:fldSimple>
       <w:r>
         <w:noBreakHyphen/>
       </w:r>
-      <w:r>
-        <w:fldChar w:fldCharType="begin"/>
-      </w:r>
-      <w:r>
-        <w:instrText xml:space="preserve"> SEQ Table \* ARABIC \s 1 </w:instrText>
-      </w:r>
-      <w:r>
-        <w:fldChar w:fldCharType="separate"/>
-      </w:r>
-      <w:r>
-        <w:rPr>
-          <w:noProof/>
-        </w:rPr>
-        <w:t>2</w:t>
-      </w:r>
-      <w:r>
-        <w:rPr>
-          <w:noProof/>
-        </w:rPr>
-        <w:fldChar w:fldCharType="end"/>
-      </w:r>
-      <w:bookmarkEnd w:id="65"/>
+      <w:fldSimple w:instr=" SEQ Table \* ARABIC \s 1 ">
+        <w:r>
+          <w:rPr>
+            <w:noProof/>
+          </w:rPr>
+          <w:t>2</w:t>
+        </w:r>
+      </w:fldSimple>
+      <w:bookmarkEnd w:id="66"/>
       <w:r>
         <w:t xml:space="preserve">. </w:t>
       </w:r>
@@ -13168,16 +12877,16 @@
         </w:tabs>
         <w:spacing w:before="0" w:after="240"/>
       </w:pPr>
-      <w:bookmarkStart w:id="66" w:name="_Ref428537416"/>
-      <w:bookmarkStart w:id="67" w:name="_Toc449962670"/>
+      <w:bookmarkStart w:id="67" w:name="_Ref428537416"/>
+      <w:bookmarkStart w:id="68" w:name="_Toc450223072"/>
       <w:r>
         <w:lastRenderedPageBreak/>
         <w:t>Conformance</w:t>
       </w:r>
       <w:bookmarkEnd w:id="55"/>
       <w:bookmarkEnd w:id="56"/>
-      <w:bookmarkEnd w:id="66"/>
       <w:bookmarkEnd w:id="67"/>
+      <w:bookmarkEnd w:id="68"/>
     </w:p>
     <w:p>
       <w:pPr>
@@ -13194,7 +12903,7 @@
       <w:pPr>
         <w:spacing w:after="240"/>
       </w:pPr>
-      <w:commentRangeStart w:id="68"/>
+      <w:commentRangeStart w:id="69"/>
       <w:r>
         <w:t>[1] Conformant implementations must conform to all normative structural specifications of the UML model</w:t>
       </w:r>
@@ -13230,12 +12939,12 @@
       <w:r>
         <w:t xml:space="preserve"> or additional normative statements contained in the document that describes the Observable class).</w:t>
       </w:r>
-      <w:commentRangeEnd w:id="68"/>
+      <w:commentRangeEnd w:id="69"/>
       <w:r>
         <w:rPr>
           <w:rStyle w:val="CommentReference"/>
         </w:rPr>
-        <w:commentReference w:id="68"/>
+        <w:commentReference w:id="69"/>
       </w:r>
     </w:p>
     <w:p>
@@ -13254,14 +12963,14 @@
           <w:numId w:val="12"/>
         </w:numPr>
       </w:pPr>
-      <w:bookmarkStart w:id="69" w:name="_Toc449961966"/>
-      <w:bookmarkStart w:id="70" w:name="_Toc449962671"/>
+      <w:bookmarkStart w:id="70" w:name="_Toc449961966"/>
+      <w:bookmarkStart w:id="71" w:name="_Toc450223073"/>
       <w:r>
         <w:lastRenderedPageBreak/>
         <w:t>Acknowledgments</w:t>
       </w:r>
-      <w:bookmarkEnd w:id="69"/>
       <w:bookmarkEnd w:id="70"/>
+      <w:bookmarkEnd w:id="71"/>
     </w:p>
     <w:p>
       <w:pPr>
@@ -13337,13 +13046,8 @@
           </w:p>
           <w:p>
             <w:r>
-              <w:t xml:space="preserve">    Florian </w:t>
-            </w:r>
-            <w:proofErr w:type="spellStart"/>
-            <w:r>
-              <w:t>Skopik</w:t>
-            </w:r>
-            <w:proofErr w:type="spellEnd"/>
+              <w:t xml:space="preserve">    Florian Skopik</w:t>
+            </w:r>
           </w:p>
           <w:p>
             <w:pPr>
@@ -13427,229 +13131,158 @@
               <w:t xml:space="preserve">    </w:t>
             </w:r>
             <w:r>
-              <w:t xml:space="preserve">Alexandre </w:t>
-            </w:r>
-            <w:proofErr w:type="spellStart"/>
-            <w:r>
-              <w:t>Dulaunoy</w:t>
-            </w:r>
-            <w:proofErr w:type="spellEnd"/>
-          </w:p>
-          <w:p>
-            <w:r>
+              <w:t>Alexandre Dulaunoy</w:t>
+            </w:r>
+          </w:p>
+          <w:p>
+            <w:r>
+              <w:t xml:space="preserve">    Andras Iklody    </w:t>
+            </w:r>
+          </w:p>
+          <w:p>
+            <w:pPr>
+              <w:rPr>
+                <w:color w:val="000000"/>
+              </w:rPr>
+            </w:pPr>
+            <w:r>
+              <w:rPr>
+                <w:color w:val="000000"/>
+              </w:rPr>
+              <w:t xml:space="preserve">    Raphaël Vinot</w:t>
+            </w:r>
+          </w:p>
+          <w:p>
+            <w:pPr>
+              <w:rPr>
+                <w:b/>
+              </w:rPr>
+            </w:pPr>
+            <w:r>
+              <w:rPr>
+                <w:b/>
+              </w:rPr>
+              <w:t>Citrix Systems</w:t>
+            </w:r>
+          </w:p>
+          <w:p>
+            <w:r>
+              <w:t xml:space="preserve">    Joey Peloquin</w:t>
+            </w:r>
+          </w:p>
+          <w:p>
+            <w:pPr>
+              <w:rPr>
+                <w:b/>
+              </w:rPr>
+            </w:pPr>
+            <w:r>
+              <w:rPr>
+                <w:b/>
+              </w:rPr>
+              <w:t>Dell</w:t>
+            </w:r>
+          </w:p>
+          <w:p>
+            <w:r>
+              <w:t xml:space="preserve">    Will Urbanski</w:t>
+            </w:r>
+          </w:p>
+          <w:p>
+            <w:r>
+              <w:t xml:space="preserve">    Jeff Williams</w:t>
+            </w:r>
+          </w:p>
+          <w:p>
+            <w:pPr>
+              <w:rPr>
+                <w:b/>
+              </w:rPr>
+            </w:pPr>
+            <w:r>
+              <w:rPr>
+                <w:b/>
+              </w:rPr>
+              <w:t>DTCC</w:t>
+            </w:r>
+          </w:p>
+          <w:p>
+            <w:r>
+              <w:t xml:space="preserve">    Dan Brown</w:t>
+            </w:r>
+          </w:p>
+          <w:p>
+            <w:r>
+              <w:t xml:space="preserve">    Gordon Hundley</w:t>
+            </w:r>
+          </w:p>
+          <w:p>
+            <w:r>
+              <w:t xml:space="preserve">    Chris Koutras</w:t>
+            </w:r>
+          </w:p>
+          <w:p>
+            <w:pPr>
+              <w:rPr>
+                <w:b/>
+              </w:rPr>
+            </w:pPr>
+            <w:r>
+              <w:rPr>
+                <w:b/>
+              </w:rPr>
+              <w:t>EMC</w:t>
+            </w:r>
+          </w:p>
+          <w:p>
+            <w:r>
+              <w:t xml:space="preserve">    Robert Griffin</w:t>
+            </w:r>
+          </w:p>
+          <w:p>
+            <w:r>
+              <w:t xml:space="preserve">    Jeff Odom</w:t>
+            </w:r>
+          </w:p>
+          <w:p>
+            <w:r>
+              <w:t xml:space="preserve">    Ravi Sharda</w:t>
+            </w:r>
+          </w:p>
+          <w:p>
+            <w:pPr>
+              <w:rPr>
+                <w:b/>
+                <w:color w:val="000000"/>
+              </w:rPr>
+            </w:pPr>
+            <w:r>
+              <w:rPr>
+                <w:b/>
+                <w:color w:val="000000"/>
+              </w:rPr>
+              <w:t>Financial Services Information Sharing and Analysis Center (FS-ISAC)</w:t>
+            </w:r>
+          </w:p>
+          <w:p>
+            <w:pPr>
+              <w:rPr>
+                <w:color w:val="000000"/>
+              </w:rPr>
+            </w:pPr>
+            <w:r>
+              <w:rPr>
+                <w:b/>
+                <w:color w:val="000000"/>
+              </w:rPr>
               <w:t xml:space="preserve">    </w:t>
             </w:r>
-            <w:proofErr w:type="spellStart"/>
-            <w:r>
-              <w:t>Andras</w:t>
-            </w:r>
-            <w:proofErr w:type="spellEnd"/>
-            <w:r>
-              <w:t xml:space="preserve"> </w:t>
-            </w:r>
-            <w:proofErr w:type="spellStart"/>
-            <w:r>
-              <w:t>Iklody</w:t>
-            </w:r>
-            <w:proofErr w:type="spellEnd"/>
-            <w:r>
-              <w:t xml:space="preserve">    </w:t>
-            </w:r>
-          </w:p>
-          <w:p>
-            <w:pPr>
-              <w:rPr>
-                <w:color w:val="000000"/>
-              </w:rPr>
-            </w:pPr>
-            <w:r>
-              <w:rPr>
-                <w:color w:val="000000"/>
-              </w:rPr>
-              <w:t xml:space="preserve">    </w:t>
-            </w:r>
-            <w:proofErr w:type="spellStart"/>
-            <w:r>
-              <w:rPr>
-                <w:color w:val="000000"/>
-              </w:rPr>
-              <w:t>Raphaël</w:t>
-            </w:r>
-            <w:proofErr w:type="spellEnd"/>
-            <w:r>
-              <w:rPr>
-                <w:color w:val="000000"/>
-              </w:rPr>
-              <w:t xml:space="preserve"> </w:t>
-            </w:r>
-            <w:proofErr w:type="spellStart"/>
-            <w:r>
-              <w:rPr>
-                <w:color w:val="000000"/>
-              </w:rPr>
-              <w:t>Vinot</w:t>
-            </w:r>
-            <w:proofErr w:type="spellEnd"/>
-          </w:p>
-          <w:p>
-            <w:pPr>
-              <w:rPr>
-                <w:b/>
-              </w:rPr>
-            </w:pPr>
-            <w:r>
-              <w:rPr>
-                <w:b/>
-              </w:rPr>
-              <w:t>Citrix Systems</w:t>
-            </w:r>
-          </w:p>
-          <w:p>
-            <w:r>
-              <w:t xml:space="preserve">    Joey </w:t>
-            </w:r>
-            <w:proofErr w:type="spellStart"/>
-            <w:r>
-              <w:t>Peloquin</w:t>
-            </w:r>
-            <w:proofErr w:type="spellEnd"/>
-          </w:p>
-          <w:p>
-            <w:pPr>
-              <w:rPr>
-                <w:b/>
-              </w:rPr>
-            </w:pPr>
-            <w:r>
-              <w:rPr>
-                <w:b/>
-              </w:rPr>
-              <w:t>Dell</w:t>
-            </w:r>
-          </w:p>
-          <w:p>
-            <w:r>
-              <w:t xml:space="preserve">    Will </w:t>
-            </w:r>
-            <w:proofErr w:type="spellStart"/>
-            <w:r>
-              <w:t>Urbanski</w:t>
-            </w:r>
-            <w:proofErr w:type="spellEnd"/>
-          </w:p>
-          <w:p>
-            <w:r>
-              <w:t xml:space="preserve">    Jeff Williams</w:t>
-            </w:r>
-          </w:p>
-          <w:p>
-            <w:pPr>
-              <w:rPr>
-                <w:b/>
-              </w:rPr>
-            </w:pPr>
-            <w:r>
-              <w:rPr>
-                <w:b/>
-              </w:rPr>
-              <w:t>DTCC</w:t>
-            </w:r>
-          </w:p>
-          <w:p>
-            <w:r>
-              <w:t xml:space="preserve">    Dan Brown</w:t>
-            </w:r>
-          </w:p>
-          <w:p>
-            <w:r>
-              <w:t xml:space="preserve">    Gordon Hundley</w:t>
-            </w:r>
-          </w:p>
-          <w:p>
-            <w:r>
-              <w:t xml:space="preserve">    Chris </w:t>
-            </w:r>
-            <w:proofErr w:type="spellStart"/>
-            <w:r>
-              <w:t>Koutras</w:t>
-            </w:r>
-            <w:proofErr w:type="spellEnd"/>
-          </w:p>
-          <w:p>
-            <w:pPr>
-              <w:rPr>
-                <w:b/>
-              </w:rPr>
-            </w:pPr>
-            <w:r>
-              <w:rPr>
-                <w:b/>
-              </w:rPr>
-              <w:t>EMC</w:t>
-            </w:r>
-          </w:p>
-          <w:p>
-            <w:r>
-              <w:t xml:space="preserve">    Robert Griffin</w:t>
-            </w:r>
-          </w:p>
-          <w:p>
-            <w:r>
-              <w:t xml:space="preserve">    Jeff Odom</w:t>
-            </w:r>
-          </w:p>
-          <w:p>
-            <w:r>
-              <w:t xml:space="preserve">    Ravi </w:t>
-            </w:r>
-            <w:proofErr w:type="spellStart"/>
-            <w:r>
-              <w:t>Sharda</w:t>
-            </w:r>
-            <w:proofErr w:type="spellEnd"/>
-          </w:p>
-          <w:p>
-            <w:pPr>
-              <w:rPr>
-                <w:b/>
-                <w:color w:val="000000"/>
-              </w:rPr>
-            </w:pPr>
-            <w:r>
-              <w:rPr>
-                <w:b/>
-                <w:color w:val="000000"/>
-              </w:rPr>
-              <w:t>Financial Services Information Sharing and Analysis Center (FS-ISAC)</w:t>
-            </w:r>
-          </w:p>
-          <w:p>
-            <w:pPr>
-              <w:rPr>
-                <w:color w:val="000000"/>
-              </w:rPr>
-            </w:pPr>
-            <w:r>
-              <w:rPr>
-                <w:b/>
-                <w:color w:val="000000"/>
-              </w:rPr>
-              <w:t xml:space="preserve">    </w:t>
-            </w:r>
-            <w:r>
-              <w:rPr>
-                <w:color w:val="000000"/>
-              </w:rPr>
-              <w:t xml:space="preserve">David </w:t>
-            </w:r>
-            <w:proofErr w:type="spellStart"/>
-            <w:r>
-              <w:rPr>
-                <w:color w:val="000000"/>
-              </w:rPr>
-              <w:t>Eilken</w:t>
-            </w:r>
-            <w:proofErr w:type="spellEnd"/>
+            <w:r>
+              <w:rPr>
+                <w:color w:val="000000"/>
+              </w:rPr>
+              <w:t>David Eilken</w:t>
+            </w:r>
           </w:p>
           <w:p>
             <w:pPr>
@@ -13702,16 +13335,8 @@
               <w:rPr>
                 <w:color w:val="000000"/>
               </w:rPr>
-              <w:t xml:space="preserve">    Kenichi </w:t>
-            </w:r>
-            <w:proofErr w:type="spellStart"/>
-            <w:r>
-              <w:rPr>
-                <w:color w:val="000000"/>
-              </w:rPr>
-              <w:t>Terashita</w:t>
-            </w:r>
-            <w:proofErr w:type="spellEnd"/>
+              <w:t xml:space="preserve">    Kenichi Terashita</w:t>
+            </w:r>
           </w:p>
           <w:p>
             <w:pPr>
@@ -13765,403 +13390,312 @@
               <w:rPr>
                 <w:color w:val="000000"/>
               </w:rPr>
+              <w:t xml:space="preserve">    Ryusuke Masuoka</w:t>
+            </w:r>
+          </w:p>
+          <w:p>
+            <w:pPr>
+              <w:rPr>
+                <w:color w:val="000000"/>
+              </w:rPr>
+            </w:pPr>
+            <w:r>
+              <w:rPr>
+                <w:color w:val="000000"/>
+              </w:rPr>
+              <w:t xml:space="preserve">    Daisuke Murabayashi</w:t>
+            </w:r>
+          </w:p>
+          <w:p>
+            <w:pPr>
+              <w:rPr>
+                <w:b/>
+                <w:color w:val="000000"/>
+              </w:rPr>
+            </w:pPr>
+            <w:r>
+              <w:rPr>
+                <w:b/>
+                <w:color w:val="000000"/>
+              </w:rPr>
+              <w:t>Google Inc.</w:t>
+            </w:r>
+          </w:p>
+          <w:p>
+            <w:pPr>
+              <w:rPr>
+                <w:color w:val="000000"/>
+              </w:rPr>
+            </w:pPr>
+            <w:r>
+              <w:rPr>
+                <w:color w:val="000000"/>
+              </w:rPr>
+              <w:t xml:space="preserve">    Mark Risher</w:t>
+            </w:r>
+          </w:p>
+          <w:p>
+            <w:pPr>
+              <w:rPr>
+                <w:b/>
+                <w:color w:val="000000"/>
+              </w:rPr>
+            </w:pPr>
+            <w:r>
+              <w:rPr>
+                <w:b/>
+                <w:color w:val="000000"/>
+              </w:rPr>
+              <w:t>Hitachi, Ltd.</w:t>
+            </w:r>
+          </w:p>
+          <w:p>
+            <w:pPr>
+              <w:rPr>
+                <w:color w:val="000000"/>
+              </w:rPr>
+            </w:pPr>
+            <w:r>
+              <w:rPr>
+                <w:color w:val="000000"/>
+              </w:rPr>
+              <w:t xml:space="preserve">    Kazuo Noguchi</w:t>
+            </w:r>
+          </w:p>
+          <w:p>
+            <w:pPr>
+              <w:rPr>
+                <w:color w:val="000000"/>
+              </w:rPr>
+            </w:pPr>
+            <w:r>
+              <w:rPr>
+                <w:color w:val="000000"/>
+              </w:rPr>
+              <w:t xml:space="preserve">    Akihito Sawada</w:t>
+            </w:r>
+          </w:p>
+          <w:p>
+            <w:pPr>
+              <w:rPr>
+                <w:color w:val="000000"/>
+              </w:rPr>
+            </w:pPr>
+            <w:r>
+              <w:rPr>
+                <w:color w:val="000000"/>
+              </w:rPr>
+              <w:t xml:space="preserve">    Masato Terada</w:t>
+            </w:r>
+          </w:p>
+          <w:p>
+            <w:pPr>
+              <w:rPr>
+                <w:color w:val="000000"/>
+              </w:rPr>
+            </w:pPr>
+            <w:r>
+              <w:rPr>
+                <w:b/>
+                <w:color w:val="000000"/>
+              </w:rPr>
+              <w:t>iboss, Inc</w:t>
+            </w:r>
+            <w:r>
+              <w:rPr>
+                <w:color w:val="000000"/>
+              </w:rPr>
+              <w:t>.</w:t>
+            </w:r>
+          </w:p>
+          <w:p>
+            <w:pPr>
+              <w:rPr>
+                <w:color w:val="000000"/>
+              </w:rPr>
+            </w:pPr>
+            <w:r>
+              <w:rPr>
+                <w:color w:val="000000"/>
+              </w:rPr>
+              <w:t xml:space="preserve">    Paul Martini</w:t>
+            </w:r>
+          </w:p>
+          <w:p>
+            <w:pPr>
+              <w:rPr>
+                <w:b/>
+                <w:color w:val="000000"/>
+              </w:rPr>
+            </w:pPr>
+            <w:r>
+              <w:rPr>
+                <w:b/>
+                <w:color w:val="000000"/>
+              </w:rPr>
+              <w:t>Individual</w:t>
+            </w:r>
+          </w:p>
+          <w:p>
+            <w:pPr>
+              <w:rPr>
+                <w:color w:val="000000"/>
+              </w:rPr>
+            </w:pPr>
+            <w:r>
+              <w:rPr>
+                <w:color w:val="000000"/>
+              </w:rPr>
+              <w:t xml:space="preserve">    Jerome Athias</w:t>
+            </w:r>
+          </w:p>
+          <w:p>
+            <w:pPr>
+              <w:rPr>
+                <w:color w:val="000000"/>
+              </w:rPr>
+            </w:pPr>
+            <w:r>
+              <w:rPr>
+                <w:color w:val="000000"/>
+              </w:rPr>
+              <w:t xml:space="preserve">    Peter Brown</w:t>
+            </w:r>
+          </w:p>
+          <w:p>
+            <w:pPr>
+              <w:rPr>
+                <w:color w:val="000000"/>
+              </w:rPr>
+            </w:pPr>
+            <w:r>
+              <w:rPr>
+                <w:color w:val="000000"/>
+              </w:rPr>
+              <w:t xml:space="preserve">    Elysa Jones</w:t>
+            </w:r>
+          </w:p>
+          <w:p>
+            <w:pPr>
+              <w:rPr>
+                <w:color w:val="000000"/>
+              </w:rPr>
+            </w:pPr>
+            <w:r>
+              <w:rPr>
+                <w:color w:val="000000"/>
+              </w:rPr>
+              <w:t xml:space="preserve">    Sanjiv Kalkar</w:t>
+            </w:r>
+          </w:p>
+          <w:p>
+            <w:pPr>
+              <w:rPr>
+                <w:color w:val="000000"/>
+              </w:rPr>
+            </w:pPr>
+            <w:r>
+              <w:rPr>
+                <w:color w:val="000000"/>
+              </w:rPr>
+              <w:t xml:space="preserve">    Bar Lockwood</w:t>
+            </w:r>
+          </w:p>
+          <w:p>
+            <w:pPr>
+              <w:rPr>
+                <w:color w:val="000000"/>
+              </w:rPr>
+            </w:pPr>
+            <w:r>
+              <w:rPr>
+                <w:color w:val="000000"/>
+              </w:rPr>
+              <w:t xml:space="preserve">    Terry MacDonald</w:t>
+            </w:r>
+          </w:p>
+          <w:p>
+            <w:pPr>
+              <w:rPr>
+                <w:color w:val="000000"/>
+              </w:rPr>
+            </w:pPr>
+            <w:r>
+              <w:rPr>
+                <w:color w:val="000000"/>
+              </w:rPr>
+              <w:t xml:space="preserve">    Alex Pinto</w:t>
+            </w:r>
+          </w:p>
+          <w:p>
+            <w:pPr>
+              <w:rPr>
+                <w:b/>
+                <w:color w:val="000000"/>
+              </w:rPr>
+            </w:pPr>
+            <w:r>
+              <w:rPr>
+                <w:b/>
+                <w:color w:val="000000"/>
+              </w:rPr>
+              <w:t>Intel Corporation</w:t>
+            </w:r>
+          </w:p>
+          <w:p>
+            <w:pPr>
+              <w:rPr>
+                <w:color w:val="000000"/>
+              </w:rPr>
+            </w:pPr>
+            <w:r>
+              <w:rPr>
+                <w:color w:val="000000"/>
+              </w:rPr>
+              <w:t xml:space="preserve">    Tim Casey</w:t>
+            </w:r>
+          </w:p>
+          <w:p>
+            <w:pPr>
+              <w:rPr>
+                <w:color w:val="000000"/>
+              </w:rPr>
+            </w:pPr>
+            <w:r>
+              <w:rPr>
+                <w:color w:val="000000"/>
+              </w:rPr>
+              <w:t xml:space="preserve">    Kent Landfield</w:t>
+            </w:r>
+          </w:p>
+          <w:p>
+            <w:pPr>
+              <w:rPr>
+                <w:b/>
+                <w:color w:val="000000"/>
+              </w:rPr>
+            </w:pPr>
+            <w:r>
+              <w:rPr>
+                <w:b/>
+                <w:color w:val="000000"/>
+              </w:rPr>
+              <w:t>JPMorgan Chase Bank, N.A.</w:t>
+            </w:r>
+          </w:p>
+          <w:p>
+            <w:pPr>
+              <w:rPr>
+                <w:color w:val="000000"/>
+              </w:rPr>
+            </w:pPr>
+            <w:r>
+              <w:rPr>
+                <w:b/>
+                <w:color w:val="000000"/>
+              </w:rPr>
               <w:t xml:space="preserve">    </w:t>
             </w:r>
-            <w:proofErr w:type="spellStart"/>
-            <w:r>
-              <w:rPr>
-                <w:color w:val="000000"/>
-              </w:rPr>
-              <w:t>Ryusuke</w:t>
-            </w:r>
-            <w:proofErr w:type="spellEnd"/>
-            <w:r>
-              <w:rPr>
-                <w:color w:val="000000"/>
-              </w:rPr>
-              <w:t xml:space="preserve"> </w:t>
-            </w:r>
-            <w:proofErr w:type="spellStart"/>
-            <w:r>
-              <w:rPr>
-                <w:color w:val="000000"/>
-              </w:rPr>
-              <w:t>Masuoka</w:t>
-            </w:r>
-            <w:proofErr w:type="spellEnd"/>
-          </w:p>
-          <w:p>
-            <w:pPr>
-              <w:rPr>
-                <w:color w:val="000000"/>
-              </w:rPr>
-            </w:pPr>
-            <w:r>
-              <w:rPr>
-                <w:color w:val="000000"/>
-              </w:rPr>
-              <w:t xml:space="preserve">    Daisuke Murabayashi</w:t>
-            </w:r>
-          </w:p>
-          <w:p>
-            <w:pPr>
-              <w:rPr>
-                <w:b/>
-                <w:color w:val="000000"/>
-              </w:rPr>
-            </w:pPr>
-            <w:r>
-              <w:rPr>
-                <w:b/>
-                <w:color w:val="000000"/>
-              </w:rPr>
-              <w:t>Google Inc.</w:t>
-            </w:r>
-          </w:p>
-          <w:p>
-            <w:pPr>
-              <w:rPr>
-                <w:color w:val="000000"/>
-              </w:rPr>
-            </w:pPr>
-            <w:r>
-              <w:rPr>
-                <w:color w:val="000000"/>
-              </w:rPr>
-              <w:t xml:space="preserve">    Mark </w:t>
-            </w:r>
-            <w:proofErr w:type="spellStart"/>
-            <w:r>
-              <w:rPr>
-                <w:color w:val="000000"/>
-              </w:rPr>
-              <w:t>Risher</w:t>
-            </w:r>
-            <w:proofErr w:type="spellEnd"/>
-          </w:p>
-          <w:p>
-            <w:pPr>
-              <w:rPr>
-                <w:b/>
-                <w:color w:val="000000"/>
-              </w:rPr>
-            </w:pPr>
-            <w:r>
-              <w:rPr>
-                <w:b/>
-                <w:color w:val="000000"/>
-              </w:rPr>
-              <w:t>Hitachi, Ltd.</w:t>
-            </w:r>
-          </w:p>
-          <w:p>
-            <w:pPr>
-              <w:rPr>
-                <w:color w:val="000000"/>
-              </w:rPr>
-            </w:pPr>
-            <w:r>
-              <w:rPr>
-                <w:color w:val="000000"/>
-              </w:rPr>
-              <w:t xml:space="preserve">    Kazuo Noguchi</w:t>
-            </w:r>
-          </w:p>
-          <w:p>
-            <w:pPr>
-              <w:rPr>
-                <w:color w:val="000000"/>
-              </w:rPr>
-            </w:pPr>
-            <w:r>
-              <w:rPr>
-                <w:color w:val="000000"/>
-              </w:rPr>
-              <w:t xml:space="preserve">    Akihito Sawada</w:t>
-            </w:r>
-          </w:p>
-          <w:p>
-            <w:pPr>
-              <w:rPr>
-                <w:color w:val="000000"/>
-              </w:rPr>
-            </w:pPr>
-            <w:r>
-              <w:rPr>
-                <w:color w:val="000000"/>
-              </w:rPr>
-              <w:t xml:space="preserve">    Masato Terada</w:t>
-            </w:r>
-          </w:p>
-          <w:p>
-            <w:pPr>
-              <w:rPr>
-                <w:color w:val="000000"/>
-              </w:rPr>
-            </w:pPr>
-            <w:proofErr w:type="spellStart"/>
-            <w:r>
-              <w:rPr>
-                <w:b/>
-                <w:color w:val="000000"/>
-              </w:rPr>
-              <w:t>iboss</w:t>
-            </w:r>
-            <w:proofErr w:type="spellEnd"/>
-            <w:r>
-              <w:rPr>
-                <w:b/>
-                <w:color w:val="000000"/>
-              </w:rPr>
-              <w:t>, Inc</w:t>
-            </w:r>
-            <w:r>
-              <w:rPr>
-                <w:color w:val="000000"/>
-              </w:rPr>
-              <w:t>.</w:t>
-            </w:r>
-          </w:p>
-          <w:p>
-            <w:pPr>
-              <w:rPr>
-                <w:color w:val="000000"/>
-              </w:rPr>
-            </w:pPr>
-            <w:r>
-              <w:rPr>
-                <w:color w:val="000000"/>
-              </w:rPr>
-              <w:t xml:space="preserve">    Paul Martini</w:t>
-            </w:r>
-          </w:p>
-          <w:p>
-            <w:pPr>
-              <w:rPr>
-                <w:b/>
-                <w:color w:val="000000"/>
-              </w:rPr>
-            </w:pPr>
-            <w:r>
-              <w:rPr>
-                <w:b/>
-                <w:color w:val="000000"/>
-              </w:rPr>
-              <w:t>Individual</w:t>
-            </w:r>
-          </w:p>
-          <w:p>
-            <w:pPr>
-              <w:rPr>
-                <w:color w:val="000000"/>
-              </w:rPr>
-            </w:pPr>
-            <w:r>
-              <w:rPr>
-                <w:color w:val="000000"/>
-              </w:rPr>
-              <w:t xml:space="preserve">    Jerome </w:t>
-            </w:r>
-            <w:proofErr w:type="spellStart"/>
-            <w:r>
-              <w:rPr>
-                <w:color w:val="000000"/>
-              </w:rPr>
-              <w:t>Athias</w:t>
-            </w:r>
-            <w:proofErr w:type="spellEnd"/>
-          </w:p>
-          <w:p>
-            <w:pPr>
-              <w:rPr>
-                <w:color w:val="000000"/>
-              </w:rPr>
-            </w:pPr>
-            <w:r>
-              <w:rPr>
-                <w:color w:val="000000"/>
-              </w:rPr>
-              <w:t xml:space="preserve">    Peter Brown</w:t>
-            </w:r>
-          </w:p>
-          <w:p>
-            <w:pPr>
-              <w:rPr>
-                <w:color w:val="000000"/>
-              </w:rPr>
-            </w:pPr>
-            <w:r>
-              <w:rPr>
-                <w:color w:val="000000"/>
-              </w:rPr>
-              <w:t xml:space="preserve">    </w:t>
-            </w:r>
-            <w:proofErr w:type="spellStart"/>
-            <w:r>
-              <w:rPr>
-                <w:color w:val="000000"/>
-              </w:rPr>
-              <w:t>Elysa</w:t>
-            </w:r>
-            <w:proofErr w:type="spellEnd"/>
-            <w:r>
-              <w:rPr>
-                <w:color w:val="000000"/>
-              </w:rPr>
-              <w:t xml:space="preserve"> Jones</w:t>
-            </w:r>
-          </w:p>
-          <w:p>
-            <w:pPr>
-              <w:rPr>
-                <w:color w:val="000000"/>
-              </w:rPr>
-            </w:pPr>
-            <w:r>
-              <w:rPr>
-                <w:color w:val="000000"/>
-              </w:rPr>
-              <w:t xml:space="preserve">    </w:t>
-            </w:r>
-            <w:proofErr w:type="spellStart"/>
-            <w:r>
-              <w:rPr>
-                <w:color w:val="000000"/>
-              </w:rPr>
-              <w:t>Sanjiv</w:t>
-            </w:r>
-            <w:proofErr w:type="spellEnd"/>
-            <w:r>
-              <w:rPr>
-                <w:color w:val="000000"/>
-              </w:rPr>
-              <w:t xml:space="preserve"> </w:t>
-            </w:r>
-            <w:proofErr w:type="spellStart"/>
-            <w:r>
-              <w:rPr>
-                <w:color w:val="000000"/>
-              </w:rPr>
-              <w:t>Kalkar</w:t>
-            </w:r>
-            <w:proofErr w:type="spellEnd"/>
-          </w:p>
-          <w:p>
-            <w:pPr>
-              <w:rPr>
-                <w:color w:val="000000"/>
-              </w:rPr>
-            </w:pPr>
-            <w:r>
-              <w:rPr>
-                <w:color w:val="000000"/>
-              </w:rPr>
-              <w:t xml:space="preserve">    Bar Lockwood</w:t>
-            </w:r>
-          </w:p>
-          <w:p>
-            <w:pPr>
-              <w:rPr>
-                <w:color w:val="000000"/>
-              </w:rPr>
-            </w:pPr>
-            <w:r>
-              <w:rPr>
-                <w:color w:val="000000"/>
-              </w:rPr>
-              <w:t xml:space="preserve">    Terry MacDonald</w:t>
-            </w:r>
-          </w:p>
-          <w:p>
-            <w:pPr>
-              <w:rPr>
-                <w:color w:val="000000"/>
-              </w:rPr>
-            </w:pPr>
-            <w:r>
-              <w:rPr>
-                <w:color w:val="000000"/>
-              </w:rPr>
-              <w:t xml:space="preserve">    Alex Pinto</w:t>
-            </w:r>
-          </w:p>
-          <w:p>
-            <w:pPr>
-              <w:rPr>
-                <w:b/>
-                <w:color w:val="000000"/>
-              </w:rPr>
-            </w:pPr>
-            <w:r>
-              <w:rPr>
-                <w:b/>
-                <w:color w:val="000000"/>
-              </w:rPr>
-              <w:t>Intel Corporation</w:t>
-            </w:r>
-          </w:p>
-          <w:p>
-            <w:pPr>
-              <w:rPr>
-                <w:color w:val="000000"/>
-              </w:rPr>
-            </w:pPr>
-            <w:r>
-              <w:rPr>
-                <w:color w:val="000000"/>
-              </w:rPr>
-              <w:t xml:space="preserve">    Tim Casey</w:t>
-            </w:r>
-          </w:p>
-          <w:p>
-            <w:pPr>
-              <w:rPr>
-                <w:color w:val="000000"/>
-              </w:rPr>
-            </w:pPr>
-            <w:r>
-              <w:rPr>
-                <w:color w:val="000000"/>
-              </w:rPr>
-              <w:t xml:space="preserve">    Kent </w:t>
-            </w:r>
-            <w:proofErr w:type="spellStart"/>
-            <w:r>
-              <w:rPr>
-                <w:color w:val="000000"/>
-              </w:rPr>
-              <w:t>Landfield</w:t>
-            </w:r>
-            <w:proofErr w:type="spellEnd"/>
-          </w:p>
-          <w:p>
-            <w:pPr>
-              <w:rPr>
-                <w:b/>
-                <w:color w:val="000000"/>
-              </w:rPr>
-            </w:pPr>
-            <w:r>
-              <w:rPr>
-                <w:b/>
-                <w:color w:val="000000"/>
-              </w:rPr>
-              <w:t>JPMorgan Chase Bank, N.A.</w:t>
-            </w:r>
-          </w:p>
-          <w:p>
-            <w:pPr>
-              <w:rPr>
-                <w:color w:val="000000"/>
-              </w:rPr>
-            </w:pPr>
-            <w:r>
-              <w:rPr>
-                <w:b/>
-                <w:color w:val="000000"/>
-              </w:rPr>
-              <w:t xml:space="preserve">    </w:t>
-            </w:r>
             <w:r>
               <w:rPr>
                 <w:color w:val="000000"/>
@@ -14179,25 +13713,16 @@
               <w:rPr>
                 <w:color w:val="000000"/>
               </w:rPr>
-              <w:t xml:space="preserve">    David </w:t>
-            </w:r>
-            <w:proofErr w:type="spellStart"/>
-            <w:r>
-              <w:rPr>
-                <w:color w:val="000000"/>
-              </w:rPr>
-              <w:t>Laurance</w:t>
-            </w:r>
-            <w:proofErr w:type="spellEnd"/>
-          </w:p>
-          <w:p>
-            <w:pPr>
-              <w:rPr>
-                <w:b/>
-                <w:color w:val="000000"/>
-              </w:rPr>
-            </w:pPr>
-            <w:proofErr w:type="spellStart"/>
+              <w:t xml:space="preserve">    David Laurance</w:t>
+            </w:r>
+          </w:p>
+          <w:p>
+            <w:pPr>
+              <w:rPr>
+                <w:b/>
+                <w:color w:val="000000"/>
+              </w:rPr>
+            </w:pPr>
             <w:r>
               <w:rPr>
                 <w:b/>
@@ -14205,7 +13730,6 @@
               </w:rPr>
               <w:t>LookingGlass</w:t>
             </w:r>
-            <w:proofErr w:type="spellEnd"/>
           </w:p>
           <w:p>
             <w:pPr>
@@ -14230,39 +13754,22 @@
               <w:rPr>
                 <w:color w:val="000000"/>
               </w:rPr>
-              <w:t xml:space="preserve">    Lee </w:t>
-            </w:r>
-            <w:proofErr w:type="spellStart"/>
-            <w:r>
-              <w:rPr>
-                <w:color w:val="000000"/>
-              </w:rPr>
-              <w:t>Vorthman</w:t>
-            </w:r>
-            <w:proofErr w:type="spellEnd"/>
-          </w:p>
-          <w:p>
-            <w:pPr>
-              <w:rPr>
-                <w:b/>
-                <w:color w:val="000000"/>
-              </w:rPr>
-            </w:pPr>
-            <w:proofErr w:type="spellStart"/>
-            <w:r>
-              <w:rPr>
-                <w:b/>
-                <w:color w:val="000000"/>
-              </w:rPr>
-              <w:t>Mitre</w:t>
-            </w:r>
-            <w:proofErr w:type="spellEnd"/>
-            <w:r>
-              <w:rPr>
-                <w:b/>
-                <w:color w:val="000000"/>
-              </w:rPr>
-              <w:t xml:space="preserve"> Corporation</w:t>
+              <w:t xml:space="preserve">    Lee Vorthman</w:t>
+            </w:r>
+          </w:p>
+          <w:p>
+            <w:pPr>
+              <w:rPr>
+                <w:b/>
+                <w:color w:val="000000"/>
+              </w:rPr>
+            </w:pPr>
+            <w:r>
+              <w:rPr>
+                <w:b/>
+                <w:color w:val="000000"/>
+              </w:rPr>
+              <w:t>Mitre Corporation</w:t>
             </w:r>
           </w:p>
           <w:p>
@@ -14340,21 +13847,7 @@
               <w:rPr>
                 <w:color w:val="000000"/>
               </w:rPr>
-              <w:t xml:space="preserve">    </w:t>
-            </w:r>
-            <w:proofErr w:type="spellStart"/>
-            <w:r>
-              <w:rPr>
-                <w:color w:val="000000"/>
-              </w:rPr>
-              <w:t>Jasen</w:t>
-            </w:r>
-            <w:proofErr w:type="spellEnd"/>
-            <w:r>
-              <w:rPr>
-                <w:color w:val="000000"/>
-              </w:rPr>
-              <w:t xml:space="preserve"> Jacobsen</w:t>
+              <w:t xml:space="preserve">    Jasen Jacobsen</w:t>
             </w:r>
           </w:p>
           <w:p>
@@ -14393,16 +13886,8 @@
               <w:rPr>
                 <w:color w:val="000000"/>
               </w:rPr>
-              <w:t xml:space="preserve">    Jon </w:t>
-            </w:r>
-            <w:proofErr w:type="spellStart"/>
-            <w:r>
-              <w:rPr>
-                <w:color w:val="000000"/>
-              </w:rPr>
-              <w:t>Salwen</w:t>
-            </w:r>
-            <w:proofErr w:type="spellEnd"/>
+              <w:t xml:space="preserve">    Jon Salwen</w:t>
+            </w:r>
           </w:p>
           <w:p>
             <w:pPr>
@@ -14469,16 +13954,8 @@
               <w:rPr>
                 <w:color w:val="000000"/>
               </w:rPr>
-              <w:t xml:space="preserve">    Scott </w:t>
-            </w:r>
-            <w:proofErr w:type="spellStart"/>
-            <w:r>
-              <w:rPr>
-                <w:color w:val="000000"/>
-              </w:rPr>
-              <w:t>Algeier</w:t>
-            </w:r>
-            <w:proofErr w:type="spellEnd"/>
+              <w:t xml:space="preserve">    Scott Algeier</w:t>
+            </w:r>
           </w:p>
           <w:p>
             <w:pPr>
@@ -14531,16 +14008,8 @@
               <w:rPr>
                 <w:color w:val="000000"/>
               </w:rPr>
-              <w:t xml:space="preserve">    Takahiro </w:t>
-            </w:r>
-            <w:proofErr w:type="spellStart"/>
-            <w:r>
-              <w:rPr>
-                <w:color w:val="000000"/>
-              </w:rPr>
-              <w:t>Kakumaru</w:t>
-            </w:r>
-            <w:proofErr w:type="spellEnd"/>
+              <w:t xml:space="preserve">    Takahiro Kakumaru</w:t>
+            </w:r>
           </w:p>
           <w:p>
             <w:pPr>
@@ -14595,16 +14064,8 @@
               <w:rPr>
                 <w:color w:val="000000"/>
               </w:rPr>
-              <w:t xml:space="preserve">    Cory </w:t>
-            </w:r>
-            <w:proofErr w:type="spellStart"/>
-            <w:r>
-              <w:rPr>
-                <w:color w:val="000000"/>
-              </w:rPr>
-              <w:t>Casanave</w:t>
-            </w:r>
-            <w:proofErr w:type="spellEnd"/>
+              <w:t xml:space="preserve">    Cory Casanave</w:t>
+            </w:r>
           </w:p>
           <w:p>
             <w:pPr>
@@ -14631,52 +14092,21 @@
               <w:rPr>
                 <w:color w:val="000000"/>
               </w:rPr>
-              <w:t xml:space="preserve">    </w:t>
-            </w:r>
-            <w:proofErr w:type="spellStart"/>
-            <w:r>
-              <w:rPr>
-                <w:color w:val="000000"/>
-              </w:rPr>
-              <w:t>Vishaal</w:t>
-            </w:r>
-            <w:proofErr w:type="spellEnd"/>
-            <w:r>
-              <w:rPr>
-                <w:color w:val="000000"/>
-              </w:rPr>
-              <w:t xml:space="preserve"> </w:t>
-            </w:r>
-            <w:proofErr w:type="spellStart"/>
-            <w:r>
-              <w:rPr>
-                <w:color w:val="000000"/>
-              </w:rPr>
-              <w:t>Hariprasad</w:t>
-            </w:r>
-            <w:proofErr w:type="spellEnd"/>
-          </w:p>
-          <w:p>
-            <w:pPr>
-              <w:rPr>
-                <w:color w:val="000000"/>
-              </w:rPr>
-            </w:pPr>
-            <w:proofErr w:type="spellStart"/>
-            <w:r>
-              <w:rPr>
-                <w:b/>
-                <w:color w:val="000000"/>
-              </w:rPr>
-              <w:t>Queralt</w:t>
-            </w:r>
-            <w:proofErr w:type="spellEnd"/>
-            <w:r>
-              <w:rPr>
-                <w:b/>
-                <w:color w:val="000000"/>
-              </w:rPr>
-              <w:t>, Inc</w:t>
+              <w:t xml:space="preserve">    Vishaal Hariprasad</w:t>
+            </w:r>
+          </w:p>
+          <w:p>
+            <w:pPr>
+              <w:rPr>
+                <w:color w:val="000000"/>
+              </w:rPr>
+            </w:pPr>
+            <w:r>
+              <w:rPr>
+                <w:b/>
+                <w:color w:val="000000"/>
+              </w:rPr>
+              <w:t>Queralt, Inc</w:t>
             </w:r>
             <w:r>
               <w:rPr>
@@ -14733,7 +14163,6 @@
                 <w:color w:val="000000"/>
               </w:rPr>
             </w:pPr>
-            <w:proofErr w:type="spellStart"/>
             <w:r>
               <w:rPr>
                 <w:b/>
@@ -14741,28 +14170,19 @@
               </w:rPr>
               <w:t>Securonix</w:t>
             </w:r>
-            <w:proofErr w:type="spellEnd"/>
-          </w:p>
-          <w:p>
-            <w:pPr>
-              <w:rPr>
-                <w:color w:val="000000"/>
-              </w:rPr>
-            </w:pPr>
-            <w:r>
-              <w:rPr>
-                <w:color w:val="000000"/>
-              </w:rPr>
-              <w:t xml:space="preserve">    Igor </w:t>
-            </w:r>
-            <w:proofErr w:type="spellStart"/>
-            <w:r>
-              <w:rPr>
-                <w:color w:val="000000"/>
-              </w:rPr>
-              <w:t>Baikalov</w:t>
-            </w:r>
-            <w:proofErr w:type="spellEnd"/>
+          </w:p>
+          <w:p>
+            <w:pPr>
+              <w:rPr>
+                <w:color w:val="000000"/>
+              </w:rPr>
+            </w:pPr>
+            <w:r>
+              <w:rPr>
+                <w:color w:val="000000"/>
+              </w:rPr>
+              <w:t xml:space="preserve">    Igor Baikalov</w:t>
+            </w:r>
           </w:p>
           <w:p>
             <w:pPr>
@@ -14789,25 +14209,16 @@
               <w:rPr>
                 <w:color w:val="000000"/>
               </w:rPr>
-              <w:t xml:space="preserve">    Bernd </w:t>
-            </w:r>
-            <w:proofErr w:type="spellStart"/>
-            <w:r>
-              <w:rPr>
-                <w:color w:val="000000"/>
-              </w:rPr>
-              <w:t>Grobauer</w:t>
-            </w:r>
-            <w:proofErr w:type="spellEnd"/>
-          </w:p>
-          <w:p>
-            <w:pPr>
-              <w:rPr>
-                <w:b/>
-                <w:color w:val="000000"/>
-              </w:rPr>
-            </w:pPr>
-            <w:proofErr w:type="spellStart"/>
+              <w:t xml:space="preserve">    Bernd Grobauer</w:t>
+            </w:r>
+          </w:p>
+          <w:p>
+            <w:pPr>
+              <w:rPr>
+                <w:b/>
+                <w:color w:val="000000"/>
+              </w:rPr>
+            </w:pPr>
             <w:r>
               <w:rPr>
                 <w:b/>
@@ -14815,7 +14226,6 @@
               </w:rPr>
               <w:t>Soltra</w:t>
             </w:r>
-            <w:proofErr w:type="spellEnd"/>
           </w:p>
           <w:p>
             <w:pPr>
@@ -14840,57 +14250,21 @@
               <w:rPr>
                 <w:color w:val="000000"/>
               </w:rPr>
-              <w:t xml:space="preserve">    </w:t>
-            </w:r>
-            <w:proofErr w:type="spellStart"/>
-            <w:r>
-              <w:rPr>
-                <w:color w:val="000000"/>
-              </w:rPr>
-              <w:t>Aishwarya</w:t>
-            </w:r>
-            <w:proofErr w:type="spellEnd"/>
-            <w:r>
-              <w:rPr>
-                <w:color w:val="000000"/>
-              </w:rPr>
-              <w:t xml:space="preserve"> </w:t>
-            </w:r>
-            <w:proofErr w:type="spellStart"/>
-            <w:r>
-              <w:rPr>
-                <w:color w:val="000000"/>
-              </w:rPr>
-              <w:t>Asok</w:t>
-            </w:r>
-            <w:proofErr w:type="spellEnd"/>
-            <w:r>
-              <w:rPr>
-                <w:color w:val="000000"/>
-              </w:rPr>
-              <w:t xml:space="preserve"> Kumar</w:t>
-            </w:r>
-          </w:p>
-          <w:p>
-            <w:pPr>
-              <w:rPr>
-                <w:color w:val="000000"/>
-              </w:rPr>
-            </w:pPr>
-            <w:r>
-              <w:rPr>
-                <w:color w:val="000000"/>
-              </w:rPr>
-              <w:t xml:space="preserve">    Peter </w:t>
-            </w:r>
-            <w:proofErr w:type="spellStart"/>
-            <w:r>
-              <w:rPr>
-                <w:color w:val="000000"/>
-              </w:rPr>
-              <w:t>Ayasse</w:t>
-            </w:r>
-            <w:proofErr w:type="spellEnd"/>
+              <w:t xml:space="preserve">    Aishwarya Asok Kumar</w:t>
+            </w:r>
+          </w:p>
+          <w:p>
+            <w:pPr>
+              <w:rPr>
+                <w:color w:val="000000"/>
+              </w:rPr>
+            </w:pPr>
+            <w:r>
+              <w:rPr>
+                <w:color w:val="000000"/>
+              </w:rPr>
+              <w:t xml:space="preserve">    Peter Ayasse</w:t>
+            </w:r>
           </w:p>
           <w:p>
             <w:pPr>
@@ -14941,30 +14315,8 @@
               <w:rPr>
                 <w:color w:val="000000"/>
               </w:rPr>
-              <w:t xml:space="preserve">    </w:t>
-            </w:r>
-            <w:proofErr w:type="spellStart"/>
-            <w:r>
-              <w:rPr>
-                <w:color w:val="000000"/>
-              </w:rPr>
-              <w:t>Aharon</w:t>
-            </w:r>
-            <w:proofErr w:type="spellEnd"/>
-            <w:r>
-              <w:rPr>
-                <w:color w:val="000000"/>
-              </w:rPr>
-              <w:t xml:space="preserve"> </w:t>
-            </w:r>
-            <w:proofErr w:type="spellStart"/>
-            <w:r>
-              <w:rPr>
-                <w:color w:val="000000"/>
-              </w:rPr>
-              <w:t>Chernin</w:t>
-            </w:r>
-            <w:proofErr w:type="spellEnd"/>
+              <w:t xml:space="preserve">    Aharon Chernin</w:t>
+            </w:r>
           </w:p>
           <w:p>
             <w:pPr>
@@ -15054,37 +14406,21 @@
               <w:rPr>
                 <w:color w:val="000000"/>
               </w:rPr>
-              <w:t xml:space="preserve">    Robert </w:t>
-            </w:r>
-            <w:proofErr w:type="spellStart"/>
-            <w:r>
-              <w:rPr>
-                <w:color w:val="000000"/>
-              </w:rPr>
-              <w:t>Hutto</w:t>
-            </w:r>
-            <w:proofErr w:type="spellEnd"/>
-          </w:p>
-          <w:p>
-            <w:pPr>
-              <w:rPr>
-                <w:color w:val="000000"/>
-              </w:rPr>
-            </w:pPr>
-            <w:r>
-              <w:rPr>
-                <w:color w:val="000000"/>
-              </w:rPr>
-              <w:t xml:space="preserve">    Raymond </w:t>
-            </w:r>
-            <w:proofErr w:type="spellStart"/>
-            <w:r>
-              <w:rPr>
-                <w:color w:val="000000"/>
-              </w:rPr>
-              <w:t>Keckler</w:t>
-            </w:r>
-            <w:proofErr w:type="spellEnd"/>
+              <w:t xml:space="preserve">    Robert Hutto</w:t>
+            </w:r>
+          </w:p>
+          <w:p>
+            <w:pPr>
+              <w:rPr>
+                <w:color w:val="000000"/>
+              </w:rPr>
+            </w:pPr>
+            <w:r>
+              <w:rPr>
+                <w:color w:val="000000"/>
+              </w:rPr>
+              <w:t xml:space="preserve">    Raymond Keckler</w:t>
+            </w:r>
           </w:p>
           <w:p>
             <w:pPr>
@@ -15109,16 +14445,8 @@
               <w:rPr>
                 <w:color w:val="000000"/>
               </w:rPr>
-              <w:t xml:space="preserve">    Chris </w:t>
-            </w:r>
-            <w:proofErr w:type="spellStart"/>
-            <w:r>
-              <w:rPr>
-                <w:color w:val="000000"/>
-              </w:rPr>
-              <w:t>Kiehl</w:t>
-            </w:r>
-            <w:proofErr w:type="spellEnd"/>
+              <w:t xml:space="preserve">    Chris Kiehl</w:t>
+            </w:r>
           </w:p>
           <w:p>
             <w:pPr>
@@ -15211,16 +14539,8 @@
               <w:rPr>
                 <w:color w:val="000000"/>
               </w:rPr>
-              <w:t xml:space="preserve">    Curtis </w:t>
-            </w:r>
-            <w:proofErr w:type="spellStart"/>
-            <w:r>
-              <w:rPr>
-                <w:color w:val="000000"/>
-              </w:rPr>
-              <w:t>Kostrosky</w:t>
-            </w:r>
-            <w:proofErr w:type="spellEnd"/>
+              <w:t xml:space="preserve">    Curtis Kostrosky</w:t>
+            </w:r>
           </w:p>
           <w:p>
             <w:pPr>
@@ -15257,43 +14577,26 @@
                 <w:color w:val="000000"/>
               </w:rPr>
             </w:pPr>
-            <w:proofErr w:type="spellStart"/>
-            <w:r>
-              <w:rPr>
-                <w:b/>
-                <w:color w:val="000000"/>
-              </w:rPr>
-              <w:t>ThreatQuotient</w:t>
-            </w:r>
-            <w:proofErr w:type="spellEnd"/>
-            <w:r>
-              <w:rPr>
-                <w:b/>
-                <w:color w:val="000000"/>
-              </w:rPr>
-              <w:t>, Inc.</w:t>
-            </w:r>
-          </w:p>
-          <w:p>
-            <w:pPr>
-              <w:rPr>
-                <w:color w:val="000000"/>
-              </w:rPr>
-            </w:pPr>
-            <w:r>
-              <w:rPr>
-                <w:color w:val="000000"/>
-              </w:rPr>
-              <w:t xml:space="preserve">    Ryan </w:t>
-            </w:r>
-            <w:proofErr w:type="spellStart"/>
-            <w:r>
-              <w:rPr>
-                <w:color w:val="000000"/>
-              </w:rPr>
-              <w:t>Trost</w:t>
-            </w:r>
-            <w:proofErr w:type="spellEnd"/>
+            <w:r>
+              <w:rPr>
+                <w:b/>
+                <w:color w:val="000000"/>
+              </w:rPr>
+              <w:t>ThreatQuotient, Inc.</w:t>
+            </w:r>
+          </w:p>
+          <w:p>
+            <w:pPr>
+              <w:rPr>
+                <w:color w:val="000000"/>
+              </w:rPr>
+            </w:pPr>
+            <w:r>
+              <w:rPr>
+                <w:color w:val="000000"/>
+              </w:rPr>
+              <w:t xml:space="preserve">    Ryan Trost</w:t>
+            </w:r>
           </w:p>
           <w:p>
             <w:pPr>
@@ -15359,51 +14662,21 @@
               <w:rPr>
                 <w:color w:val="000000"/>
               </w:rPr>
-              <w:t xml:space="preserve">    Mona </w:t>
-            </w:r>
-            <w:proofErr w:type="spellStart"/>
-            <w:r>
-              <w:rPr>
-                <w:color w:val="000000"/>
-              </w:rPr>
-              <w:t>Magathan</w:t>
-            </w:r>
-            <w:proofErr w:type="spellEnd"/>
-          </w:p>
-          <w:p>
-            <w:pPr>
-              <w:rPr>
-                <w:color w:val="000000"/>
-              </w:rPr>
-            </w:pPr>
-            <w:r>
-              <w:rPr>
-                <w:color w:val="000000"/>
-              </w:rPr>
-              <w:t xml:space="preserve">    </w:t>
-            </w:r>
-            <w:proofErr w:type="spellStart"/>
-            <w:r>
-              <w:rPr>
-                <w:color w:val="000000"/>
-              </w:rPr>
-              <w:t>Yevgen</w:t>
-            </w:r>
-            <w:proofErr w:type="spellEnd"/>
-            <w:r>
-              <w:rPr>
-                <w:color w:val="000000"/>
-              </w:rPr>
-              <w:t xml:space="preserve"> </w:t>
-            </w:r>
-            <w:proofErr w:type="spellStart"/>
-            <w:r>
-              <w:rPr>
-                <w:color w:val="000000"/>
-              </w:rPr>
-              <w:t>Sautin</w:t>
-            </w:r>
-            <w:proofErr w:type="spellEnd"/>
+              <w:t xml:space="preserve">    Mona Magathan</w:t>
+            </w:r>
+          </w:p>
+          <w:p>
+            <w:pPr>
+              <w:rPr>
+                <w:color w:val="000000"/>
+              </w:rPr>
+            </w:pPr>
+            <w:r>
+              <w:rPr>
+                <w:color w:val="000000"/>
+              </w:rPr>
+              <w:t xml:space="preserve">    Yevgen Sautin</w:t>
+            </w:r>
           </w:p>
           <w:p>
             <w:pPr>
@@ -15430,42 +14703,20 @@
               <w:rPr>
                 <w:color w:val="000000"/>
               </w:rPr>
-              <w:t xml:space="preserve">    James </w:t>
-            </w:r>
-            <w:proofErr w:type="spellStart"/>
-            <w:r>
-              <w:rPr>
-                <w:color w:val="000000"/>
-              </w:rPr>
-              <w:t>Bohling</w:t>
-            </w:r>
-            <w:proofErr w:type="spellEnd"/>
-          </w:p>
-          <w:p>
-            <w:pPr>
-              <w:rPr>
-                <w:color w:val="000000"/>
-              </w:rPr>
-            </w:pPr>
-            <w:r>
-              <w:rPr>
-                <w:color w:val="000000"/>
-              </w:rPr>
-              <w:t xml:space="preserve">    </w:t>
-            </w:r>
-            <w:proofErr w:type="spellStart"/>
-            <w:r>
-              <w:rPr>
-                <w:color w:val="000000"/>
-              </w:rPr>
-              <w:t>Eoghan</w:t>
-            </w:r>
-            <w:proofErr w:type="spellEnd"/>
-            <w:r>
-              <w:rPr>
-                <w:color w:val="000000"/>
-              </w:rPr>
-              <w:t xml:space="preserve"> Casey</w:t>
+              <w:t xml:space="preserve">    James Bohling</w:t>
+            </w:r>
+          </w:p>
+          <w:p>
+            <w:pPr>
+              <w:rPr>
+                <w:color w:val="000000"/>
+              </w:rPr>
+            </w:pPr>
+            <w:r>
+              <w:rPr>
+                <w:color w:val="000000"/>
+              </w:rPr>
+              <w:t xml:space="preserve">    Eoghan Casey</w:t>
             </w:r>
           </w:p>
           <w:p>
@@ -15519,16 +14770,8 @@
               <w:rPr>
                 <w:color w:val="000000"/>
               </w:rPr>
-              <w:t xml:space="preserve">    Robert </w:t>
-            </w:r>
-            <w:proofErr w:type="spellStart"/>
-            <w:r>
-              <w:rPr>
-                <w:color w:val="000000"/>
-              </w:rPr>
-              <w:t>Coderre</w:t>
-            </w:r>
-            <w:proofErr w:type="spellEnd"/>
+              <w:t xml:space="preserve">    Robert Coderre</w:t>
+            </w:r>
           </w:p>
           <w:p>
             <w:pPr>
@@ -15548,16 +14791,8 @@
               <w:rPr>
                 <w:color w:val="000000"/>
               </w:rPr>
-              <w:t xml:space="preserve">    Eric </w:t>
-            </w:r>
-            <w:proofErr w:type="spellStart"/>
-            <w:r>
-              <w:rPr>
-                <w:color w:val="000000"/>
-              </w:rPr>
-              <w:t>Osterweil</w:t>
-            </w:r>
-            <w:proofErr w:type="spellEnd"/>
+              <w:t xml:space="preserve">    Eric Osterweil</w:t>
+            </w:r>
             <w:r>
               <w:rPr>
                 <w:b/>
@@ -15592,145 +14827,238 @@
           </w:p>
           <w:p>
             <w:r>
+              <w:t xml:space="preserve">    Joerg Eschweiler</w:t>
+            </w:r>
+          </w:p>
+          <w:p>
+            <w:r>
+              <w:t xml:space="preserve">    Marcos Orallo</w:t>
+            </w:r>
+          </w:p>
+          <w:p>
+            <w:pPr>
+              <w:rPr>
+                <w:b/>
+                <w:color w:val="000000"/>
+              </w:rPr>
+            </w:pPr>
+            <w:r>
+              <w:rPr>
+                <w:b/>
+                <w:color w:val="000000"/>
+              </w:rPr>
+              <w:t>Anomali</w:t>
+            </w:r>
+          </w:p>
+          <w:p>
+            <w:r>
+              <w:t xml:space="preserve">    Ryan Clough</w:t>
+            </w:r>
+          </w:p>
+          <w:p>
+            <w:r>
+              <w:t xml:space="preserve">    Wei Huang</w:t>
+            </w:r>
+          </w:p>
+          <w:p>
+            <w:r>
+              <w:t xml:space="preserve">    Hugh Njemanze</w:t>
+            </w:r>
+          </w:p>
+          <w:p>
+            <w:r>
+              <w:t xml:space="preserve">    Katie Pelusi</w:t>
+            </w:r>
+          </w:p>
+          <w:p>
+            <w:r>
+              <w:t xml:space="preserve">    Aaron Shelmire</w:t>
+            </w:r>
+          </w:p>
+          <w:p>
+            <w:r>
+              <w:t xml:space="preserve">    Jason Trost</w:t>
+            </w:r>
+          </w:p>
+          <w:p>
+            <w:pPr>
+              <w:rPr>
+                <w:b/>
+              </w:rPr>
+            </w:pPr>
+            <w:r>
+              <w:rPr>
+                <w:b/>
+              </w:rPr>
+              <w:t>Bank of America</w:t>
+            </w:r>
+          </w:p>
+          <w:p>
+            <w:r>
+              <w:t xml:space="preserve">    Alexander Foley</w:t>
+            </w:r>
+          </w:p>
+          <w:p>
+            <w:pPr>
+              <w:rPr>
+                <w:b/>
+                <w:color w:val="000000"/>
+              </w:rPr>
+            </w:pPr>
+            <w:r>
+              <w:rPr>
+                <w:b/>
+                <w:color w:val="000000"/>
+              </w:rPr>
+              <w:t>Center for Internet Security (CIS)</w:t>
+            </w:r>
+          </w:p>
+          <w:p>
+            <w:r>
+              <w:t xml:space="preserve">    Sarah Kelley</w:t>
+            </w:r>
+          </w:p>
+          <w:p>
+            <w:pPr>
+              <w:rPr>
+                <w:b/>
+                <w:color w:val="000000"/>
+              </w:rPr>
+            </w:pPr>
+            <w:r>
+              <w:rPr>
+                <w:b/>
+                <w:color w:val="000000"/>
+              </w:rPr>
+              <w:t>Check Point Software Technologies</w:t>
+            </w:r>
+          </w:p>
+          <w:p>
+            <w:pPr>
+              <w:rPr>
+                <w:color w:val="000000"/>
+              </w:rPr>
+            </w:pPr>
+            <w:r>
+              <w:rPr>
+                <w:b/>
+                <w:color w:val="000000"/>
+              </w:rPr>
               <w:t xml:space="preserve">    </w:t>
             </w:r>
-            <w:proofErr w:type="spellStart"/>
-            <w:r>
-              <w:t>Joerg</w:t>
-            </w:r>
-            <w:proofErr w:type="spellEnd"/>
-            <w:r>
-              <w:t xml:space="preserve"> Eschweiler</w:t>
-            </w:r>
-          </w:p>
-          <w:p>
-            <w:r>
-              <w:t xml:space="preserve">    Marcos </w:t>
-            </w:r>
-            <w:proofErr w:type="spellStart"/>
-            <w:r>
-              <w:t>Orallo</w:t>
-            </w:r>
-            <w:proofErr w:type="spellEnd"/>
-          </w:p>
-          <w:p>
-            <w:pPr>
-              <w:rPr>
-                <w:b/>
-                <w:color w:val="000000"/>
-              </w:rPr>
-            </w:pPr>
-            <w:proofErr w:type="spellStart"/>
-            <w:r>
-              <w:rPr>
-                <w:b/>
-                <w:color w:val="000000"/>
-              </w:rPr>
-              <w:t>Anomali</w:t>
-            </w:r>
-            <w:proofErr w:type="spellEnd"/>
-          </w:p>
-          <w:p>
-            <w:r>
-              <w:t xml:space="preserve">    Ryan Clough</w:t>
-            </w:r>
-          </w:p>
-          <w:p>
-            <w:r>
-              <w:t xml:space="preserve">    Wei Huang</w:t>
-            </w:r>
-          </w:p>
-          <w:p>
-            <w:r>
-              <w:t xml:space="preserve">    Hugh </w:t>
-            </w:r>
-            <w:proofErr w:type="spellStart"/>
-            <w:r>
-              <w:t>Njemanze</w:t>
-            </w:r>
-            <w:proofErr w:type="spellEnd"/>
-          </w:p>
-          <w:p>
-            <w:r>
-              <w:t xml:space="preserve">    Katie </w:t>
-            </w:r>
-            <w:proofErr w:type="spellStart"/>
-            <w:r>
-              <w:t>Pelusi</w:t>
-            </w:r>
-            <w:proofErr w:type="spellEnd"/>
-          </w:p>
-          <w:p>
-            <w:r>
-              <w:t xml:space="preserve">    Aaron </w:t>
-            </w:r>
-            <w:proofErr w:type="spellStart"/>
-            <w:r>
-              <w:t>Shelmire</w:t>
-            </w:r>
-            <w:proofErr w:type="spellEnd"/>
-          </w:p>
-          <w:p>
-            <w:r>
-              <w:t xml:space="preserve">    Jason </w:t>
-            </w:r>
-            <w:proofErr w:type="spellStart"/>
-            <w:r>
-              <w:t>Trost</w:t>
-            </w:r>
-            <w:proofErr w:type="spellEnd"/>
-          </w:p>
-          <w:p>
-            <w:pPr>
-              <w:rPr>
-                <w:b/>
-              </w:rPr>
-            </w:pPr>
-            <w:r>
-              <w:rPr>
-                <w:b/>
-              </w:rPr>
-              <w:t>Bank of America</w:t>
-            </w:r>
-          </w:p>
-          <w:p>
-            <w:r>
-              <w:t xml:space="preserve">    Alexander Foley</w:t>
-            </w:r>
-          </w:p>
-          <w:p>
-            <w:pPr>
-              <w:rPr>
-                <w:b/>
-                <w:color w:val="000000"/>
-              </w:rPr>
-            </w:pPr>
-            <w:r>
-              <w:rPr>
-                <w:b/>
-                <w:color w:val="000000"/>
-              </w:rPr>
-              <w:t>Center for Internet Security (CIS)</w:t>
-            </w:r>
-          </w:p>
-          <w:p>
-            <w:r>
-              <w:t xml:space="preserve">    Sarah Kelley</w:t>
-            </w:r>
-          </w:p>
-          <w:p>
-            <w:pPr>
-              <w:rPr>
-                <w:b/>
-                <w:color w:val="000000"/>
-              </w:rPr>
-            </w:pPr>
-            <w:r>
-              <w:rPr>
-                <w:b/>
-                <w:color w:val="000000"/>
-              </w:rPr>
-              <w:t>Check Point Software Technologies</w:t>
+            <w:r>
+              <w:rPr>
+                <w:color w:val="000000"/>
+              </w:rPr>
+              <w:t>Ron Davidson</w:t>
+            </w:r>
+          </w:p>
+          <w:p>
+            <w:pPr>
+              <w:rPr>
+                <w:b/>
+                <w:color w:val="000000"/>
+              </w:rPr>
+            </w:pPr>
+            <w:r>
+              <w:rPr>
+                <w:b/>
+                <w:color w:val="000000"/>
+              </w:rPr>
+              <w:t>Cisco Systems</w:t>
+            </w:r>
+          </w:p>
+          <w:p>
+            <w:pPr>
+              <w:rPr>
+                <w:color w:val="000000"/>
+              </w:rPr>
+            </w:pPr>
+            <w:r>
+              <w:rPr>
+                <w:color w:val="000000"/>
+              </w:rPr>
+              <w:t xml:space="preserve">    Syam Appala</w:t>
+            </w:r>
+          </w:p>
+          <w:p>
+            <w:pPr>
+              <w:rPr>
+                <w:color w:val="000000"/>
+              </w:rPr>
+            </w:pPr>
+            <w:r>
+              <w:rPr>
+                <w:color w:val="000000"/>
+              </w:rPr>
+              <w:t xml:space="preserve">    Ted Bedwell</w:t>
+            </w:r>
+          </w:p>
+          <w:p>
+            <w:pPr>
+              <w:rPr>
+                <w:color w:val="000000"/>
+              </w:rPr>
+            </w:pPr>
+            <w:r>
+              <w:rPr>
+                <w:color w:val="000000"/>
+              </w:rPr>
+              <w:t xml:space="preserve">    David McGrew</w:t>
+            </w:r>
+          </w:p>
+          <w:p>
+            <w:pPr>
+              <w:rPr>
+                <w:color w:val="000000"/>
+              </w:rPr>
+            </w:pPr>
+            <w:r>
+              <w:rPr>
+                <w:color w:val="000000"/>
+              </w:rPr>
+              <w:t xml:space="preserve">    Pavan Reddy</w:t>
+            </w:r>
+          </w:p>
+          <w:p>
+            <w:pPr>
+              <w:rPr>
+                <w:color w:val="000000"/>
+              </w:rPr>
+            </w:pPr>
+            <w:r>
+              <w:rPr>
+                <w:color w:val="000000"/>
+              </w:rPr>
+              <w:t xml:space="preserve">    Omar Santos</w:t>
+            </w:r>
+          </w:p>
+          <w:p>
+            <w:pPr>
+              <w:rPr>
+                <w:color w:val="000000"/>
+              </w:rPr>
+            </w:pPr>
+            <w:r>
+              <w:rPr>
+                <w:color w:val="000000"/>
+              </w:rPr>
+              <w:t xml:space="preserve">    Jyoti Verma</w:t>
+            </w:r>
+          </w:p>
+          <w:p>
+            <w:pPr>
+              <w:rPr>
+                <w:b/>
+                <w:color w:val="000000"/>
+              </w:rPr>
+            </w:pPr>
+            <w:r>
+              <w:rPr>
+                <w:b/>
+                <w:color w:val="000000"/>
+              </w:rPr>
+              <w:t>Cyber Threat Intelligence Network, Inc. (CTIN)</w:t>
             </w:r>
           </w:p>
           <w:p>
@@ -15750,937 +15078,544 @@
               <w:rPr>
                 <w:color w:val="000000"/>
               </w:rPr>
-              <w:t>Ron Davidson</w:t>
-            </w:r>
-          </w:p>
-          <w:p>
-            <w:pPr>
-              <w:rPr>
-                <w:b/>
-                <w:color w:val="000000"/>
-              </w:rPr>
-            </w:pPr>
-            <w:r>
-              <w:rPr>
-                <w:b/>
-                <w:color w:val="000000"/>
-              </w:rPr>
-              <w:t>Cisco Systems</w:t>
-            </w:r>
-          </w:p>
-          <w:p>
-            <w:pPr>
-              <w:rPr>
-                <w:color w:val="000000"/>
-              </w:rPr>
-            </w:pPr>
-            <w:r>
-              <w:rPr>
+              <w:t>Doug DePeppe</w:t>
+            </w:r>
+          </w:p>
+          <w:p>
+            <w:pPr>
+              <w:rPr>
+                <w:color w:val="000000"/>
+              </w:rPr>
+            </w:pPr>
+            <w:r>
+              <w:rPr>
+                <w:color w:val="000000"/>
+              </w:rPr>
+              <w:t xml:space="preserve">    Jane Ginn</w:t>
+            </w:r>
+          </w:p>
+          <w:p>
+            <w:pPr>
+              <w:rPr>
+                <w:color w:val="000000"/>
+              </w:rPr>
+            </w:pPr>
+            <w:r>
+              <w:rPr>
+                <w:color w:val="000000"/>
+              </w:rPr>
+              <w:t xml:space="preserve">    Ben Othman</w:t>
+            </w:r>
+          </w:p>
+          <w:p>
+            <w:pPr>
+              <w:rPr>
+                <w:b/>
+                <w:color w:val="000000"/>
+              </w:rPr>
+            </w:pPr>
+            <w:r>
+              <w:rPr>
+                <w:b/>
+                <w:color w:val="000000"/>
+              </w:rPr>
+              <w:t>DHS Office of Cybersecurity and Communications (CS&amp;C)</w:t>
+            </w:r>
+          </w:p>
+          <w:p>
+            <w:pPr>
+              <w:rPr>
+                <w:color w:val="000000"/>
+              </w:rPr>
+            </w:pPr>
+            <w:r>
+              <w:rPr>
+                <w:b/>
                 <w:color w:val="000000"/>
               </w:rPr>
               <w:t xml:space="preserve">    </w:t>
             </w:r>
-            <w:proofErr w:type="spellStart"/>
-            <w:r>
-              <w:rPr>
-                <w:color w:val="000000"/>
-              </w:rPr>
-              <w:t>Syam</w:t>
-            </w:r>
-            <w:proofErr w:type="spellEnd"/>
-            <w:r>
-              <w:rPr>
-                <w:color w:val="000000"/>
-              </w:rPr>
-              <w:t xml:space="preserve"> </w:t>
-            </w:r>
-            <w:proofErr w:type="spellStart"/>
-            <w:r>
-              <w:rPr>
-                <w:color w:val="000000"/>
-              </w:rPr>
-              <w:t>Appala</w:t>
-            </w:r>
-            <w:proofErr w:type="spellEnd"/>
-          </w:p>
-          <w:p>
-            <w:pPr>
-              <w:rPr>
-                <w:color w:val="000000"/>
-              </w:rPr>
-            </w:pPr>
-            <w:r>
-              <w:rPr>
-                <w:color w:val="000000"/>
-              </w:rPr>
-              <w:t xml:space="preserve">    Ted </w:t>
-            </w:r>
-            <w:proofErr w:type="spellStart"/>
-            <w:r>
-              <w:rPr>
-                <w:color w:val="000000"/>
-              </w:rPr>
-              <w:t>Bedwell</w:t>
-            </w:r>
-            <w:proofErr w:type="spellEnd"/>
-          </w:p>
-          <w:p>
-            <w:pPr>
-              <w:rPr>
-                <w:color w:val="000000"/>
-              </w:rPr>
-            </w:pPr>
-            <w:r>
-              <w:rPr>
-                <w:color w:val="000000"/>
-              </w:rPr>
-              <w:t xml:space="preserve">    David McGrew</w:t>
-            </w:r>
-          </w:p>
-          <w:p>
-            <w:pPr>
-              <w:rPr>
-                <w:color w:val="000000"/>
-              </w:rPr>
-            </w:pPr>
-            <w:r>
-              <w:rPr>
+            <w:r>
+              <w:rPr>
+                <w:color w:val="000000"/>
+              </w:rPr>
+              <w:t>Richard Struse</w:t>
+            </w:r>
+          </w:p>
+          <w:p>
+            <w:pPr>
+              <w:rPr>
+                <w:color w:val="000000"/>
+              </w:rPr>
+            </w:pPr>
+            <w:r>
+              <w:rPr>
+                <w:color w:val="000000"/>
+              </w:rPr>
+              <w:t xml:space="preserve">    Marlon Taylor</w:t>
+            </w:r>
+          </w:p>
+          <w:p>
+            <w:pPr>
+              <w:rPr>
+                <w:b/>
+                <w:color w:val="000000"/>
+              </w:rPr>
+            </w:pPr>
+            <w:r>
+              <w:rPr>
+                <w:b/>
+                <w:color w:val="000000"/>
+              </w:rPr>
+              <w:t>EclecticIQ</w:t>
+            </w:r>
+          </w:p>
+          <w:p>
+            <w:pPr>
+              <w:rPr>
+                <w:color w:val="000000"/>
+              </w:rPr>
+            </w:pPr>
+            <w:r>
+              <w:rPr>
+                <w:color w:val="000000"/>
+              </w:rPr>
+              <w:t xml:space="preserve">    Marko Dragoljevic</w:t>
+            </w:r>
+          </w:p>
+          <w:p>
+            <w:pPr>
+              <w:rPr>
+                <w:color w:val="000000"/>
+              </w:rPr>
+            </w:pPr>
+            <w:r>
+              <w:rPr>
+                <w:color w:val="000000"/>
+              </w:rPr>
+              <w:t xml:space="preserve">    Joep Gommers</w:t>
+            </w:r>
+          </w:p>
+          <w:p>
+            <w:pPr>
+              <w:rPr>
+                <w:color w:val="000000"/>
+              </w:rPr>
+            </w:pPr>
+            <w:r>
+              <w:rPr>
+                <w:color w:val="000000"/>
+              </w:rPr>
+              <w:t xml:space="preserve">    Sergey Polzunov</w:t>
+            </w:r>
+          </w:p>
+          <w:p>
+            <w:pPr>
+              <w:rPr>
+                <w:color w:val="000000"/>
+              </w:rPr>
+            </w:pPr>
+            <w:r>
+              <w:rPr>
+                <w:color w:val="000000"/>
+              </w:rPr>
+              <w:t xml:space="preserve">    Rutger Prins</w:t>
+            </w:r>
+          </w:p>
+          <w:p>
+            <w:pPr>
+              <w:rPr>
+                <w:color w:val="000000"/>
+              </w:rPr>
+            </w:pPr>
+            <w:r>
+              <w:rPr>
+                <w:color w:val="000000"/>
+              </w:rPr>
+              <w:lastRenderedPageBreak/>
+              <w:t xml:space="preserve">    Andrei Sîrghi</w:t>
+            </w:r>
+          </w:p>
+          <w:p>
+            <w:pPr>
+              <w:rPr>
+                <w:color w:val="000000"/>
+              </w:rPr>
+            </w:pPr>
+            <w:r>
+              <w:rPr>
+                <w:color w:val="000000"/>
+              </w:rPr>
+              <w:t xml:space="preserve">    Raymon van der Velde</w:t>
+            </w:r>
+          </w:p>
+          <w:p>
+            <w:pPr>
+              <w:rPr>
+                <w:b/>
+                <w:color w:val="000000"/>
+              </w:rPr>
+            </w:pPr>
+            <w:r>
+              <w:rPr>
+                <w:b/>
+                <w:color w:val="000000"/>
+              </w:rPr>
+              <w:t>eSentire, Inc.</w:t>
+            </w:r>
+          </w:p>
+          <w:p>
+            <w:pPr>
+              <w:rPr>
+                <w:color w:val="000000"/>
+              </w:rPr>
+            </w:pPr>
+            <w:r>
+              <w:rPr>
+                <w:color w:val="000000"/>
+              </w:rPr>
+              <w:t xml:space="preserve">    Jacob Gajek</w:t>
+            </w:r>
+          </w:p>
+          <w:p>
+            <w:pPr>
+              <w:rPr>
+                <w:b/>
+                <w:color w:val="000000"/>
+              </w:rPr>
+            </w:pPr>
+            <w:r>
+              <w:rPr>
+                <w:b/>
+                <w:color w:val="000000"/>
+              </w:rPr>
+              <w:t>FireEye, Inc.</w:t>
+            </w:r>
+          </w:p>
+          <w:p>
+            <w:pPr>
+              <w:rPr>
+                <w:color w:val="000000"/>
+              </w:rPr>
+            </w:pPr>
+            <w:r>
+              <w:rPr>
+                <w:color w:val="000000"/>
+              </w:rPr>
+              <w:t xml:space="preserve">    Phillip Boles</w:t>
+            </w:r>
+          </w:p>
+          <w:p>
+            <w:pPr>
+              <w:rPr>
+                <w:color w:val="000000"/>
+              </w:rPr>
+            </w:pPr>
+            <w:r>
+              <w:rPr>
+                <w:color w:val="000000"/>
+              </w:rPr>
+              <w:t xml:space="preserve">    Pavan Gorakav</w:t>
+            </w:r>
+          </w:p>
+          <w:p>
+            <w:pPr>
+              <w:rPr>
+                <w:color w:val="000000"/>
+              </w:rPr>
+            </w:pPr>
+            <w:r>
+              <w:rPr>
+                <w:color w:val="000000"/>
+              </w:rPr>
+              <w:t xml:space="preserve">    Anuj Kumar</w:t>
+            </w:r>
+          </w:p>
+          <w:p>
+            <w:pPr>
+              <w:rPr>
+                <w:color w:val="000000"/>
+              </w:rPr>
+            </w:pPr>
+            <w:r>
+              <w:rPr>
+                <w:color w:val="000000"/>
+              </w:rPr>
+              <w:t xml:space="preserve">    Shyamal Pandya</w:t>
+            </w:r>
+          </w:p>
+          <w:p>
+            <w:pPr>
+              <w:rPr>
+                <w:color w:val="000000"/>
+              </w:rPr>
+            </w:pPr>
+            <w:r>
+              <w:rPr>
+                <w:color w:val="000000"/>
+              </w:rPr>
+              <w:t xml:space="preserve">    Paul Patrick</w:t>
+            </w:r>
+          </w:p>
+          <w:p>
+            <w:pPr>
+              <w:rPr>
+                <w:color w:val="000000"/>
+              </w:rPr>
+            </w:pPr>
+            <w:r>
+              <w:rPr>
+                <w:color w:val="000000"/>
+              </w:rPr>
+              <w:t xml:space="preserve">    Scott Shreve</w:t>
+            </w:r>
+          </w:p>
+          <w:p>
+            <w:pPr>
+              <w:rPr>
+                <w:b/>
+                <w:color w:val="000000"/>
+              </w:rPr>
+            </w:pPr>
+            <w:r>
+              <w:rPr>
+                <w:b/>
+                <w:color w:val="000000"/>
+              </w:rPr>
+              <w:t>Fox-IT</w:t>
+            </w:r>
+          </w:p>
+          <w:p>
+            <w:pPr>
+              <w:rPr>
+                <w:color w:val="000000"/>
+              </w:rPr>
+            </w:pPr>
+            <w:r>
+              <w:rPr>
+                <w:color w:val="000000"/>
+              </w:rPr>
+              <w:t xml:space="preserve">    Sarah Brown</w:t>
+            </w:r>
+          </w:p>
+          <w:p>
+            <w:pPr>
+              <w:rPr>
+                <w:b/>
+                <w:color w:val="000000"/>
+              </w:rPr>
+            </w:pPr>
+            <w:r>
+              <w:rPr>
+                <w:b/>
+                <w:color w:val="000000"/>
+              </w:rPr>
+              <w:t>Georgetown University</w:t>
+            </w:r>
+          </w:p>
+          <w:p>
+            <w:pPr>
+              <w:rPr>
+                <w:color w:val="000000"/>
+              </w:rPr>
+            </w:pPr>
+            <w:r>
+              <w:rPr>
+                <w:color w:val="000000"/>
+              </w:rPr>
+              <w:t xml:space="preserve">    Eric Burger</w:t>
+            </w:r>
+          </w:p>
+          <w:p>
+            <w:pPr>
+              <w:rPr>
+                <w:b/>
+                <w:color w:val="000000"/>
+              </w:rPr>
+            </w:pPr>
+            <w:r>
+              <w:rPr>
+                <w:b/>
+                <w:color w:val="000000"/>
+              </w:rPr>
+              <w:t>Hewlett Packard Enterprise (HPE)</w:t>
+            </w:r>
+          </w:p>
+          <w:p>
+            <w:pPr>
+              <w:rPr>
+                <w:color w:val="000000"/>
+              </w:rPr>
+            </w:pPr>
+            <w:r>
+              <w:rPr>
+                <w:color w:val="000000"/>
+              </w:rPr>
+              <w:t xml:space="preserve">    Tomas Sander</w:t>
+            </w:r>
+          </w:p>
+          <w:p>
+            <w:pPr>
+              <w:rPr>
+                <w:b/>
+                <w:color w:val="000000"/>
+              </w:rPr>
+            </w:pPr>
+            <w:r>
+              <w:rPr>
+                <w:b/>
+                <w:color w:val="000000"/>
+              </w:rPr>
+              <w:t>IBM</w:t>
+            </w:r>
+          </w:p>
+          <w:p>
+            <w:pPr>
+              <w:rPr>
+                <w:color w:val="000000"/>
+              </w:rPr>
+            </w:pPr>
+            <w:r>
+              <w:rPr>
+                <w:color w:val="000000"/>
+              </w:rPr>
+              <w:t xml:space="preserve">    Peter Allor</w:t>
+            </w:r>
+          </w:p>
+          <w:p>
+            <w:pPr>
+              <w:rPr>
+                <w:color w:val="000000"/>
+              </w:rPr>
+            </w:pPr>
+            <w:r>
+              <w:rPr>
+                <w:color w:val="000000"/>
+              </w:rPr>
+              <w:t xml:space="preserve">    Eldan Ben-Haim</w:t>
+            </w:r>
+          </w:p>
+          <w:p>
+            <w:pPr>
+              <w:rPr>
+                <w:color w:val="000000"/>
+              </w:rPr>
+            </w:pPr>
+            <w:r>
+              <w:rPr>
+                <w:color w:val="000000"/>
+              </w:rPr>
+              <w:t xml:space="preserve">    Sandra Hernandez</w:t>
+            </w:r>
+          </w:p>
+          <w:p>
+            <w:pPr>
+              <w:rPr>
+                <w:color w:val="000000"/>
+              </w:rPr>
+            </w:pPr>
+            <w:r>
+              <w:rPr>
+                <w:color w:val="000000"/>
+              </w:rPr>
+              <w:t xml:space="preserve">    Jason Keirstead</w:t>
+            </w:r>
+          </w:p>
+          <w:p>
+            <w:pPr>
+              <w:rPr>
+                <w:color w:val="000000"/>
+              </w:rPr>
+            </w:pPr>
+            <w:r>
+              <w:rPr>
+                <w:color w:val="000000"/>
+              </w:rPr>
+              <w:t xml:space="preserve">    John Morris</w:t>
+            </w:r>
+          </w:p>
+          <w:p>
+            <w:pPr>
+              <w:rPr>
+                <w:color w:val="000000"/>
+              </w:rPr>
+            </w:pPr>
+            <w:r>
+              <w:rPr>
+                <w:color w:val="000000"/>
+              </w:rPr>
+              <w:t xml:space="preserve">    Laura Rusu</w:t>
+            </w:r>
+          </w:p>
+          <w:p>
+            <w:pPr>
+              <w:rPr>
+                <w:color w:val="000000"/>
+              </w:rPr>
+            </w:pPr>
+            <w:r>
+              <w:rPr>
+                <w:color w:val="000000"/>
+              </w:rPr>
+              <w:t xml:space="preserve">    Ron Williams</w:t>
+            </w:r>
+          </w:p>
+          <w:p>
+            <w:pPr>
+              <w:rPr>
+                <w:b/>
+                <w:color w:val="000000"/>
+              </w:rPr>
+            </w:pPr>
+            <w:r>
+              <w:rPr>
+                <w:b/>
+                <w:color w:val="000000"/>
+              </w:rPr>
+              <w:t>IID</w:t>
+            </w:r>
+          </w:p>
+          <w:p>
+            <w:pPr>
+              <w:rPr>
+                <w:color w:val="000000"/>
+              </w:rPr>
+            </w:pPr>
+            <w:r>
+              <w:rPr>
+                <w:color w:val="000000"/>
+              </w:rPr>
+              <w:t xml:space="preserve">    Chris Richardson</w:t>
+            </w:r>
+          </w:p>
+          <w:p>
+            <w:pPr>
+              <w:rPr>
+                <w:b/>
+                <w:color w:val="000000"/>
+              </w:rPr>
+            </w:pPr>
+            <w:r>
+              <w:rPr>
+                <w:b/>
+                <w:color w:val="000000"/>
+              </w:rPr>
+              <w:t>Integrated Networking Technologies, Inc.</w:t>
+            </w:r>
+          </w:p>
+          <w:p>
+            <w:pPr>
+              <w:rPr>
+                <w:color w:val="000000"/>
+              </w:rPr>
+            </w:pPr>
+            <w:r>
+              <w:rPr>
+                <w:b/>
                 <w:color w:val="000000"/>
               </w:rPr>
               <w:t xml:space="preserve">    </w:t>
             </w:r>
-            <w:proofErr w:type="spellStart"/>
-            <w:r>
-              <w:rPr>
-                <w:color w:val="000000"/>
-              </w:rPr>
-              <w:t>Pavan</w:t>
-            </w:r>
-            <w:proofErr w:type="spellEnd"/>
-            <w:r>
-              <w:rPr>
-                <w:color w:val="000000"/>
-              </w:rPr>
-              <w:t xml:space="preserve"> Reddy</w:t>
-            </w:r>
-          </w:p>
-          <w:p>
-            <w:pPr>
-              <w:rPr>
-                <w:color w:val="000000"/>
-              </w:rPr>
-            </w:pPr>
-            <w:r>
-              <w:rPr>
-                <w:color w:val="000000"/>
-              </w:rPr>
-              <w:t xml:space="preserve">    Omar Santos</w:t>
-            </w:r>
-          </w:p>
-          <w:p>
-            <w:pPr>
-              <w:rPr>
-                <w:color w:val="000000"/>
-              </w:rPr>
-            </w:pPr>
-            <w:r>
-              <w:rPr>
-                <w:color w:val="000000"/>
-              </w:rPr>
-              <w:t xml:space="preserve">    </w:t>
-            </w:r>
-            <w:proofErr w:type="spellStart"/>
-            <w:r>
-              <w:rPr>
-                <w:color w:val="000000"/>
-              </w:rPr>
-              <w:t>Jyoti</w:t>
-            </w:r>
-            <w:proofErr w:type="spellEnd"/>
-            <w:r>
-              <w:rPr>
-                <w:color w:val="000000"/>
-              </w:rPr>
-              <w:t xml:space="preserve"> </w:t>
-            </w:r>
-            <w:proofErr w:type="spellStart"/>
-            <w:r>
-              <w:rPr>
-                <w:color w:val="000000"/>
-              </w:rPr>
-              <w:t>Verma</w:t>
-            </w:r>
-            <w:proofErr w:type="spellEnd"/>
-          </w:p>
-          <w:p>
-            <w:pPr>
-              <w:rPr>
-                <w:b/>
-                <w:color w:val="000000"/>
-              </w:rPr>
-            </w:pPr>
-            <w:r>
-              <w:rPr>
-                <w:b/>
-                <w:color w:val="000000"/>
-              </w:rPr>
-              <w:t>Cyber Threat Intelligence Network, Inc. (CTIN)</w:t>
-            </w:r>
-          </w:p>
-          <w:p>
-            <w:pPr>
-              <w:rPr>
-                <w:color w:val="000000"/>
-              </w:rPr>
-            </w:pPr>
-            <w:r>
-              <w:rPr>
-                <w:b/>
-                <w:color w:val="000000"/>
-              </w:rPr>
-              <w:t xml:space="preserve">    </w:t>
-            </w:r>
-            <w:r>
-              <w:rPr>
-                <w:color w:val="000000"/>
-              </w:rPr>
-              <w:t xml:space="preserve">Doug </w:t>
-            </w:r>
-            <w:proofErr w:type="spellStart"/>
-            <w:r>
-              <w:rPr>
-                <w:color w:val="000000"/>
-              </w:rPr>
-              <w:t>DePeppe</w:t>
-            </w:r>
-            <w:proofErr w:type="spellEnd"/>
-          </w:p>
-          <w:p>
-            <w:pPr>
-              <w:rPr>
-                <w:color w:val="000000"/>
-              </w:rPr>
-            </w:pPr>
-            <w:r>
-              <w:rPr>
-                <w:color w:val="000000"/>
-              </w:rPr>
-              <w:t xml:space="preserve">    Jane </w:t>
-            </w:r>
-            <w:proofErr w:type="spellStart"/>
-            <w:r>
-              <w:rPr>
-                <w:color w:val="000000"/>
-              </w:rPr>
-              <w:t>Ginn</w:t>
-            </w:r>
-            <w:proofErr w:type="spellEnd"/>
-          </w:p>
-          <w:p>
-            <w:pPr>
-              <w:rPr>
-                <w:color w:val="000000"/>
-              </w:rPr>
-            </w:pPr>
-            <w:r>
-              <w:rPr>
-                <w:color w:val="000000"/>
-              </w:rPr>
-              <w:t xml:space="preserve">    Ben Othman</w:t>
-            </w:r>
-          </w:p>
-          <w:p>
-            <w:pPr>
-              <w:rPr>
-                <w:b/>
-                <w:color w:val="000000"/>
-              </w:rPr>
-            </w:pPr>
-            <w:r>
-              <w:rPr>
-                <w:b/>
-                <w:color w:val="000000"/>
-              </w:rPr>
-              <w:t>DHS Office of Cybersecurity and Communications (CS&amp;C)</w:t>
-            </w:r>
-          </w:p>
-          <w:p>
-            <w:pPr>
-              <w:rPr>
-                <w:color w:val="000000"/>
-              </w:rPr>
-            </w:pPr>
-            <w:r>
-              <w:rPr>
-                <w:b/>
-                <w:color w:val="000000"/>
-              </w:rPr>
-              <w:t xml:space="preserve">    </w:t>
-            </w:r>
-            <w:r>
-              <w:rPr>
-                <w:color w:val="000000"/>
-              </w:rPr>
-              <w:t xml:space="preserve">Richard </w:t>
-            </w:r>
-            <w:proofErr w:type="spellStart"/>
-            <w:r>
-              <w:rPr>
-                <w:color w:val="000000"/>
-              </w:rPr>
-              <w:t>Struse</w:t>
-            </w:r>
-            <w:proofErr w:type="spellEnd"/>
-          </w:p>
-          <w:p>
-            <w:pPr>
-              <w:rPr>
-                <w:color w:val="000000"/>
-              </w:rPr>
-            </w:pPr>
-            <w:r>
-              <w:rPr>
-                <w:color w:val="000000"/>
-              </w:rPr>
-              <w:t xml:space="preserve">    Marlon Taylor</w:t>
-            </w:r>
-          </w:p>
-          <w:p>
-            <w:pPr>
-              <w:rPr>
-                <w:b/>
-                <w:color w:val="000000"/>
-              </w:rPr>
-            </w:pPr>
-            <w:proofErr w:type="spellStart"/>
-            <w:r>
-              <w:rPr>
-                <w:b/>
-                <w:color w:val="000000"/>
-              </w:rPr>
-              <w:t>EclecticIQ</w:t>
-            </w:r>
-            <w:proofErr w:type="spellEnd"/>
-          </w:p>
-          <w:p>
-            <w:pPr>
-              <w:rPr>
-                <w:color w:val="000000"/>
-              </w:rPr>
-            </w:pPr>
-            <w:r>
-              <w:rPr>
-                <w:color w:val="000000"/>
-              </w:rPr>
-              <w:t xml:space="preserve">    Marko </w:t>
-            </w:r>
-            <w:proofErr w:type="spellStart"/>
-            <w:r>
-              <w:rPr>
-                <w:color w:val="000000"/>
-              </w:rPr>
-              <w:t>Dragoljevic</w:t>
-            </w:r>
-            <w:proofErr w:type="spellEnd"/>
-          </w:p>
-          <w:p>
-            <w:pPr>
-              <w:rPr>
-                <w:color w:val="000000"/>
-              </w:rPr>
-            </w:pPr>
-            <w:r>
-              <w:rPr>
-                <w:color w:val="000000"/>
-              </w:rPr>
-              <w:t xml:space="preserve">    </w:t>
-            </w:r>
-            <w:proofErr w:type="spellStart"/>
-            <w:r>
-              <w:rPr>
-                <w:color w:val="000000"/>
-              </w:rPr>
-              <w:t>Joep</w:t>
-            </w:r>
-            <w:proofErr w:type="spellEnd"/>
-            <w:r>
-              <w:rPr>
-                <w:color w:val="000000"/>
-              </w:rPr>
-              <w:t xml:space="preserve"> </w:t>
-            </w:r>
-            <w:proofErr w:type="spellStart"/>
-            <w:r>
-              <w:rPr>
-                <w:color w:val="000000"/>
-              </w:rPr>
-              <w:t>Gommers</w:t>
-            </w:r>
-            <w:proofErr w:type="spellEnd"/>
-          </w:p>
-          <w:p>
-            <w:pPr>
-              <w:rPr>
-                <w:color w:val="000000"/>
-              </w:rPr>
-            </w:pPr>
-            <w:r>
-              <w:rPr>
-                <w:color w:val="000000"/>
-              </w:rPr>
-              <w:t xml:space="preserve">    Sergey </w:t>
-            </w:r>
-            <w:proofErr w:type="spellStart"/>
-            <w:r>
-              <w:rPr>
-                <w:color w:val="000000"/>
-              </w:rPr>
-              <w:t>Polzunov</w:t>
-            </w:r>
-            <w:proofErr w:type="spellEnd"/>
-          </w:p>
-          <w:p>
-            <w:pPr>
-              <w:rPr>
-                <w:color w:val="000000"/>
-              </w:rPr>
-            </w:pPr>
-            <w:r>
-              <w:rPr>
-                <w:color w:val="000000"/>
-              </w:rPr>
-              <w:t xml:space="preserve">    </w:t>
-            </w:r>
-            <w:proofErr w:type="spellStart"/>
-            <w:r>
-              <w:rPr>
-                <w:color w:val="000000"/>
-              </w:rPr>
-              <w:t>Rutger</w:t>
-            </w:r>
-            <w:proofErr w:type="spellEnd"/>
-            <w:r>
-              <w:rPr>
-                <w:color w:val="000000"/>
-              </w:rPr>
-              <w:t xml:space="preserve"> </w:t>
-            </w:r>
-            <w:proofErr w:type="spellStart"/>
-            <w:r>
-              <w:rPr>
-                <w:color w:val="000000"/>
-              </w:rPr>
-              <w:t>Prins</w:t>
-            </w:r>
-            <w:proofErr w:type="spellEnd"/>
-          </w:p>
-          <w:p>
-            <w:pPr>
-              <w:rPr>
-                <w:color w:val="000000"/>
-              </w:rPr>
-            </w:pPr>
-            <w:r>
-              <w:rPr>
-                <w:color w:val="000000"/>
-              </w:rPr>
-              <w:lastRenderedPageBreak/>
-              <w:t xml:space="preserve">    Andrei </w:t>
-            </w:r>
-            <w:proofErr w:type="spellStart"/>
-            <w:r>
-              <w:rPr>
-                <w:color w:val="000000"/>
-              </w:rPr>
-              <w:t>Sîrghi</w:t>
-            </w:r>
-            <w:proofErr w:type="spellEnd"/>
-          </w:p>
-          <w:p>
-            <w:pPr>
-              <w:rPr>
-                <w:color w:val="000000"/>
-              </w:rPr>
-            </w:pPr>
-            <w:r>
-              <w:rPr>
-                <w:color w:val="000000"/>
-              </w:rPr>
-              <w:t xml:space="preserve">    </w:t>
-            </w:r>
-            <w:proofErr w:type="spellStart"/>
-            <w:r>
-              <w:rPr>
-                <w:color w:val="000000"/>
-              </w:rPr>
-              <w:t>Raymon</w:t>
-            </w:r>
-            <w:proofErr w:type="spellEnd"/>
-            <w:r>
-              <w:rPr>
-                <w:color w:val="000000"/>
-              </w:rPr>
-              <w:t xml:space="preserve"> van der </w:t>
-            </w:r>
-            <w:proofErr w:type="spellStart"/>
-            <w:r>
-              <w:rPr>
-                <w:color w:val="000000"/>
-              </w:rPr>
-              <w:t>Velde</w:t>
-            </w:r>
-            <w:proofErr w:type="spellEnd"/>
-          </w:p>
-          <w:p>
-            <w:pPr>
-              <w:rPr>
-                <w:b/>
-                <w:color w:val="000000"/>
-              </w:rPr>
-            </w:pPr>
-            <w:proofErr w:type="spellStart"/>
-            <w:r>
-              <w:rPr>
-                <w:b/>
-                <w:color w:val="000000"/>
-              </w:rPr>
-              <w:t>eSentire</w:t>
-            </w:r>
-            <w:proofErr w:type="spellEnd"/>
-            <w:r>
-              <w:rPr>
-                <w:b/>
-                <w:color w:val="000000"/>
-              </w:rPr>
-              <w:t>, Inc.</w:t>
-            </w:r>
-          </w:p>
-          <w:p>
-            <w:pPr>
-              <w:rPr>
-                <w:color w:val="000000"/>
-              </w:rPr>
-            </w:pPr>
-            <w:r>
-              <w:rPr>
-                <w:color w:val="000000"/>
-              </w:rPr>
-              <w:t xml:space="preserve">    Jacob </w:t>
-            </w:r>
-            <w:proofErr w:type="spellStart"/>
-            <w:r>
-              <w:rPr>
-                <w:color w:val="000000"/>
-              </w:rPr>
-              <w:t>Gajek</w:t>
-            </w:r>
-            <w:proofErr w:type="spellEnd"/>
-          </w:p>
-          <w:p>
-            <w:pPr>
-              <w:rPr>
-                <w:b/>
-                <w:color w:val="000000"/>
-              </w:rPr>
-            </w:pPr>
-            <w:r>
-              <w:rPr>
-                <w:b/>
-                <w:color w:val="000000"/>
-              </w:rPr>
-              <w:t>FireEye, Inc.</w:t>
-            </w:r>
-          </w:p>
-          <w:p>
-            <w:pPr>
-              <w:rPr>
-                <w:color w:val="000000"/>
-              </w:rPr>
-            </w:pPr>
-            <w:r>
-              <w:rPr>
-                <w:color w:val="000000"/>
-              </w:rPr>
-              <w:t xml:space="preserve">    Phillip Boles</w:t>
-            </w:r>
-          </w:p>
-          <w:p>
-            <w:pPr>
-              <w:rPr>
-                <w:color w:val="000000"/>
-              </w:rPr>
-            </w:pPr>
-            <w:r>
-              <w:rPr>
-                <w:color w:val="000000"/>
-              </w:rPr>
-              <w:t xml:space="preserve">    </w:t>
-            </w:r>
-            <w:proofErr w:type="spellStart"/>
-            <w:r>
-              <w:rPr>
-                <w:color w:val="000000"/>
-              </w:rPr>
-              <w:t>Pavan</w:t>
-            </w:r>
-            <w:proofErr w:type="spellEnd"/>
-            <w:r>
-              <w:rPr>
-                <w:color w:val="000000"/>
-              </w:rPr>
-              <w:t xml:space="preserve"> </w:t>
-            </w:r>
-            <w:proofErr w:type="spellStart"/>
-            <w:r>
-              <w:rPr>
-                <w:color w:val="000000"/>
-              </w:rPr>
-              <w:t>Gorakav</w:t>
-            </w:r>
-            <w:proofErr w:type="spellEnd"/>
-          </w:p>
-          <w:p>
-            <w:pPr>
-              <w:rPr>
-                <w:color w:val="000000"/>
-              </w:rPr>
-            </w:pPr>
-            <w:r>
-              <w:rPr>
-                <w:color w:val="000000"/>
-              </w:rPr>
-              <w:t xml:space="preserve">    Anuj Kumar</w:t>
-            </w:r>
-          </w:p>
-          <w:p>
-            <w:pPr>
-              <w:rPr>
-                <w:color w:val="000000"/>
-              </w:rPr>
-            </w:pPr>
-            <w:r>
-              <w:rPr>
-                <w:color w:val="000000"/>
-              </w:rPr>
-              <w:t xml:space="preserve">    </w:t>
-            </w:r>
-            <w:proofErr w:type="spellStart"/>
-            <w:r>
-              <w:rPr>
-                <w:color w:val="000000"/>
-              </w:rPr>
-              <w:t>Shyamal</w:t>
-            </w:r>
-            <w:proofErr w:type="spellEnd"/>
-            <w:r>
-              <w:rPr>
-                <w:color w:val="000000"/>
-              </w:rPr>
-              <w:t xml:space="preserve"> Pandya</w:t>
-            </w:r>
-          </w:p>
-          <w:p>
-            <w:pPr>
-              <w:rPr>
-                <w:color w:val="000000"/>
-              </w:rPr>
-            </w:pPr>
-            <w:r>
-              <w:rPr>
-                <w:color w:val="000000"/>
-              </w:rPr>
-              <w:t xml:space="preserve">    Paul Patrick</w:t>
-            </w:r>
-          </w:p>
-          <w:p>
-            <w:pPr>
-              <w:rPr>
-                <w:color w:val="000000"/>
-              </w:rPr>
-            </w:pPr>
-            <w:r>
-              <w:rPr>
-                <w:color w:val="000000"/>
-              </w:rPr>
-              <w:t xml:space="preserve">    Scott Shreve</w:t>
-            </w:r>
-          </w:p>
-          <w:p>
-            <w:pPr>
-              <w:rPr>
-                <w:b/>
-                <w:color w:val="000000"/>
-              </w:rPr>
-            </w:pPr>
-            <w:r>
-              <w:rPr>
-                <w:b/>
-                <w:color w:val="000000"/>
-              </w:rPr>
-              <w:t>Fox-IT</w:t>
-            </w:r>
-          </w:p>
-          <w:p>
-            <w:pPr>
-              <w:rPr>
-                <w:color w:val="000000"/>
-              </w:rPr>
-            </w:pPr>
-            <w:r>
-              <w:rPr>
-                <w:color w:val="000000"/>
-              </w:rPr>
-              <w:t xml:space="preserve">    Sarah Brown</w:t>
-            </w:r>
-          </w:p>
-          <w:p>
-            <w:pPr>
-              <w:rPr>
-                <w:b/>
-                <w:color w:val="000000"/>
-              </w:rPr>
-            </w:pPr>
-            <w:r>
-              <w:rPr>
-                <w:b/>
-                <w:color w:val="000000"/>
-              </w:rPr>
-              <w:t>Georgetown University</w:t>
-            </w:r>
-          </w:p>
-          <w:p>
-            <w:pPr>
-              <w:rPr>
-                <w:color w:val="000000"/>
-              </w:rPr>
-            </w:pPr>
-            <w:r>
-              <w:rPr>
-                <w:color w:val="000000"/>
-              </w:rPr>
-              <w:t xml:space="preserve">    Eric Burger</w:t>
-            </w:r>
-          </w:p>
-          <w:p>
-            <w:pPr>
-              <w:rPr>
-                <w:b/>
-                <w:color w:val="000000"/>
-              </w:rPr>
-            </w:pPr>
-            <w:r>
-              <w:rPr>
-                <w:b/>
-                <w:color w:val="000000"/>
-              </w:rPr>
-              <w:t>Hewlett Packard Enterprise (HPE)</w:t>
-            </w:r>
-          </w:p>
-          <w:p>
-            <w:pPr>
-              <w:rPr>
-                <w:color w:val="000000"/>
-              </w:rPr>
-            </w:pPr>
-            <w:r>
-              <w:rPr>
-                <w:color w:val="000000"/>
-              </w:rPr>
-              <w:t xml:space="preserve">    Tomas Sander</w:t>
-            </w:r>
-          </w:p>
-          <w:p>
-            <w:pPr>
-              <w:rPr>
-                <w:b/>
-                <w:color w:val="000000"/>
-              </w:rPr>
-            </w:pPr>
-            <w:r>
-              <w:rPr>
-                <w:b/>
-                <w:color w:val="000000"/>
-              </w:rPr>
-              <w:t>IBM</w:t>
-            </w:r>
-          </w:p>
-          <w:p>
-            <w:pPr>
-              <w:rPr>
-                <w:color w:val="000000"/>
-              </w:rPr>
-            </w:pPr>
-            <w:r>
-              <w:rPr>
-                <w:color w:val="000000"/>
-              </w:rPr>
-              <w:t xml:space="preserve">    Peter Allor</w:t>
-            </w:r>
-          </w:p>
-          <w:p>
-            <w:pPr>
-              <w:rPr>
-                <w:color w:val="000000"/>
-              </w:rPr>
-            </w:pPr>
-            <w:r>
-              <w:rPr>
-                <w:color w:val="000000"/>
-              </w:rPr>
-              <w:t xml:space="preserve">    </w:t>
-            </w:r>
-            <w:proofErr w:type="spellStart"/>
-            <w:r>
-              <w:rPr>
-                <w:color w:val="000000"/>
-              </w:rPr>
-              <w:t>Eldan</w:t>
-            </w:r>
-            <w:proofErr w:type="spellEnd"/>
-            <w:r>
-              <w:rPr>
-                <w:color w:val="000000"/>
-              </w:rPr>
-              <w:t xml:space="preserve"> Ben-Haim</w:t>
-            </w:r>
-          </w:p>
-          <w:p>
-            <w:pPr>
-              <w:rPr>
-                <w:color w:val="000000"/>
-              </w:rPr>
-            </w:pPr>
-            <w:r>
-              <w:rPr>
-                <w:color w:val="000000"/>
-              </w:rPr>
-              <w:t xml:space="preserve">    Sandra Hernandez</w:t>
-            </w:r>
-          </w:p>
-          <w:p>
-            <w:pPr>
-              <w:rPr>
-                <w:color w:val="000000"/>
-              </w:rPr>
-            </w:pPr>
-            <w:r>
-              <w:rPr>
-                <w:color w:val="000000"/>
-              </w:rPr>
-              <w:t xml:space="preserve">    Jason </w:t>
-            </w:r>
-            <w:proofErr w:type="spellStart"/>
-            <w:r>
-              <w:rPr>
-                <w:color w:val="000000"/>
-              </w:rPr>
-              <w:t>Keirstead</w:t>
-            </w:r>
-            <w:proofErr w:type="spellEnd"/>
-          </w:p>
-          <w:p>
-            <w:pPr>
-              <w:rPr>
-                <w:color w:val="000000"/>
-              </w:rPr>
-            </w:pPr>
-            <w:r>
-              <w:rPr>
-                <w:color w:val="000000"/>
-              </w:rPr>
-              <w:t xml:space="preserve">    John Morris</w:t>
-            </w:r>
-          </w:p>
-          <w:p>
-            <w:pPr>
-              <w:rPr>
-                <w:color w:val="000000"/>
-              </w:rPr>
-            </w:pPr>
-            <w:r>
-              <w:rPr>
-                <w:color w:val="000000"/>
-              </w:rPr>
-              <w:t xml:space="preserve">    Laura </w:t>
-            </w:r>
-            <w:proofErr w:type="spellStart"/>
-            <w:r>
-              <w:rPr>
-                <w:color w:val="000000"/>
-              </w:rPr>
-              <w:t>Rusu</w:t>
-            </w:r>
-            <w:proofErr w:type="spellEnd"/>
-          </w:p>
-          <w:p>
-            <w:pPr>
-              <w:rPr>
-                <w:color w:val="000000"/>
-              </w:rPr>
-            </w:pPr>
-            <w:r>
-              <w:rPr>
-                <w:color w:val="000000"/>
-              </w:rPr>
-              <w:t xml:space="preserve">    Ron Williams</w:t>
-            </w:r>
-          </w:p>
-          <w:p>
-            <w:pPr>
-              <w:rPr>
-                <w:b/>
-                <w:color w:val="000000"/>
-              </w:rPr>
-            </w:pPr>
-            <w:r>
-              <w:rPr>
-                <w:b/>
-                <w:color w:val="000000"/>
-              </w:rPr>
-              <w:t>IID</w:t>
-            </w:r>
-          </w:p>
-          <w:p>
-            <w:pPr>
-              <w:rPr>
-                <w:color w:val="000000"/>
-              </w:rPr>
-            </w:pPr>
-            <w:r>
-              <w:rPr>
-                <w:color w:val="000000"/>
-              </w:rPr>
-              <w:t xml:space="preserve">    Chris Richardson</w:t>
-            </w:r>
-          </w:p>
-          <w:p>
-            <w:pPr>
-              <w:rPr>
-                <w:b/>
-                <w:color w:val="000000"/>
-              </w:rPr>
-            </w:pPr>
-            <w:r>
-              <w:rPr>
-                <w:b/>
-                <w:color w:val="000000"/>
-              </w:rPr>
-              <w:t>Integrated Networking Technologies, Inc.</w:t>
-            </w:r>
-          </w:p>
-          <w:p>
-            <w:pPr>
-              <w:rPr>
-                <w:color w:val="000000"/>
-              </w:rPr>
-            </w:pPr>
-            <w:r>
-              <w:rPr>
-                <w:b/>
-                <w:color w:val="000000"/>
-              </w:rPr>
-              <w:t xml:space="preserve">    </w:t>
-            </w:r>
             <w:r>
               <w:rPr>
                 <w:color w:val="000000"/>
@@ -16726,16 +15661,8 @@
               <w:rPr>
                 <w:color w:val="000000"/>
               </w:rPr>
-              <w:t xml:space="preserve">    Julie </w:t>
-            </w:r>
-            <w:proofErr w:type="spellStart"/>
-            <w:r>
-              <w:rPr>
-                <w:color w:val="000000"/>
-              </w:rPr>
-              <w:t>Modlin</w:t>
-            </w:r>
-            <w:proofErr w:type="spellEnd"/>
+              <w:t xml:space="preserve">    Julie Modlin</w:t>
+            </w:r>
           </w:p>
           <w:p>
             <w:pPr>
@@ -16801,39 +15728,22 @@
               <w:rPr>
                 <w:color w:val="000000"/>
               </w:rPr>
-              <w:t xml:space="preserve">    Beth </w:t>
-            </w:r>
-            <w:proofErr w:type="spellStart"/>
-            <w:r>
-              <w:rPr>
-                <w:color w:val="000000"/>
-              </w:rPr>
-              <w:t>Pumo</w:t>
-            </w:r>
-            <w:proofErr w:type="spellEnd"/>
-          </w:p>
-          <w:p>
-            <w:pPr>
-              <w:rPr>
-                <w:b/>
-                <w:color w:val="000000"/>
-              </w:rPr>
-            </w:pPr>
-            <w:proofErr w:type="spellStart"/>
-            <w:r>
-              <w:rPr>
-                <w:b/>
-                <w:color w:val="000000"/>
-              </w:rPr>
-              <w:t>Lumeta</w:t>
-            </w:r>
-            <w:proofErr w:type="spellEnd"/>
-            <w:r>
-              <w:rPr>
-                <w:b/>
-                <w:color w:val="000000"/>
-              </w:rPr>
-              <w:t xml:space="preserve"> Corporation</w:t>
+              <w:t xml:space="preserve">    Beth Pumo</w:t>
+            </w:r>
+          </w:p>
+          <w:p>
+            <w:pPr>
+              <w:rPr>
+                <w:b/>
+                <w:color w:val="000000"/>
+              </w:rPr>
+            </w:pPr>
+            <w:r>
+              <w:rPr>
+                <w:b/>
+                <w:color w:val="000000"/>
+              </w:rPr>
+              <w:t>Lumeta Corporation</w:t>
             </w:r>
           </w:p>
           <w:p>
@@ -16970,16 +15880,8 @@
               <w:rPr>
                 <w:color w:val="000000"/>
               </w:rPr>
-              <w:t xml:space="preserve">    James </w:t>
-            </w:r>
-            <w:proofErr w:type="spellStart"/>
-            <w:r>
-              <w:rPr>
-                <w:color w:val="000000"/>
-              </w:rPr>
-              <w:t>Moler</w:t>
-            </w:r>
-            <w:proofErr w:type="spellEnd"/>
+              <w:t xml:space="preserve">    James Moler</w:t>
+            </w:r>
           </w:p>
           <w:p>
             <w:pPr>
@@ -17086,39 +15988,22 @@
               <w:rPr>
                 <w:color w:val="000000"/>
               </w:rPr>
-              <w:t xml:space="preserve">    Don </w:t>
-            </w:r>
-            <w:proofErr w:type="spellStart"/>
-            <w:r>
-              <w:rPr>
-                <w:color w:val="000000"/>
-              </w:rPr>
-              <w:t>Thibeau</w:t>
-            </w:r>
-            <w:proofErr w:type="spellEnd"/>
-          </w:p>
-          <w:p>
-            <w:pPr>
-              <w:rPr>
-                <w:b/>
-                <w:color w:val="000000"/>
-              </w:rPr>
-            </w:pPr>
-            <w:proofErr w:type="spellStart"/>
-            <w:r>
-              <w:rPr>
-                <w:b/>
-                <w:color w:val="000000"/>
-              </w:rPr>
-              <w:t>PhishMe</w:t>
-            </w:r>
-            <w:proofErr w:type="spellEnd"/>
-            <w:r>
-              <w:rPr>
-                <w:b/>
-                <w:color w:val="000000"/>
-              </w:rPr>
-              <w:t xml:space="preserve"> Inc.</w:t>
+              <w:t xml:space="preserve">    Don Thibeau</w:t>
+            </w:r>
+          </w:p>
+          <w:p>
+            <w:pPr>
+              <w:rPr>
+                <w:b/>
+                <w:color w:val="000000"/>
+              </w:rPr>
+            </w:pPr>
+            <w:r>
+              <w:rPr>
+                <w:b/>
+                <w:color w:val="000000"/>
+              </w:rPr>
+              <w:t>PhishMe Inc.</w:t>
             </w:r>
           </w:p>
           <w:p>
@@ -17159,16 +16044,8 @@
               <w:rPr>
                 <w:color w:val="000000"/>
               </w:rPr>
-              <w:t xml:space="preserve">    Daniel </w:t>
-            </w:r>
-            <w:proofErr w:type="spellStart"/>
-            <w:r>
-              <w:rPr>
-                <w:color w:val="000000"/>
-              </w:rPr>
-              <w:t>Wyschogrod</w:t>
-            </w:r>
-            <w:proofErr w:type="spellEnd"/>
+              <w:t xml:space="preserve">    Daniel Wyschogrod</w:t>
+            </w:r>
           </w:p>
           <w:p>
             <w:pPr>
@@ -17233,43 +16110,26 @@
                 <w:color w:val="000000"/>
               </w:rPr>
             </w:pPr>
-            <w:proofErr w:type="spellStart"/>
-            <w:r>
-              <w:rPr>
-                <w:b/>
-                <w:color w:val="000000"/>
-              </w:rPr>
-              <w:t>Splunk</w:t>
-            </w:r>
-            <w:proofErr w:type="spellEnd"/>
-            <w:r>
-              <w:rPr>
-                <w:b/>
-                <w:color w:val="000000"/>
-              </w:rPr>
-              <w:t xml:space="preserve"> Inc.</w:t>
-            </w:r>
-          </w:p>
-          <w:p>
-            <w:pPr>
-              <w:rPr>
-                <w:color w:val="000000"/>
-              </w:rPr>
-            </w:pPr>
-            <w:r>
-              <w:rPr>
-                <w:color w:val="000000"/>
-              </w:rPr>
-              <w:t xml:space="preserve">    Cedric </w:t>
-            </w:r>
-            <w:proofErr w:type="spellStart"/>
-            <w:r>
-              <w:rPr>
-                <w:color w:val="000000"/>
-              </w:rPr>
-              <w:t>LeRoux</w:t>
-            </w:r>
-            <w:proofErr w:type="spellEnd"/>
+            <w:r>
+              <w:rPr>
+                <w:b/>
+                <w:color w:val="000000"/>
+              </w:rPr>
+              <w:t>Splunk Inc.</w:t>
+            </w:r>
+          </w:p>
+          <w:p>
+            <w:pPr>
+              <w:rPr>
+                <w:color w:val="000000"/>
+              </w:rPr>
+            </w:pPr>
+            <w:r>
+              <w:rPr>
+                <w:color w:val="000000"/>
+              </w:rPr>
+              <w:t xml:space="preserve">    Cedric LeRoux</w:t>
+            </w:r>
           </w:p>
           <w:p>
             <w:pPr>
@@ -17322,16 +16182,8 @@
               <w:rPr>
                 <w:color w:val="000000"/>
               </w:rPr>
-              <w:t xml:space="preserve">    Greg </w:t>
-            </w:r>
-            <w:proofErr w:type="spellStart"/>
-            <w:r>
-              <w:rPr>
-                <w:color w:val="000000"/>
-              </w:rPr>
-              <w:t>Reaume</w:t>
-            </w:r>
-            <w:proofErr w:type="spellEnd"/>
+              <w:t xml:space="preserve">    Greg Reaume</w:t>
+            </w:r>
           </w:p>
           <w:p>
             <w:pPr>
@@ -17394,21 +16246,12 @@
                 <w:color w:val="000000"/>
               </w:rPr>
             </w:pPr>
-            <w:proofErr w:type="spellStart"/>
-            <w:r>
-              <w:rPr>
-                <w:b/>
-                <w:color w:val="000000"/>
-              </w:rPr>
-              <w:t>ThreatConnect</w:t>
-            </w:r>
-            <w:proofErr w:type="spellEnd"/>
-            <w:r>
-              <w:rPr>
-                <w:b/>
-                <w:color w:val="000000"/>
-              </w:rPr>
-              <w:t>, Inc.</w:t>
+            <w:r>
+              <w:rPr>
+                <w:b/>
+                <w:color w:val="000000"/>
+              </w:rPr>
+              <w:t>ThreatConnect, Inc.</w:t>
             </w:r>
           </w:p>
           <w:p>
@@ -17434,58 +16277,34 @@
               <w:rPr>
                 <w:color w:val="000000"/>
               </w:rPr>
-              <w:t xml:space="preserve">    Cole </w:t>
-            </w:r>
-            <w:proofErr w:type="spellStart"/>
-            <w:r>
-              <w:rPr>
-                <w:color w:val="000000"/>
-              </w:rPr>
-              <w:t>Iliff</w:t>
-            </w:r>
-            <w:proofErr w:type="spellEnd"/>
-          </w:p>
-          <w:p>
-            <w:pPr>
-              <w:rPr>
-                <w:color w:val="000000"/>
-              </w:rPr>
-            </w:pPr>
-            <w:r>
-              <w:rPr>
-                <w:color w:val="000000"/>
-              </w:rPr>
-              <w:t xml:space="preserve">    Andrew </w:t>
-            </w:r>
-            <w:proofErr w:type="spellStart"/>
-            <w:r>
-              <w:rPr>
-                <w:color w:val="000000"/>
-              </w:rPr>
-              <w:t>Pendergast</w:t>
-            </w:r>
-            <w:proofErr w:type="spellEnd"/>
-          </w:p>
-          <w:p>
-            <w:pPr>
-              <w:rPr>
-                <w:color w:val="000000"/>
-              </w:rPr>
-            </w:pPr>
-            <w:r>
-              <w:rPr>
-                <w:color w:val="000000"/>
-              </w:rPr>
-              <w:t xml:space="preserve">    Ben </w:t>
-            </w:r>
-            <w:proofErr w:type="spellStart"/>
-            <w:r>
-              <w:rPr>
-                <w:color w:val="000000"/>
-              </w:rPr>
-              <w:t>Schmoker</w:t>
-            </w:r>
-            <w:proofErr w:type="spellEnd"/>
+              <w:t xml:space="preserve">    Cole Iliff</w:t>
+            </w:r>
+          </w:p>
+          <w:p>
+            <w:pPr>
+              <w:rPr>
+                <w:color w:val="000000"/>
+              </w:rPr>
+            </w:pPr>
+            <w:r>
+              <w:rPr>
+                <w:color w:val="000000"/>
+              </w:rPr>
+              <w:t xml:space="preserve">    Andrew Pendergast</w:t>
+            </w:r>
+          </w:p>
+          <w:p>
+            <w:pPr>
+              <w:rPr>
+                <w:color w:val="000000"/>
+              </w:rPr>
+            </w:pPr>
+            <w:r>
+              <w:rPr>
+                <w:color w:val="000000"/>
+              </w:rPr>
+              <w:t xml:space="preserve">    Ben Schmoker</w:t>
+            </w:r>
           </w:p>
           <w:p>
             <w:pPr>
@@ -17507,43 +16326,26 @@
                 <w:color w:val="000000"/>
               </w:rPr>
             </w:pPr>
-            <w:proofErr w:type="spellStart"/>
-            <w:r>
-              <w:rPr>
-                <w:b/>
-                <w:color w:val="000000"/>
-              </w:rPr>
-              <w:t>TruSTAR</w:t>
-            </w:r>
-            <w:proofErr w:type="spellEnd"/>
-            <w:r>
-              <w:rPr>
-                <w:b/>
-                <w:color w:val="000000"/>
-              </w:rPr>
-              <w:t xml:space="preserve"> Technology</w:t>
-            </w:r>
-          </w:p>
-          <w:p>
-            <w:pPr>
-              <w:rPr>
-                <w:color w:val="000000"/>
-              </w:rPr>
-            </w:pPr>
-            <w:r>
-              <w:rPr>
-                <w:color w:val="000000"/>
-              </w:rPr>
-              <w:t xml:space="preserve">    Chris </w:t>
-            </w:r>
-            <w:proofErr w:type="spellStart"/>
-            <w:r>
-              <w:rPr>
-                <w:color w:val="000000"/>
-              </w:rPr>
-              <w:t>Roblee</w:t>
-            </w:r>
-            <w:proofErr w:type="spellEnd"/>
+            <w:r>
+              <w:rPr>
+                <w:b/>
+                <w:color w:val="000000"/>
+              </w:rPr>
+              <w:t>TruSTAR Technology</w:t>
+            </w:r>
+          </w:p>
+          <w:p>
+            <w:pPr>
+              <w:rPr>
+                <w:color w:val="000000"/>
+              </w:rPr>
+            </w:pPr>
+            <w:r>
+              <w:rPr>
+                <w:color w:val="000000"/>
+              </w:rPr>
+              <w:t xml:space="preserve">    Chris Roblee</w:t>
+            </w:r>
           </w:p>
           <w:p>
             <w:pPr>
@@ -17742,61 +16544,36 @@
               <w:rPr>
                 <w:color w:val="000000"/>
               </w:rPr>
-              <w:t xml:space="preserve">    Justin </w:t>
-            </w:r>
-            <w:proofErr w:type="spellStart"/>
-            <w:r>
-              <w:rPr>
-                <w:color w:val="000000"/>
-              </w:rPr>
-              <w:t>Stekervetz</w:t>
-            </w:r>
-            <w:proofErr w:type="spellEnd"/>
-          </w:p>
-          <w:p>
-            <w:pPr>
-              <w:rPr>
-                <w:b/>
-                <w:color w:val="000000"/>
-              </w:rPr>
-            </w:pPr>
-            <w:proofErr w:type="spellStart"/>
-            <w:r>
-              <w:rPr>
-                <w:b/>
-                <w:color w:val="000000"/>
-              </w:rPr>
-              <w:t>ViaSat</w:t>
-            </w:r>
-            <w:proofErr w:type="spellEnd"/>
-            <w:r>
-              <w:rPr>
-                <w:b/>
-                <w:color w:val="000000"/>
-              </w:rPr>
-              <w:t>, Inc.</w:t>
-            </w:r>
-          </w:p>
-          <w:p>
-            <w:pPr>
-              <w:rPr>
-                <w:color w:val="000000"/>
-              </w:rPr>
-            </w:pPr>
-            <w:r>
-              <w:rPr>
-                <w:color w:val="000000"/>
-              </w:rPr>
-              <w:t xml:space="preserve">    Lee </w:t>
-            </w:r>
-            <w:proofErr w:type="spellStart"/>
-            <w:r>
-              <w:rPr>
-                <w:color w:val="000000"/>
-              </w:rPr>
-              <w:t>Chieffalo</w:t>
-            </w:r>
-            <w:proofErr w:type="spellEnd"/>
+              <w:t xml:space="preserve">    Justin Stekervetz</w:t>
+            </w:r>
+          </w:p>
+          <w:p>
+            <w:pPr>
+              <w:rPr>
+                <w:b/>
+                <w:color w:val="000000"/>
+              </w:rPr>
+            </w:pPr>
+            <w:r>
+              <w:rPr>
+                <w:b/>
+                <w:color w:val="000000"/>
+              </w:rPr>
+              <w:t>ViaSat, Inc.</w:t>
+            </w:r>
+          </w:p>
+          <w:p>
+            <w:pPr>
+              <w:rPr>
+                <w:color w:val="000000"/>
+              </w:rPr>
+            </w:pPr>
+            <w:r>
+              <w:rPr>
+                <w:color w:val="000000"/>
+              </w:rPr>
+              <w:t xml:space="preserve">    Lee Chieffalo</w:t>
+            </w:r>
           </w:p>
           <w:p>
             <w:pPr>
@@ -17831,38 +16608,21 @@
                 <w:color w:val="000000"/>
               </w:rPr>
             </w:pPr>
-            <w:proofErr w:type="spellStart"/>
-            <w:r>
-              <w:rPr>
-                <w:b/>
-                <w:color w:val="000000"/>
-              </w:rPr>
-              <w:t>Yaana</w:t>
-            </w:r>
-            <w:proofErr w:type="spellEnd"/>
-            <w:r>
-              <w:rPr>
-                <w:b/>
-                <w:color w:val="000000"/>
-              </w:rPr>
-              <w:t xml:space="preserve"> Technologies, LLC</w:t>
-            </w:r>
-          </w:p>
-          <w:p>
-            <w:r>
-              <w:rPr>
-                <w:color w:val="000000"/>
-              </w:rPr>
-              <w:t xml:space="preserve">    Anthony </w:t>
-            </w:r>
-            <w:proofErr w:type="spellStart"/>
-            <w:r>
-              <w:rPr>
-                <w:color w:val="000000"/>
-              </w:rPr>
-              <w:t>Rutkowski</w:t>
-            </w:r>
-            <w:proofErr w:type="spellEnd"/>
+            <w:r>
+              <w:rPr>
+                <w:b/>
+                <w:color w:val="000000"/>
+              </w:rPr>
+              <w:t>Yaana Technologies, LLC</w:t>
+            </w:r>
+          </w:p>
+          <w:p>
+            <w:r>
+              <w:rPr>
+                <w:color w:val="000000"/>
+              </w:rPr>
+              <w:t xml:space="preserve">    Anthony Rutkowski</w:t>
+            </w:r>
           </w:p>
         </w:tc>
       </w:tr>
@@ -17878,18 +16638,8 @@
         <w:ind w:left="0"/>
       </w:pPr>
       <w:r>
-        <w:t xml:space="preserve">The authors would also like to thank the larger </w:t>
-      </w:r>
-      <w:proofErr w:type="spellStart"/>
-      <w:r>
-        <w:t>CybOX</w:t>
-      </w:r>
-      <w:proofErr w:type="spellEnd"/>
-      <w:r>
-        <w:t xml:space="preserve"> Community for its input and help in reviewing this document.</w:t>
-      </w:r>
-      <w:bookmarkStart w:id="71" w:name="_GoBack"/>
-      <w:bookmarkEnd w:id="71"/>
+        <w:t>The authors would also like to thank the larger CybOX Community for its input and help in reviewing this document.</w:t>
+      </w:r>
     </w:p>
     <w:p>
       <w:pPr>
@@ -17903,7 +16653,7 @@
       <w:bookmarkStart w:id="73" w:name="_Toc287332014"/>
       <w:bookmarkStart w:id="74" w:name="_Toc440957909"/>
       <w:bookmarkStart w:id="75" w:name="_Toc449961967"/>
-      <w:bookmarkStart w:id="76" w:name="_Toc449962672"/>
+      <w:bookmarkStart w:id="76" w:name="_Toc450223074"/>
       <w:r>
         <w:lastRenderedPageBreak/>
         <w:t>Revision History</w:t>
@@ -18069,7 +16819,7 @@
 
 <file path=word/comments.xml><?xml version="1.0" encoding="utf-8"?>
 <w:comments xmlns:wpc="http://schemas.microsoft.com/office/word/2010/wordprocessingCanvas" xmlns:cx="http://schemas.microsoft.com/office/drawing/2014/chartex" xmlns:cx1="http://schemas.microsoft.com/office/drawing/2015/9/8/chartex" xmlns:mc="http://schemas.openxmlformats.org/markup-compatibility/2006" xmlns:o="urn:schemas-microsoft-com:office:office" xmlns:r="http://schemas.openxmlformats.org/officeDocument/2006/relationships" xmlns:m="http://schemas.openxmlformats.org/officeDocument/2006/math" xmlns:v="urn:schemas-microsoft-com:vml" xmlns:wp14="http://schemas.microsoft.com/office/word/2010/wordprocessingDrawing" xmlns:wp="http://schemas.openxmlformats.org/drawingml/2006/wordprocessingDrawing" xmlns:w10="urn:schemas-microsoft-com:office:word" xmlns:w="http://schemas.openxmlformats.org/wordprocessingml/2006/main" xmlns:w14="http://schemas.microsoft.com/office/word/2010/wordml" xmlns:w15="http://schemas.microsoft.com/office/word/2012/wordml" xmlns:w16se="http://schemas.microsoft.com/office/word/2015/wordml/symex" xmlns:wpg="http://schemas.microsoft.com/office/word/2010/wordprocessingGroup" xmlns:wpi="http://schemas.microsoft.com/office/word/2010/wordprocessingInk" xmlns:wne="http://schemas.microsoft.com/office/word/2006/wordml" xmlns:wps="http://schemas.microsoft.com/office/word/2010/wordprocessingShape" mc:Ignorable="w14 w15 w16se wp14">
-  <w:comment w:id="68" w:author="Roberge, Robert J" w:date="2016-03-16T20:03:00Z" w:initials="RRJ">
+  <w:comment w:id="69" w:author="Roberge, Robert J" w:date="2016-03-16T20:03:00Z" w:initials="RRJ">
     <w:p>
       <w:pPr>
         <w:pStyle w:val="CommentText"/>
@@ -18296,7 +17046,7 @@
         <w:sz w:val="16"/>
         <w:szCs w:val="16"/>
       </w:rPr>
-      <w:t>10</w:t>
+      <w:t>5</w:t>
     </w:r>
     <w:r>
       <w:rPr>
@@ -18542,7 +17292,7 @@
         <w:sz w:val="16"/>
         <w:szCs w:val="16"/>
       </w:rPr>
-      <w:t>18</w:t>
+      <w:t>19</w:t>
     </w:r>
     <w:r>
       <w:rPr>

--- a/documents/cybox-v2.1.1-wd01-part11-address.docx
+++ b/documents/cybox-v2.1.1-wd01-part11-address.docx
@@ -5761,8 +5761,6 @@
         <w:t>Table of Contents</w:t>
       </w:r>
     </w:p>
-    <w:bookmarkStart w:id="4" w:name="_GoBack"/>
-    <w:bookmarkEnd w:id="4"/>
     <w:p>
       <w:pPr>
         <w:pStyle w:val="TOC1"/>
@@ -7630,12 +7628,12 @@
         <w:lastRenderedPageBreak/>
         <w:fldChar w:fldCharType="end"/>
       </w:r>
-      <w:bookmarkStart w:id="5" w:name="_Toc450223054"/>
+      <w:bookmarkStart w:id="4" w:name="_Toc450223054"/>
       <w:r>
         <w:t>Introduction</w:t>
       </w:r>
       <w:bookmarkEnd w:id="3"/>
-      <w:bookmarkEnd w:id="5"/>
+      <w:bookmarkEnd w:id="4"/>
     </w:p>
     <w:p>
       <w:pPr>
@@ -7714,7 +7712,7 @@
         <w:spacing w:after="240"/>
         <w:ind w:right="-270"/>
       </w:pPr>
-      <w:bookmarkStart w:id="6" w:name="_Toc401131317"/>
+      <w:bookmarkStart w:id="5" w:name="_Toc401131317"/>
       <w:r>
         <w:t xml:space="preserve">In Section </w:t>
       </w:r>
@@ -7901,7 +7899,7 @@
       <w:r>
         <w:t xml:space="preserve">. </w:t>
       </w:r>
-      <w:bookmarkEnd w:id="6"/>
+      <w:bookmarkEnd w:id="5"/>
       <w:r>
         <w:t xml:space="preserve">In Section </w:t>
       </w:r>
@@ -8067,11 +8065,11 @@
         <w:pStyle w:val="Heading2"/>
         <w:spacing w:before="0" w:after="240"/>
       </w:pPr>
-      <w:bookmarkStart w:id="7" w:name="_Toc412205405"/>
-      <w:bookmarkStart w:id="8" w:name="_Ref412300941"/>
-      <w:bookmarkStart w:id="9" w:name="_Ref412622367"/>
-      <w:bookmarkStart w:id="10" w:name="_Toc424631596"/>
-      <w:bookmarkStart w:id="11" w:name="_Toc450223055"/>
+      <w:bookmarkStart w:id="6" w:name="_Toc412205405"/>
+      <w:bookmarkStart w:id="7" w:name="_Ref412300941"/>
+      <w:bookmarkStart w:id="8" w:name="_Ref412622367"/>
+      <w:bookmarkStart w:id="9" w:name="_Toc424631596"/>
+      <w:bookmarkStart w:id="10" w:name="_Toc450223055"/>
       <w:r>
         <w:t>CybOX</w:t>
       </w:r>
@@ -8084,11 +8082,11 @@
       <w:r>
         <w:t xml:space="preserve"> Specification Documents</w:t>
       </w:r>
+      <w:bookmarkEnd w:id="6"/>
       <w:bookmarkEnd w:id="7"/>
       <w:bookmarkEnd w:id="8"/>
       <w:bookmarkEnd w:id="9"/>
       <w:bookmarkEnd w:id="10"/>
-      <w:bookmarkEnd w:id="11"/>
     </w:p>
     <w:p>
       <w:pPr>
@@ -8227,15 +8225,15 @@
         <w:spacing w:before="0" w:after="240"/>
         <w:ind w:left="540" w:hanging="540"/>
       </w:pPr>
-      <w:bookmarkStart w:id="12" w:name="_Ref394437867"/>
-      <w:bookmarkStart w:id="13" w:name="_Toc426119868"/>
-      <w:bookmarkStart w:id="14" w:name="_Toc450223056"/>
+      <w:bookmarkStart w:id="11" w:name="_Ref394437867"/>
+      <w:bookmarkStart w:id="12" w:name="_Toc426119868"/>
+      <w:bookmarkStart w:id="13" w:name="_Toc450223056"/>
       <w:r>
         <w:t>Document Conventions</w:t>
       </w:r>
+      <w:bookmarkEnd w:id="11"/>
       <w:bookmarkEnd w:id="12"/>
       <w:bookmarkEnd w:id="13"/>
-      <w:bookmarkEnd w:id="14"/>
     </w:p>
     <w:p>
       <w:pPr>
@@ -8253,17 +8251,17 @@
         </w:tabs>
         <w:spacing w:before="0" w:after="240"/>
       </w:pPr>
-      <w:bookmarkStart w:id="15" w:name="_Toc389570603"/>
-      <w:bookmarkStart w:id="16" w:name="_Toc389581073"/>
-      <w:bookmarkStart w:id="17" w:name="_Toc426119870"/>
-      <w:bookmarkStart w:id="18" w:name="_Toc450223057"/>
+      <w:bookmarkStart w:id="14" w:name="_Toc389570603"/>
+      <w:bookmarkStart w:id="15" w:name="_Toc389581073"/>
+      <w:bookmarkStart w:id="16" w:name="_Toc426119870"/>
+      <w:bookmarkStart w:id="17" w:name="_Toc450223057"/>
       <w:r>
         <w:t>Fonts</w:t>
       </w:r>
+      <w:bookmarkEnd w:id="14"/>
       <w:bookmarkEnd w:id="15"/>
       <w:bookmarkEnd w:id="16"/>
       <w:bookmarkEnd w:id="17"/>
-      <w:bookmarkEnd w:id="18"/>
     </w:p>
     <w:p>
       <w:pPr>
@@ -8732,22 +8730,22 @@
         <w:pStyle w:val="Heading3"/>
         <w:spacing w:before="0" w:after="240"/>
       </w:pPr>
-      <w:bookmarkStart w:id="19" w:name="_Ref394486021"/>
-      <w:bookmarkStart w:id="20" w:name="_Toc426119871"/>
-      <w:bookmarkStart w:id="21" w:name="_Toc450223058"/>
+      <w:bookmarkStart w:id="18" w:name="_Ref394486021"/>
+      <w:bookmarkStart w:id="19" w:name="_Toc426119871"/>
+      <w:bookmarkStart w:id="20" w:name="_Toc450223058"/>
       <w:r>
         <w:t>UML Package References</w:t>
       </w:r>
+      <w:bookmarkEnd w:id="18"/>
       <w:bookmarkEnd w:id="19"/>
       <w:bookmarkEnd w:id="20"/>
-      <w:bookmarkEnd w:id="21"/>
     </w:p>
     <w:p>
       <w:pPr>
         <w:spacing w:after="240"/>
       </w:pPr>
-      <w:bookmarkStart w:id="22" w:name="_Toc389570605"/>
-      <w:bookmarkStart w:id="23" w:name="_Toc389581075"/>
+      <w:bookmarkStart w:id="21" w:name="_Toc389570605"/>
+      <w:bookmarkStart w:id="22" w:name="_Toc389581075"/>
       <w:r>
         <w:t xml:space="preserve">Each CybOX data model is captured in a different UML package (e.g., Core package) where the packages together compose the full CybOX UML model. To refer to a particular class of a specific package, we use the format </w:t>
       </w:r>
@@ -8833,24 +8831,24 @@
         <w:pStyle w:val="Heading3"/>
         <w:spacing w:before="0" w:after="240"/>
       </w:pPr>
-      <w:bookmarkStart w:id="24" w:name="_Toc426119872"/>
-      <w:bookmarkStart w:id="25" w:name="_Toc450223059"/>
+      <w:bookmarkStart w:id="23" w:name="_Toc426119872"/>
+      <w:bookmarkStart w:id="24" w:name="_Toc450223059"/>
       <w:r>
         <w:t>UML Diagrams</w:t>
       </w:r>
+      <w:bookmarkEnd w:id="21"/>
       <w:bookmarkEnd w:id="22"/>
       <w:bookmarkEnd w:id="23"/>
       <w:bookmarkEnd w:id="24"/>
-      <w:bookmarkEnd w:id="25"/>
     </w:p>
     <w:p>
       <w:pPr>
         <w:spacing w:after="240"/>
       </w:pPr>
-      <w:bookmarkStart w:id="26" w:name="_Toc398719452"/>
-      <w:bookmarkStart w:id="27" w:name="_Toc389570606"/>
-      <w:bookmarkStart w:id="28" w:name="_Toc389581076"/>
-      <w:bookmarkStart w:id="29" w:name="_Ref394436861"/>
+      <w:bookmarkStart w:id="25" w:name="_Toc398719452"/>
+      <w:bookmarkStart w:id="26" w:name="_Toc389570606"/>
+      <w:bookmarkStart w:id="27" w:name="_Toc389581076"/>
+      <w:bookmarkStart w:id="28" w:name="_Ref394436861"/>
       <w:r>
         <w:t xml:space="preserve">This specification makes use of UML diagrams to visually depict relationships between CybOX Language constructs. Note that the diagrams have been extracted directly from the full UML model for CybOX; they have not been constructed purely for inclusion in the specification documents. Typically, diagrams are included for the primary class of a data model, and for any other class where the visualization of its relationships between other classes would be useful. This implies that there will be very few diagrams for classes whose only properties are either a data type or a class from the CybOX Common data model. </w:t>
       </w:r>
@@ -8874,14 +8872,14 @@
         <w:pStyle w:val="Heading4"/>
         <w:spacing w:before="0" w:after="240"/>
       </w:pPr>
-      <w:bookmarkStart w:id="30" w:name="_Toc426119873"/>
-      <w:bookmarkStart w:id="31" w:name="_Toc450223060"/>
+      <w:bookmarkStart w:id="29" w:name="_Toc426119873"/>
+      <w:bookmarkStart w:id="30" w:name="_Toc450223060"/>
       <w:r>
         <w:t>Class Properties</w:t>
       </w:r>
-      <w:bookmarkEnd w:id="26"/>
+      <w:bookmarkEnd w:id="25"/>
+      <w:bookmarkEnd w:id="29"/>
       <w:bookmarkEnd w:id="30"/>
-      <w:bookmarkEnd w:id="31"/>
     </w:p>
     <w:p>
       <w:pPr>
@@ -8902,15 +8900,15 @@
         <w:pStyle w:val="Heading4"/>
         <w:spacing w:before="0" w:after="240"/>
       </w:pPr>
-      <w:bookmarkStart w:id="32" w:name="_Toc398719453"/>
-      <w:bookmarkStart w:id="33" w:name="_Toc426119874"/>
-      <w:bookmarkStart w:id="34" w:name="_Toc450223061"/>
+      <w:bookmarkStart w:id="31" w:name="_Toc398719453"/>
+      <w:bookmarkStart w:id="32" w:name="_Toc426119874"/>
+      <w:bookmarkStart w:id="33" w:name="_Toc450223061"/>
       <w:r>
         <w:t>Diagram Icons and Arrow Types</w:t>
       </w:r>
+      <w:bookmarkEnd w:id="31"/>
       <w:bookmarkEnd w:id="32"/>
       <w:bookmarkEnd w:id="33"/>
-      <w:bookmarkEnd w:id="34"/>
     </w:p>
     <w:p>
       <w:pPr>
@@ -9002,31 +9000,57 @@
         <w:spacing w:after="120"/>
         <w:jc w:val="center"/>
       </w:pPr>
-      <w:bookmarkStart w:id="35" w:name="_Ref397637630"/>
+      <w:bookmarkStart w:id="34" w:name="_Ref397637630"/>
       <w:r>
         <w:lastRenderedPageBreak/>
         <w:t xml:space="preserve">Table </w:t>
       </w:r>
-      <w:fldSimple w:instr=" STYLEREF 1 \s ">
-        <w:r>
-          <w:rPr>
-            <w:noProof/>
-          </w:rPr>
-          <w:t>1</w:t>
-        </w:r>
-      </w:fldSimple>
+      <w:r>
+        <w:fldChar w:fldCharType="begin"/>
+      </w:r>
+      <w:r>
+        <w:instrText xml:space="preserve"> STYLEREF 1 \s </w:instrText>
+      </w:r>
+      <w:r>
+        <w:fldChar w:fldCharType="separate"/>
+      </w:r>
+      <w:r>
+        <w:rPr>
+          <w:noProof/>
+        </w:rPr>
+        <w:t>1</w:t>
+      </w:r>
+      <w:r>
+        <w:rPr>
+          <w:noProof/>
+        </w:rPr>
+        <w:fldChar w:fldCharType="end"/>
+      </w:r>
       <w:r>
         <w:noBreakHyphen/>
       </w:r>
-      <w:fldSimple w:instr=" SEQ Table \* ARABIC \s 1 ">
-        <w:r>
-          <w:rPr>
-            <w:noProof/>
-          </w:rPr>
-          <w:t>1</w:t>
-        </w:r>
-      </w:fldSimple>
-      <w:bookmarkEnd w:id="35"/>
+      <w:r>
+        <w:fldChar w:fldCharType="begin"/>
+      </w:r>
+      <w:r>
+        <w:instrText xml:space="preserve"> SEQ Table \* ARABIC \s 1 </w:instrText>
+      </w:r>
+      <w:r>
+        <w:fldChar w:fldCharType="separate"/>
+      </w:r>
+      <w:r>
+        <w:rPr>
+          <w:noProof/>
+        </w:rPr>
+        <w:t>1</w:t>
+      </w:r>
+      <w:r>
+        <w:rPr>
+          <w:noProof/>
+        </w:rPr>
+        <w:fldChar w:fldCharType="end"/>
+      </w:r>
+      <w:bookmarkEnd w:id="34"/>
       <w:r>
         <w:t xml:space="preserve">.  </w:t>
       </w:r>
@@ -9273,7 +9297,7 @@
                 <v:shape id="_x0000_i1025" type="#_x0000_t75" style="width:23.5pt;height:21pt" o:ole="">
                   <v:imagedata r:id="rId23" o:title=""/>
                 </v:shape>
-                <o:OLEObject Type="Embed" ProgID="PBrush" ShapeID="_x0000_i1025" DrawAspect="Content" ObjectID="_1523964886" r:id="rId24"/>
+                <o:OLEObject Type="Embed" ProgID="PBrush" ShapeID="_x0000_i1025" DrawAspect="Content" ObjectID="_1524305105" r:id="rId24"/>
               </w:object>
             </w:r>
           </w:p>
@@ -9429,7 +9453,7 @@
                 <v:shape id="_x0000_i1026" type="#_x0000_t75" style="width:14.5pt;height:14.5pt" o:ole="">
                   <v:imagedata r:id="rId26" o:title=""/>
                 </v:shape>
-                <o:OLEObject Type="Embed" ProgID="PBrush" ShapeID="_x0000_i1026" DrawAspect="Content" ObjectID="_1523964887" r:id="rId27"/>
+                <o:OLEObject Type="Embed" ProgID="PBrush" ShapeID="_x0000_i1026" DrawAspect="Content" ObjectID="_1524305106" r:id="rId27"/>
               </w:object>
             </w:r>
           </w:p>
@@ -9489,7 +9513,7 @@
                 <v:shape id="_x0000_i1027" type="#_x0000_t75" style="width:14pt;height:14.5pt" o:ole="">
                   <v:imagedata r:id="rId28" o:title=""/>
                 </v:shape>
-                <o:OLEObject Type="Embed" ProgID="PBrush" ShapeID="_x0000_i1027" DrawAspect="Content" ObjectID="_1523964888" r:id="rId29"/>
+                <o:OLEObject Type="Embed" ProgID="PBrush" ShapeID="_x0000_i1027" DrawAspect="Content" ObjectID="_1524305107" r:id="rId29"/>
               </w:object>
             </w:r>
           </w:p>
@@ -9675,7 +9699,7 @@
                 <v:shape id="_x0000_i1028" type="#_x0000_t75" style="width:57.5pt;height:35.5pt" o:ole="">
                   <v:imagedata r:id="rId30" o:title=""/>
                 </v:shape>
-                <o:OLEObject Type="Embed" ProgID="PBrush" ShapeID="_x0000_i1028" DrawAspect="Content" ObjectID="_1523964889" r:id="rId31"/>
+                <o:OLEObject Type="Embed" ProgID="PBrush" ShapeID="_x0000_i1028" DrawAspect="Content" ObjectID="_1524305108" r:id="rId31"/>
               </w:object>
             </w:r>
           </w:p>
@@ -9711,22 +9735,22 @@
       <w:pPr>
         <w:spacing w:after="240"/>
       </w:pPr>
-      <w:bookmarkStart w:id="36" w:name="_Toc426119876"/>
+      <w:bookmarkStart w:id="35" w:name="_Toc426119876"/>
     </w:p>
     <w:p>
       <w:pPr>
         <w:pStyle w:val="Heading3"/>
         <w:spacing w:before="0" w:after="240"/>
       </w:pPr>
-      <w:bookmarkStart w:id="37" w:name="_Toc450223062"/>
+      <w:bookmarkStart w:id="36" w:name="_Toc450223062"/>
       <w:r>
         <w:t>Property Table Notation</w:t>
       </w:r>
+      <w:bookmarkEnd w:id="26"/>
       <w:bookmarkEnd w:id="27"/>
       <w:bookmarkEnd w:id="28"/>
-      <w:bookmarkEnd w:id="29"/>
+      <w:bookmarkEnd w:id="35"/>
       <w:bookmarkEnd w:id="36"/>
-      <w:bookmarkEnd w:id="37"/>
     </w:p>
     <w:p>
       <w:pPr>
@@ -9893,15 +9917,15 @@
         <w:pStyle w:val="Heading3"/>
         <w:spacing w:before="0" w:after="240"/>
       </w:pPr>
-      <w:bookmarkStart w:id="38" w:name="_Toc412205415"/>
-      <w:bookmarkStart w:id="39" w:name="_Toc426119877"/>
-      <w:bookmarkStart w:id="40" w:name="_Toc450223063"/>
+      <w:bookmarkStart w:id="37" w:name="_Toc412205415"/>
+      <w:bookmarkStart w:id="38" w:name="_Toc426119877"/>
+      <w:bookmarkStart w:id="39" w:name="_Toc450223063"/>
       <w:r>
         <w:t>Property and Class Descriptions</w:t>
       </w:r>
+      <w:bookmarkEnd w:id="37"/>
       <w:bookmarkEnd w:id="38"/>
       <w:bookmarkEnd w:id="39"/>
-      <w:bookmarkEnd w:id="40"/>
     </w:p>
     <w:p>
       <w:pPr>
@@ -10392,21 +10416,21 @@
       </w:tr>
     </w:tbl>
     <w:p>
-      <w:bookmarkStart w:id="41" w:name="_Ref428537349"/>
-      <w:bookmarkStart w:id="42" w:name="_Toc427275785"/>
+      <w:bookmarkStart w:id="40" w:name="_Ref428537349"/>
+      <w:bookmarkStart w:id="41" w:name="_Toc427275785"/>
     </w:p>
     <w:p>
       <w:pPr>
         <w:pStyle w:val="Heading2"/>
         <w:spacing w:before="0" w:after="240"/>
       </w:pPr>
-      <w:bookmarkStart w:id="43" w:name="_Toc450223064"/>
+      <w:bookmarkStart w:id="42" w:name="_Toc450223064"/>
       <w:r>
         <w:t>Terminology</w:t>
       </w:r>
+      <w:bookmarkEnd w:id="40"/>
       <w:bookmarkEnd w:id="41"/>
       <w:bookmarkEnd w:id="42"/>
-      <w:bookmarkEnd w:id="43"/>
     </w:p>
     <w:p>
       <w:pPr>
@@ -10550,24 +10574,24 @@
         <w:pStyle w:val="Heading2"/>
         <w:spacing w:before="0" w:after="240"/>
       </w:pPr>
-      <w:bookmarkStart w:id="44" w:name="_Ref7502892"/>
-      <w:bookmarkStart w:id="45" w:name="_Toc12011611"/>
-      <w:bookmarkStart w:id="46" w:name="_Toc85472894"/>
-      <w:bookmarkStart w:id="47" w:name="_Toc287332008"/>
-      <w:bookmarkStart w:id="48" w:name="_Toc427275786"/>
-      <w:bookmarkStart w:id="49" w:name="_Toc450223065"/>
+      <w:bookmarkStart w:id="43" w:name="_Ref7502892"/>
+      <w:bookmarkStart w:id="44" w:name="_Toc12011611"/>
+      <w:bookmarkStart w:id="45" w:name="_Toc85472894"/>
+      <w:bookmarkStart w:id="46" w:name="_Toc287332008"/>
+      <w:bookmarkStart w:id="47" w:name="_Toc427275786"/>
+      <w:bookmarkStart w:id="48" w:name="_Toc450223065"/>
       <w:r>
         <w:t>Normative</w:t>
       </w:r>
+      <w:bookmarkEnd w:id="43"/>
       <w:bookmarkEnd w:id="44"/>
+      <w:r>
+        <w:t xml:space="preserve"> References</w:t>
+      </w:r>
       <w:bookmarkEnd w:id="45"/>
-      <w:r>
-        <w:t xml:space="preserve"> References</w:t>
-      </w:r>
       <w:bookmarkEnd w:id="46"/>
       <w:bookmarkEnd w:id="47"/>
       <w:bookmarkEnd w:id="48"/>
-      <w:bookmarkEnd w:id="49"/>
     </w:p>
     <w:p>
       <w:pPr>
@@ -10580,14 +10604,14 @@
         </w:rPr>
         <w:t>[</w:t>
       </w:r>
-      <w:bookmarkStart w:id="50" w:name="rfc2119"/>
+      <w:bookmarkStart w:id="49" w:name="rfc2119"/>
       <w:r>
         <w:rPr>
           <w:rStyle w:val="Refterm"/>
         </w:rPr>
         <w:t>RFC2119</w:t>
       </w:r>
-      <w:bookmarkEnd w:id="50"/>
+      <w:bookmarkEnd w:id="49"/>
       <w:r>
         <w:rPr>
           <w:rStyle w:val="Refterm"/>
@@ -10626,14 +10650,14 @@
         <w:pStyle w:val="Heading1"/>
         <w:spacing w:before="0" w:after="240"/>
       </w:pPr>
-      <w:bookmarkStart w:id="51" w:name="_Ref428537380"/>
-      <w:bookmarkStart w:id="52" w:name="_Toc450223066"/>
+      <w:bookmarkStart w:id="50" w:name="_Ref428537380"/>
+      <w:bookmarkStart w:id="51" w:name="_Toc450223066"/>
       <w:r>
         <w:lastRenderedPageBreak/>
         <w:t>Background Information</w:t>
       </w:r>
+      <w:bookmarkEnd w:id="50"/>
       <w:bookmarkEnd w:id="51"/>
-      <w:bookmarkEnd w:id="52"/>
     </w:p>
     <w:p>
       <w:pPr>
@@ -10712,13 +10736,13 @@
         <w:spacing w:before="0" w:after="240"/>
         <w:ind w:left="540" w:hanging="540"/>
       </w:pPr>
-      <w:bookmarkStart w:id="53" w:name="_Toc426119879"/>
-      <w:bookmarkStart w:id="54" w:name="_Toc450223067"/>
+      <w:bookmarkStart w:id="52" w:name="_Toc426119879"/>
+      <w:bookmarkStart w:id="53" w:name="_Toc450223067"/>
       <w:r>
         <w:t>Cyber Observables</w:t>
       </w:r>
+      <w:bookmarkEnd w:id="52"/>
       <w:bookmarkEnd w:id="53"/>
-      <w:bookmarkEnd w:id="54"/>
     </w:p>
     <w:p>
       <w:pPr>
@@ -10745,13 +10769,13 @@
         <w:spacing w:before="0" w:after="240"/>
         <w:ind w:left="540" w:hanging="540"/>
       </w:pPr>
+      <w:bookmarkStart w:id="54" w:name="_Toc450223068"/>
       <w:bookmarkStart w:id="55" w:name="_Toc287332011"/>
       <w:bookmarkStart w:id="56" w:name="_Toc409437263"/>
-      <w:bookmarkStart w:id="57" w:name="_Toc450223068"/>
       <w:r>
         <w:t>Objects</w:t>
       </w:r>
-      <w:bookmarkEnd w:id="57"/>
+      <w:bookmarkEnd w:id="54"/>
     </w:p>
     <w:p>
       <w:pPr>
@@ -10803,29 +10827,29 @@
         <w:pStyle w:val="Heading1"/>
         <w:spacing w:before="0" w:after="240"/>
       </w:pPr>
-      <w:bookmarkStart w:id="58" w:name="_Ref432503381"/>
-      <w:bookmarkStart w:id="59" w:name="_Ref432503518"/>
-      <w:bookmarkStart w:id="60" w:name="_Ref432503613"/>
-      <w:bookmarkStart w:id="61" w:name="_Toc450223069"/>
+      <w:bookmarkStart w:id="57" w:name="_Ref432503381"/>
+      <w:bookmarkStart w:id="58" w:name="_Ref432503518"/>
+      <w:bookmarkStart w:id="59" w:name="_Ref432503613"/>
+      <w:bookmarkStart w:id="60" w:name="_Toc450223069"/>
       <w:r>
         <w:lastRenderedPageBreak/>
         <w:t>Data Model</w:t>
       </w:r>
+      <w:bookmarkEnd w:id="57"/>
       <w:bookmarkEnd w:id="58"/>
       <w:bookmarkEnd w:id="59"/>
       <w:bookmarkEnd w:id="60"/>
-      <w:bookmarkEnd w:id="61"/>
     </w:p>
     <w:p>
       <w:pPr>
         <w:pStyle w:val="Heading2"/>
         <w:spacing w:before="0" w:after="240"/>
       </w:pPr>
-      <w:bookmarkStart w:id="62" w:name="_Toc450223070"/>
+      <w:bookmarkStart w:id="61" w:name="_Toc450223070"/>
       <w:r>
         <w:t>AddressObjectType Class</w:t>
       </w:r>
-      <w:bookmarkEnd w:id="62"/>
+      <w:bookmarkEnd w:id="61"/>
     </w:p>
     <w:p>
       <w:pPr>
@@ -11014,30 +11038,56 @@
         <w:contextualSpacing w:val="0"/>
         <w:jc w:val="center"/>
       </w:pPr>
-      <w:bookmarkStart w:id="63" w:name="_Ref395023936"/>
+      <w:bookmarkStart w:id="62" w:name="_Ref395023936"/>
       <w:r>
         <w:t xml:space="preserve">Figure </w:t>
       </w:r>
-      <w:fldSimple w:instr=" STYLEREF 1 \s ">
-        <w:r>
-          <w:rPr>
-            <w:noProof/>
-          </w:rPr>
-          <w:t>3</w:t>
-        </w:r>
-      </w:fldSimple>
+      <w:r>
+        <w:fldChar w:fldCharType="begin"/>
+      </w:r>
+      <w:r>
+        <w:instrText xml:space="preserve"> STYLEREF 1 \s </w:instrText>
+      </w:r>
+      <w:r>
+        <w:fldChar w:fldCharType="separate"/>
+      </w:r>
+      <w:r>
+        <w:rPr>
+          <w:noProof/>
+        </w:rPr>
+        <w:t>3</w:t>
+      </w:r>
+      <w:r>
+        <w:rPr>
+          <w:noProof/>
+        </w:rPr>
+        <w:fldChar w:fldCharType="end"/>
+      </w:r>
       <w:r>
         <w:noBreakHyphen/>
       </w:r>
-      <w:fldSimple w:instr=" SEQ Figure \* ARABIC \s 1 ">
-        <w:r>
-          <w:rPr>
-            <w:noProof/>
-          </w:rPr>
-          <w:t>1</w:t>
-        </w:r>
-      </w:fldSimple>
-      <w:bookmarkEnd w:id="63"/>
+      <w:r>
+        <w:fldChar w:fldCharType="begin"/>
+      </w:r>
+      <w:r>
+        <w:instrText xml:space="preserve"> SEQ Figure \* ARABIC \s 1 </w:instrText>
+      </w:r>
+      <w:r>
+        <w:fldChar w:fldCharType="separate"/>
+      </w:r>
+      <w:r>
+        <w:rPr>
+          <w:noProof/>
+        </w:rPr>
+        <w:t>1</w:t>
+      </w:r>
+      <w:r>
+        <w:rPr>
+          <w:noProof/>
+        </w:rPr>
+        <w:fldChar w:fldCharType="end"/>
+      </w:r>
+      <w:bookmarkEnd w:id="62"/>
       <w:r>
         <w:t xml:space="preserve">. UML diagram of the </w:t>
       </w:r>
@@ -11152,30 +11202,56 @@
         <w:pStyle w:val="tablecaption"/>
         <w:jc w:val="center"/>
       </w:pPr>
-      <w:bookmarkStart w:id="64" w:name="_Ref432503781"/>
+      <w:bookmarkStart w:id="63" w:name="_Ref432503781"/>
       <w:r>
         <w:t xml:space="preserve">Table </w:t>
       </w:r>
-      <w:fldSimple w:instr=" STYLEREF 1 \s ">
-        <w:r>
-          <w:rPr>
-            <w:noProof/>
-          </w:rPr>
-          <w:t>3</w:t>
-        </w:r>
-      </w:fldSimple>
+      <w:r>
+        <w:fldChar w:fldCharType="begin"/>
+      </w:r>
+      <w:r>
+        <w:instrText xml:space="preserve"> STYLEREF 1 \s </w:instrText>
+      </w:r>
+      <w:r>
+        <w:fldChar w:fldCharType="separate"/>
+      </w:r>
+      <w:r>
+        <w:rPr>
+          <w:noProof/>
+        </w:rPr>
+        <w:t>3</w:t>
+      </w:r>
+      <w:r>
+        <w:rPr>
+          <w:noProof/>
+        </w:rPr>
+        <w:fldChar w:fldCharType="end"/>
+      </w:r>
       <w:r>
         <w:noBreakHyphen/>
       </w:r>
-      <w:fldSimple w:instr=" SEQ Table \* ARABIC \s 1 ">
-        <w:r>
-          <w:rPr>
-            <w:noProof/>
-          </w:rPr>
-          <w:t>1</w:t>
-        </w:r>
-      </w:fldSimple>
-      <w:bookmarkEnd w:id="64"/>
+      <w:r>
+        <w:fldChar w:fldCharType="begin"/>
+      </w:r>
+      <w:r>
+        <w:instrText xml:space="preserve"> SEQ Table \* ARABIC \s 1 </w:instrText>
+      </w:r>
+      <w:r>
+        <w:fldChar w:fldCharType="separate"/>
+      </w:r>
+      <w:r>
+        <w:rPr>
+          <w:noProof/>
+        </w:rPr>
+        <w:t>1</w:t>
+      </w:r>
+      <w:r>
+        <w:rPr>
+          <w:noProof/>
+        </w:rPr>
+        <w:fldChar w:fldCharType="end"/>
+      </w:r>
+      <w:bookmarkEnd w:id="63"/>
       <w:r>
         <w:t xml:space="preserve">. </w:t>
       </w:r>
@@ -12042,11 +12118,11 @@
         <w:pStyle w:val="Heading2"/>
         <w:spacing w:before="0" w:after="240"/>
       </w:pPr>
-      <w:bookmarkStart w:id="65" w:name="_Toc450223071"/>
+      <w:bookmarkStart w:id="64" w:name="_Toc450223071"/>
       <w:r>
         <w:t>CategoryTypeEnum Enumeration</w:t>
       </w:r>
-      <w:bookmarkEnd w:id="65"/>
+      <w:bookmarkEnd w:id="64"/>
     </w:p>
     <w:p>
       <w:pPr>
@@ -12147,30 +12223,56 @@
         <w:spacing w:after="240"/>
         <w:jc w:val="center"/>
       </w:pPr>
-      <w:bookmarkStart w:id="66" w:name="_Ref432503958"/>
+      <w:bookmarkStart w:id="65" w:name="_Ref432503958"/>
       <w:r>
         <w:t xml:space="preserve">Table </w:t>
       </w:r>
-      <w:fldSimple w:instr=" STYLEREF 1 \s ">
-        <w:r>
-          <w:rPr>
-            <w:noProof/>
-          </w:rPr>
-          <w:t>3</w:t>
-        </w:r>
-      </w:fldSimple>
+      <w:r>
+        <w:fldChar w:fldCharType="begin"/>
+      </w:r>
+      <w:r>
+        <w:instrText xml:space="preserve"> STYLEREF 1 \s </w:instrText>
+      </w:r>
+      <w:r>
+        <w:fldChar w:fldCharType="separate"/>
+      </w:r>
+      <w:r>
+        <w:rPr>
+          <w:noProof/>
+        </w:rPr>
+        <w:t>3</w:t>
+      </w:r>
+      <w:r>
+        <w:rPr>
+          <w:noProof/>
+        </w:rPr>
+        <w:fldChar w:fldCharType="end"/>
+      </w:r>
       <w:r>
         <w:noBreakHyphen/>
       </w:r>
-      <w:fldSimple w:instr=" SEQ Table \* ARABIC \s 1 ">
-        <w:r>
-          <w:rPr>
-            <w:noProof/>
-          </w:rPr>
-          <w:t>2</w:t>
-        </w:r>
-      </w:fldSimple>
-      <w:bookmarkEnd w:id="66"/>
+      <w:r>
+        <w:fldChar w:fldCharType="begin"/>
+      </w:r>
+      <w:r>
+        <w:instrText xml:space="preserve"> SEQ Table \* ARABIC \s 1 </w:instrText>
+      </w:r>
+      <w:r>
+        <w:fldChar w:fldCharType="separate"/>
+      </w:r>
+      <w:r>
+        <w:rPr>
+          <w:noProof/>
+        </w:rPr>
+        <w:t>2</w:t>
+      </w:r>
+      <w:r>
+        <w:rPr>
+          <w:noProof/>
+        </w:rPr>
+        <w:fldChar w:fldCharType="end"/>
+      </w:r>
+      <w:bookmarkEnd w:id="65"/>
       <w:r>
         <w:t xml:space="preserve">. </w:t>
       </w:r>
@@ -12877,74 +12979,59 @@
         </w:tabs>
         <w:spacing w:before="0" w:after="240"/>
       </w:pPr>
-      <w:bookmarkStart w:id="67" w:name="_Ref428537416"/>
-      <w:bookmarkStart w:id="68" w:name="_Toc450223072"/>
+      <w:bookmarkStart w:id="66" w:name="_Ref428537416"/>
+      <w:bookmarkStart w:id="67" w:name="_Toc450223072"/>
       <w:r>
         <w:lastRenderedPageBreak/>
         <w:t>Conformance</w:t>
       </w:r>
       <w:bookmarkEnd w:id="55"/>
       <w:bookmarkEnd w:id="56"/>
+      <w:bookmarkEnd w:id="66"/>
       <w:bookmarkEnd w:id="67"/>
+    </w:p>
+    <w:p>
+      <w:pPr>
+        <w:spacing w:after="240"/>
+      </w:pPr>
+      <w:r>
+        <w:t xml:space="preserve">Implementations have discretion over which parts (components, properties, extensions, controlled </w:t>
+      </w:r>
+      <w:r>
+        <w:t>vocabularies, etc.) of CybOX they implement (e.g., Observable/Object).</w:t>
+      </w:r>
+    </w:p>
+    <w:p>
+      <w:pPr>
+        <w:spacing w:after="240"/>
+      </w:pPr>
+      <w:r>
+        <w:t>[1] Conformant implementations must conform to all normative structural specifications of the UML model or additional normative statements within this document that apply to the portions of CybOX they implement (e.g., implementers of the entire Observable class must conform to all normative structural specifications of the UML model regarding the Observable class</w:t>
+      </w:r>
+      <w:r>
+        <w:t>,</w:t>
+      </w:r>
+      <w:r>
+        <w:t xml:space="preserve"> or additional normative statements contained in the document that describes the Observable class).</w:t>
+      </w:r>
+    </w:p>
+    <w:p>
+      <w:pPr>
+        <w:spacing w:after="240"/>
+      </w:pPr>
+      <w:r>
+        <w:t>[2] Conformant implementations are free to ignore normative structural specifications of the UML model</w:t>
+      </w:r>
+      <w:bookmarkStart w:id="68" w:name="_GoBack"/>
       <w:bookmarkEnd w:id="68"/>
-    </w:p>
-    <w:p>
-      <w:pPr>
-        <w:spacing w:after="240"/>
-      </w:pPr>
-      <w:r>
-        <w:t xml:space="preserve">Implementations have discretion over which parts (components, properties, extensions, controlled </w:t>
-      </w:r>
-      <w:r>
-        <w:t>vocabularies, etc.) of CybOX they implement (e.g., Observable/Object).</w:t>
-      </w:r>
-    </w:p>
-    <w:p>
-      <w:pPr>
-        <w:spacing w:after="240"/>
-      </w:pPr>
-      <w:commentRangeStart w:id="69"/>
-      <w:r>
-        <w:t>[1] Conformant implementations must conform to all normative structural specifications of the UML model</w:t>
+      <w:r>
+        <w:t xml:space="preserve"> or additional normative statements within this document that do not apply to the portions of CybOX they implement (e.g., non-implementers of any particular properties of the Observable class are free to ignore all normative structural specifications of the UML model regarding those properties of the Observable class</w:t>
       </w:r>
       <w:r>
         <w:t>,</w:t>
       </w:r>
       <w:r>
-        <w:t xml:space="preserve"> or additional normative statements within this document that apply to the portions of CybOX they implement (e.g., implementers of the entire Observable class must conform to all normative structural specifications of the UML model regarding the Observable class</w:t>
-      </w:r>
-      <w:r>
-        <w:t>,</w:t>
-      </w:r>
-      <w:r>
         <w:t xml:space="preserve"> or additional normative statements contained in the document that describes the Observable class).</w:t>
-      </w:r>
-    </w:p>
-    <w:p>
-      <w:pPr>
-        <w:spacing w:after="240"/>
-      </w:pPr>
-      <w:r>
-        <w:t>[2] Conformant implementations are free to ignore normative structural specifications of the UML model</w:t>
-      </w:r>
-      <w:r>
-        <w:t>,</w:t>
-      </w:r>
-      <w:r>
-        <w:t xml:space="preserve"> or additional normative statements within this document that do not apply to the portions of CybOX they implement (e.g., non-implementers of any particular properties of the Observable class are free to ignore all normative structural specifications of the UML model regarding those properties of the Observable class</w:t>
-      </w:r>
-      <w:r>
-        <w:t>,</w:t>
-      </w:r>
-      <w:r>
-        <w:t xml:space="preserve"> or additional normative statements contained in the document that describes the Observable class).</w:t>
-      </w:r>
-      <w:commentRangeEnd w:id="69"/>
-      <w:r>
-        <w:rPr>
-          <w:rStyle w:val="CommentReference"/>
-        </w:rPr>
-        <w:commentReference w:id="69"/>
       </w:r>
     </w:p>
     <w:p>
@@ -12963,14 +13050,14 @@
           <w:numId w:val="12"/>
         </w:numPr>
       </w:pPr>
-      <w:bookmarkStart w:id="70" w:name="_Toc449961966"/>
-      <w:bookmarkStart w:id="71" w:name="_Toc450223073"/>
+      <w:bookmarkStart w:id="69" w:name="_Toc449961966"/>
+      <w:bookmarkStart w:id="70" w:name="_Toc450223073"/>
       <w:r>
         <w:lastRenderedPageBreak/>
         <w:t>Acknowledgments</w:t>
       </w:r>
+      <w:bookmarkEnd w:id="69"/>
       <w:bookmarkEnd w:id="70"/>
-      <w:bookmarkEnd w:id="71"/>
     </w:p>
     <w:p>
       <w:pPr>
@@ -16649,20 +16736,20 @@
           <w:numId w:val="12"/>
         </w:numPr>
       </w:pPr>
-      <w:bookmarkStart w:id="72" w:name="_Toc85472898"/>
-      <w:bookmarkStart w:id="73" w:name="_Toc287332014"/>
-      <w:bookmarkStart w:id="74" w:name="_Toc440957909"/>
-      <w:bookmarkStart w:id="75" w:name="_Toc449961967"/>
-      <w:bookmarkStart w:id="76" w:name="_Toc450223074"/>
+      <w:bookmarkStart w:id="71" w:name="_Toc85472898"/>
+      <w:bookmarkStart w:id="72" w:name="_Toc287332014"/>
+      <w:bookmarkStart w:id="73" w:name="_Toc440957909"/>
+      <w:bookmarkStart w:id="74" w:name="_Toc449961967"/>
+      <w:bookmarkStart w:id="75" w:name="_Toc450223074"/>
       <w:r>
         <w:lastRenderedPageBreak/>
         <w:t>Revision History</w:t>
       </w:r>
+      <w:bookmarkEnd w:id="71"/>
       <w:bookmarkEnd w:id="72"/>
       <w:bookmarkEnd w:id="73"/>
       <w:bookmarkEnd w:id="74"/>
       <w:bookmarkEnd w:id="75"/>
-      <w:bookmarkEnd w:id="76"/>
     </w:p>
     <w:tbl>
       <w:tblPr>
@@ -16815,33 +16902,6 @@
     </w:sectPr>
   </w:body>
 </w:document>
-</file>
-
-<file path=word/comments.xml><?xml version="1.0" encoding="utf-8"?>
-<w:comments xmlns:wpc="http://schemas.microsoft.com/office/word/2010/wordprocessingCanvas" xmlns:cx="http://schemas.microsoft.com/office/drawing/2014/chartex" xmlns:cx1="http://schemas.microsoft.com/office/drawing/2015/9/8/chartex" xmlns:mc="http://schemas.openxmlformats.org/markup-compatibility/2006" xmlns:o="urn:schemas-microsoft-com:office:office" xmlns:r="http://schemas.openxmlformats.org/officeDocument/2006/relationships" xmlns:m="http://schemas.openxmlformats.org/officeDocument/2006/math" xmlns:v="urn:schemas-microsoft-com:vml" xmlns:wp14="http://schemas.microsoft.com/office/word/2010/wordprocessingDrawing" xmlns:wp="http://schemas.openxmlformats.org/drawingml/2006/wordprocessingDrawing" xmlns:w10="urn:schemas-microsoft-com:office:word" xmlns:w="http://schemas.openxmlformats.org/wordprocessingml/2006/main" xmlns:w14="http://schemas.microsoft.com/office/word/2010/wordml" xmlns:w15="http://schemas.microsoft.com/office/word/2012/wordml" xmlns:w16se="http://schemas.microsoft.com/office/word/2015/wordml/symex" xmlns:wpg="http://schemas.microsoft.com/office/word/2010/wordprocessingGroup" xmlns:wpi="http://schemas.microsoft.com/office/word/2010/wordprocessingInk" xmlns:wne="http://schemas.microsoft.com/office/word/2006/wordml" xmlns:wps="http://schemas.microsoft.com/office/word/2010/wordprocessingShape" mc:Ignorable="w14 w15 w16se wp14">
-  <w:comment w:id="69" w:author="Roberge, Robert J" w:date="2016-03-16T20:03:00Z" w:initials="RRJ">
-    <w:p>
-      <w:pPr>
-        <w:pStyle w:val="CommentText"/>
-      </w:pPr>
-      <w:r>
-        <w:rPr>
-          <w:rStyle w:val="CommentReference"/>
-        </w:rPr>
-        <w:annotationRef/>
-      </w:r>
-      <w:r>
-        <w:t>Revised text from Sean?</w:t>
-      </w:r>
-    </w:p>
-  </w:comment>
-</w:comments>
-</file>
-
-<file path=word/commentsExtended.xml><?xml version="1.0" encoding="utf-8"?>
-<w15:commentsEx xmlns:wpc="http://schemas.microsoft.com/office/word/2010/wordprocessingCanvas" xmlns:cx="http://schemas.microsoft.com/office/drawing/2014/chartex" xmlns:cx1="http://schemas.microsoft.com/office/drawing/2015/9/8/chartex" xmlns:mc="http://schemas.openxmlformats.org/markup-compatibility/2006" xmlns:o="urn:schemas-microsoft-com:office:office" xmlns:r="http://schemas.openxmlformats.org/officeDocument/2006/relationships" xmlns:m="http://schemas.openxmlformats.org/officeDocument/2006/math" xmlns:v="urn:schemas-microsoft-com:vml" xmlns:wp14="http://schemas.microsoft.com/office/word/2010/wordprocessingDrawing" xmlns:wp="http://schemas.openxmlformats.org/drawingml/2006/wordprocessingDrawing" xmlns:w10="urn:schemas-microsoft-com:office:word" xmlns:w="http://schemas.openxmlformats.org/wordprocessingml/2006/main" xmlns:w14="http://schemas.microsoft.com/office/word/2010/wordml" xmlns:w15="http://schemas.microsoft.com/office/word/2012/wordml" xmlns:w16se="http://schemas.microsoft.com/office/word/2015/wordml/symex" xmlns:wpg="http://schemas.microsoft.com/office/word/2010/wordprocessingGroup" xmlns:wpi="http://schemas.microsoft.com/office/word/2010/wordprocessingInk" xmlns:wne="http://schemas.microsoft.com/office/word/2006/wordml" xmlns:wps="http://schemas.microsoft.com/office/word/2010/wordprocessingShape" mc:Ignorable="w14 w15 w16se wp14">
-  <w15:commentEx w15:paraId="6DFF85B3" w15:done="0"/>
-</w15:commentsEx>
 </file>
 
 <file path=word/endnotes.xml><?xml version="1.0" encoding="utf-8"?>
@@ -17046,7 +17106,7 @@
         <w:sz w:val="16"/>
         <w:szCs w:val="16"/>
       </w:rPr>
-      <w:t>5</w:t>
+      <w:t>10</w:t>
     </w:r>
     <w:r>
       <w:rPr>
@@ -17292,7 +17352,7 @@
         <w:sz w:val="16"/>
         <w:szCs w:val="16"/>
       </w:rPr>
-      <w:t>19</w:t>
+      <w:t>12</w:t>
     </w:r>
     <w:r>
       <w:rPr>
@@ -18572,14 +18632,6 @@
     <w:abstractNumId w:val="3"/>
   </w:num>
 </w:numbering>
-</file>
-
-<file path=word/people.xml><?xml version="1.0" encoding="utf-8"?>
-<w15:people xmlns:wpc="http://schemas.microsoft.com/office/word/2010/wordprocessingCanvas" xmlns:cx="http://schemas.microsoft.com/office/drawing/2014/chartex" xmlns:cx1="http://schemas.microsoft.com/office/drawing/2015/9/8/chartex" xmlns:mc="http://schemas.openxmlformats.org/markup-compatibility/2006" xmlns:o="urn:schemas-microsoft-com:office:office" xmlns:r="http://schemas.openxmlformats.org/officeDocument/2006/relationships" xmlns:m="http://schemas.openxmlformats.org/officeDocument/2006/math" xmlns:v="urn:schemas-microsoft-com:vml" xmlns:wp14="http://schemas.microsoft.com/office/word/2010/wordprocessingDrawing" xmlns:wp="http://schemas.openxmlformats.org/drawingml/2006/wordprocessingDrawing" xmlns:w10="urn:schemas-microsoft-com:office:word" xmlns:w="http://schemas.openxmlformats.org/wordprocessingml/2006/main" xmlns:w14="http://schemas.microsoft.com/office/word/2010/wordml" xmlns:w15="http://schemas.microsoft.com/office/word/2012/wordml" xmlns:w16se="http://schemas.microsoft.com/office/word/2015/wordml/symex" xmlns:wpg="http://schemas.microsoft.com/office/word/2010/wordprocessingGroup" xmlns:wpi="http://schemas.microsoft.com/office/word/2010/wordprocessingInk" xmlns:wne="http://schemas.microsoft.com/office/word/2006/wordml" xmlns:wps="http://schemas.microsoft.com/office/word/2010/wordprocessingShape" mc:Ignorable="w14 w15 w16se wp14">
-  <w15:person w15:author="Roberge, Robert J">
-    <w15:presenceInfo w15:providerId="AD" w15:userId="S-1-5-21-1940666338-227100268-1349548132-44007"/>
-  </w15:person>
-</w15:people>
 </file>
 
 <file path=word/styles.xml><?xml version="1.0" encoding="utf-8"?>
